--- a/W21/2019-05-22_Wednesday/22.05.2019_Lesson Plan_Basic_Asking a colleague how to use a device_Huyendt9.docx
+++ b/W21/2019-05-22_Wednesday/22.05.2019_Lesson Plan_Basic_Asking a colleague how to use a device_Huyendt9.docx
@@ -1,6 +1,6 @@
 
 <file path=word/document.xml><?xml version="1.0" encoding="utf-8"?>
-<w:document xmlns:wpc="http://schemas.microsoft.com/office/word/2010/wordprocessingCanvas" xmlns:mc="http://schemas.openxmlformats.org/markup-compatibility/2006" xmlns:o="urn:schemas-microsoft-com:office:office" xmlns:r="http://schemas.openxmlformats.org/officeDocument/2006/relationships" xmlns:m="http://schemas.openxmlformats.org/officeDocument/2006/math" xmlns:v="urn:schemas-microsoft-com:vml" xmlns:wp14="http://schemas.microsoft.com/office/word/2010/wordprocessingDrawing" xmlns:wp="http://schemas.openxmlformats.org/drawingml/2006/wordprocessingDrawing" xmlns:w10="urn:schemas-microsoft-com:office:word" xmlns:w="http://schemas.openxmlformats.org/wordprocessingml/2006/main" xmlns:w14="http://schemas.microsoft.com/office/word/2010/wordml" xmlns:wpg="http://schemas.microsoft.com/office/word/2010/wordprocessingGroup" xmlns:wpi="http://schemas.microsoft.com/office/word/2010/wordprocessingInk" xmlns:wne="http://schemas.microsoft.com/office/word/2006/wordml" xmlns:wps="http://schemas.microsoft.com/office/word/2010/wordprocessingShape" mc:Ignorable="w14 wp14">
+<w:document xmlns:wpc="http://schemas.microsoft.com/office/word/2010/wordprocessingCanvas" xmlns:cx="http://schemas.microsoft.com/office/drawing/2014/chartex" xmlns:cx1="http://schemas.microsoft.com/office/drawing/2015/9/8/chartex" xmlns:mc="http://schemas.openxmlformats.org/markup-compatibility/2006" xmlns:o="urn:schemas-microsoft-com:office:office" xmlns:r="http://schemas.openxmlformats.org/officeDocument/2006/relationships" xmlns:m="http://schemas.openxmlformats.org/officeDocument/2006/math" xmlns:v="urn:schemas-microsoft-com:vml" xmlns:wp14="http://schemas.microsoft.com/office/word/2010/wordprocessingDrawing" xmlns:wp="http://schemas.openxmlformats.org/drawingml/2006/wordprocessingDrawing" xmlns:w10="urn:schemas-microsoft-com:office:word" xmlns:w="http://schemas.openxmlformats.org/wordprocessingml/2006/main" xmlns:w14="http://schemas.microsoft.com/office/word/2010/wordml" xmlns:w15="http://schemas.microsoft.com/office/word/2012/wordml" xmlns:w16se="http://schemas.microsoft.com/office/word/2015/wordml/symex" xmlns:wpg="http://schemas.microsoft.com/office/word/2010/wordprocessingGroup" xmlns:wpi="http://schemas.microsoft.com/office/word/2010/wordprocessingInk" xmlns:wne="http://schemas.microsoft.com/office/word/2006/wordml" xmlns:wps="http://schemas.microsoft.com/office/word/2010/wordprocessingShape" mc:Ignorable="w14 w15 w16se wp14">
   <w:body>
     <w:p>
       <w:pPr>
@@ -642,7 +642,6 @@
               </w:rPr>
               <w:t>Before we start the lesson, I would like to introduce myself</w:t>
             </w:r>
-            <w:proofErr w:type="gramStart"/>
             <w:r>
               <w:rPr>
                 <w:rFonts w:ascii="Arial" w:eastAsia="Calibri" w:hAnsi="Arial" w:cs="Arial"/>
@@ -651,7 +650,56 @@
               </w:rPr>
               <w:t>..</w:t>
             </w:r>
-            <w:proofErr w:type="gramEnd"/>
+          </w:p>
+          <w:p>
+            <w:pPr>
+              <w:rPr>
+                <w:rFonts w:ascii="Arial" w:eastAsia="Calibri" w:hAnsi="Arial" w:cs="Arial"/>
+                <w:i/>
+                <w:sz w:val="18"/>
+              </w:rPr>
+            </w:pPr>
+          </w:p>
+          <w:p>
+            <w:pPr>
+              <w:rPr>
+                <w:rFonts w:ascii="Arial" w:eastAsia="Calibri" w:hAnsi="Arial" w:cs="Arial"/>
+                <w:i/>
+                <w:sz w:val="18"/>
+              </w:rPr>
+            </w:pPr>
+            <w:r>
+              <w:rPr>
+                <w:rFonts w:ascii="Times New Roman" w:hAnsi="Times New Roman" w:cs="Times New Roman"/>
+                <w:color w:val="FF0000"/>
+                <w:sz w:val="24"/>
+              </w:rPr>
+              <w:t xml:space="preserve">Chào anh chị, em là </w:t>
+            </w:r>
+            <w:r>
+              <w:rPr>
+                <w:rFonts w:ascii="Times New Roman" w:hAnsi="Times New Roman" w:cs="Times New Roman"/>
+                <w:color w:val="FF0000"/>
+                <w:sz w:val="40"/>
+              </w:rPr>
+              <w:t>Huân</w:t>
+            </w:r>
+            <w:r>
+              <w:rPr>
+                <w:rFonts w:ascii="Times New Roman" w:hAnsi="Times New Roman" w:cs="Times New Roman"/>
+                <w:color w:val="FF0000"/>
+                <w:sz w:val="40"/>
+              </w:rPr>
+              <w:t>/Thảo</w:t>
+            </w:r>
+            <w:r>
+              <w:rPr>
+                <w:rFonts w:ascii="Times New Roman" w:hAnsi="Times New Roman" w:cs="Times New Roman"/>
+                <w:color w:val="FF0000"/>
+                <w:sz w:val="24"/>
+              </w:rPr>
+              <w:t>, trợ giảng của lớp mình ngày hôm nay. Trong buổi học nếu mọi người có câu hỏi gì có thể hỏi em ạ. Em sẽ cố gắng giải đáp.</w:t>
+            </w:r>
           </w:p>
         </w:tc>
         <w:tc>
@@ -881,6 +929,116 @@
                 <w:sz w:val="18"/>
               </w:rPr>
               <w:t>, please feel free to ask. I’m here to support you guys!</w:t>
+            </w:r>
+          </w:p>
+          <w:p>
+            <w:pPr>
+              <w:rPr>
+                <w:rFonts w:ascii="Arial" w:eastAsia="Calibri" w:hAnsi="Arial" w:cs="Arial"/>
+                <w:i/>
+                <w:sz w:val="18"/>
+              </w:rPr>
+            </w:pPr>
+          </w:p>
+          <w:p>
+            <w:pPr>
+              <w:rPr>
+                <w:rFonts w:ascii="Times New Roman" w:hAnsi="Times New Roman" w:cs="Times New Roman"/>
+                <w:color w:val="FF0000"/>
+                <w:sz w:val="24"/>
+              </w:rPr>
+            </w:pPr>
+            <w:r>
+              <w:rPr>
+                <w:rFonts w:ascii="Times New Roman" w:hAnsi="Times New Roman" w:cs="Times New Roman"/>
+                <w:color w:val="FF0000"/>
+                <w:sz w:val="24"/>
+              </w:rPr>
+              <w:t>Hi teacher. I’m a teaching assistant for this class today. If you need any help, please let me know.</w:t>
+            </w:r>
+          </w:p>
+          <w:p>
+            <w:pPr>
+              <w:rPr>
+                <w:rFonts w:ascii="Times New Roman" w:hAnsi="Times New Roman" w:cs="Times New Roman"/>
+                <w:color w:val="FF0000"/>
+                <w:sz w:val="24"/>
+              </w:rPr>
+            </w:pPr>
+          </w:p>
+          <w:p>
+            <w:pPr>
+              <w:rPr>
+                <w:rFonts w:ascii="Times New Roman" w:hAnsi="Times New Roman" w:cs="Times New Roman"/>
+                <w:color w:val="FF0000"/>
+                <w:sz w:val="24"/>
+              </w:rPr>
+            </w:pPr>
+            <w:r>
+              <w:rPr>
+                <w:rFonts w:ascii="Times New Roman" w:hAnsi="Times New Roman" w:cs="Times New Roman"/>
+                <w:color w:val="FF0000"/>
+                <w:sz w:val="24"/>
+              </w:rPr>
+              <w:t>Thầy/cô giáo của lớp mình ngày hôm nay là…</w:t>
+            </w:r>
+          </w:p>
+          <w:p>
+            <w:pPr>
+              <w:rPr>
+                <w:rFonts w:ascii="Times New Roman" w:hAnsi="Times New Roman" w:cs="Times New Roman"/>
+                <w:color w:val="FF0000"/>
+                <w:sz w:val="24"/>
+              </w:rPr>
+            </w:pPr>
+          </w:p>
+          <w:p>
+            <w:pPr>
+              <w:rPr>
+                <w:rFonts w:ascii="Arial" w:eastAsia="Calibri" w:hAnsi="Arial" w:cs="Arial"/>
+                <w:i/>
+                <w:sz w:val="18"/>
+              </w:rPr>
+            </w:pPr>
+            <w:r>
+              <w:rPr>
+                <w:rFonts w:ascii="Times New Roman" w:hAnsi="Times New Roman" w:cs="Times New Roman"/>
+                <w:color w:val="FF0000"/>
+                <w:sz w:val="24"/>
+              </w:rPr>
+              <w:t>Ngữ cảnh của bài học hôm nay là:</w:t>
+            </w:r>
+            <w:r>
+              <w:rPr>
+                <w:rFonts w:ascii="Times New Roman" w:hAnsi="Times New Roman" w:cs="Times New Roman"/>
+                <w:color w:val="FF0000"/>
+                <w:sz w:val="24"/>
+              </w:rPr>
+              <w:t xml:space="preserve"> “</w:t>
+            </w:r>
+            <w:r>
+              <w:rPr>
+                <w:rFonts w:ascii="Times New Roman" w:hAnsi="Times New Roman" w:cs="Times New Roman"/>
+                <w:color w:val="FF0000"/>
+                <w:sz w:val="24"/>
+              </w:rPr>
+              <w:t>HỎI ĐỒNG NGHIỆP LÀM SAO CÓ THỂ DỤNG MỘT THIẾT BỊ</w:t>
+            </w:r>
+            <w:r>
+              <w:rPr>
+                <w:rFonts w:ascii="Times New Roman" w:hAnsi="Times New Roman" w:cs="Times New Roman"/>
+                <w:color w:val="FF0000"/>
+                <w:sz w:val="24"/>
+              </w:rPr>
+              <w:t xml:space="preserve"> NÀO ĐÓ</w:t>
+            </w:r>
+            <w:r>
+              <w:rPr>
+                <w:rFonts w:ascii="Times New Roman" w:hAnsi="Times New Roman" w:cs="Times New Roman"/>
+                <w:color w:val="FF0000"/>
+                <w:sz w:val="24"/>
+              </w:rPr>
+              <w:t>”</w:t>
             </w:r>
           </w:p>
         </w:tc>
@@ -1138,6 +1296,190 @@
               <w:t>…</w:t>
             </w:r>
           </w:p>
+          <w:p>
+            <w:pPr>
+              <w:rPr>
+                <w:rFonts w:ascii="Arial" w:eastAsia="Calibri" w:hAnsi="Arial" w:cs="Arial"/>
+                <w:i/>
+                <w:sz w:val="18"/>
+              </w:rPr>
+            </w:pPr>
+          </w:p>
+          <w:p>
+            <w:pPr>
+              <w:rPr>
+                <w:rFonts w:ascii="Times New Roman" w:hAnsi="Times New Roman" w:cs="Times New Roman"/>
+                <w:b/>
+                <w:color w:val="FF0000"/>
+                <w:sz w:val="24"/>
+              </w:rPr>
+            </w:pPr>
+            <w:r>
+              <w:rPr>
+                <w:rFonts w:ascii="Times New Roman" w:hAnsi="Times New Roman" w:cs="Times New Roman"/>
+                <w:b/>
+                <w:color w:val="FF0000"/>
+                <w:sz w:val="24"/>
+              </w:rPr>
+              <w:t>SAU BUỔI HỌC NGÀY HÔM NAY, ANH CHỊ SẼ:</w:t>
+            </w:r>
+          </w:p>
+          <w:p>
+            <w:pPr>
+              <w:rPr>
+                <w:rFonts w:ascii="Times New Roman" w:hAnsi="Times New Roman" w:cs="Times New Roman"/>
+                <w:b/>
+                <w:color w:val="FF0000"/>
+                <w:sz w:val="24"/>
+              </w:rPr>
+            </w:pPr>
+            <w:r>
+              <w:rPr>
+                <w:rFonts w:ascii="Times New Roman" w:hAnsi="Times New Roman" w:cs="Times New Roman"/>
+                <w:b/>
+                <w:color w:val="FF0000"/>
+                <w:sz w:val="24"/>
+              </w:rPr>
+              <w:t xml:space="preserve">- </w:t>
+            </w:r>
+            <w:r>
+              <w:rPr>
+                <w:rFonts w:ascii="Times New Roman" w:hAnsi="Times New Roman" w:cs="Times New Roman"/>
+                <w:b/>
+                <w:color w:val="FF0000"/>
+                <w:sz w:val="24"/>
+              </w:rPr>
+              <w:t xml:space="preserve">CÓ THỂ </w:t>
+            </w:r>
+            <w:r>
+              <w:rPr>
+                <w:rFonts w:ascii="Times New Roman" w:hAnsi="Times New Roman" w:cs="Times New Roman"/>
+                <w:b/>
+                <w:color w:val="FF0000"/>
+                <w:sz w:val="24"/>
+              </w:rPr>
+              <w:t>HỎI ĐỒNG NGHIỆP LÀM SAO CÓ THỂ SỬ DỤNG THIẾT BỊ</w:t>
+            </w:r>
+            <w:r>
+              <w:rPr>
+                <w:rFonts w:ascii="Times New Roman" w:hAnsi="Times New Roman" w:cs="Times New Roman"/>
+                <w:b/>
+                <w:color w:val="FF0000"/>
+                <w:sz w:val="24"/>
+              </w:rPr>
+              <w:t xml:space="preserve"> NÀO ĐÓ</w:t>
+            </w:r>
+          </w:p>
+          <w:p>
+            <w:pPr>
+              <w:rPr>
+                <w:rFonts w:ascii="Times New Roman" w:hAnsi="Times New Roman" w:cs="Times New Roman"/>
+                <w:b/>
+                <w:color w:val="FF0000"/>
+                <w:sz w:val="24"/>
+              </w:rPr>
+            </w:pPr>
+            <w:r>
+              <w:rPr>
+                <w:rFonts w:ascii="Times New Roman" w:hAnsi="Times New Roman" w:cs="Times New Roman"/>
+                <w:b/>
+                <w:color w:val="FF0000"/>
+                <w:sz w:val="24"/>
+              </w:rPr>
+              <w:t xml:space="preserve">- BIẾT CÁCH PHÁT ÂM ĐÚNG CÁC ÂM </w:t>
+            </w:r>
+            <w:r>
+              <w:rPr>
+                <w:rStyle w:val="fontstyle01"/>
+                <w:sz w:val="24"/>
+                <w:szCs w:val="24"/>
+              </w:rPr>
+              <w:t>/</w:t>
+            </w:r>
+            <w:r>
+              <w:rPr>
+                <w:rStyle w:val="fontstyle01"/>
+                <w:sz w:val="24"/>
+                <w:szCs w:val="24"/>
+              </w:rPr>
+              <w:t>p</w:t>
+            </w:r>
+            <w:r>
+              <w:rPr>
+                <w:rStyle w:val="fontstyle01"/>
+                <w:sz w:val="24"/>
+                <w:szCs w:val="24"/>
+              </w:rPr>
+              <w:t xml:space="preserve">/ </w:t>
+            </w:r>
+            <w:r>
+              <w:rPr>
+                <w:rStyle w:val="fontstyle01"/>
+                <w:sz w:val="24"/>
+                <w:szCs w:val="24"/>
+              </w:rPr>
+              <w:t>VÀ</w:t>
+            </w:r>
+            <w:r>
+              <w:rPr>
+                <w:rStyle w:val="fontstyle01"/>
+                <w:sz w:val="24"/>
+                <w:szCs w:val="24"/>
+              </w:rPr>
+              <w:t xml:space="preserve"> /</w:t>
+            </w:r>
+            <w:r>
+              <w:rPr>
+                <w:rStyle w:val="fontstyle01"/>
+                <w:sz w:val="24"/>
+                <w:szCs w:val="24"/>
+              </w:rPr>
+              <w:t>b</w:t>
+            </w:r>
+            <w:r>
+              <w:rPr>
+                <w:rStyle w:val="fontstyle01"/>
+                <w:sz w:val="24"/>
+                <w:szCs w:val="24"/>
+              </w:rPr>
+              <w:t>/</w:t>
+            </w:r>
+          </w:p>
+          <w:p>
+            <w:pPr>
+              <w:rPr>
+                <w:rFonts w:ascii="Times New Roman" w:hAnsi="Times New Roman" w:cs="Times New Roman"/>
+                <w:color w:val="FF0000"/>
+                <w:sz w:val="24"/>
+              </w:rPr>
+            </w:pPr>
+            <w:r>
+              <w:rPr>
+                <w:rFonts w:ascii="Times New Roman" w:hAnsi="Times New Roman" w:cs="Times New Roman"/>
+                <w:color w:val="FF0000"/>
+                <w:sz w:val="24"/>
+              </w:rPr>
+              <w:t xml:space="preserve">- </w:t>
+            </w:r>
+            <w:r>
+              <w:rPr>
+                <w:rFonts w:ascii="Times New Roman" w:hAnsi="Times New Roman" w:cs="Times New Roman"/>
+                <w:b/>
+                <w:color w:val="FF0000"/>
+                <w:sz w:val="24"/>
+              </w:rPr>
+              <w:t>HỌC THÊM CÁC TỪ MỚI LIÊN QUAN ĐẾN NGỮ CẢNH</w:t>
+            </w:r>
+          </w:p>
+          <w:p>
+            <w:pPr>
+              <w:rPr>
+                <w:rFonts w:ascii="Arial" w:eastAsia="Calibri" w:hAnsi="Arial" w:cs="Arial"/>
+                <w:i/>
+                <w:sz w:val="18"/>
+              </w:rPr>
+            </w:pPr>
+          </w:p>
         </w:tc>
         <w:tc>
           <w:tcPr>
@@ -1592,6 +1934,82 @@
               </w:rPr>
             </w:pPr>
           </w:p>
+          <w:p>
+            <w:pPr>
+              <w:rPr>
+                <w:rFonts w:ascii="Arial" w:eastAsia="Calibri" w:hAnsi="Arial" w:cs="Arial"/>
+                <w:i/>
+                <w:sz w:val="18"/>
+              </w:rPr>
+            </w:pPr>
+          </w:p>
+          <w:p>
+            <w:pPr>
+              <w:pStyle w:val="ListParagraph"/>
+              <w:numPr>
+                <w:ilvl w:val="0"/>
+                <w:numId w:val="42"/>
+              </w:numPr>
+              <w:rPr>
+                <w:rFonts w:ascii="Arial" w:eastAsia="Calibri" w:hAnsi="Arial" w:cs="Arial"/>
+                <w:i/>
+                <w:color w:val="FF0000"/>
+                <w:sz w:val="18"/>
+              </w:rPr>
+            </w:pPr>
+            <w:r>
+              <w:rPr>
+                <w:rFonts w:ascii="Arial" w:eastAsia="Calibri" w:hAnsi="Arial" w:cs="Arial"/>
+                <w:i/>
+                <w:color w:val="FF0000"/>
+                <w:sz w:val="18"/>
+              </w:rPr>
+              <w:lastRenderedPageBreak/>
+              <w:t>Loại của trang bị bạn thích sử dụng trong văn phòng của bạn là gì?</w:t>
+            </w:r>
+          </w:p>
+          <w:p>
+            <w:pPr>
+              <w:pStyle w:val="ListParagraph"/>
+              <w:numPr>
+                <w:ilvl w:val="0"/>
+                <w:numId w:val="42"/>
+              </w:numPr>
+              <w:rPr>
+                <w:rFonts w:ascii="Arial" w:eastAsia="Calibri" w:hAnsi="Arial" w:cs="Arial"/>
+                <w:i/>
+                <w:color w:val="FF0000"/>
+                <w:sz w:val="18"/>
+              </w:rPr>
+            </w:pPr>
+            <w:r>
+              <w:rPr>
+                <w:rFonts w:ascii="Arial" w:eastAsia="Calibri" w:hAnsi="Arial" w:cs="Arial"/>
+                <w:i/>
+                <w:color w:val="FF0000"/>
+                <w:sz w:val="18"/>
+              </w:rPr>
+              <w:t>Bạn làm gì nếu bạn không biết cách sử dụng một thiết bị nào đó?</w:t>
+            </w:r>
+          </w:p>
+          <w:p>
+            <w:pPr>
+              <w:rPr>
+                <w:rFonts w:ascii="Arial" w:eastAsia="Calibri" w:hAnsi="Arial" w:cs="Arial"/>
+                <w:i/>
+                <w:sz w:val="18"/>
+              </w:rPr>
+            </w:pPr>
+          </w:p>
+          <w:p>
+            <w:pPr>
+              <w:rPr>
+                <w:rFonts w:ascii="Arial" w:eastAsia="Calibri" w:hAnsi="Arial" w:cs="Arial"/>
+                <w:i/>
+                <w:sz w:val="18"/>
+              </w:rPr>
+            </w:pPr>
+          </w:p>
         </w:tc>
         <w:tc>
           <w:tcPr>
@@ -1616,6 +2034,7 @@
                 <w:color w:val="B78543"/>
                 <w:sz w:val="18"/>
               </w:rPr>
+              <w:lastRenderedPageBreak/>
               <w:t>1 minute 3</w:t>
             </w:r>
             <w:r>
@@ -1941,6 +2360,139 @@
               </w:rPr>
               <w:t>, I might ask you some questions about them.</w:t>
             </w:r>
+          </w:p>
+          <w:p>
+            <w:pPr>
+              <w:rPr>
+                <w:rFonts w:ascii="Arial" w:eastAsia="Calibri" w:hAnsi="Arial" w:cs="Arial"/>
+                <w:i/>
+                <w:sz w:val="18"/>
+              </w:rPr>
+            </w:pPr>
+          </w:p>
+          <w:p>
+            <w:pPr>
+              <w:rPr>
+                <w:rFonts w:ascii="Times New Roman" w:hAnsi="Times New Roman" w:cs="Times New Roman"/>
+                <w:color w:val="FF0000"/>
+                <w:sz w:val="24"/>
+              </w:rPr>
+            </w:pPr>
+            <w:r>
+              <w:rPr>
+                <w:rFonts w:ascii="Times New Roman" w:hAnsi="Times New Roman" w:cs="Times New Roman"/>
+                <w:color w:val="FF0000"/>
+                <w:sz w:val="24"/>
+              </w:rPr>
+              <w:t>Tiếp theo trong phần Free-talk, anh/chị sẽ vào vai và thực hành nói với một bạn cùng lớ</w:t>
+            </w:r>
+            <w:r>
+              <w:rPr>
+                <w:rFonts w:ascii="Times New Roman" w:hAnsi="Times New Roman" w:cs="Times New Roman"/>
+                <w:color w:val="FF0000"/>
+                <w:sz w:val="24"/>
+              </w:rPr>
+              <w:t>p</w:t>
+            </w:r>
+            <w:r>
+              <w:rPr>
+                <w:rFonts w:ascii="Times New Roman" w:hAnsi="Times New Roman" w:cs="Times New Roman"/>
+                <w:color w:val="FF0000"/>
+                <w:sz w:val="24"/>
+              </w:rPr>
+              <w:t>.</w:t>
+            </w:r>
+          </w:p>
+          <w:p>
+            <w:pPr>
+              <w:rPr>
+                <w:rFonts w:ascii="Times New Roman" w:hAnsi="Times New Roman" w:cs="Times New Roman"/>
+                <w:color w:val="FF0000"/>
+                <w:sz w:val="24"/>
+              </w:rPr>
+            </w:pPr>
+            <w:r>
+              <w:rPr>
+                <w:rFonts w:ascii="Times New Roman" w:hAnsi="Times New Roman" w:cs="Times New Roman"/>
+                <w:color w:val="FF0000"/>
+                <w:sz w:val="24"/>
+              </w:rPr>
+              <w:t xml:space="preserve">Vai A: </w:t>
+            </w:r>
+            <w:r>
+              <w:rPr>
+                <w:rFonts w:ascii="Times New Roman" w:hAnsi="Times New Roman" w:cs="Times New Roman"/>
+                <w:color w:val="FF0000"/>
+                <w:sz w:val="24"/>
+              </w:rPr>
+              <w:t xml:space="preserve">Anh/chị </w:t>
+            </w:r>
+            <w:r>
+              <w:rPr>
+                <w:rFonts w:ascii="Times New Roman" w:hAnsi="Times New Roman" w:cs="Times New Roman"/>
+                <w:color w:val="FF0000"/>
+                <w:sz w:val="24"/>
+              </w:rPr>
+              <w:t>không biết cách sử dụng máy in tại văn phong. Hãy hỏi đồng nghiệp cách sử dụ</w:t>
+            </w:r>
+            <w:r>
+              <w:rPr>
+                <w:rFonts w:ascii="Times New Roman" w:hAnsi="Times New Roman" w:cs="Times New Roman"/>
+                <w:color w:val="FF0000"/>
+                <w:sz w:val="24"/>
+              </w:rPr>
+              <w:t>ng</w:t>
+            </w:r>
+            <w:r>
+              <w:rPr>
+                <w:rFonts w:ascii="Times New Roman" w:hAnsi="Times New Roman" w:cs="Times New Roman"/>
+                <w:color w:val="FF0000"/>
+                <w:sz w:val="24"/>
+              </w:rPr>
+              <w:t>.</w:t>
+            </w:r>
+            <w:r>
+              <w:rPr>
+                <w:rFonts w:ascii="Times New Roman" w:hAnsi="Times New Roman" w:cs="Times New Roman"/>
+                <w:color w:val="FF0000"/>
+                <w:sz w:val="24"/>
+              </w:rPr>
+              <w:t xml:space="preserve"> </w:t>
+            </w:r>
+          </w:p>
+          <w:p>
+            <w:pPr>
+              <w:rPr>
+                <w:rFonts w:ascii="Times New Roman" w:hAnsi="Times New Roman" w:cs="Times New Roman"/>
+                <w:color w:val="FF0000"/>
+                <w:sz w:val="24"/>
+              </w:rPr>
+            </w:pPr>
+            <w:r>
+              <w:rPr>
+                <w:rFonts w:ascii="Times New Roman" w:hAnsi="Times New Roman" w:cs="Times New Roman"/>
+                <w:color w:val="FF0000"/>
+                <w:sz w:val="24"/>
+              </w:rPr>
+              <w:t xml:space="preserve">Vai B: Anh/chị sẽ đóng vai người </w:t>
+            </w:r>
+            <w:r>
+              <w:rPr>
+                <w:rFonts w:ascii="Times New Roman" w:hAnsi="Times New Roman" w:cs="Times New Roman"/>
+                <w:color w:val="FF0000"/>
+                <w:sz w:val="24"/>
+              </w:rPr>
+              <w:t>bạn của A. Hãy nói chuyện với A.</w:t>
+            </w:r>
+          </w:p>
+          <w:p>
+            <w:pPr>
+              <w:rPr>
+                <w:rFonts w:ascii="Arial" w:eastAsia="Calibri" w:hAnsi="Arial" w:cs="Arial"/>
+                <w:i/>
+                <w:sz w:val="18"/>
+              </w:rPr>
+            </w:pPr>
           </w:p>
         </w:tc>
         <w:tc>
@@ -2210,16 +2762,7 @@
                 <w:sz w:val="18"/>
                 <w:szCs w:val="18"/>
               </w:rPr>
-              <w:t xml:space="preserve">Depends </w:t>
-            </w:r>
-            <w:r>
-              <w:rPr>
-                <w:rFonts w:ascii="Arial" w:eastAsia="Calibri" w:hAnsi="Arial" w:cs="Arial"/>
-                <w:sz w:val="18"/>
-                <w:szCs w:val="18"/>
-              </w:rPr>
-              <w:lastRenderedPageBreak/>
-              <w:t>on the number of students in the class, yo</w:t>
+              <w:t>Depends on the number of students in the class, yo</w:t>
             </w:r>
             <w:r>
               <w:rPr>
@@ -2306,7 +2849,6 @@
                 <w:i/>
                 <w:sz w:val="18"/>
               </w:rPr>
-              <w:lastRenderedPageBreak/>
               <w:t>I will read the conversation first and</w:t>
             </w:r>
             <w:r>
@@ -2348,6 +2890,118 @@
                 <w:rFonts w:ascii="Arial" w:eastAsia="Calibri" w:hAnsi="Arial" w:cs="Arial"/>
                 <w:i/>
                 <w:sz w:val="18"/>
+              </w:rPr>
+            </w:pPr>
+          </w:p>
+          <w:p>
+            <w:pPr>
+              <w:rPr>
+                <w:rFonts w:ascii="Times New Roman" w:hAnsi="Times New Roman" w:cs="Times New Roman"/>
+                <w:color w:val="FF0000"/>
+                <w:sz w:val="24"/>
+              </w:rPr>
+            </w:pPr>
+            <w:r>
+              <w:rPr>
+                <w:rFonts w:ascii="Times New Roman" w:hAnsi="Times New Roman" w:cs="Times New Roman"/>
+                <w:color w:val="FF0000"/>
+                <w:sz w:val="24"/>
+              </w:rPr>
+              <w:t>Trong phần hội thoại, anh chị sẽ được học một số mẫu câu hữu ích để sử dụng khi</w:t>
+            </w:r>
+            <w:r>
+              <w:rPr>
+                <w:rFonts w:ascii="Times New Roman" w:hAnsi="Times New Roman" w:cs="Times New Roman"/>
+                <w:color w:val="FF0000"/>
+                <w:sz w:val="24"/>
+              </w:rPr>
+              <w:t xml:space="preserve"> “HỎI ĐỒNG NGHIỆP LÀM SAO CÓ THỂ DỤNG MỘT THIẾT BỊ NÀO ĐÓ”</w:t>
+            </w:r>
+          </w:p>
+          <w:p>
+            <w:pPr>
+              <w:rPr>
+                <w:rFonts w:ascii="Times New Roman" w:hAnsi="Times New Roman" w:cs="Times New Roman"/>
+                <w:color w:val="FF0000"/>
+                <w:sz w:val="24"/>
+              </w:rPr>
+            </w:pPr>
+          </w:p>
+          <w:p>
+            <w:pPr>
+              <w:rPr>
+                <w:rFonts w:ascii="Times New Roman" w:hAnsi="Times New Roman" w:cs="Times New Roman"/>
+                <w:color w:val="FF0000"/>
+                <w:sz w:val="24"/>
+              </w:rPr>
+            </w:pPr>
+            <w:r>
+              <w:rPr>
+                <w:rFonts w:ascii="Times New Roman" w:hAnsi="Times New Roman" w:cs="Times New Roman"/>
+                <w:color w:val="FF0000"/>
+                <w:sz w:val="24"/>
+              </w:rPr>
+              <w:t>Can you help me out – Bạn có thể giúp mình việc được không?</w:t>
+            </w:r>
+          </w:p>
+          <w:p>
+            <w:pPr>
+              <w:rPr>
+                <w:rFonts w:ascii="Times New Roman" w:hAnsi="Times New Roman" w:cs="Times New Roman"/>
+                <w:color w:val="FF0000"/>
+                <w:sz w:val="24"/>
+              </w:rPr>
+            </w:pPr>
+          </w:p>
+          <w:p>
+            <w:pPr>
+              <w:rPr>
+                <w:rFonts w:ascii="Times New Roman" w:hAnsi="Times New Roman" w:cs="Times New Roman"/>
+                <w:color w:val="FF0000"/>
+                <w:sz w:val="24"/>
+              </w:rPr>
+            </w:pPr>
+            <w:r>
+              <w:rPr>
+                <w:rFonts w:ascii="Times New Roman" w:hAnsi="Times New Roman" w:cs="Times New Roman"/>
+                <w:color w:val="FF0000"/>
+                <w:sz w:val="24"/>
+              </w:rPr>
+              <w:t>I don’t know how to use this printer – Tôi không biết cách sử dụng máy in này.</w:t>
+            </w:r>
+          </w:p>
+          <w:p>
+            <w:pPr>
+              <w:rPr>
+                <w:rFonts w:ascii="Times New Roman" w:hAnsi="Times New Roman" w:cs="Times New Roman"/>
+                <w:color w:val="FF0000"/>
+                <w:sz w:val="24"/>
+              </w:rPr>
+            </w:pPr>
+          </w:p>
+          <w:p>
+            <w:pPr>
+              <w:rPr>
+                <w:rFonts w:ascii="Times New Roman" w:hAnsi="Times New Roman" w:cs="Times New Roman"/>
+                <w:color w:val="FF0000"/>
+                <w:sz w:val="24"/>
+              </w:rPr>
+            </w:pPr>
+            <w:r>
+              <w:rPr>
+                <w:rFonts w:ascii="Times New Roman" w:hAnsi="Times New Roman" w:cs="Times New Roman"/>
+                <w:color w:val="FF0000"/>
+                <w:sz w:val="24"/>
+              </w:rPr>
+              <w:t>Let me show you how to use it. – Hãy để mình chỉ cho bạn cách sử dụng nó</w:t>
+            </w:r>
+          </w:p>
+          <w:p>
+            <w:pPr>
+              <w:rPr>
+                <w:rFonts w:ascii="Times New Roman" w:hAnsi="Times New Roman" w:cs="Times New Roman"/>
+                <w:color w:val="FF0000"/>
+                <w:sz w:val="24"/>
               </w:rPr>
             </w:pPr>
           </w:p>
@@ -2525,16 +3179,7 @@
                 <w:i/>
                 <w:sz w:val="18"/>
               </w:rPr>
-              <w:t xml:space="preserve">Ok, I would like to invite some of you to practice the conversation with me. And the </w:t>
-            </w:r>
-            <w:proofErr w:type="gramStart"/>
-            <w:r>
-              <w:rPr>
-                <w:rFonts w:ascii="Arial" w:eastAsia="Calibri" w:hAnsi="Arial" w:cs="Arial"/>
-                <w:i/>
-                <w:sz w:val="18"/>
-              </w:rPr>
-              <w:t>others</w:t>
+              <w:t>Ok, I would like to invite some of you to practice the conversation with me. And the others</w:t>
             </w:r>
             <w:r>
               <w:rPr>
@@ -2544,7 +3189,6 @@
               </w:rPr>
               <w:t>,</w:t>
             </w:r>
-            <w:proofErr w:type="gramEnd"/>
             <w:r>
               <w:rPr>
                 <w:rFonts w:ascii="Arial" w:eastAsia="Calibri" w:hAnsi="Arial" w:cs="Arial"/>
@@ -2577,6 +3221,526 @@
                 <w:sz w:val="18"/>
               </w:rPr>
               <w:t>Could you practice the conversation with me? I will be…. And you will be….</w:t>
+            </w:r>
+          </w:p>
+          <w:p>
+            <w:pPr>
+              <w:rPr>
+                <w:rFonts w:ascii="Arial" w:eastAsia="Calibri" w:hAnsi="Arial" w:cs="Arial"/>
+                <w:i/>
+                <w:sz w:val="18"/>
+              </w:rPr>
+            </w:pPr>
+          </w:p>
+          <w:p>
+            <w:pPr>
+              <w:pStyle w:val="Heading2"/>
+              <w:shd w:val="clear" w:color="auto" w:fill="FFFFFF"/>
+              <w:spacing w:before="0"/>
+              <w:rPr>
+                <w:rFonts w:ascii="Arial" w:hAnsi="Arial" w:cs="Arial"/>
+                <w:color w:val="0A7BE9"/>
+                <w:sz w:val="33"/>
+                <w:szCs w:val="33"/>
+              </w:rPr>
+            </w:pPr>
+            <w:r>
+              <w:rPr>
+                <w:rFonts w:ascii="Arial" w:eastAsia="Calibri" w:hAnsi="Arial" w:cs="Arial"/>
+                <w:i/>
+                <w:sz w:val="18"/>
+              </w:rPr>
+              <w:t>Printer</w:t>
+            </w:r>
+            <w:r>
+              <w:rPr>
+                <w:rFonts w:ascii="Arial" w:eastAsia="Calibri" w:hAnsi="Arial" w:cs="Arial"/>
+                <w:i/>
+                <w:sz w:val="18"/>
+              </w:rPr>
+              <w:t xml:space="preserve"> </w:t>
+            </w:r>
+            <w:r>
+              <w:rPr>
+                <w:rStyle w:val="color-black"/>
+                <w:rFonts w:ascii="Arial" w:hAnsi="Arial" w:cs="Arial"/>
+                <w:b/>
+                <w:bCs/>
+                <w:color w:val="999999"/>
+                <w:sz w:val="24"/>
+                <w:szCs w:val="24"/>
+                <w:bdr w:val="none" w:sz="0" w:space="0" w:color="auto" w:frame="1"/>
+              </w:rPr>
+              <w:t>/'printə[r]/</w:t>
+            </w:r>
+            <w:r>
+              <w:rPr>
+                <w:rFonts w:ascii="Arial" w:hAnsi="Arial" w:cs="Arial"/>
+                <w:color w:val="0A7BE9"/>
+                <w:sz w:val="33"/>
+                <w:szCs w:val="33"/>
+              </w:rPr>
+              <w:t> </w:t>
+            </w:r>
+            <w:r>
+              <w:rPr>
+                <w:rFonts w:ascii="Arial" w:hAnsi="Arial" w:cs="Arial"/>
+                <w:color w:val="0A7BE9"/>
+                <w:sz w:val="33"/>
+                <w:szCs w:val="33"/>
+              </w:rPr>
+              <w:t xml:space="preserve"> - máy in</w:t>
+            </w:r>
+          </w:p>
+          <w:p>
+            <w:pPr>
+              <w:pStyle w:val="Heading2"/>
+              <w:shd w:val="clear" w:color="auto" w:fill="FFFFFF"/>
+              <w:spacing w:before="0"/>
+              <w:rPr>
+                <w:rFonts w:ascii="Arial" w:hAnsi="Arial" w:cs="Arial"/>
+                <w:color w:val="0A7BE9"/>
+                <w:sz w:val="33"/>
+                <w:szCs w:val="33"/>
+              </w:rPr>
+            </w:pPr>
+            <w:r>
+              <w:rPr>
+                <w:rFonts w:ascii="Arial" w:eastAsia="Calibri" w:hAnsi="Arial" w:cs="Arial"/>
+                <w:i/>
+                <w:sz w:val="18"/>
+              </w:rPr>
+              <w:t xml:space="preserve">Press - </w:t>
+            </w:r>
+            <w:r>
+              <w:rPr>
+                <w:rStyle w:val="Default"/>
+                <w:rFonts w:ascii="Arial" w:hAnsi="Arial" w:cs="Arial"/>
+                <w:b/>
+                <w:bCs/>
+                <w:color w:val="999999"/>
+                <w:sz w:val="24"/>
+                <w:szCs w:val="24"/>
+                <w:bdr w:val="none" w:sz="0" w:space="0" w:color="auto" w:frame="1"/>
+              </w:rPr>
+              <w:t xml:space="preserve"> </w:t>
+            </w:r>
+            <w:r>
+              <w:rPr>
+                <w:rStyle w:val="color-black"/>
+                <w:rFonts w:ascii="Arial" w:hAnsi="Arial" w:cs="Arial"/>
+                <w:b/>
+                <w:bCs/>
+                <w:color w:val="999999"/>
+                <w:sz w:val="24"/>
+                <w:szCs w:val="24"/>
+                <w:bdr w:val="none" w:sz="0" w:space="0" w:color="auto" w:frame="1"/>
+              </w:rPr>
+              <w:t>/pres/</w:t>
+            </w:r>
+            <w:r>
+              <w:rPr>
+                <w:rStyle w:val="color-black"/>
+                <w:rFonts w:ascii="Arial" w:hAnsi="Arial" w:cs="Arial"/>
+                <w:b/>
+                <w:bCs/>
+                <w:color w:val="999999"/>
+                <w:sz w:val="24"/>
+                <w:szCs w:val="24"/>
+                <w:bdr w:val="none" w:sz="0" w:space="0" w:color="auto" w:frame="1"/>
+              </w:rPr>
+              <w:t xml:space="preserve"> - ấn nút</w:t>
+            </w:r>
+          </w:p>
+          <w:p>
+            <w:pPr>
+              <w:pStyle w:val="Heading2"/>
+              <w:shd w:val="clear" w:color="auto" w:fill="FFFFFF"/>
+              <w:spacing w:before="0"/>
+              <w:rPr>
+                <w:rFonts w:ascii="Arial" w:hAnsi="Arial" w:cs="Arial"/>
+                <w:color w:val="0A7BE9"/>
+                <w:sz w:val="33"/>
+                <w:szCs w:val="33"/>
+              </w:rPr>
+            </w:pPr>
+            <w:r>
+              <w:rPr>
+                <w:rFonts w:ascii="Arial" w:eastAsia="Calibri" w:hAnsi="Arial" w:cs="Arial"/>
+                <w:i/>
+                <w:sz w:val="18"/>
+              </w:rPr>
+              <w:lastRenderedPageBreak/>
+              <w:t xml:space="preserve">Power </w:t>
+            </w:r>
+            <w:r>
+              <w:rPr>
+                <w:rStyle w:val="Default"/>
+                <w:rFonts w:ascii="Arial" w:hAnsi="Arial" w:cs="Arial"/>
+                <w:b/>
+                <w:bCs/>
+                <w:color w:val="999999"/>
+                <w:sz w:val="24"/>
+                <w:szCs w:val="24"/>
+                <w:bdr w:val="none" w:sz="0" w:space="0" w:color="auto" w:frame="1"/>
+              </w:rPr>
+              <w:t xml:space="preserve"> </w:t>
+            </w:r>
+            <w:r>
+              <w:rPr>
+                <w:rStyle w:val="color-black"/>
+                <w:rFonts w:ascii="Arial" w:hAnsi="Arial" w:cs="Arial"/>
+                <w:b/>
+                <w:bCs/>
+                <w:color w:val="999999"/>
+                <w:sz w:val="24"/>
+                <w:szCs w:val="24"/>
+                <w:bdr w:val="none" w:sz="0" w:space="0" w:color="auto" w:frame="1"/>
+              </w:rPr>
+              <w:t>/'paʊə[r]/</w:t>
+            </w:r>
+            <w:r>
+              <w:rPr>
+                <w:rFonts w:ascii="Arial" w:hAnsi="Arial" w:cs="Arial"/>
+                <w:color w:val="0A7BE9"/>
+                <w:sz w:val="33"/>
+                <w:szCs w:val="33"/>
+              </w:rPr>
+              <w:t> </w:t>
+            </w:r>
+            <w:r>
+              <w:rPr>
+                <w:rFonts w:ascii="Arial" w:hAnsi="Arial" w:cs="Arial"/>
+                <w:color w:val="0A7BE9"/>
+                <w:sz w:val="33"/>
+                <w:szCs w:val="33"/>
+              </w:rPr>
+              <w:t>- năng lượng</w:t>
+            </w:r>
+          </w:p>
+          <w:p>
+            <w:pPr>
+              <w:pStyle w:val="Heading2"/>
+              <w:shd w:val="clear" w:color="auto" w:fill="FFFFFF"/>
+              <w:spacing w:before="0"/>
+              <w:rPr>
+                <w:rFonts w:ascii="Arial" w:hAnsi="Arial" w:cs="Arial"/>
+                <w:color w:val="0A7BE9"/>
+                <w:sz w:val="33"/>
+                <w:szCs w:val="33"/>
+              </w:rPr>
+            </w:pPr>
+            <w:r>
+              <w:rPr>
+                <w:rFonts w:ascii="Arial" w:eastAsia="Calibri" w:hAnsi="Arial" w:cs="Arial"/>
+                <w:i/>
+                <w:sz w:val="18"/>
+              </w:rPr>
+              <w:t xml:space="preserve">Button </w:t>
+            </w:r>
+            <w:r>
+              <w:rPr>
+                <w:rStyle w:val="Default"/>
+                <w:rFonts w:ascii="Arial" w:hAnsi="Arial" w:cs="Arial"/>
+                <w:b/>
+                <w:bCs/>
+                <w:color w:val="999999"/>
+                <w:sz w:val="24"/>
+                <w:szCs w:val="24"/>
+                <w:bdr w:val="none" w:sz="0" w:space="0" w:color="auto" w:frame="1"/>
+              </w:rPr>
+              <w:t xml:space="preserve"> </w:t>
+            </w:r>
+            <w:r>
+              <w:rPr>
+                <w:rStyle w:val="color-black"/>
+                <w:rFonts w:ascii="Arial" w:hAnsi="Arial" w:cs="Arial"/>
+                <w:b/>
+                <w:bCs/>
+                <w:color w:val="999999"/>
+                <w:sz w:val="24"/>
+                <w:szCs w:val="24"/>
+                <w:bdr w:val="none" w:sz="0" w:space="0" w:color="auto" w:frame="1"/>
+              </w:rPr>
+              <w:t>/'bʌtn/</w:t>
+            </w:r>
+            <w:r>
+              <w:rPr>
+                <w:rFonts w:ascii="Arial" w:hAnsi="Arial" w:cs="Arial"/>
+                <w:color w:val="0A7BE9"/>
+                <w:sz w:val="33"/>
+                <w:szCs w:val="33"/>
+              </w:rPr>
+              <w:t> </w:t>
+            </w:r>
+            <w:r>
+              <w:rPr>
+                <w:rFonts w:ascii="Arial" w:hAnsi="Arial" w:cs="Arial"/>
+                <w:color w:val="0A7BE9"/>
+                <w:sz w:val="33"/>
+                <w:szCs w:val="33"/>
+              </w:rPr>
+              <w:t>- nút ấn</w:t>
+            </w:r>
+          </w:p>
+          <w:p>
+            <w:pPr>
+              <w:pStyle w:val="Heading2"/>
+              <w:shd w:val="clear" w:color="auto" w:fill="FFFFFF"/>
+              <w:spacing w:before="0"/>
+              <w:rPr>
+                <w:rFonts w:ascii="Arial" w:hAnsi="Arial" w:cs="Arial"/>
+                <w:color w:val="0A7BE9"/>
+                <w:sz w:val="33"/>
+                <w:szCs w:val="33"/>
+              </w:rPr>
+            </w:pPr>
+            <w:r>
+              <w:rPr>
+                <w:rFonts w:ascii="Arial" w:eastAsia="Calibri" w:hAnsi="Arial" w:cs="Arial"/>
+                <w:i/>
+                <w:sz w:val="18"/>
+              </w:rPr>
+              <w:t xml:space="preserve">Projector  </w:t>
+            </w:r>
+            <w:r>
+              <w:rPr>
+                <w:rStyle w:val="Default"/>
+                <w:rFonts w:ascii="Arial" w:hAnsi="Arial" w:cs="Arial"/>
+                <w:b/>
+                <w:bCs/>
+                <w:color w:val="999999"/>
+                <w:sz w:val="24"/>
+                <w:szCs w:val="24"/>
+                <w:bdr w:val="none" w:sz="0" w:space="0" w:color="auto" w:frame="1"/>
+              </w:rPr>
+              <w:t xml:space="preserve"> </w:t>
+            </w:r>
+            <w:r>
+              <w:rPr>
+                <w:rStyle w:val="color-black"/>
+                <w:rFonts w:ascii="Arial" w:hAnsi="Arial" w:cs="Arial"/>
+                <w:b/>
+                <w:bCs/>
+                <w:color w:val="999999"/>
+                <w:sz w:val="24"/>
+                <w:szCs w:val="24"/>
+                <w:bdr w:val="none" w:sz="0" w:space="0" w:color="auto" w:frame="1"/>
+              </w:rPr>
+              <w:t>/prə'dʒektə[r]/</w:t>
+            </w:r>
+            <w:r>
+              <w:rPr>
+                <w:rFonts w:ascii="Arial" w:hAnsi="Arial" w:cs="Arial"/>
+                <w:color w:val="0A7BE9"/>
+                <w:sz w:val="33"/>
+                <w:szCs w:val="33"/>
+              </w:rPr>
+              <w:t> </w:t>
+            </w:r>
+            <w:r>
+              <w:rPr>
+                <w:rFonts w:ascii="Arial" w:hAnsi="Arial" w:cs="Arial"/>
+                <w:color w:val="0A7BE9"/>
+                <w:sz w:val="33"/>
+                <w:szCs w:val="33"/>
+              </w:rPr>
+              <w:t>- máy chiếu</w:t>
+            </w:r>
+          </w:p>
+          <w:p>
+            <w:pPr>
+              <w:pStyle w:val="Heading2"/>
+              <w:shd w:val="clear" w:color="auto" w:fill="FFFFFF"/>
+              <w:spacing w:before="0"/>
+              <w:rPr>
+                <w:rFonts w:ascii="Arial" w:hAnsi="Arial" w:cs="Arial"/>
+                <w:color w:val="0A7BE9"/>
+                <w:sz w:val="33"/>
+                <w:szCs w:val="33"/>
+              </w:rPr>
+            </w:pPr>
+            <w:r>
+              <w:rPr>
+                <w:rFonts w:ascii="Arial" w:eastAsia="Calibri" w:hAnsi="Arial" w:cs="Arial"/>
+                <w:i/>
+                <w:sz w:val="18"/>
+              </w:rPr>
+              <w:t>Better</w:t>
+            </w:r>
+            <w:r>
+              <w:rPr>
+                <w:rFonts w:ascii="Arial" w:hAnsi="Arial" w:cs="Arial"/>
+                <w:color w:val="0A7BE9"/>
+                <w:sz w:val="33"/>
+                <w:szCs w:val="33"/>
+              </w:rPr>
+              <w:t xml:space="preserve"> </w:t>
+            </w:r>
+            <w:r>
+              <w:rPr>
+                <w:rFonts w:ascii="Arial" w:hAnsi="Arial" w:cs="Arial"/>
+                <w:color w:val="0A7BE9"/>
+                <w:sz w:val="33"/>
+                <w:szCs w:val="33"/>
+              </w:rPr>
+              <w:t> </w:t>
+            </w:r>
+            <w:r>
+              <w:rPr>
+                <w:rStyle w:val="color-black"/>
+                <w:rFonts w:ascii="Arial" w:hAnsi="Arial" w:cs="Arial"/>
+                <w:b/>
+                <w:bCs/>
+                <w:color w:val="999999"/>
+                <w:sz w:val="24"/>
+                <w:szCs w:val="24"/>
+                <w:bdr w:val="none" w:sz="0" w:space="0" w:color="auto" w:frame="1"/>
+              </w:rPr>
+              <w:t>/'betə[r]/</w:t>
+            </w:r>
+            <w:r>
+              <w:rPr>
+                <w:rFonts w:ascii="Arial" w:hAnsi="Arial" w:cs="Arial"/>
+                <w:color w:val="0A7BE9"/>
+                <w:sz w:val="33"/>
+                <w:szCs w:val="33"/>
+              </w:rPr>
+              <w:t> </w:t>
+            </w:r>
+            <w:r>
+              <w:rPr>
+                <w:rFonts w:ascii="Arial" w:hAnsi="Arial" w:cs="Arial"/>
+                <w:color w:val="0A7BE9"/>
+                <w:sz w:val="33"/>
+                <w:szCs w:val="33"/>
+              </w:rPr>
+              <w:t xml:space="preserve"> - tốt hơn</w:t>
+            </w:r>
+          </w:p>
+          <w:p>
+            <w:pPr>
+              <w:pStyle w:val="Heading2"/>
+              <w:shd w:val="clear" w:color="auto" w:fill="FFFFFF"/>
+              <w:spacing w:before="0"/>
+              <w:rPr>
+                <w:rFonts w:ascii="Arial" w:hAnsi="Arial" w:cs="Arial"/>
+                <w:color w:val="0A7BE9"/>
+                <w:sz w:val="33"/>
+                <w:szCs w:val="33"/>
+              </w:rPr>
+            </w:pPr>
+            <w:r>
+              <w:rPr>
+                <w:rFonts w:ascii="Arial" w:eastAsia="Calibri" w:hAnsi="Arial" w:cs="Arial"/>
+                <w:i/>
+                <w:sz w:val="18"/>
+              </w:rPr>
+              <w:t xml:space="preserve">Paper </w:t>
+            </w:r>
+            <w:r>
+              <w:rPr>
+                <w:rStyle w:val="Default"/>
+                <w:rFonts w:ascii="Arial" w:hAnsi="Arial" w:cs="Arial"/>
+                <w:b/>
+                <w:bCs/>
+                <w:color w:val="999999"/>
+                <w:sz w:val="24"/>
+                <w:szCs w:val="24"/>
+                <w:bdr w:val="none" w:sz="0" w:space="0" w:color="auto" w:frame="1"/>
+              </w:rPr>
+              <w:t xml:space="preserve"> </w:t>
+            </w:r>
+            <w:r>
+              <w:rPr>
+                <w:rStyle w:val="color-black"/>
+                <w:rFonts w:ascii="Arial" w:hAnsi="Arial" w:cs="Arial"/>
+                <w:b/>
+                <w:bCs/>
+                <w:color w:val="999999"/>
+                <w:sz w:val="24"/>
+                <w:szCs w:val="24"/>
+                <w:bdr w:val="none" w:sz="0" w:space="0" w:color="auto" w:frame="1"/>
+              </w:rPr>
+              <w:t>/'peipə[r]/</w:t>
+            </w:r>
+            <w:r>
+              <w:rPr>
+                <w:rFonts w:ascii="Arial" w:hAnsi="Arial" w:cs="Arial"/>
+                <w:color w:val="0A7BE9"/>
+                <w:sz w:val="33"/>
+                <w:szCs w:val="33"/>
+              </w:rPr>
+              <w:t> </w:t>
+            </w:r>
+            <w:r>
+              <w:rPr>
+                <w:rFonts w:ascii="Arial" w:hAnsi="Arial" w:cs="Arial"/>
+                <w:color w:val="0A7BE9"/>
+                <w:sz w:val="33"/>
+                <w:szCs w:val="33"/>
+              </w:rPr>
+              <w:t>- giấy</w:t>
+            </w:r>
+          </w:p>
+          <w:p>
+            <w:pPr>
+              <w:pStyle w:val="Heading2"/>
+              <w:shd w:val="clear" w:color="auto" w:fill="FFFFFF"/>
+              <w:spacing w:before="0"/>
+              <w:rPr>
+                <w:rFonts w:ascii="Arial" w:hAnsi="Arial" w:cs="Arial"/>
+                <w:color w:val="0A7BE9"/>
+                <w:sz w:val="33"/>
+                <w:szCs w:val="33"/>
+              </w:rPr>
+            </w:pPr>
+            <w:r>
+              <w:rPr>
+                <w:rFonts w:ascii="Arial" w:eastAsia="Calibri" w:hAnsi="Arial" w:cs="Arial"/>
+                <w:i/>
+                <w:sz w:val="18"/>
+              </w:rPr>
+              <w:t xml:space="preserve">Box </w:t>
+            </w:r>
+            <w:r>
+              <w:rPr>
+                <w:rStyle w:val="Default"/>
+                <w:rFonts w:ascii="Arial" w:hAnsi="Arial" w:cs="Arial"/>
+                <w:b/>
+                <w:bCs/>
+                <w:color w:val="999999"/>
+                <w:sz w:val="24"/>
+                <w:szCs w:val="24"/>
+                <w:bdr w:val="none" w:sz="0" w:space="0" w:color="auto" w:frame="1"/>
+              </w:rPr>
+              <w:t xml:space="preserve"> </w:t>
+            </w:r>
+            <w:r>
+              <w:rPr>
+                <w:rStyle w:val="color-black"/>
+                <w:rFonts w:ascii="Arial" w:hAnsi="Arial" w:cs="Arial"/>
+                <w:b/>
+                <w:bCs/>
+                <w:color w:val="999999"/>
+                <w:sz w:val="24"/>
+                <w:szCs w:val="24"/>
+                <w:bdr w:val="none" w:sz="0" w:space="0" w:color="auto" w:frame="1"/>
+              </w:rPr>
+              <w:t>/bɒks/</w:t>
+            </w:r>
+            <w:r>
+              <w:rPr>
+                <w:rStyle w:val="color-black"/>
+                <w:rFonts w:ascii="Arial" w:hAnsi="Arial" w:cs="Arial"/>
+                <w:b/>
+                <w:bCs/>
+                <w:color w:val="999999"/>
+                <w:sz w:val="24"/>
+                <w:szCs w:val="24"/>
+                <w:bdr w:val="none" w:sz="0" w:space="0" w:color="auto" w:frame="1"/>
+              </w:rPr>
+              <w:t>- hộp</w:t>
             </w:r>
           </w:p>
           <w:p>
@@ -2612,6 +3776,7 @@
                 <w:color w:val="B78543"/>
                 <w:sz w:val="18"/>
               </w:rPr>
+              <w:lastRenderedPageBreak/>
               <w:t>1</w:t>
             </w:r>
           </w:p>
@@ -2769,7 +3934,6 @@
                 <w:sz w:val="18"/>
                 <w:szCs w:val="18"/>
               </w:rPr>
-              <w:lastRenderedPageBreak/>
               <w:t>SPEAK OUT LOUD +</w:t>
             </w:r>
           </w:p>
@@ -3271,6 +4435,40 @@
           <w:p>
             <w:pPr>
               <w:rPr>
+                <w:rFonts w:ascii="Times New Roman" w:hAnsi="Times New Roman" w:cs="Times New Roman"/>
+                <w:color w:val="FF0000"/>
+                <w:sz w:val="24"/>
+              </w:rPr>
+            </w:pPr>
+            <w:r>
+              <w:rPr>
+                <w:rFonts w:ascii="Times New Roman" w:hAnsi="Times New Roman" w:cs="Times New Roman"/>
+                <w:color w:val="FF0000"/>
+                <w:sz w:val="24"/>
+              </w:rPr>
+              <w:t>Bây giờ giảng viên sẽ tiến hành chữa lỗi phát âm cho anh chị.</w:t>
+            </w:r>
+          </w:p>
+          <w:p>
+            <w:pPr>
+              <w:rPr>
+                <w:rFonts w:ascii="Times New Roman" w:hAnsi="Times New Roman" w:cs="Times New Roman"/>
+                <w:color w:val="FF0000"/>
+                <w:sz w:val="24"/>
+              </w:rPr>
+            </w:pPr>
+            <w:r>
+              <w:rPr>
+                <w:rFonts w:ascii="Times New Roman" w:hAnsi="Times New Roman" w:cs="Times New Roman"/>
+                <w:color w:val="FF0000"/>
+                <w:sz w:val="24"/>
+              </w:rPr>
+              <w:t>Bây giờ anh chị hãy thực hành đọc lại các từ vừa rồi và chú ý những lỗi sai mà giảng viên vừa nhắc nhé.</w:t>
+            </w:r>
+          </w:p>
+          <w:p>
+            <w:pPr>
+              <w:rPr>
                 <w:rFonts w:ascii="Arial" w:eastAsia="Calibri" w:hAnsi="Arial" w:cs="Arial"/>
                 <w:i/>
                 <w:color w:val="000000" w:themeColor="text1"/>
@@ -3647,6 +4845,186 @@
           <w:p>
             <w:pPr>
               <w:rPr>
+                <w:rFonts w:ascii="Times New Roman" w:hAnsi="Times New Roman" w:cs="Times New Roman"/>
+                <w:color w:val="FF0000"/>
+                <w:sz w:val="24"/>
+              </w:rPr>
+            </w:pPr>
+            <w:r>
+              <w:rPr>
+                <w:rFonts w:ascii="Times New Roman" w:hAnsi="Times New Roman" w:cs="Times New Roman"/>
+                <w:color w:val="FF0000"/>
+                <w:sz w:val="24"/>
+              </w:rPr>
+              <w:t>Ở phần tiếp theo này, anh chị sẽ vào vai và thực hành với giảng viên:</w:t>
+            </w:r>
+          </w:p>
+          <w:p>
+            <w:pPr>
+              <w:rPr>
+                <w:rFonts w:ascii="Times New Roman" w:hAnsi="Times New Roman" w:cs="Times New Roman"/>
+                <w:color w:val="FF0000"/>
+                <w:sz w:val="24"/>
+              </w:rPr>
+            </w:pPr>
+            <w:r>
+              <w:rPr>
+                <w:rFonts w:ascii="Times New Roman" w:hAnsi="Times New Roman" w:cs="Times New Roman"/>
+                <w:color w:val="FF0000"/>
+                <w:sz w:val="24"/>
+              </w:rPr>
+              <w:t xml:space="preserve">Hãy hỏi giảng viên </w:t>
+            </w:r>
+            <w:r>
+              <w:rPr>
+                <w:rFonts w:ascii="Times New Roman" w:hAnsi="Times New Roman" w:cs="Times New Roman"/>
+                <w:color w:val="FF0000"/>
+                <w:sz w:val="24"/>
+              </w:rPr>
+              <w:t>cách sử dụng một thiết bị nào đó ở trong văn phòng.</w:t>
+            </w:r>
+          </w:p>
+          <w:p>
+            <w:pPr>
+              <w:rPr>
+                <w:rFonts w:ascii="Times New Roman" w:hAnsi="Times New Roman" w:cs="Times New Roman"/>
+                <w:color w:val="FF0000"/>
+                <w:sz w:val="24"/>
+              </w:rPr>
+            </w:pPr>
+          </w:p>
+          <w:p>
+            <w:pPr>
+              <w:rPr>
+                <w:rFonts w:ascii="Times New Roman" w:hAnsi="Times New Roman" w:cs="Times New Roman"/>
+                <w:color w:val="FF0000"/>
+                <w:sz w:val="24"/>
+              </w:rPr>
+            </w:pPr>
+            <w:r>
+              <w:rPr>
+                <w:rFonts w:ascii="Times New Roman" w:hAnsi="Times New Roman" w:cs="Times New Roman"/>
+                <w:color w:val="FF0000"/>
+                <w:sz w:val="24"/>
+              </w:rPr>
+              <w:t xml:space="preserve">Hình 1- </w:t>
+            </w:r>
+          </w:p>
+          <w:p>
+            <w:pPr>
+              <w:rPr>
+                <w:rFonts w:ascii="Times New Roman" w:hAnsi="Times New Roman" w:cs="Times New Roman"/>
+                <w:color w:val="FF0000"/>
+                <w:sz w:val="24"/>
+              </w:rPr>
+            </w:pPr>
+            <w:r>
+              <w:rPr>
+                <w:rFonts w:ascii="Times New Roman" w:hAnsi="Times New Roman" w:cs="Times New Roman"/>
+                <w:color w:val="FF0000"/>
+                <w:sz w:val="24"/>
+              </w:rPr>
+              <w:t>You don’t know how to use the projector – Bạn không biết sử dụng máy chiếu</w:t>
+            </w:r>
+          </w:p>
+          <w:p>
+            <w:pPr>
+              <w:rPr>
+                <w:rFonts w:ascii="Times New Roman" w:hAnsi="Times New Roman" w:cs="Times New Roman"/>
+                <w:color w:val="FF0000"/>
+                <w:sz w:val="24"/>
+              </w:rPr>
+            </w:pPr>
+          </w:p>
+          <w:p>
+            <w:pPr>
+              <w:rPr>
+                <w:rFonts w:ascii="Times New Roman" w:hAnsi="Times New Roman" w:cs="Times New Roman"/>
+                <w:color w:val="FF0000"/>
+                <w:sz w:val="24"/>
+              </w:rPr>
+            </w:pPr>
+            <w:r>
+              <w:rPr>
+                <w:rFonts w:ascii="Times New Roman" w:hAnsi="Times New Roman" w:cs="Times New Roman"/>
+                <w:color w:val="FF0000"/>
+                <w:sz w:val="24"/>
+              </w:rPr>
+              <w:t xml:space="preserve">Hình 2 – </w:t>
+            </w:r>
+          </w:p>
+          <w:p>
+            <w:pPr>
+              <w:rPr>
+                <w:rFonts w:ascii="Times New Roman" w:hAnsi="Times New Roman" w:cs="Times New Roman"/>
+                <w:color w:val="FF0000"/>
+                <w:sz w:val="24"/>
+              </w:rPr>
+            </w:pPr>
+            <w:r>
+              <w:rPr>
+                <w:rFonts w:ascii="Times New Roman" w:hAnsi="Times New Roman" w:cs="Times New Roman"/>
+                <w:color w:val="FF0000"/>
+                <w:sz w:val="24"/>
+              </w:rPr>
+              <w:t>You don’t know how to use the photocopier – Bạn không biết cách sử dụng máy photo copy</w:t>
+            </w:r>
+          </w:p>
+          <w:p>
+            <w:pPr>
+              <w:rPr>
+                <w:rFonts w:ascii="Times New Roman" w:hAnsi="Times New Roman" w:cs="Times New Roman"/>
+                <w:color w:val="FF0000"/>
+                <w:sz w:val="24"/>
+              </w:rPr>
+            </w:pPr>
+          </w:p>
+          <w:p>
+            <w:pPr>
+              <w:rPr>
+                <w:rFonts w:ascii="Times New Roman" w:hAnsi="Times New Roman" w:cs="Times New Roman"/>
+                <w:color w:val="FF0000"/>
+                <w:sz w:val="24"/>
+              </w:rPr>
+            </w:pPr>
+            <w:r>
+              <w:rPr>
+                <w:rFonts w:ascii="Times New Roman" w:hAnsi="Times New Roman" w:cs="Times New Roman"/>
+                <w:color w:val="FF0000"/>
+                <w:sz w:val="24"/>
+              </w:rPr>
+              <w:t xml:space="preserve">Hình 3 – </w:t>
+            </w:r>
+          </w:p>
+          <w:p>
+            <w:pPr>
+              <w:rPr>
+                <w:rFonts w:ascii="Times New Roman" w:hAnsi="Times New Roman" w:cs="Times New Roman"/>
+                <w:color w:val="FF0000"/>
+                <w:sz w:val="24"/>
+              </w:rPr>
+            </w:pPr>
+            <w:r>
+              <w:rPr>
+                <w:rFonts w:ascii="Times New Roman" w:hAnsi="Times New Roman" w:cs="Times New Roman"/>
+                <w:color w:val="FF0000"/>
+                <w:sz w:val="24"/>
+              </w:rPr>
+              <w:t xml:space="preserve">You don’t know how to use the fax machine – Bạn không biết cách thế nào để sử dụng máy fax. </w:t>
+            </w:r>
+          </w:p>
+          <w:p>
+            <w:pPr>
+              <w:rPr>
+                <w:rFonts w:ascii="Times New Roman" w:hAnsi="Times New Roman" w:cs="Times New Roman"/>
+                <w:color w:val="FF0000"/>
+                <w:sz w:val="24"/>
+              </w:rPr>
+            </w:pPr>
+          </w:p>
+          <w:p>
+            <w:pPr>
+              <w:rPr>
                 <w:rFonts w:ascii="Arial" w:eastAsia="Calibri" w:hAnsi="Arial" w:cs="Arial"/>
                 <w:i/>
                 <w:color w:val="000000" w:themeColor="text1"/>
@@ -3678,6 +5056,7 @@
                 <w:color w:val="B78543"/>
                 <w:sz w:val="18"/>
               </w:rPr>
+              <w:lastRenderedPageBreak/>
               <w:t>4</w:t>
             </w:r>
             <w:r>
@@ -4193,7 +5572,7 @@
                 <w:shd w:val="clear" w:color="auto" w:fill="FFFFFF"/>
               </w:rPr>
             </w:pPr>
-            <w:hyperlink r:id="rId9" w:history="1">
+            <w:hyperlink r:id="rId8" w:history="1">
               <w:r>
                 <w:rPr>
                   <w:rStyle w:val="Hyperlink"/>
@@ -4238,6 +5617,90 @@
           <w:p>
             <w:pPr>
               <w:rPr>
+                <w:rFonts w:ascii="Times New Roman" w:hAnsi="Times New Roman" w:cs="Times New Roman"/>
+                <w:color w:val="FF0000"/>
+                <w:sz w:val="24"/>
+              </w:rPr>
+            </w:pPr>
+            <w:r>
+              <w:rPr>
+                <w:rFonts w:ascii="Times New Roman" w:hAnsi="Times New Roman" w:cs="Times New Roman"/>
+                <w:color w:val="FF0000"/>
+                <w:sz w:val="24"/>
+              </w:rPr>
+              <w:t>Bây giờ giảng viên sẽ nhận xét cho anh chị một số lỗi về ngữ pháp/từ vựng và ngữ âm</w:t>
+            </w:r>
+          </w:p>
+          <w:p>
+            <w:pPr>
+              <w:rPr>
+                <w:rFonts w:ascii="Times New Roman" w:hAnsi="Times New Roman" w:cs="Times New Roman"/>
+                <w:color w:val="FF0000"/>
+                <w:sz w:val="24"/>
+              </w:rPr>
+            </w:pPr>
+          </w:p>
+          <w:p>
+            <w:pPr>
+              <w:rPr>
+                <w:rFonts w:ascii="Times New Roman" w:hAnsi="Times New Roman" w:cs="Times New Roman"/>
+                <w:b/>
+                <w:sz w:val="24"/>
+              </w:rPr>
+            </w:pPr>
+            <w:r>
+              <w:rPr>
+                <w:rFonts w:ascii="Times New Roman" w:hAnsi="Times New Roman" w:cs="Times New Roman"/>
+                <w:b/>
+                <w:color w:val="FF0000"/>
+                <w:sz w:val="24"/>
+              </w:rPr>
+              <w:t>NGAY SAU KHI BUỔI HỌC KẾT THÚC, ANH/CHỊ HÃY DÀNH 30 PHÚT TRẢI NGHIỆM PHẦN " ĐẶC BIỆT NHẤT" CỦA PHƯƠNG PHÁP HỌC MỚI TRÊN TRANG WEB http://homework.topicanative.edu.vn NHÉ</w:t>
+            </w:r>
+            <w:r>
+              <w:rPr>
+                <w:rFonts w:ascii="Times New Roman" w:hAnsi="Times New Roman" w:cs="Times New Roman"/>
+                <w:b/>
+                <w:sz w:val="24"/>
+              </w:rPr>
+              <w:t>.</w:t>
+            </w:r>
+          </w:p>
+          <w:p>
+            <w:pPr>
+              <w:rPr>
+                <w:rFonts w:ascii="Times New Roman" w:hAnsi="Times New Roman" w:cs="Times New Roman"/>
+                <w:color w:val="FF0000"/>
+                <w:sz w:val="24"/>
+              </w:rPr>
+            </w:pPr>
+          </w:p>
+          <w:p>
+            <w:pPr>
+              <w:rPr>
+                <w:rFonts w:ascii="Arial" w:eastAsia="Calibri" w:hAnsi="Arial" w:cs="Arial"/>
+                <w:i/>
+                <w:sz w:val="18"/>
+              </w:rPr>
+            </w:pPr>
+            <w:r>
+              <w:rPr>
+                <w:rFonts w:ascii="Times New Roman" w:hAnsi="Times New Roman" w:cs="Times New Roman"/>
+                <w:color w:val="FF0000"/>
+                <w:sz w:val="24"/>
+              </w:rPr>
+              <w:t>Cám ơn anh chị về buổi học ngày hôm nay. Xin chào tạm biệt.</w:t>
+            </w:r>
+          </w:p>
+          <w:p>
+            <w:pPr>
+              <w:pStyle w:val="NormalWeb"/>
+              <w:spacing w:before="0" w:beforeAutospacing="0" w:after="0" w:afterAutospacing="0"/>
+            </w:pPr>
+          </w:p>
+          <w:p>
+            <w:pPr>
+              <w:rPr>
                 <w:rFonts w:ascii="Arial" w:eastAsia="Calibri" w:hAnsi="Arial" w:cs="Arial"/>
                 <w:i/>
                 <w:sz w:val="18"/>
@@ -4416,7 +5879,7 @@
 </file>
 
 <file path=word/endnotes.xml><?xml version="1.0" encoding="utf-8"?>
-<w:endnotes xmlns:wpc="http://schemas.microsoft.com/office/word/2010/wordprocessingCanvas" xmlns:mc="http://schemas.openxmlformats.org/markup-compatibility/2006" xmlns:o="urn:schemas-microsoft-com:office:office" xmlns:r="http://schemas.openxmlformats.org/officeDocument/2006/relationships" xmlns:m="http://schemas.openxmlformats.org/officeDocument/2006/math" xmlns:v="urn:schemas-microsoft-com:vml" xmlns:wp14="http://schemas.microsoft.com/office/word/2010/wordprocessingDrawing" xmlns:wp="http://schemas.openxmlformats.org/drawingml/2006/wordprocessingDrawing" xmlns:w10="urn:schemas-microsoft-com:office:word" xmlns:w="http://schemas.openxmlformats.org/wordprocessingml/2006/main" xmlns:w14="http://schemas.microsoft.com/office/word/2010/wordml" xmlns:wpg="http://schemas.microsoft.com/office/word/2010/wordprocessingGroup" xmlns:wpi="http://schemas.microsoft.com/office/word/2010/wordprocessingInk" xmlns:wne="http://schemas.microsoft.com/office/word/2006/wordml" xmlns:wps="http://schemas.microsoft.com/office/word/2010/wordprocessingShape" mc:Ignorable="w14 wp14">
+<w:endnotes xmlns:wpc="http://schemas.microsoft.com/office/word/2010/wordprocessingCanvas" xmlns:cx="http://schemas.microsoft.com/office/drawing/2014/chartex" xmlns:cx1="http://schemas.microsoft.com/office/drawing/2015/9/8/chartex" xmlns:mc="http://schemas.openxmlformats.org/markup-compatibility/2006" xmlns:o="urn:schemas-microsoft-com:office:office" xmlns:r="http://schemas.openxmlformats.org/officeDocument/2006/relationships" xmlns:m="http://schemas.openxmlformats.org/officeDocument/2006/math" xmlns:v="urn:schemas-microsoft-com:vml" xmlns:wp14="http://schemas.microsoft.com/office/word/2010/wordprocessingDrawing" xmlns:wp="http://schemas.openxmlformats.org/drawingml/2006/wordprocessingDrawing" xmlns:w10="urn:schemas-microsoft-com:office:word" xmlns:w="http://schemas.openxmlformats.org/wordprocessingml/2006/main" xmlns:w14="http://schemas.microsoft.com/office/word/2010/wordml" xmlns:w15="http://schemas.microsoft.com/office/word/2012/wordml" xmlns:w16se="http://schemas.microsoft.com/office/word/2015/wordml/symex" xmlns:wpg="http://schemas.microsoft.com/office/word/2010/wordprocessingGroup" xmlns:wpi="http://schemas.microsoft.com/office/word/2010/wordprocessingInk" xmlns:wne="http://schemas.microsoft.com/office/word/2006/wordml" xmlns:wps="http://schemas.microsoft.com/office/word/2010/wordprocessingShape" mc:Ignorable="w14 w15 w16se wp14">
   <w:endnote w:type="separator" w:id="-1">
     <w:p>
       <w:r>
@@ -4435,7 +5898,7 @@
 </file>
 
 <file path=word/footnotes.xml><?xml version="1.0" encoding="utf-8"?>
-<w:footnotes xmlns:wpc="http://schemas.microsoft.com/office/word/2010/wordprocessingCanvas" xmlns:mc="http://schemas.openxmlformats.org/markup-compatibility/2006" xmlns:o="urn:schemas-microsoft-com:office:office" xmlns:r="http://schemas.openxmlformats.org/officeDocument/2006/relationships" xmlns:m="http://schemas.openxmlformats.org/officeDocument/2006/math" xmlns:v="urn:schemas-microsoft-com:vml" xmlns:wp14="http://schemas.microsoft.com/office/word/2010/wordprocessingDrawing" xmlns:wp="http://schemas.openxmlformats.org/drawingml/2006/wordprocessingDrawing" xmlns:w10="urn:schemas-microsoft-com:office:word" xmlns:w="http://schemas.openxmlformats.org/wordprocessingml/2006/main" xmlns:w14="http://schemas.microsoft.com/office/word/2010/wordml" xmlns:wpg="http://schemas.microsoft.com/office/word/2010/wordprocessingGroup" xmlns:wpi="http://schemas.microsoft.com/office/word/2010/wordprocessingInk" xmlns:wne="http://schemas.microsoft.com/office/word/2006/wordml" xmlns:wps="http://schemas.microsoft.com/office/word/2010/wordprocessingShape" mc:Ignorable="w14 wp14">
+<w:footnotes xmlns:wpc="http://schemas.microsoft.com/office/word/2010/wordprocessingCanvas" xmlns:cx="http://schemas.microsoft.com/office/drawing/2014/chartex" xmlns:cx1="http://schemas.microsoft.com/office/drawing/2015/9/8/chartex" xmlns:mc="http://schemas.openxmlformats.org/markup-compatibility/2006" xmlns:o="urn:schemas-microsoft-com:office:office" xmlns:r="http://schemas.openxmlformats.org/officeDocument/2006/relationships" xmlns:m="http://schemas.openxmlformats.org/officeDocument/2006/math" xmlns:v="urn:schemas-microsoft-com:vml" xmlns:wp14="http://schemas.microsoft.com/office/word/2010/wordprocessingDrawing" xmlns:wp="http://schemas.openxmlformats.org/drawingml/2006/wordprocessingDrawing" xmlns:w10="urn:schemas-microsoft-com:office:word" xmlns:w="http://schemas.openxmlformats.org/wordprocessingml/2006/main" xmlns:w14="http://schemas.microsoft.com/office/word/2010/wordml" xmlns:w15="http://schemas.microsoft.com/office/word/2012/wordml" xmlns:w16se="http://schemas.microsoft.com/office/word/2015/wordml/symex" xmlns:wpg="http://schemas.microsoft.com/office/word/2010/wordprocessingGroup" xmlns:wpi="http://schemas.microsoft.com/office/word/2010/wordprocessingInk" xmlns:wne="http://schemas.microsoft.com/office/word/2006/wordml" xmlns:wps="http://schemas.microsoft.com/office/word/2010/wordprocessingShape" mc:Ignorable="w14 w15 w16se wp14">
   <w:footnote w:type="separator" w:id="-1">
     <w:p>
       <w:r>
@@ -4454,8 +5917,97 @@
 </file>
 
 <file path=word/numbering.xml><?xml version="1.0" encoding="utf-8"?>
-<w:numbering xmlns:wpc="http://schemas.microsoft.com/office/word/2010/wordprocessingCanvas" xmlns:mc="http://schemas.openxmlformats.org/markup-compatibility/2006" xmlns:o="urn:schemas-microsoft-com:office:office" xmlns:r="http://schemas.openxmlformats.org/officeDocument/2006/relationships" xmlns:m="http://schemas.openxmlformats.org/officeDocument/2006/math" xmlns:v="urn:schemas-microsoft-com:vml" xmlns:wp14="http://schemas.microsoft.com/office/word/2010/wordprocessingDrawing" xmlns:wp="http://schemas.openxmlformats.org/drawingml/2006/wordprocessingDrawing" xmlns:w10="urn:schemas-microsoft-com:office:word" xmlns:w="http://schemas.openxmlformats.org/wordprocessingml/2006/main" xmlns:w14="http://schemas.microsoft.com/office/word/2010/wordml" xmlns:wpg="http://schemas.microsoft.com/office/word/2010/wordprocessingGroup" xmlns:wpi="http://schemas.microsoft.com/office/word/2010/wordprocessingInk" xmlns:wne="http://schemas.microsoft.com/office/word/2006/wordml" xmlns:wps="http://schemas.microsoft.com/office/word/2010/wordprocessingShape" mc:Ignorable="w14 wp14">
-  <w:abstractNum w:abstractNumId="0">
+<w:numbering xmlns:wpc="http://schemas.microsoft.com/office/word/2010/wordprocessingCanvas" xmlns:cx="http://schemas.microsoft.com/office/drawing/2014/chartex" xmlns:cx1="http://schemas.microsoft.com/office/drawing/2015/9/8/chartex" xmlns:mc="http://schemas.openxmlformats.org/markup-compatibility/2006" xmlns:o="urn:schemas-microsoft-com:office:office" xmlns:r="http://schemas.openxmlformats.org/officeDocument/2006/relationships" xmlns:m="http://schemas.openxmlformats.org/officeDocument/2006/math" xmlns:v="urn:schemas-microsoft-com:vml" xmlns:wp14="http://schemas.microsoft.com/office/word/2010/wordprocessingDrawing" xmlns:wp="http://schemas.openxmlformats.org/drawingml/2006/wordprocessingDrawing" xmlns:w10="urn:schemas-microsoft-com:office:word" xmlns:w="http://schemas.openxmlformats.org/wordprocessingml/2006/main" xmlns:w14="http://schemas.microsoft.com/office/word/2010/wordml" xmlns:w15="http://schemas.microsoft.com/office/word/2012/wordml" xmlns:w16se="http://schemas.microsoft.com/office/word/2015/wordml/symex" xmlns:wpg="http://schemas.microsoft.com/office/word/2010/wordprocessingGroup" xmlns:wpi="http://schemas.microsoft.com/office/word/2010/wordprocessingInk" xmlns:wne="http://schemas.microsoft.com/office/word/2006/wordml" xmlns:wps="http://schemas.microsoft.com/office/word/2010/wordprocessingShape" mc:Ignorable="w14 w15 w16se wp14">
+  <w:abstractNum w:abstractNumId="0" w15:restartNumberingAfterBreak="0">
+    <w:nsid w:val="029E2893"/>
+    <w:multiLevelType w:val="hybridMultilevel"/>
+    <w:tmpl w:val="199860CA"/>
+    <w:lvl w:ilvl="0" w:tplc="0409000F">
+      <w:start w:val="1"/>
+      <w:numFmt w:val="decimal"/>
+      <w:lvlText w:val="%1."/>
+      <w:lvlJc w:val="left"/>
+      <w:pPr>
+        <w:ind w:left="720" w:hanging="360"/>
+      </w:pPr>
+      <w:rPr>
+        <w:rFonts w:hint="default"/>
+      </w:rPr>
+    </w:lvl>
+    <w:lvl w:ilvl="1" w:tplc="04090019" w:tentative="1">
+      <w:start w:val="1"/>
+      <w:numFmt w:val="lowerLetter"/>
+      <w:lvlText w:val="%2."/>
+      <w:lvlJc w:val="left"/>
+      <w:pPr>
+        <w:ind w:left="1440" w:hanging="360"/>
+      </w:pPr>
+    </w:lvl>
+    <w:lvl w:ilvl="2" w:tplc="0409001B" w:tentative="1">
+      <w:start w:val="1"/>
+      <w:numFmt w:val="lowerRoman"/>
+      <w:lvlText w:val="%3."/>
+      <w:lvlJc w:val="right"/>
+      <w:pPr>
+        <w:ind w:left="2160" w:hanging="180"/>
+      </w:pPr>
+    </w:lvl>
+    <w:lvl w:ilvl="3" w:tplc="0409000F" w:tentative="1">
+      <w:start w:val="1"/>
+      <w:numFmt w:val="decimal"/>
+      <w:lvlText w:val="%4."/>
+      <w:lvlJc w:val="left"/>
+      <w:pPr>
+        <w:ind w:left="2880" w:hanging="360"/>
+      </w:pPr>
+    </w:lvl>
+    <w:lvl w:ilvl="4" w:tplc="04090019" w:tentative="1">
+      <w:start w:val="1"/>
+      <w:numFmt w:val="lowerLetter"/>
+      <w:lvlText w:val="%5."/>
+      <w:lvlJc w:val="left"/>
+      <w:pPr>
+        <w:ind w:left="3600" w:hanging="360"/>
+      </w:pPr>
+    </w:lvl>
+    <w:lvl w:ilvl="5" w:tplc="0409001B" w:tentative="1">
+      <w:start w:val="1"/>
+      <w:numFmt w:val="lowerRoman"/>
+      <w:lvlText w:val="%6."/>
+      <w:lvlJc w:val="right"/>
+      <w:pPr>
+        <w:ind w:left="4320" w:hanging="180"/>
+      </w:pPr>
+    </w:lvl>
+    <w:lvl w:ilvl="6" w:tplc="0409000F" w:tentative="1">
+      <w:start w:val="1"/>
+      <w:numFmt w:val="decimal"/>
+      <w:lvlText w:val="%7."/>
+      <w:lvlJc w:val="left"/>
+      <w:pPr>
+        <w:ind w:left="5040" w:hanging="360"/>
+      </w:pPr>
+    </w:lvl>
+    <w:lvl w:ilvl="7" w:tplc="04090019" w:tentative="1">
+      <w:start w:val="1"/>
+      <w:numFmt w:val="lowerLetter"/>
+      <w:lvlText w:val="%8."/>
+      <w:lvlJc w:val="left"/>
+      <w:pPr>
+        <w:ind w:left="5760" w:hanging="360"/>
+      </w:pPr>
+    </w:lvl>
+    <w:lvl w:ilvl="8" w:tplc="0409001B" w:tentative="1">
+      <w:start w:val="1"/>
+      <w:numFmt w:val="lowerRoman"/>
+      <w:lvlText w:val="%9."/>
+      <w:lvlJc w:val="right"/>
+      <w:pPr>
+        <w:ind w:left="6480" w:hanging="180"/>
+      </w:pPr>
+    </w:lvl>
+  </w:abstractNum>
+  <w:abstractNum w:abstractNumId="1" w15:restartNumberingAfterBreak="0">
     <w:nsid w:val="037D02A5"/>
     <w:multiLevelType w:val="hybridMultilevel"/>
     <w:tmpl w:val="6810A6F2"/>
@@ -4595,7 +6147,7 @@
       </w:rPr>
     </w:lvl>
   </w:abstractNum>
-  <w:abstractNum w:abstractNumId="1">
+  <w:abstractNum w:abstractNumId="2" w15:restartNumberingAfterBreak="0">
     <w:nsid w:val="04067DB5"/>
     <w:multiLevelType w:val="hybridMultilevel"/>
     <w:tmpl w:val="CBDEAB1C"/>
@@ -4735,7 +6287,7 @@
       </w:rPr>
     </w:lvl>
   </w:abstractNum>
-  <w:abstractNum w:abstractNumId="2">
+  <w:abstractNum w:abstractNumId="3" w15:restartNumberingAfterBreak="0">
     <w:nsid w:val="06ED751B"/>
     <w:multiLevelType w:val="hybridMultilevel"/>
     <w:tmpl w:val="E618DD12"/>
@@ -4848,7 +6400,7 @@
       </w:rPr>
     </w:lvl>
   </w:abstractNum>
-  <w:abstractNum w:abstractNumId="3">
+  <w:abstractNum w:abstractNumId="4" w15:restartNumberingAfterBreak="0">
     <w:nsid w:val="0D6C1AAF"/>
     <w:multiLevelType w:val="hybridMultilevel"/>
     <w:tmpl w:val="9290284A"/>
@@ -4937,7 +6489,7 @@
       </w:pPr>
     </w:lvl>
   </w:abstractNum>
-  <w:abstractNum w:abstractNumId="4">
+  <w:abstractNum w:abstractNumId="5" w15:restartNumberingAfterBreak="0">
     <w:nsid w:val="0DC32B5A"/>
     <w:multiLevelType w:val="hybridMultilevel"/>
     <w:tmpl w:val="D31A36D0"/>
@@ -5077,7 +6629,7 @@
       </w:rPr>
     </w:lvl>
   </w:abstractNum>
-  <w:abstractNum w:abstractNumId="5">
+  <w:abstractNum w:abstractNumId="6" w15:restartNumberingAfterBreak="0">
     <w:nsid w:val="11E66365"/>
     <w:multiLevelType w:val="hybridMultilevel"/>
     <w:tmpl w:val="B9D6B550"/>
@@ -5217,7 +6769,7 @@
       </w:rPr>
     </w:lvl>
   </w:abstractNum>
-  <w:abstractNum w:abstractNumId="6">
+  <w:abstractNum w:abstractNumId="7" w15:restartNumberingAfterBreak="0">
     <w:nsid w:val="16963AD7"/>
     <w:multiLevelType w:val="hybridMultilevel"/>
     <w:tmpl w:val="6FE89528"/>
@@ -5330,7 +6882,7 @@
       </w:rPr>
     </w:lvl>
   </w:abstractNum>
-  <w:abstractNum w:abstractNumId="7">
+  <w:abstractNum w:abstractNumId="8" w15:restartNumberingAfterBreak="0">
     <w:nsid w:val="17BC2980"/>
     <w:multiLevelType w:val="hybridMultilevel"/>
     <w:tmpl w:val="B7129FA8"/>
@@ -5419,7 +6971,7 @@
       </w:pPr>
     </w:lvl>
   </w:abstractNum>
-  <w:abstractNum w:abstractNumId="8">
+  <w:abstractNum w:abstractNumId="9" w15:restartNumberingAfterBreak="0">
     <w:nsid w:val="182734B7"/>
     <w:multiLevelType w:val="hybridMultilevel"/>
     <w:tmpl w:val="0742B8F2"/>
@@ -5559,7 +7111,7 @@
       </w:rPr>
     </w:lvl>
   </w:abstractNum>
-  <w:abstractNum w:abstractNumId="9">
+  <w:abstractNum w:abstractNumId="10" w15:restartNumberingAfterBreak="0">
     <w:nsid w:val="19772BC5"/>
     <w:multiLevelType w:val="hybridMultilevel"/>
     <w:tmpl w:val="E2A0D204"/>
@@ -5672,7 +7224,7 @@
       </w:pPr>
     </w:lvl>
   </w:abstractNum>
-  <w:abstractNum w:abstractNumId="10">
+  <w:abstractNum w:abstractNumId="11" w15:restartNumberingAfterBreak="0">
     <w:nsid w:val="1CE95E7B"/>
     <w:multiLevelType w:val="hybridMultilevel"/>
     <w:tmpl w:val="D17862BE"/>
@@ -5812,7 +7364,7 @@
       </w:rPr>
     </w:lvl>
   </w:abstractNum>
-  <w:abstractNum w:abstractNumId="11">
+  <w:abstractNum w:abstractNumId="12" w15:restartNumberingAfterBreak="0">
     <w:nsid w:val="1ECD626D"/>
     <w:multiLevelType w:val="hybridMultilevel"/>
     <w:tmpl w:val="8A6A70CA"/>
@@ -5952,7 +7504,7 @@
       </w:rPr>
     </w:lvl>
   </w:abstractNum>
-  <w:abstractNum w:abstractNumId="12">
+  <w:abstractNum w:abstractNumId="13" w15:restartNumberingAfterBreak="0">
     <w:nsid w:val="21447520"/>
     <w:multiLevelType w:val="hybridMultilevel"/>
     <w:tmpl w:val="322ADFD8"/>
@@ -6092,7 +7644,7 @@
       </w:rPr>
     </w:lvl>
   </w:abstractNum>
-  <w:abstractNum w:abstractNumId="13">
+  <w:abstractNum w:abstractNumId="14" w15:restartNumberingAfterBreak="0">
     <w:nsid w:val="247B3469"/>
     <w:multiLevelType w:val="hybridMultilevel"/>
     <w:tmpl w:val="DC541222"/>
@@ -6232,7 +7784,7 @@
       </w:rPr>
     </w:lvl>
   </w:abstractNum>
-  <w:abstractNum w:abstractNumId="14">
+  <w:abstractNum w:abstractNumId="15" w15:restartNumberingAfterBreak="0">
     <w:nsid w:val="25A60A83"/>
     <w:multiLevelType w:val="hybridMultilevel"/>
     <w:tmpl w:val="ECD07C62"/>
@@ -6372,7 +7924,7 @@
       </w:rPr>
     </w:lvl>
   </w:abstractNum>
-  <w:abstractNum w:abstractNumId="15">
+  <w:abstractNum w:abstractNumId="16" w15:restartNumberingAfterBreak="0">
     <w:nsid w:val="2AAC564E"/>
     <w:multiLevelType w:val="hybridMultilevel"/>
     <w:tmpl w:val="E69EDE5A"/>
@@ -6485,7 +8037,7 @@
       </w:rPr>
     </w:lvl>
   </w:abstractNum>
-  <w:abstractNum w:abstractNumId="16">
+  <w:abstractNum w:abstractNumId="17" w15:restartNumberingAfterBreak="0">
     <w:nsid w:val="2B952481"/>
     <w:multiLevelType w:val="hybridMultilevel"/>
     <w:tmpl w:val="4B9274E0"/>
@@ -6598,7 +8150,7 @@
       </w:pPr>
     </w:lvl>
   </w:abstractNum>
-  <w:abstractNum w:abstractNumId="17">
+  <w:abstractNum w:abstractNumId="18" w15:restartNumberingAfterBreak="0">
     <w:nsid w:val="2DE9701E"/>
     <w:multiLevelType w:val="hybridMultilevel"/>
     <w:tmpl w:val="DEFE6040"/>
@@ -6738,7 +8290,7 @@
       </w:rPr>
     </w:lvl>
   </w:abstractNum>
-  <w:abstractNum w:abstractNumId="18">
+  <w:abstractNum w:abstractNumId="19" w15:restartNumberingAfterBreak="0">
     <w:nsid w:val="2E8E44F5"/>
     <w:multiLevelType w:val="hybridMultilevel"/>
     <w:tmpl w:val="6304F7A4"/>
@@ -6878,7 +8430,7 @@
       </w:rPr>
     </w:lvl>
   </w:abstractNum>
-  <w:abstractNum w:abstractNumId="19">
+  <w:abstractNum w:abstractNumId="20" w15:restartNumberingAfterBreak="0">
     <w:nsid w:val="31D32E88"/>
     <w:multiLevelType w:val="hybridMultilevel"/>
     <w:tmpl w:val="A58C8496"/>
@@ -7018,7 +8570,7 @@
       </w:rPr>
     </w:lvl>
   </w:abstractNum>
-  <w:abstractNum w:abstractNumId="20">
+  <w:abstractNum w:abstractNumId="21" w15:restartNumberingAfterBreak="0">
     <w:nsid w:val="32343963"/>
     <w:multiLevelType w:val="hybridMultilevel"/>
     <w:tmpl w:val="B7129FA8"/>
@@ -7107,7 +8659,7 @@
       </w:pPr>
     </w:lvl>
   </w:abstractNum>
-  <w:abstractNum w:abstractNumId="21">
+  <w:abstractNum w:abstractNumId="22" w15:restartNumberingAfterBreak="0">
     <w:nsid w:val="35E417A2"/>
     <w:multiLevelType w:val="hybridMultilevel"/>
     <w:tmpl w:val="BF2458CE"/>
@@ -7220,7 +8772,7 @@
       </w:rPr>
     </w:lvl>
   </w:abstractNum>
-  <w:abstractNum w:abstractNumId="22">
+  <w:abstractNum w:abstractNumId="23" w15:restartNumberingAfterBreak="0">
     <w:nsid w:val="393C60E3"/>
     <w:multiLevelType w:val="hybridMultilevel"/>
     <w:tmpl w:val="6554C560"/>
@@ -7333,7 +8885,7 @@
       </w:pPr>
     </w:lvl>
   </w:abstractNum>
-  <w:abstractNum w:abstractNumId="23">
+  <w:abstractNum w:abstractNumId="24" w15:restartNumberingAfterBreak="0">
     <w:nsid w:val="39F95380"/>
     <w:multiLevelType w:val="hybridMultilevel"/>
     <w:tmpl w:val="AF7CDBC4"/>
@@ -7446,7 +8998,7 @@
       </w:rPr>
     </w:lvl>
   </w:abstractNum>
-  <w:abstractNum w:abstractNumId="24">
+  <w:abstractNum w:abstractNumId="25" w15:restartNumberingAfterBreak="0">
     <w:nsid w:val="3ABB5AD7"/>
     <w:multiLevelType w:val="hybridMultilevel"/>
     <w:tmpl w:val="609EF0D8"/>
@@ -7586,7 +9138,7 @@
       </w:rPr>
     </w:lvl>
   </w:abstractNum>
-  <w:abstractNum w:abstractNumId="25">
+  <w:abstractNum w:abstractNumId="26" w15:restartNumberingAfterBreak="0">
     <w:nsid w:val="3B951192"/>
     <w:multiLevelType w:val="hybridMultilevel"/>
     <w:tmpl w:val="6F0A6082"/>
@@ -7726,7 +9278,7 @@
       </w:rPr>
     </w:lvl>
   </w:abstractNum>
-  <w:abstractNum w:abstractNumId="26">
+  <w:abstractNum w:abstractNumId="27" w15:restartNumberingAfterBreak="0">
     <w:nsid w:val="3BA9719F"/>
     <w:multiLevelType w:val="hybridMultilevel"/>
     <w:tmpl w:val="3C224EB0"/>
@@ -7866,7 +9418,7 @@
       </w:rPr>
     </w:lvl>
   </w:abstractNum>
-  <w:abstractNum w:abstractNumId="27">
+  <w:abstractNum w:abstractNumId="28" w15:restartNumberingAfterBreak="0">
     <w:nsid w:val="424227C3"/>
     <w:multiLevelType w:val="hybridMultilevel"/>
     <w:tmpl w:val="B7129FA8"/>
@@ -7955,7 +9507,7 @@
       </w:pPr>
     </w:lvl>
   </w:abstractNum>
-  <w:abstractNum w:abstractNumId="28">
+  <w:abstractNum w:abstractNumId="29" w15:restartNumberingAfterBreak="0">
     <w:nsid w:val="4ECD5F28"/>
     <w:multiLevelType w:val="hybridMultilevel"/>
     <w:tmpl w:val="B76E7860"/>
@@ -8095,7 +9647,7 @@
       </w:rPr>
     </w:lvl>
   </w:abstractNum>
-  <w:abstractNum w:abstractNumId="29">
+  <w:abstractNum w:abstractNumId="30" w15:restartNumberingAfterBreak="0">
     <w:nsid w:val="4FB04DEA"/>
     <w:multiLevelType w:val="hybridMultilevel"/>
     <w:tmpl w:val="BFBC4488"/>
@@ -8235,7 +9787,7 @@
       </w:rPr>
     </w:lvl>
   </w:abstractNum>
-  <w:abstractNum w:abstractNumId="30">
+  <w:abstractNum w:abstractNumId="31" w15:restartNumberingAfterBreak="0">
     <w:nsid w:val="57620C66"/>
     <w:multiLevelType w:val="hybridMultilevel"/>
     <w:tmpl w:val="503CA05C"/>
@@ -8347,7 +9899,7 @@
       </w:rPr>
     </w:lvl>
   </w:abstractNum>
-  <w:abstractNum w:abstractNumId="31">
+  <w:abstractNum w:abstractNumId="32" w15:restartNumberingAfterBreak="0">
     <w:nsid w:val="5BE3697A"/>
     <w:multiLevelType w:val="hybridMultilevel"/>
     <w:tmpl w:val="5E30E962"/>
@@ -8487,7 +10039,7 @@
       </w:rPr>
     </w:lvl>
   </w:abstractNum>
-  <w:abstractNum w:abstractNumId="32">
+  <w:abstractNum w:abstractNumId="33" w15:restartNumberingAfterBreak="0">
     <w:nsid w:val="66687B5F"/>
     <w:multiLevelType w:val="hybridMultilevel"/>
     <w:tmpl w:val="6F0A63A0"/>
@@ -8627,7 +10179,7 @@
       </w:rPr>
     </w:lvl>
   </w:abstractNum>
-  <w:abstractNum w:abstractNumId="33">
+  <w:abstractNum w:abstractNumId="34" w15:restartNumberingAfterBreak="0">
     <w:nsid w:val="6BF3055B"/>
     <w:multiLevelType w:val="hybridMultilevel"/>
     <w:tmpl w:val="1AA47E1C"/>
@@ -8740,7 +10292,7 @@
       </w:rPr>
     </w:lvl>
   </w:abstractNum>
-  <w:abstractNum w:abstractNumId="34">
+  <w:abstractNum w:abstractNumId="35" w15:restartNumberingAfterBreak="0">
     <w:nsid w:val="6EFB6CF8"/>
     <w:multiLevelType w:val="hybridMultilevel"/>
     <w:tmpl w:val="A906B54C"/>
@@ -8853,7 +10405,7 @@
       </w:rPr>
     </w:lvl>
   </w:abstractNum>
-  <w:abstractNum w:abstractNumId="35">
+  <w:abstractNum w:abstractNumId="36" w15:restartNumberingAfterBreak="0">
     <w:nsid w:val="71297F85"/>
     <w:multiLevelType w:val="hybridMultilevel"/>
     <w:tmpl w:val="DAE2B746"/>
@@ -8993,7 +10545,7 @@
       </w:rPr>
     </w:lvl>
   </w:abstractNum>
-  <w:abstractNum w:abstractNumId="36">
+  <w:abstractNum w:abstractNumId="37" w15:restartNumberingAfterBreak="0">
     <w:nsid w:val="715F1383"/>
     <w:multiLevelType w:val="hybridMultilevel"/>
     <w:tmpl w:val="73EC940E"/>
@@ -9133,7 +10685,7 @@
       </w:rPr>
     </w:lvl>
   </w:abstractNum>
-  <w:abstractNum w:abstractNumId="37">
+  <w:abstractNum w:abstractNumId="38" w15:restartNumberingAfterBreak="0">
     <w:nsid w:val="78F46BA6"/>
     <w:multiLevelType w:val="hybridMultilevel"/>
     <w:tmpl w:val="3994428E"/>
@@ -9273,7 +10825,7 @@
       </w:rPr>
     </w:lvl>
   </w:abstractNum>
-  <w:abstractNum w:abstractNumId="38">
+  <w:abstractNum w:abstractNumId="39" w15:restartNumberingAfterBreak="0">
     <w:nsid w:val="7A77057F"/>
     <w:multiLevelType w:val="hybridMultilevel"/>
     <w:tmpl w:val="5CF45422"/>
@@ -9362,7 +10914,7 @@
       </w:pPr>
     </w:lvl>
   </w:abstractNum>
-  <w:abstractNum w:abstractNumId="39">
+  <w:abstractNum w:abstractNumId="40" w15:restartNumberingAfterBreak="0">
     <w:nsid w:val="7EBB161F"/>
     <w:multiLevelType w:val="hybridMultilevel"/>
     <w:tmpl w:val="CBD41016"/>
@@ -9502,7 +11054,7 @@
       </w:rPr>
     </w:lvl>
   </w:abstractNum>
-  <w:abstractNum w:abstractNumId="40">
+  <w:abstractNum w:abstractNumId="41" w15:restartNumberingAfterBreak="0">
     <w:nsid w:val="7F035809"/>
     <w:multiLevelType w:val="hybridMultilevel"/>
     <w:tmpl w:val="3B56A79C"/>
@@ -9643,134 +11195,137 @@
     </w:lvl>
   </w:abstractNum>
   <w:num w:numId="1">
+    <w:abstractNumId w:val="20"/>
+  </w:num>
+  <w:num w:numId="2">
+    <w:abstractNumId w:val="32"/>
+  </w:num>
+  <w:num w:numId="3">
+    <w:abstractNumId w:val="6"/>
+  </w:num>
+  <w:num w:numId="4">
+    <w:abstractNumId w:val="38"/>
+  </w:num>
+  <w:num w:numId="5">
+    <w:abstractNumId w:val="36"/>
+  </w:num>
+  <w:num w:numId="6">
+    <w:abstractNumId w:val="18"/>
+  </w:num>
+  <w:num w:numId="7">
+    <w:abstractNumId w:val="41"/>
+  </w:num>
+  <w:num w:numId="8">
+    <w:abstractNumId w:val="12"/>
+  </w:num>
+  <w:num w:numId="9">
+    <w:abstractNumId w:val="40"/>
+  </w:num>
+  <w:num w:numId="10">
+    <w:abstractNumId w:val="2"/>
+  </w:num>
+  <w:num w:numId="11">
     <w:abstractNumId w:val="19"/>
   </w:num>
-  <w:num w:numId="2">
+  <w:num w:numId="12">
+    <w:abstractNumId w:val="15"/>
+  </w:num>
+  <w:num w:numId="13">
+    <w:abstractNumId w:val="13"/>
+  </w:num>
+  <w:num w:numId="14">
+    <w:abstractNumId w:val="11"/>
+  </w:num>
+  <w:num w:numId="15">
+    <w:abstractNumId w:val="39"/>
+  </w:num>
+  <w:num w:numId="16">
+    <w:abstractNumId w:val="29"/>
+  </w:num>
+  <w:num w:numId="17">
+    <w:abstractNumId w:val="33"/>
+  </w:num>
+  <w:num w:numId="18">
+    <w:abstractNumId w:val="37"/>
+  </w:num>
+  <w:num w:numId="19">
+    <w:abstractNumId w:val="9"/>
+  </w:num>
+  <w:num w:numId="20">
+    <w:abstractNumId w:val="27"/>
+  </w:num>
+  <w:num w:numId="21">
+    <w:abstractNumId w:val="30"/>
+  </w:num>
+  <w:num w:numId="22">
+    <w:abstractNumId w:val="1"/>
+  </w:num>
+  <w:num w:numId="23">
+    <w:abstractNumId w:val="14"/>
+  </w:num>
+  <w:num w:numId="24">
+    <w:abstractNumId w:val="5"/>
+  </w:num>
+  <w:num w:numId="25">
+    <w:abstractNumId w:val="26"/>
+  </w:num>
+  <w:num w:numId="26">
+    <w:abstractNumId w:val="25"/>
+  </w:num>
+  <w:num w:numId="27">
+    <w:abstractNumId w:val="35"/>
+  </w:num>
+  <w:num w:numId="28">
+    <w:abstractNumId w:val="34"/>
+  </w:num>
+  <w:num w:numId="29">
+    <w:abstractNumId w:val="4"/>
+  </w:num>
+  <w:num w:numId="30">
+    <w:abstractNumId w:val="17"/>
+  </w:num>
+  <w:num w:numId="31">
+    <w:abstractNumId w:val="3"/>
+  </w:num>
+  <w:num w:numId="32">
+    <w:abstractNumId w:val="16"/>
+  </w:num>
+  <w:num w:numId="33">
+    <w:abstractNumId w:val="24"/>
+  </w:num>
+  <w:num w:numId="34">
+    <w:abstractNumId w:val="22"/>
+  </w:num>
+  <w:num w:numId="35">
+    <w:abstractNumId w:val="7"/>
+  </w:num>
+  <w:num w:numId="36">
+    <w:abstractNumId w:val="10"/>
+  </w:num>
+  <w:num w:numId="37">
     <w:abstractNumId w:val="31"/>
   </w:num>
-  <w:num w:numId="3">
-    <w:abstractNumId w:val="5"/>
+  <w:num w:numId="38">
+    <w:abstractNumId w:val="23"/>
   </w:num>
-  <w:num w:numId="4">
-    <w:abstractNumId w:val="37"/>
+  <w:num w:numId="39">
+    <w:abstractNumId w:val="8"/>
   </w:num>
-  <w:num w:numId="5">
-    <w:abstractNumId w:val="35"/>
+  <w:num w:numId="40">
+    <w:abstractNumId w:val="21"/>
   </w:num>
-  <w:num w:numId="6">
-    <w:abstractNumId w:val="17"/>
-  </w:num>
-  <w:num w:numId="7">
-    <w:abstractNumId w:val="40"/>
-  </w:num>
-  <w:num w:numId="8">
-    <w:abstractNumId w:val="11"/>
-  </w:num>
-  <w:num w:numId="9">
-    <w:abstractNumId w:val="39"/>
-  </w:num>
-  <w:num w:numId="10">
-    <w:abstractNumId w:val="1"/>
-  </w:num>
-  <w:num w:numId="11">
-    <w:abstractNumId w:val="18"/>
-  </w:num>
-  <w:num w:numId="12">
-    <w:abstractNumId w:val="14"/>
-  </w:num>
-  <w:num w:numId="13">
-    <w:abstractNumId w:val="12"/>
-  </w:num>
-  <w:num w:numId="14">
-    <w:abstractNumId w:val="10"/>
-  </w:num>
-  <w:num w:numId="15">
-    <w:abstractNumId w:val="38"/>
-  </w:num>
-  <w:num w:numId="16">
+  <w:num w:numId="41">
     <w:abstractNumId w:val="28"/>
   </w:num>
-  <w:num w:numId="17">
-    <w:abstractNumId w:val="32"/>
-  </w:num>
-  <w:num w:numId="18">
-    <w:abstractNumId w:val="36"/>
-  </w:num>
-  <w:num w:numId="19">
-    <w:abstractNumId w:val="8"/>
-  </w:num>
-  <w:num w:numId="20">
-    <w:abstractNumId w:val="26"/>
-  </w:num>
-  <w:num w:numId="21">
-    <w:abstractNumId w:val="29"/>
-  </w:num>
-  <w:num w:numId="22">
+  <w:num w:numId="42">
     <w:abstractNumId w:val="0"/>
-  </w:num>
-  <w:num w:numId="23">
-    <w:abstractNumId w:val="13"/>
-  </w:num>
-  <w:num w:numId="24">
-    <w:abstractNumId w:val="4"/>
-  </w:num>
-  <w:num w:numId="25">
-    <w:abstractNumId w:val="25"/>
-  </w:num>
-  <w:num w:numId="26">
-    <w:abstractNumId w:val="24"/>
-  </w:num>
-  <w:num w:numId="27">
-    <w:abstractNumId w:val="34"/>
-  </w:num>
-  <w:num w:numId="28">
-    <w:abstractNumId w:val="33"/>
-  </w:num>
-  <w:num w:numId="29">
-    <w:abstractNumId w:val="3"/>
-  </w:num>
-  <w:num w:numId="30">
-    <w:abstractNumId w:val="16"/>
-  </w:num>
-  <w:num w:numId="31">
-    <w:abstractNumId w:val="2"/>
-  </w:num>
-  <w:num w:numId="32">
-    <w:abstractNumId w:val="15"/>
-  </w:num>
-  <w:num w:numId="33">
-    <w:abstractNumId w:val="23"/>
-  </w:num>
-  <w:num w:numId="34">
-    <w:abstractNumId w:val="21"/>
-  </w:num>
-  <w:num w:numId="35">
-    <w:abstractNumId w:val="6"/>
-  </w:num>
-  <w:num w:numId="36">
-    <w:abstractNumId w:val="9"/>
-  </w:num>
-  <w:num w:numId="37">
-    <w:abstractNumId w:val="30"/>
-  </w:num>
-  <w:num w:numId="38">
-    <w:abstractNumId w:val="22"/>
-  </w:num>
-  <w:num w:numId="39">
-    <w:abstractNumId w:val="7"/>
-  </w:num>
-  <w:num w:numId="40">
-    <w:abstractNumId w:val="20"/>
-  </w:num>
-  <w:num w:numId="41">
-    <w:abstractNumId w:val="27"/>
   </w:num>
   <w:numIdMacAtCleanup w:val="2"/>
 </w:numbering>
 </file>
 
 <file path=word/styles.xml><?xml version="1.0" encoding="utf-8"?>
-<w:styles xmlns:mc="http://schemas.openxmlformats.org/markup-compatibility/2006" xmlns:r="http://schemas.openxmlformats.org/officeDocument/2006/relationships" xmlns:w="http://schemas.openxmlformats.org/wordprocessingml/2006/main" xmlns:w14="http://schemas.microsoft.com/office/word/2010/wordml" mc:Ignorable="w14">
+<w:styles xmlns:mc="http://schemas.openxmlformats.org/markup-compatibility/2006" xmlns:r="http://schemas.openxmlformats.org/officeDocument/2006/relationships" xmlns:w="http://schemas.openxmlformats.org/wordprocessingml/2006/main" xmlns:w14="http://schemas.microsoft.com/office/word/2010/wordml" xmlns:w15="http://schemas.microsoft.com/office/word/2012/wordml" xmlns:w16se="http://schemas.microsoft.com/office/word/2015/wordml/symex" mc:Ignorable="w14 w15 w16se">
   <w:docDefaults>
     <w:rPrDefault>
       <w:rPr>
@@ -9786,144 +11341,378 @@
       </w:pPr>
     </w:pPrDefault>
   </w:docDefaults>
-  <w:latentStyles w:defLockedState="0" w:defUIPriority="99" w:defSemiHidden="1" w:defUnhideWhenUsed="1" w:defQFormat="0" w:count="267">
-    <w:lsdException w:name="Normal" w:semiHidden="0" w:uiPriority="0" w:unhideWhenUsed="0" w:qFormat="1"/>
-    <w:lsdException w:name="heading 1" w:semiHidden="0" w:uiPriority="9" w:unhideWhenUsed="0" w:qFormat="1"/>
-    <w:lsdException w:name="heading 2" w:uiPriority="9" w:qFormat="1"/>
-    <w:lsdException w:name="heading 3" w:uiPriority="9" w:qFormat="1"/>
-    <w:lsdException w:name="heading 4" w:uiPriority="9" w:qFormat="1"/>
-    <w:lsdException w:name="heading 5" w:uiPriority="9" w:qFormat="1"/>
-    <w:lsdException w:name="heading 6" w:uiPriority="9" w:qFormat="1"/>
-    <w:lsdException w:name="heading 7" w:uiPriority="9" w:qFormat="1"/>
-    <w:lsdException w:name="heading 8" w:uiPriority="9" w:qFormat="1"/>
-    <w:lsdException w:name="heading 9" w:uiPriority="9" w:qFormat="1"/>
-    <w:lsdException w:name="toc 1" w:uiPriority="39"/>
-    <w:lsdException w:name="toc 2" w:uiPriority="39"/>
-    <w:lsdException w:name="toc 3" w:uiPriority="39"/>
-    <w:lsdException w:name="toc 4" w:uiPriority="39"/>
-    <w:lsdException w:name="toc 5" w:uiPriority="39"/>
-    <w:lsdException w:name="toc 6" w:uiPriority="39"/>
-    <w:lsdException w:name="toc 7" w:uiPriority="39"/>
-    <w:lsdException w:name="toc 8" w:uiPriority="39"/>
-    <w:lsdException w:name="toc 9" w:uiPriority="39"/>
-    <w:lsdException w:name="caption" w:uiPriority="35" w:qFormat="1"/>
-    <w:lsdException w:name="Title" w:semiHidden="0" w:uiPriority="10" w:unhideWhenUsed="0" w:qFormat="1"/>
-    <w:lsdException w:name="Default Paragraph Font" w:uiPriority="1"/>
-    <w:lsdException w:name="Subtitle" w:semiHidden="0" w:uiPriority="11" w:unhideWhenUsed="0" w:qFormat="1"/>
-    <w:lsdException w:name="Strong" w:semiHidden="0" w:uiPriority="22" w:unhideWhenUsed="0" w:qFormat="1"/>
-    <w:lsdException w:name="Emphasis" w:semiHidden="0" w:uiPriority="20" w:unhideWhenUsed="0" w:qFormat="1"/>
-    <w:lsdException w:name="Table Grid" w:semiHidden="0" w:uiPriority="59" w:unhideWhenUsed="0"/>
-    <w:lsdException w:name="Placeholder Text" w:unhideWhenUsed="0"/>
-    <w:lsdException w:name="No Spacing" w:semiHidden="0" w:uiPriority="1" w:unhideWhenUsed="0" w:qFormat="1"/>
-    <w:lsdException w:name="Light Shading" w:semiHidden="0" w:uiPriority="60" w:unhideWhenUsed="0"/>
-    <w:lsdException w:name="Light List" w:semiHidden="0" w:uiPriority="61" w:unhideWhenUsed="0"/>
-    <w:lsdException w:name="Light Grid" w:semiHidden="0" w:uiPriority="62" w:unhideWhenUsed="0"/>
-    <w:lsdException w:name="Medium Shading 1" w:semiHidden="0" w:uiPriority="63" w:unhideWhenUsed="0"/>
-    <w:lsdException w:name="Medium Shading 2" w:semiHidden="0" w:uiPriority="64" w:unhideWhenUsed="0"/>
-    <w:lsdException w:name="Medium List 1" w:semiHidden="0" w:uiPriority="65" w:unhideWhenUsed="0"/>
-    <w:lsdException w:name="Medium List 2" w:semiHidden="0" w:uiPriority="66" w:unhideWhenUsed="0"/>
-    <w:lsdException w:name="Medium Grid 1" w:semiHidden="0" w:uiPriority="67" w:unhideWhenUsed="0"/>
-    <w:lsdException w:name="Medium Grid 2" w:semiHidden="0" w:uiPriority="68" w:unhideWhenUsed="0"/>
-    <w:lsdException w:name="Medium Grid 3" w:semiHidden="0" w:uiPriority="69" w:unhideWhenUsed="0"/>
-    <w:lsdException w:name="Dark List" w:semiHidden="0" w:uiPriority="70" w:unhideWhenUsed="0"/>
-    <w:lsdException w:name="Colorful Shading" w:semiHidden="0" w:uiPriority="71" w:unhideWhenUsed="0"/>
-    <w:lsdException w:name="Colorful List" w:semiHidden="0" w:uiPriority="72" w:unhideWhenUsed="0"/>
-    <w:lsdException w:name="Colorful Grid" w:semiHidden="0" w:uiPriority="73" w:unhideWhenUsed="0"/>
-    <w:lsdException w:name="Light Shading Accent 1" w:semiHidden="0" w:uiPriority="60" w:unhideWhenUsed="0"/>
-    <w:lsdException w:name="Light List Accent 1" w:semiHidden="0" w:uiPriority="61" w:unhideWhenUsed="0"/>
-    <w:lsdException w:name="Light Grid Accent 1" w:semiHidden="0" w:uiPriority="62" w:unhideWhenUsed="0"/>
-    <w:lsdException w:name="Medium Shading 1 Accent 1" w:semiHidden="0" w:uiPriority="63" w:unhideWhenUsed="0"/>
-    <w:lsdException w:name="Medium Shading 2 Accent 1" w:semiHidden="0" w:uiPriority="64" w:unhideWhenUsed="0"/>
-    <w:lsdException w:name="Medium List 1 Accent 1" w:semiHidden="0" w:uiPriority="65" w:unhideWhenUsed="0"/>
-    <w:lsdException w:name="Revision" w:unhideWhenUsed="0"/>
-    <w:lsdException w:name="List Paragraph" w:semiHidden="0" w:uiPriority="34" w:unhideWhenUsed="0" w:qFormat="1"/>
-    <w:lsdException w:name="Quote" w:semiHidden="0" w:uiPriority="29" w:unhideWhenUsed="0" w:qFormat="1"/>
-    <w:lsdException w:name="Intense Quote" w:semiHidden="0" w:uiPriority="30" w:unhideWhenUsed="0" w:qFormat="1"/>
-    <w:lsdException w:name="Medium List 2 Accent 1" w:semiHidden="0" w:uiPriority="66" w:unhideWhenUsed="0"/>
-    <w:lsdException w:name="Medium Grid 1 Accent 1" w:semiHidden="0" w:uiPriority="67" w:unhideWhenUsed="0"/>
-    <w:lsdException w:name="Medium Grid 2 Accent 1" w:semiHidden="0" w:uiPriority="68" w:unhideWhenUsed="0"/>
-    <w:lsdException w:name="Medium Grid 3 Accent 1" w:semiHidden="0" w:uiPriority="69" w:unhideWhenUsed="0"/>
-    <w:lsdException w:name="Dark List Accent 1" w:semiHidden="0" w:uiPriority="70" w:unhideWhenUsed="0"/>
-    <w:lsdException w:name="Colorful Shading Accent 1" w:semiHidden="0" w:uiPriority="71" w:unhideWhenUsed="0"/>
-    <w:lsdException w:name="Colorful List Accent 1" w:semiHidden="0" w:uiPriority="72" w:unhideWhenUsed="0"/>
-    <w:lsdException w:name="Colorful Grid Accent 1" w:semiHidden="0" w:uiPriority="73" w:unhideWhenUsed="0"/>
-    <w:lsdException w:name="Light Shading Accent 2" w:semiHidden="0" w:uiPriority="60" w:unhideWhenUsed="0"/>
-    <w:lsdException w:name="Light List Accent 2" w:semiHidden="0" w:uiPriority="61" w:unhideWhenUsed="0"/>
-    <w:lsdException w:name="Light Grid Accent 2" w:semiHidden="0" w:uiPriority="62" w:unhideWhenUsed="0"/>
-    <w:lsdException w:name="Medium Shading 1 Accent 2" w:semiHidden="0" w:uiPriority="63" w:unhideWhenUsed="0"/>
-    <w:lsdException w:name="Medium Shading 2 Accent 2" w:semiHidden="0" w:uiPriority="64" w:unhideWhenUsed="0"/>
-    <w:lsdException w:name="Medium List 1 Accent 2" w:semiHidden="0" w:uiPriority="65" w:unhideWhenUsed="0"/>
-    <w:lsdException w:name="Medium List 2 Accent 2" w:semiHidden="0" w:uiPriority="66" w:unhideWhenUsed="0"/>
-    <w:lsdException w:name="Medium Grid 1 Accent 2" w:semiHidden="0" w:uiPriority="67" w:unhideWhenUsed="0"/>
-    <w:lsdException w:name="Medium Grid 2 Accent 2" w:semiHidden="0" w:uiPriority="68" w:unhideWhenUsed="0"/>
-    <w:lsdException w:name="Medium Grid 3 Accent 2" w:semiHidden="0" w:uiPriority="69" w:unhideWhenUsed="0"/>
-    <w:lsdException w:name="Dark List Accent 2" w:semiHidden="0" w:uiPriority="70" w:unhideWhenUsed="0"/>
-    <w:lsdException w:name="Colorful Shading Accent 2" w:semiHidden="0" w:uiPriority="71" w:unhideWhenUsed="0"/>
-    <w:lsdException w:name="Colorful List Accent 2" w:semiHidden="0" w:uiPriority="72" w:unhideWhenUsed="0"/>
-    <w:lsdException w:name="Colorful Grid Accent 2" w:semiHidden="0" w:uiPriority="73" w:unhideWhenUsed="0"/>
-    <w:lsdException w:name="Light Shading Accent 3" w:semiHidden="0" w:uiPriority="60" w:unhideWhenUsed="0"/>
-    <w:lsdException w:name="Light List Accent 3" w:semiHidden="0" w:uiPriority="61" w:unhideWhenUsed="0"/>
-    <w:lsdException w:name="Light Grid Accent 3" w:semiHidden="0" w:uiPriority="62" w:unhideWhenUsed="0"/>
-    <w:lsdException w:name="Medium Shading 1 Accent 3" w:semiHidden="0" w:uiPriority="63" w:unhideWhenUsed="0"/>
-    <w:lsdException w:name="Medium Shading 2 Accent 3" w:semiHidden="0" w:uiPriority="64" w:unhideWhenUsed="0"/>
-    <w:lsdException w:name="Medium List 1 Accent 3" w:semiHidden="0" w:uiPriority="65" w:unhideWhenUsed="0"/>
-    <w:lsdException w:name="Medium List 2 Accent 3" w:semiHidden="0" w:uiPriority="66" w:unhideWhenUsed="0"/>
-    <w:lsdException w:name="Medium Grid 1 Accent 3" w:semiHidden="0" w:uiPriority="67" w:unhideWhenUsed="0"/>
-    <w:lsdException w:name="Medium Grid 2 Accent 3" w:semiHidden="0" w:uiPriority="68" w:unhideWhenUsed="0"/>
-    <w:lsdException w:name="Medium Grid 3 Accent 3" w:semiHidden="0" w:uiPriority="69" w:unhideWhenUsed="0"/>
-    <w:lsdException w:name="Dark List Accent 3" w:semiHidden="0" w:uiPriority="70" w:unhideWhenUsed="0"/>
-    <w:lsdException w:name="Colorful Shading Accent 3" w:semiHidden="0" w:uiPriority="71" w:unhideWhenUsed="0"/>
-    <w:lsdException w:name="Colorful List Accent 3" w:semiHidden="0" w:uiPriority="72" w:unhideWhenUsed="0"/>
-    <w:lsdException w:name="Colorful Grid Accent 3" w:semiHidden="0" w:uiPriority="73" w:unhideWhenUsed="0"/>
-    <w:lsdException w:name="Light Shading Accent 4" w:semiHidden="0" w:uiPriority="60" w:unhideWhenUsed="0"/>
-    <w:lsdException w:name="Light List Accent 4" w:semiHidden="0" w:uiPriority="61" w:unhideWhenUsed="0"/>
-    <w:lsdException w:name="Light Grid Accent 4" w:semiHidden="0" w:uiPriority="62" w:unhideWhenUsed="0"/>
-    <w:lsdException w:name="Medium Shading 1 Accent 4" w:semiHidden="0" w:uiPriority="63" w:unhideWhenUsed="0"/>
-    <w:lsdException w:name="Medium Shading 2 Accent 4" w:semiHidden="0" w:uiPriority="64" w:unhideWhenUsed="0"/>
-    <w:lsdException w:name="Medium List 1 Accent 4" w:semiHidden="0" w:uiPriority="65" w:unhideWhenUsed="0"/>
-    <w:lsdException w:name="Medium List 2 Accent 4" w:semiHidden="0" w:uiPriority="66" w:unhideWhenUsed="0"/>
-    <w:lsdException w:name="Medium Grid 1 Accent 4" w:semiHidden="0" w:uiPriority="67" w:unhideWhenUsed="0"/>
-    <w:lsdException w:name="Medium Grid 2 Accent 4" w:semiHidden="0" w:uiPriority="68" w:unhideWhenUsed="0"/>
-    <w:lsdException w:name="Medium Grid 3 Accent 4" w:semiHidden="0" w:uiPriority="69" w:unhideWhenUsed="0"/>
-    <w:lsdException w:name="Dark List Accent 4" w:semiHidden="0" w:uiPriority="70" w:unhideWhenUsed="0"/>
-    <w:lsdException w:name="Colorful Shading Accent 4" w:semiHidden="0" w:uiPriority="71" w:unhideWhenUsed="0"/>
-    <w:lsdException w:name="Colorful List Accent 4" w:semiHidden="0" w:uiPriority="72" w:unhideWhenUsed="0"/>
-    <w:lsdException w:name="Colorful Grid Accent 4" w:semiHidden="0" w:uiPriority="73" w:unhideWhenUsed="0"/>
-    <w:lsdException w:name="Light Shading Accent 5" w:semiHidden="0" w:uiPriority="60" w:unhideWhenUsed="0"/>
-    <w:lsdException w:name="Light List Accent 5" w:semiHidden="0" w:uiPriority="61" w:unhideWhenUsed="0"/>
-    <w:lsdException w:name="Light Grid Accent 5" w:semiHidden="0" w:uiPriority="62" w:unhideWhenUsed="0"/>
-    <w:lsdException w:name="Medium Shading 1 Accent 5" w:semiHidden="0" w:uiPriority="63" w:unhideWhenUsed="0"/>
-    <w:lsdException w:name="Medium Shading 2 Accent 5" w:semiHidden="0" w:uiPriority="64" w:unhideWhenUsed="0"/>
-    <w:lsdException w:name="Medium List 1 Accent 5" w:semiHidden="0" w:uiPriority="65" w:unhideWhenUsed="0"/>
-    <w:lsdException w:name="Medium List 2 Accent 5" w:semiHidden="0" w:uiPriority="66" w:unhideWhenUsed="0"/>
-    <w:lsdException w:name="Medium Grid 1 Accent 5" w:semiHidden="0" w:uiPriority="67" w:unhideWhenUsed="0"/>
-    <w:lsdException w:name="Medium Grid 2 Accent 5" w:semiHidden="0" w:uiPriority="68" w:unhideWhenUsed="0"/>
-    <w:lsdException w:name="Medium Grid 3 Accent 5" w:semiHidden="0" w:uiPriority="69" w:unhideWhenUsed="0"/>
-    <w:lsdException w:name="Dark List Accent 5" w:semiHidden="0" w:uiPriority="70" w:unhideWhenUsed="0"/>
-    <w:lsdException w:name="Colorful Shading Accent 5" w:semiHidden="0" w:uiPriority="71" w:unhideWhenUsed="0"/>
-    <w:lsdException w:name="Colorful List Accent 5" w:semiHidden="0" w:uiPriority="72" w:unhideWhenUsed="0"/>
-    <w:lsdException w:name="Colorful Grid Accent 5" w:semiHidden="0" w:uiPriority="73" w:unhideWhenUsed="0"/>
-    <w:lsdException w:name="Light Shading Accent 6" w:semiHidden="0" w:uiPriority="60" w:unhideWhenUsed="0"/>
-    <w:lsdException w:name="Light List Accent 6" w:semiHidden="0" w:uiPriority="61" w:unhideWhenUsed="0"/>
-    <w:lsdException w:name="Light Grid Accent 6" w:semiHidden="0" w:uiPriority="62" w:unhideWhenUsed="0"/>
-    <w:lsdException w:name="Medium Shading 1 Accent 6" w:semiHidden="0" w:uiPriority="63" w:unhideWhenUsed="0"/>
-    <w:lsdException w:name="Medium Shading 2 Accent 6" w:semiHidden="0" w:uiPriority="64" w:unhideWhenUsed="0"/>
-    <w:lsdException w:name="Medium List 1 Accent 6" w:semiHidden="0" w:uiPriority="65" w:unhideWhenUsed="0"/>
-    <w:lsdException w:name="Medium List 2 Accent 6" w:semiHidden="0" w:uiPriority="66" w:unhideWhenUsed="0"/>
-    <w:lsdException w:name="Medium Grid 1 Accent 6" w:semiHidden="0" w:uiPriority="67" w:unhideWhenUsed="0"/>
-    <w:lsdException w:name="Medium Grid 2 Accent 6" w:semiHidden="0" w:uiPriority="68" w:unhideWhenUsed="0"/>
-    <w:lsdException w:name="Medium Grid 3 Accent 6" w:semiHidden="0" w:uiPriority="69" w:unhideWhenUsed="0"/>
-    <w:lsdException w:name="Dark List Accent 6" w:semiHidden="0" w:uiPriority="70" w:unhideWhenUsed="0"/>
-    <w:lsdException w:name="Colorful Shading Accent 6" w:semiHidden="0" w:uiPriority="71" w:unhideWhenUsed="0"/>
-    <w:lsdException w:name="Colorful List Accent 6" w:semiHidden="0" w:uiPriority="72" w:unhideWhenUsed="0"/>
-    <w:lsdException w:name="Colorful Grid Accent 6" w:semiHidden="0" w:uiPriority="73" w:unhideWhenUsed="0"/>
-    <w:lsdException w:name="Subtle Emphasis" w:semiHidden="0" w:uiPriority="19" w:unhideWhenUsed="0" w:qFormat="1"/>
-    <w:lsdException w:name="Intense Emphasis" w:semiHidden="0" w:uiPriority="21" w:unhideWhenUsed="0" w:qFormat="1"/>
-    <w:lsdException w:name="Subtle Reference" w:semiHidden="0" w:uiPriority="31" w:unhideWhenUsed="0" w:qFormat="1"/>
-    <w:lsdException w:name="Intense Reference" w:semiHidden="0" w:uiPriority="32" w:unhideWhenUsed="0" w:qFormat="1"/>
-    <w:lsdException w:name="Book Title" w:semiHidden="0" w:uiPriority="33" w:unhideWhenUsed="0" w:qFormat="1"/>
-    <w:lsdException w:name="Bibliography" w:uiPriority="37"/>
-    <w:lsdException w:name="TOC Heading" w:uiPriority="39" w:qFormat="1"/>
+  <w:latentStyles w:defLockedState="0" w:defUIPriority="99" w:defSemiHidden="0" w:defUnhideWhenUsed="0" w:defQFormat="0" w:count="371">
+    <w:lsdException w:name="Normal" w:uiPriority="0" w:qFormat="1"/>
+    <w:lsdException w:name="heading 1" w:uiPriority="9" w:qFormat="1"/>
+    <w:lsdException w:name="heading 2" w:semiHidden="1" w:uiPriority="9" w:unhideWhenUsed="1" w:qFormat="1"/>
+    <w:lsdException w:name="heading 3" w:semiHidden="1" w:uiPriority="9" w:unhideWhenUsed="1" w:qFormat="1"/>
+    <w:lsdException w:name="heading 4" w:semiHidden="1" w:uiPriority="9" w:unhideWhenUsed="1" w:qFormat="1"/>
+    <w:lsdException w:name="heading 5" w:semiHidden="1" w:uiPriority="9" w:unhideWhenUsed="1" w:qFormat="1"/>
+    <w:lsdException w:name="heading 6" w:semiHidden="1" w:uiPriority="9" w:unhideWhenUsed="1" w:qFormat="1"/>
+    <w:lsdException w:name="heading 7" w:semiHidden="1" w:uiPriority="9" w:unhideWhenUsed="1" w:qFormat="1"/>
+    <w:lsdException w:name="heading 8" w:semiHidden="1" w:uiPriority="9" w:unhideWhenUsed="1" w:qFormat="1"/>
+    <w:lsdException w:name="heading 9" w:semiHidden="1" w:uiPriority="9" w:unhideWhenUsed="1" w:qFormat="1"/>
+    <w:lsdException w:name="index 1" w:semiHidden="1" w:unhideWhenUsed="1"/>
+    <w:lsdException w:name="index 2" w:semiHidden="1" w:unhideWhenUsed="1"/>
+    <w:lsdException w:name="index 3" w:semiHidden="1" w:unhideWhenUsed="1"/>
+    <w:lsdException w:name="index 4" w:semiHidden="1" w:unhideWhenUsed="1"/>
+    <w:lsdException w:name="index 5" w:semiHidden="1" w:unhideWhenUsed="1"/>
+    <w:lsdException w:name="index 6" w:semiHidden="1" w:unhideWhenUsed="1"/>
+    <w:lsdException w:name="index 7" w:semiHidden="1" w:unhideWhenUsed="1"/>
+    <w:lsdException w:name="index 8" w:semiHidden="1" w:unhideWhenUsed="1"/>
+    <w:lsdException w:name="index 9" w:semiHidden="1" w:unhideWhenUsed="1"/>
+    <w:lsdException w:name="toc 1" w:semiHidden="1" w:uiPriority="39" w:unhideWhenUsed="1"/>
+    <w:lsdException w:name="toc 2" w:semiHidden="1" w:uiPriority="39" w:unhideWhenUsed="1"/>
+    <w:lsdException w:name="toc 3" w:semiHidden="1" w:uiPriority="39" w:unhideWhenUsed="1"/>
+    <w:lsdException w:name="toc 4" w:semiHidden="1" w:uiPriority="39" w:unhideWhenUsed="1"/>
+    <w:lsdException w:name="toc 5" w:semiHidden="1" w:uiPriority="39" w:unhideWhenUsed="1"/>
+    <w:lsdException w:name="toc 6" w:semiHidden="1" w:uiPriority="39" w:unhideWhenUsed="1"/>
+    <w:lsdException w:name="toc 7" w:semiHidden="1" w:uiPriority="39" w:unhideWhenUsed="1"/>
+    <w:lsdException w:name="toc 8" w:semiHidden="1" w:uiPriority="39" w:unhideWhenUsed="1"/>
+    <w:lsdException w:name="toc 9" w:semiHidden="1" w:uiPriority="39" w:unhideWhenUsed="1"/>
+    <w:lsdException w:name="Normal Indent" w:semiHidden="1" w:unhideWhenUsed="1"/>
+    <w:lsdException w:name="footnote text" w:semiHidden="1" w:unhideWhenUsed="1"/>
+    <w:lsdException w:name="annotation text" w:semiHidden="1" w:unhideWhenUsed="1"/>
+    <w:lsdException w:name="header" w:semiHidden="1" w:unhideWhenUsed="1"/>
+    <w:lsdException w:name="footer" w:semiHidden="1" w:unhideWhenUsed="1"/>
+    <w:lsdException w:name="index heading" w:semiHidden="1" w:unhideWhenUsed="1"/>
+    <w:lsdException w:name="caption" w:semiHidden="1" w:uiPriority="35" w:unhideWhenUsed="1" w:qFormat="1"/>
+    <w:lsdException w:name="table of figures" w:semiHidden="1" w:unhideWhenUsed="1"/>
+    <w:lsdException w:name="envelope address" w:semiHidden="1" w:unhideWhenUsed="1"/>
+    <w:lsdException w:name="envelope return" w:semiHidden="1" w:unhideWhenUsed="1"/>
+    <w:lsdException w:name="footnote reference" w:semiHidden="1" w:unhideWhenUsed="1"/>
+    <w:lsdException w:name="annotation reference" w:semiHidden="1" w:unhideWhenUsed="1"/>
+    <w:lsdException w:name="line number" w:semiHidden="1" w:unhideWhenUsed="1"/>
+    <w:lsdException w:name="page number" w:semiHidden="1" w:unhideWhenUsed="1"/>
+    <w:lsdException w:name="endnote reference" w:semiHidden="1" w:unhideWhenUsed="1"/>
+    <w:lsdException w:name="endnote text" w:semiHidden="1" w:unhideWhenUsed="1"/>
+    <w:lsdException w:name="table of authorities" w:semiHidden="1" w:unhideWhenUsed="1"/>
+    <w:lsdException w:name="macro" w:semiHidden="1" w:unhideWhenUsed="1"/>
+    <w:lsdException w:name="toa heading" w:semiHidden="1" w:unhideWhenUsed="1"/>
+    <w:lsdException w:name="List" w:semiHidden="1" w:unhideWhenUsed="1"/>
+    <w:lsdException w:name="List Bullet" w:semiHidden="1" w:unhideWhenUsed="1"/>
+    <w:lsdException w:name="List Number" w:semiHidden="1" w:unhideWhenUsed="1"/>
+    <w:lsdException w:name="List 2" w:semiHidden="1" w:unhideWhenUsed="1"/>
+    <w:lsdException w:name="List 3" w:semiHidden="1" w:unhideWhenUsed="1"/>
+    <w:lsdException w:name="List 4" w:semiHidden="1" w:unhideWhenUsed="1"/>
+    <w:lsdException w:name="List 5" w:semiHidden="1" w:unhideWhenUsed="1"/>
+    <w:lsdException w:name="List Bullet 2" w:semiHidden="1" w:unhideWhenUsed="1"/>
+    <w:lsdException w:name="List Bullet 3" w:semiHidden="1" w:unhideWhenUsed="1"/>
+    <w:lsdException w:name="List Bullet 4" w:semiHidden="1" w:unhideWhenUsed="1"/>
+    <w:lsdException w:name="List Bullet 5" w:semiHidden="1" w:unhideWhenUsed="1"/>
+    <w:lsdException w:name="List Number 2" w:semiHidden="1" w:unhideWhenUsed="1"/>
+    <w:lsdException w:name="List Number 3" w:semiHidden="1" w:unhideWhenUsed="1"/>
+    <w:lsdException w:name="List Number 4" w:semiHidden="1" w:unhideWhenUsed="1"/>
+    <w:lsdException w:name="List Number 5" w:semiHidden="1" w:unhideWhenUsed="1"/>
+    <w:lsdException w:name="Title" w:uiPriority="10" w:qFormat="1"/>
+    <w:lsdException w:name="Closing" w:semiHidden="1" w:unhideWhenUsed="1"/>
+    <w:lsdException w:name="Signature" w:semiHidden="1" w:unhideWhenUsed="1"/>
+    <w:lsdException w:name="Default Paragraph Font" w:semiHidden="1" w:uiPriority="1" w:unhideWhenUsed="1"/>
+    <w:lsdException w:name="Body Text" w:semiHidden="1" w:unhideWhenUsed="1"/>
+    <w:lsdException w:name="Body Text Indent" w:semiHidden="1" w:unhideWhenUsed="1"/>
+    <w:lsdException w:name="List Continue" w:semiHidden="1" w:unhideWhenUsed="1"/>
+    <w:lsdException w:name="List Continue 2" w:semiHidden="1" w:unhideWhenUsed="1"/>
+    <w:lsdException w:name="List Continue 3" w:semiHidden="1" w:unhideWhenUsed="1"/>
+    <w:lsdException w:name="List Continue 4" w:semiHidden="1" w:unhideWhenUsed="1"/>
+    <w:lsdException w:name="List Continue 5" w:semiHidden="1" w:unhideWhenUsed="1"/>
+    <w:lsdException w:name="Message Header" w:semiHidden="1" w:unhideWhenUsed="1"/>
+    <w:lsdException w:name="Subtitle" w:uiPriority="11" w:qFormat="1"/>
+    <w:lsdException w:name="Salutation" w:semiHidden="1" w:unhideWhenUsed="1"/>
+    <w:lsdException w:name="Date" w:semiHidden="1" w:unhideWhenUsed="1"/>
+    <w:lsdException w:name="Body Text First Indent" w:semiHidden="1" w:unhideWhenUsed="1"/>
+    <w:lsdException w:name="Body Text First Indent 2" w:semiHidden="1" w:unhideWhenUsed="1"/>
+    <w:lsdException w:name="Note Heading" w:semiHidden="1" w:unhideWhenUsed="1"/>
+    <w:lsdException w:name="Body Text 2" w:semiHidden="1" w:unhideWhenUsed="1"/>
+    <w:lsdException w:name="Body Text 3" w:semiHidden="1" w:unhideWhenUsed="1"/>
+    <w:lsdException w:name="Body Text Indent 2" w:semiHidden="1" w:unhideWhenUsed="1"/>
+    <w:lsdException w:name="Body Text Indent 3" w:semiHidden="1" w:unhideWhenUsed="1"/>
+    <w:lsdException w:name="Block Text" w:semiHidden="1" w:unhideWhenUsed="1"/>
+    <w:lsdException w:name="Hyperlink" w:semiHidden="1" w:unhideWhenUsed="1"/>
+    <w:lsdException w:name="FollowedHyperlink" w:semiHidden="1" w:unhideWhenUsed="1"/>
+    <w:lsdException w:name="Strong" w:uiPriority="22" w:qFormat="1"/>
+    <w:lsdException w:name="Emphasis" w:uiPriority="20" w:qFormat="1"/>
+    <w:lsdException w:name="Document Map" w:semiHidden="1" w:unhideWhenUsed="1"/>
+    <w:lsdException w:name="Plain Text" w:semiHidden="1" w:unhideWhenUsed="1"/>
+    <w:lsdException w:name="E-mail Signature" w:semiHidden="1" w:unhideWhenUsed="1"/>
+    <w:lsdException w:name="HTML Top of Form" w:semiHidden="1" w:unhideWhenUsed="1"/>
+    <w:lsdException w:name="HTML Bottom of Form" w:semiHidden="1" w:unhideWhenUsed="1"/>
+    <w:lsdException w:name="Normal (Web)" w:semiHidden="1" w:unhideWhenUsed="1"/>
+    <w:lsdException w:name="HTML Acronym" w:semiHidden="1" w:unhideWhenUsed="1"/>
+    <w:lsdException w:name="HTML Address" w:semiHidden="1" w:unhideWhenUsed="1"/>
+    <w:lsdException w:name="HTML Cite" w:semiHidden="1" w:unhideWhenUsed="1"/>
+    <w:lsdException w:name="HTML Code" w:semiHidden="1" w:unhideWhenUsed="1"/>
+    <w:lsdException w:name="HTML Definition" w:semiHidden="1" w:unhideWhenUsed="1"/>
+    <w:lsdException w:name="HTML Keyboard" w:semiHidden="1" w:unhideWhenUsed="1"/>
+    <w:lsdException w:name="HTML Preformatted" w:semiHidden="1" w:unhideWhenUsed="1"/>
+    <w:lsdException w:name="HTML Sample" w:semiHidden="1" w:unhideWhenUsed="1"/>
+    <w:lsdException w:name="HTML Typewriter" w:semiHidden="1" w:unhideWhenUsed="1"/>
+    <w:lsdException w:name="HTML Variable" w:semiHidden="1" w:unhideWhenUsed="1"/>
+    <w:lsdException w:name="Normal Table" w:semiHidden="1" w:unhideWhenUsed="1"/>
+    <w:lsdException w:name="annotation subject" w:semiHidden="1" w:unhideWhenUsed="1"/>
+    <w:lsdException w:name="No List" w:semiHidden="1" w:unhideWhenUsed="1"/>
+    <w:lsdException w:name="Outline List 1" w:semiHidden="1" w:unhideWhenUsed="1"/>
+    <w:lsdException w:name="Outline List 2" w:semiHidden="1" w:unhideWhenUsed="1"/>
+    <w:lsdException w:name="Outline List 3" w:semiHidden="1" w:unhideWhenUsed="1"/>
+    <w:lsdException w:name="Table Simple 1" w:semiHidden="1" w:unhideWhenUsed="1"/>
+    <w:lsdException w:name="Table Simple 2" w:semiHidden="1" w:unhideWhenUsed="1"/>
+    <w:lsdException w:name="Table Simple 3" w:semiHidden="1" w:unhideWhenUsed="1"/>
+    <w:lsdException w:name="Table Classic 1" w:semiHidden="1" w:unhideWhenUsed="1"/>
+    <w:lsdException w:name="Table Classic 2" w:semiHidden="1" w:unhideWhenUsed="1"/>
+    <w:lsdException w:name="Table Classic 3" w:semiHidden="1" w:unhideWhenUsed="1"/>
+    <w:lsdException w:name="Table Classic 4" w:semiHidden="1" w:unhideWhenUsed="1"/>
+    <w:lsdException w:name="Table Colorful 1" w:semiHidden="1" w:unhideWhenUsed="1"/>
+    <w:lsdException w:name="Table Colorful 2" w:semiHidden="1" w:unhideWhenUsed="1"/>
+    <w:lsdException w:name="Table Colorful 3" w:semiHidden="1" w:unhideWhenUsed="1"/>
+    <w:lsdException w:name="Table Columns 1" w:semiHidden="1" w:unhideWhenUsed="1"/>
+    <w:lsdException w:name="Table Columns 2" w:semiHidden="1" w:unhideWhenUsed="1"/>
+    <w:lsdException w:name="Table Columns 3" w:semiHidden="1" w:unhideWhenUsed="1"/>
+    <w:lsdException w:name="Table Columns 4" w:semiHidden="1" w:unhideWhenUsed="1"/>
+    <w:lsdException w:name="Table Columns 5" w:semiHidden="1" w:unhideWhenUsed="1"/>
+    <w:lsdException w:name="Table Grid 1" w:semiHidden="1" w:unhideWhenUsed="1"/>
+    <w:lsdException w:name="Table Grid 2" w:semiHidden="1" w:unhideWhenUsed="1"/>
+    <w:lsdException w:name="Table Grid 3" w:semiHidden="1" w:unhideWhenUsed="1"/>
+    <w:lsdException w:name="Table Grid 4" w:semiHidden="1" w:unhideWhenUsed="1"/>
+    <w:lsdException w:name="Table Grid 5" w:semiHidden="1" w:unhideWhenUsed="1"/>
+    <w:lsdException w:name="Table Grid 6" w:semiHidden="1" w:unhideWhenUsed="1"/>
+    <w:lsdException w:name="Table Grid 7" w:semiHidden="1" w:unhideWhenUsed="1"/>
+    <w:lsdException w:name="Table Grid 8" w:semiHidden="1" w:unhideWhenUsed="1"/>
+    <w:lsdException w:name="Table List 1" w:semiHidden="1" w:unhideWhenUsed="1"/>
+    <w:lsdException w:name="Table List 2" w:semiHidden="1" w:unhideWhenUsed="1"/>
+    <w:lsdException w:name="Table List 3" w:semiHidden="1" w:unhideWhenUsed="1"/>
+    <w:lsdException w:name="Table List 4" w:semiHidden="1" w:unhideWhenUsed="1"/>
+    <w:lsdException w:name="Table List 5" w:semiHidden="1" w:unhideWhenUsed="1"/>
+    <w:lsdException w:name="Table List 6" w:semiHidden="1" w:unhideWhenUsed="1"/>
+    <w:lsdException w:name="Table List 7" w:semiHidden="1" w:unhideWhenUsed="1"/>
+    <w:lsdException w:name="Table List 8" w:semiHidden="1" w:unhideWhenUsed="1"/>
+    <w:lsdException w:name="Table 3D effects 1" w:semiHidden="1" w:unhideWhenUsed="1"/>
+    <w:lsdException w:name="Table 3D effects 2" w:semiHidden="1" w:unhideWhenUsed="1"/>
+    <w:lsdException w:name="Table 3D effects 3" w:semiHidden="1" w:unhideWhenUsed="1"/>
+    <w:lsdException w:name="Table Contemporary" w:semiHidden="1" w:unhideWhenUsed="1"/>
+    <w:lsdException w:name="Table Elegant" w:semiHidden="1" w:unhideWhenUsed="1"/>
+    <w:lsdException w:name="Table Professional" w:semiHidden="1" w:unhideWhenUsed="1"/>
+    <w:lsdException w:name="Table Subtle 1" w:semiHidden="1" w:unhideWhenUsed="1"/>
+    <w:lsdException w:name="Table Subtle 2" w:semiHidden="1" w:unhideWhenUsed="1"/>
+    <w:lsdException w:name="Table Web 1" w:semiHidden="1" w:unhideWhenUsed="1"/>
+    <w:lsdException w:name="Table Web 2" w:semiHidden="1" w:unhideWhenUsed="1"/>
+    <w:lsdException w:name="Table Web 3" w:semiHidden="1" w:unhideWhenUsed="1"/>
+    <w:lsdException w:name="Balloon Text" w:semiHidden="1" w:unhideWhenUsed="1"/>
+    <w:lsdException w:name="Table Grid" w:uiPriority="59"/>
+    <w:lsdException w:name="Table Theme" w:semiHidden="1" w:unhideWhenUsed="1"/>
+    <w:lsdException w:name="Placeholder Text" w:semiHidden="1"/>
+    <w:lsdException w:name="No Spacing" w:uiPriority="1" w:qFormat="1"/>
+    <w:lsdException w:name="Light Shading" w:uiPriority="60"/>
+    <w:lsdException w:name="Light List" w:uiPriority="61"/>
+    <w:lsdException w:name="Light Grid" w:uiPriority="62"/>
+    <w:lsdException w:name="Medium Shading 1" w:uiPriority="63"/>
+    <w:lsdException w:name="Medium Shading 2" w:uiPriority="64"/>
+    <w:lsdException w:name="Medium List 1" w:uiPriority="65"/>
+    <w:lsdException w:name="Medium List 2" w:uiPriority="66"/>
+    <w:lsdException w:name="Medium Grid 1" w:uiPriority="67"/>
+    <w:lsdException w:name="Medium Grid 2" w:uiPriority="68"/>
+    <w:lsdException w:name="Medium Grid 3" w:uiPriority="69"/>
+    <w:lsdException w:name="Dark List" w:uiPriority="70"/>
+    <w:lsdException w:name="Colorful Shading" w:uiPriority="71"/>
+    <w:lsdException w:name="Colorful List" w:uiPriority="72"/>
+    <w:lsdException w:name="Colorful Grid" w:uiPriority="73"/>
+    <w:lsdException w:name="Light Shading Accent 1" w:uiPriority="60"/>
+    <w:lsdException w:name="Light List Accent 1" w:uiPriority="61"/>
+    <w:lsdException w:name="Light Grid Accent 1" w:uiPriority="62"/>
+    <w:lsdException w:name="Medium Shading 1 Accent 1" w:uiPriority="63"/>
+    <w:lsdException w:name="Medium Shading 2 Accent 1" w:uiPriority="64"/>
+    <w:lsdException w:name="Medium List 1 Accent 1" w:uiPriority="65"/>
+    <w:lsdException w:name="Revision" w:semiHidden="1"/>
+    <w:lsdException w:name="List Paragraph" w:uiPriority="34" w:qFormat="1"/>
+    <w:lsdException w:name="Quote" w:uiPriority="29" w:qFormat="1"/>
+    <w:lsdException w:name="Intense Quote" w:uiPriority="30" w:qFormat="1"/>
+    <w:lsdException w:name="Medium List 2 Accent 1" w:uiPriority="66"/>
+    <w:lsdException w:name="Medium Grid 1 Accent 1" w:uiPriority="67"/>
+    <w:lsdException w:name="Medium Grid 2 Accent 1" w:uiPriority="68"/>
+    <w:lsdException w:name="Medium Grid 3 Accent 1" w:uiPriority="69"/>
+    <w:lsdException w:name="Dark List Accent 1" w:uiPriority="70"/>
+    <w:lsdException w:name="Colorful Shading Accent 1" w:uiPriority="71"/>
+    <w:lsdException w:name="Colorful List Accent 1" w:uiPriority="72"/>
+    <w:lsdException w:name="Colorful Grid Accent 1" w:uiPriority="73"/>
+    <w:lsdException w:name="Light Shading Accent 2" w:uiPriority="60"/>
+    <w:lsdException w:name="Light List Accent 2" w:uiPriority="61"/>
+    <w:lsdException w:name="Light Grid Accent 2" w:uiPriority="62"/>
+    <w:lsdException w:name="Medium Shading 1 Accent 2" w:uiPriority="63"/>
+    <w:lsdException w:name="Medium Shading 2 Accent 2" w:uiPriority="64"/>
+    <w:lsdException w:name="Medium List 1 Accent 2" w:uiPriority="65"/>
+    <w:lsdException w:name="Medium List 2 Accent 2" w:uiPriority="66"/>
+    <w:lsdException w:name="Medium Grid 1 Accent 2" w:uiPriority="67"/>
+    <w:lsdException w:name="Medium Grid 2 Accent 2" w:uiPriority="68"/>
+    <w:lsdException w:name="Medium Grid 3 Accent 2" w:uiPriority="69"/>
+    <w:lsdException w:name="Dark List Accent 2" w:uiPriority="70"/>
+    <w:lsdException w:name="Colorful Shading Accent 2" w:uiPriority="71"/>
+    <w:lsdException w:name="Colorful List Accent 2" w:uiPriority="72"/>
+    <w:lsdException w:name="Colorful Grid Accent 2" w:uiPriority="73"/>
+    <w:lsdException w:name="Light Shading Accent 3" w:uiPriority="60"/>
+    <w:lsdException w:name="Light List Accent 3" w:uiPriority="61"/>
+    <w:lsdException w:name="Light Grid Accent 3" w:uiPriority="62"/>
+    <w:lsdException w:name="Medium Shading 1 Accent 3" w:uiPriority="63"/>
+    <w:lsdException w:name="Medium Shading 2 Accent 3" w:uiPriority="64"/>
+    <w:lsdException w:name="Medium List 1 Accent 3" w:uiPriority="65"/>
+    <w:lsdException w:name="Medium List 2 Accent 3" w:uiPriority="66"/>
+    <w:lsdException w:name="Medium Grid 1 Accent 3" w:uiPriority="67"/>
+    <w:lsdException w:name="Medium Grid 2 Accent 3" w:uiPriority="68"/>
+    <w:lsdException w:name="Medium Grid 3 Accent 3" w:uiPriority="69"/>
+    <w:lsdException w:name="Dark List Accent 3" w:uiPriority="70"/>
+    <w:lsdException w:name="Colorful Shading Accent 3" w:uiPriority="71"/>
+    <w:lsdException w:name="Colorful List Accent 3" w:uiPriority="72"/>
+    <w:lsdException w:name="Colorful Grid Accent 3" w:uiPriority="73"/>
+    <w:lsdException w:name="Light Shading Accent 4" w:uiPriority="60"/>
+    <w:lsdException w:name="Light List Accent 4" w:uiPriority="61"/>
+    <w:lsdException w:name="Light Grid Accent 4" w:uiPriority="62"/>
+    <w:lsdException w:name="Medium Shading 1 Accent 4" w:uiPriority="63"/>
+    <w:lsdException w:name="Medium Shading 2 Accent 4" w:uiPriority="64"/>
+    <w:lsdException w:name="Medium List 1 Accent 4" w:uiPriority="65"/>
+    <w:lsdException w:name="Medium List 2 Accent 4" w:uiPriority="66"/>
+    <w:lsdException w:name="Medium Grid 1 Accent 4" w:uiPriority="67"/>
+    <w:lsdException w:name="Medium Grid 2 Accent 4" w:uiPriority="68"/>
+    <w:lsdException w:name="Medium Grid 3 Accent 4" w:uiPriority="69"/>
+    <w:lsdException w:name="Dark List Accent 4" w:uiPriority="70"/>
+    <w:lsdException w:name="Colorful Shading Accent 4" w:uiPriority="71"/>
+    <w:lsdException w:name="Colorful List Accent 4" w:uiPriority="72"/>
+    <w:lsdException w:name="Colorful Grid Accent 4" w:uiPriority="73"/>
+    <w:lsdException w:name="Light Shading Accent 5" w:uiPriority="60"/>
+    <w:lsdException w:name="Light List Accent 5" w:uiPriority="61"/>
+    <w:lsdException w:name="Light Grid Accent 5" w:uiPriority="62"/>
+    <w:lsdException w:name="Medium Shading 1 Accent 5" w:uiPriority="63"/>
+    <w:lsdException w:name="Medium Shading 2 Accent 5" w:uiPriority="64"/>
+    <w:lsdException w:name="Medium List 1 Accent 5" w:uiPriority="65"/>
+    <w:lsdException w:name="Medium List 2 Accent 5" w:uiPriority="66"/>
+    <w:lsdException w:name="Medium Grid 1 Accent 5" w:uiPriority="67"/>
+    <w:lsdException w:name="Medium Grid 2 Accent 5" w:uiPriority="68"/>
+    <w:lsdException w:name="Medium Grid 3 Accent 5" w:uiPriority="69"/>
+    <w:lsdException w:name="Dark List Accent 5" w:uiPriority="70"/>
+    <w:lsdException w:name="Colorful Shading Accent 5" w:uiPriority="71"/>
+    <w:lsdException w:name="Colorful List Accent 5" w:uiPriority="72"/>
+    <w:lsdException w:name="Colorful Grid Accent 5" w:uiPriority="73"/>
+    <w:lsdException w:name="Light Shading Accent 6" w:uiPriority="60"/>
+    <w:lsdException w:name="Light List Accent 6" w:uiPriority="61"/>
+    <w:lsdException w:name="Light Grid Accent 6" w:uiPriority="62"/>
+    <w:lsdException w:name="Medium Shading 1 Accent 6" w:uiPriority="63"/>
+    <w:lsdException w:name="Medium Shading 2 Accent 6" w:uiPriority="64"/>
+    <w:lsdException w:name="Medium List 1 Accent 6" w:uiPriority="65"/>
+    <w:lsdException w:name="Medium List 2 Accent 6" w:uiPriority="66"/>
+    <w:lsdException w:name="Medium Grid 1 Accent 6" w:uiPriority="67"/>
+    <w:lsdException w:name="Medium Grid 2 Accent 6" w:uiPriority="68"/>
+    <w:lsdException w:name="Medium Grid 3 Accent 6" w:uiPriority="69"/>
+    <w:lsdException w:name="Dark List Accent 6" w:uiPriority="70"/>
+    <w:lsdException w:name="Colorful Shading Accent 6" w:uiPriority="71"/>
+    <w:lsdException w:name="Colorful List Accent 6" w:uiPriority="72"/>
+    <w:lsdException w:name="Colorful Grid Accent 6" w:uiPriority="73"/>
+    <w:lsdException w:name="Subtle Emphasis" w:uiPriority="19" w:qFormat="1"/>
+    <w:lsdException w:name="Intense Emphasis" w:uiPriority="21" w:qFormat="1"/>
+    <w:lsdException w:name="Subtle Reference" w:uiPriority="31" w:qFormat="1"/>
+    <w:lsdException w:name="Intense Reference" w:uiPriority="32" w:qFormat="1"/>
+    <w:lsdException w:name="Book Title" w:uiPriority="33" w:qFormat="1"/>
+    <w:lsdException w:name="Bibliography" w:semiHidden="1" w:uiPriority="37" w:unhideWhenUsed="1"/>
+    <w:lsdException w:name="TOC Heading" w:semiHidden="1" w:uiPriority="39" w:unhideWhenUsed="1" w:qFormat="1"/>
+    <w:lsdException w:name="Plain Table 1" w:uiPriority="41"/>
+    <w:lsdException w:name="Plain Table 2" w:uiPriority="42"/>
+    <w:lsdException w:name="Plain Table 3" w:uiPriority="43"/>
+    <w:lsdException w:name="Plain Table 4" w:uiPriority="44"/>
+    <w:lsdException w:name="Plain Table 5" w:uiPriority="45"/>
+    <w:lsdException w:name="Grid Table Light" w:uiPriority="40"/>
+    <w:lsdException w:name="Grid Table 1 Light" w:uiPriority="46"/>
+    <w:lsdException w:name="Grid Table 2" w:uiPriority="47"/>
+    <w:lsdException w:name="Grid Table 3" w:uiPriority="48"/>
+    <w:lsdException w:name="Grid Table 4" w:uiPriority="49"/>
+    <w:lsdException w:name="Grid Table 5 Dark" w:uiPriority="50"/>
+    <w:lsdException w:name="Grid Table 6 Colorful" w:uiPriority="51"/>
+    <w:lsdException w:name="Grid Table 7 Colorful" w:uiPriority="52"/>
+    <w:lsdException w:name="Grid Table 1 Light Accent 1" w:uiPriority="46"/>
+    <w:lsdException w:name="Grid Table 2 Accent 1" w:uiPriority="47"/>
+    <w:lsdException w:name="Grid Table 3 Accent 1" w:uiPriority="48"/>
+    <w:lsdException w:name="Grid Table 4 Accent 1" w:uiPriority="49"/>
+    <w:lsdException w:name="Grid Table 5 Dark Accent 1" w:uiPriority="50"/>
+    <w:lsdException w:name="Grid Table 6 Colorful Accent 1" w:uiPriority="51"/>
+    <w:lsdException w:name="Grid Table 7 Colorful Accent 1" w:uiPriority="52"/>
+    <w:lsdException w:name="Grid Table 1 Light Accent 2" w:uiPriority="46"/>
+    <w:lsdException w:name="Grid Table 2 Accent 2" w:uiPriority="47"/>
+    <w:lsdException w:name="Grid Table 3 Accent 2" w:uiPriority="48"/>
+    <w:lsdException w:name="Grid Table 4 Accent 2" w:uiPriority="49"/>
+    <w:lsdException w:name="Grid Table 5 Dark Accent 2" w:uiPriority="50"/>
+    <w:lsdException w:name="Grid Table 6 Colorful Accent 2" w:uiPriority="51"/>
+    <w:lsdException w:name="Grid Table 7 Colorful Accent 2" w:uiPriority="52"/>
+    <w:lsdException w:name="Grid Table 1 Light Accent 3" w:uiPriority="46"/>
+    <w:lsdException w:name="Grid Table 2 Accent 3" w:uiPriority="47"/>
+    <w:lsdException w:name="Grid Table 3 Accent 3" w:uiPriority="48"/>
+    <w:lsdException w:name="Grid Table 4 Accent 3" w:uiPriority="49"/>
+    <w:lsdException w:name="Grid Table 5 Dark Accent 3" w:uiPriority="50"/>
+    <w:lsdException w:name="Grid Table 6 Colorful Accent 3" w:uiPriority="51"/>
+    <w:lsdException w:name="Grid Table 7 Colorful Accent 3" w:uiPriority="52"/>
+    <w:lsdException w:name="Grid Table 1 Light Accent 4" w:uiPriority="46"/>
+    <w:lsdException w:name="Grid Table 2 Accent 4" w:uiPriority="47"/>
+    <w:lsdException w:name="Grid Table 3 Accent 4" w:uiPriority="48"/>
+    <w:lsdException w:name="Grid Table 4 Accent 4" w:uiPriority="49"/>
+    <w:lsdException w:name="Grid Table 5 Dark Accent 4" w:uiPriority="50"/>
+    <w:lsdException w:name="Grid Table 6 Colorful Accent 4" w:uiPriority="51"/>
+    <w:lsdException w:name="Grid Table 7 Colorful Accent 4" w:uiPriority="52"/>
+    <w:lsdException w:name="Grid Table 1 Light Accent 5" w:uiPriority="46"/>
+    <w:lsdException w:name="Grid Table 2 Accent 5" w:uiPriority="47"/>
+    <w:lsdException w:name="Grid Table 3 Accent 5" w:uiPriority="48"/>
+    <w:lsdException w:name="Grid Table 4 Accent 5" w:uiPriority="49"/>
+    <w:lsdException w:name="Grid Table 5 Dark Accent 5" w:uiPriority="50"/>
+    <w:lsdException w:name="Grid Table 6 Colorful Accent 5" w:uiPriority="51"/>
+    <w:lsdException w:name="Grid Table 7 Colorful Accent 5" w:uiPriority="52"/>
+    <w:lsdException w:name="Grid Table 1 Light Accent 6" w:uiPriority="46"/>
+    <w:lsdException w:name="Grid Table 2 Accent 6" w:uiPriority="47"/>
+    <w:lsdException w:name="Grid Table 3 Accent 6" w:uiPriority="48"/>
+    <w:lsdException w:name="Grid Table 4 Accent 6" w:uiPriority="49"/>
+    <w:lsdException w:name="Grid Table 5 Dark Accent 6" w:uiPriority="50"/>
+    <w:lsdException w:name="Grid Table 6 Colorful Accent 6" w:uiPriority="51"/>
+    <w:lsdException w:name="Grid Table 7 Colorful Accent 6" w:uiPriority="52"/>
+    <w:lsdException w:name="List Table 1 Light" w:uiPriority="46"/>
+    <w:lsdException w:name="List Table 2" w:uiPriority="47"/>
+    <w:lsdException w:name="List Table 3" w:uiPriority="48"/>
+    <w:lsdException w:name="List Table 4" w:uiPriority="49"/>
+    <w:lsdException w:name="List Table 5 Dark" w:uiPriority="50"/>
+    <w:lsdException w:name="List Table 6 Colorful" w:uiPriority="51"/>
+    <w:lsdException w:name="List Table 7 Colorful" w:uiPriority="52"/>
+    <w:lsdException w:name="List Table 1 Light Accent 1" w:uiPriority="46"/>
+    <w:lsdException w:name="List Table 2 Accent 1" w:uiPriority="47"/>
+    <w:lsdException w:name="List Table 3 Accent 1" w:uiPriority="48"/>
+    <w:lsdException w:name="List Table 4 Accent 1" w:uiPriority="49"/>
+    <w:lsdException w:name="List Table 5 Dark Accent 1" w:uiPriority="50"/>
+    <w:lsdException w:name="List Table 6 Colorful Accent 1" w:uiPriority="51"/>
+    <w:lsdException w:name="List Table 7 Colorful Accent 1" w:uiPriority="52"/>
+    <w:lsdException w:name="List Table 1 Light Accent 2" w:uiPriority="46"/>
+    <w:lsdException w:name="List Table 2 Accent 2" w:uiPriority="47"/>
+    <w:lsdException w:name="List Table 3 Accent 2" w:uiPriority="48"/>
+    <w:lsdException w:name="List Table 4 Accent 2" w:uiPriority="49"/>
+    <w:lsdException w:name="List Table 5 Dark Accent 2" w:uiPriority="50"/>
+    <w:lsdException w:name="List Table 6 Colorful Accent 2" w:uiPriority="51"/>
+    <w:lsdException w:name="List Table 7 Colorful Accent 2" w:uiPriority="52"/>
+    <w:lsdException w:name="List Table 1 Light Accent 3" w:uiPriority="46"/>
+    <w:lsdException w:name="List Table 2 Accent 3" w:uiPriority="47"/>
+    <w:lsdException w:name="List Table 3 Accent 3" w:uiPriority="48"/>
+    <w:lsdException w:name="List Table 4 Accent 3" w:uiPriority="49"/>
+    <w:lsdException w:name="List Table 5 Dark Accent 3" w:uiPriority="50"/>
+    <w:lsdException w:name="List Table 6 Colorful Accent 3" w:uiPriority="51"/>
+    <w:lsdException w:name="List Table 7 Colorful Accent 3" w:uiPriority="52"/>
+    <w:lsdException w:name="List Table 1 Light Accent 4" w:uiPriority="46"/>
+    <w:lsdException w:name="List Table 2 Accent 4" w:uiPriority="47"/>
+    <w:lsdException w:name="List Table 3 Accent 4" w:uiPriority="48"/>
+    <w:lsdException w:name="List Table 4 Accent 4" w:uiPriority="49"/>
+    <w:lsdException w:name="List Table 5 Dark Accent 4" w:uiPriority="50"/>
+    <w:lsdException w:name="List Table 6 Colorful Accent 4" w:uiPriority="51"/>
+    <w:lsdException w:name="List Table 7 Colorful Accent 4" w:uiPriority="52"/>
+    <w:lsdException w:name="List Table 1 Light Accent 5" w:uiPriority="46"/>
+    <w:lsdException w:name="List Table 2 Accent 5" w:uiPriority="47"/>
+    <w:lsdException w:name="List Table 3 Accent 5" w:uiPriority="48"/>
+    <w:lsdException w:name="List Table 4 Accent 5" w:uiPriority="49"/>
+    <w:lsdException w:name="List Table 5 Dark Accent 5" w:uiPriority="50"/>
+    <w:lsdException w:name="List Table 6 Colorful Accent 5" w:uiPriority="51"/>
+    <w:lsdException w:name="List Table 7 Colorful Accent 5" w:uiPriority="52"/>
+    <w:lsdException w:name="List Table 1 Light Accent 6" w:uiPriority="46"/>
+    <w:lsdException w:name="List Table 2 Accent 6" w:uiPriority="47"/>
+    <w:lsdException w:name="List Table 3 Accent 6" w:uiPriority="48"/>
+    <w:lsdException w:name="List Table 4 Accent 6" w:uiPriority="49"/>
+    <w:lsdException w:name="List Table 5 Dark Accent 6" w:uiPriority="50"/>
+    <w:lsdException w:name="List Table 6 Colorful Accent 6" w:uiPriority="51"/>
+    <w:lsdException w:name="List Table 7 Colorful Accent 6" w:uiPriority="52"/>
   </w:latentStyles>
   <w:style w:type="paragraph" w:default="1" w:styleId="Normal">
     <w:name w:val="Normal"/>
@@ -9949,6 +11738,27 @@
       <w:sz w:val="48"/>
       <w:szCs w:val="48"/>
       <w:lang w:val="en-US"/>
+    </w:rPr>
+  </w:style>
+  <w:style w:type="paragraph" w:styleId="Heading2">
+    <w:name w:val="heading 2"/>
+    <w:basedOn w:val="Normal"/>
+    <w:next w:val="Normal"/>
+    <w:link w:val="Heading2Char"/>
+    <w:uiPriority w:val="9"/>
+    <w:unhideWhenUsed/>
+    <w:qFormat/>
+    <w:rsid w:val="00701704"/>
+    <w:pPr>
+      <w:keepNext/>
+      <w:keepLines/>
+      <w:spacing w:before="40"/>
+      <w:outlineLvl w:val="1"/>
+    </w:pPr>
+    <w:rPr>
+      <w:rFonts w:asciiTheme="majorHAnsi" w:eastAsiaTheme="majorEastAsia" w:hAnsiTheme="majorHAnsi" w:cstheme="majorBidi"/>
+      <w:color w:val="2E74B5" w:themeColor="accent1" w:themeShade="BF"/>
+      <w:szCs w:val="26"/>
     </w:rPr>
   </w:style>
   <w:style w:type="paragraph" w:styleId="Heading3">
@@ -10012,7 +11822,6 @@
       <w:lang w:val="en-US"/>
     </w:rPr>
     <w:tblPr>
-      <w:tblInd w:w="0" w:type="dxa"/>
       <w:tblBorders>
         <w:top w:val="single" w:sz="4" w:space="0" w:color="auto"/>
         <w:left w:val="single" w:sz="4" w:space="0" w:color="auto"/>
@@ -10021,12 +11830,6 @@
         <w:insideH w:val="single" w:sz="4" w:space="0" w:color="auto"/>
         <w:insideV w:val="single" w:sz="4" w:space="0" w:color="auto"/>
       </w:tblBorders>
-      <w:tblCellMar>
-        <w:top w:w="0" w:type="dxa"/>
-        <w:left w:w="108" w:type="dxa"/>
-        <w:bottom w:w="0" w:type="dxa"/>
-        <w:right w:w="108" w:type="dxa"/>
-      </w:tblCellMar>
     </w:tblPr>
   </w:style>
   <w:style w:type="paragraph" w:customStyle="1" w:styleId="Default">
@@ -10292,531 +12095,37 @@
       <w:jc w:val="left"/>
     </w:pPr>
   </w:style>
-</w:styles>
-</file>
-
-<file path=word/stylesWithEffects.xml><?xml version="1.0" encoding="utf-8"?>
-<w:styles xmlns:wpc="http://schemas.microsoft.com/office/word/2010/wordprocessingCanvas" xmlns:mc="http://schemas.openxmlformats.org/markup-compatibility/2006" xmlns:o="urn:schemas-microsoft-com:office:office" xmlns:r="http://schemas.openxmlformats.org/officeDocument/2006/relationships" xmlns:m="http://schemas.openxmlformats.org/officeDocument/2006/math" xmlns:v="urn:schemas-microsoft-com:vml" xmlns:wp14="http://schemas.microsoft.com/office/word/2010/wordprocessingDrawing" xmlns:wp="http://schemas.openxmlformats.org/drawingml/2006/wordprocessingDrawing" xmlns:w10="urn:schemas-microsoft-com:office:word" xmlns:w="http://schemas.openxmlformats.org/wordprocessingml/2006/main" xmlns:w14="http://schemas.microsoft.com/office/word/2010/wordml" xmlns:wpg="http://schemas.microsoft.com/office/word/2010/wordprocessingGroup" xmlns:wpi="http://schemas.microsoft.com/office/word/2010/wordprocessingInk" xmlns:wne="http://schemas.microsoft.com/office/word/2006/wordml" xmlns:wps="http://schemas.microsoft.com/office/word/2010/wordprocessingShape" mc:Ignorable="w14 wp14">
-  <w:docDefaults>
-    <w:rPrDefault>
-      <w:rPr>
-        <w:rFonts w:ascii="Times New Roman" w:eastAsiaTheme="minorHAnsi" w:hAnsi="Times New Roman" w:cstheme="minorBidi"/>
-        <w:sz w:val="26"/>
-        <w:szCs w:val="22"/>
-        <w:lang w:val="vi-VN" w:eastAsia="en-US" w:bidi="ar-SA"/>
-      </w:rPr>
-    </w:rPrDefault>
-    <w:pPrDefault>
-      <w:pPr>
-        <w:jc w:val="both"/>
-      </w:pPr>
-    </w:pPrDefault>
-  </w:docDefaults>
-  <w:latentStyles w:defLockedState="0" w:defUIPriority="99" w:defSemiHidden="1" w:defUnhideWhenUsed="1" w:defQFormat="0" w:count="267">
-    <w:lsdException w:name="Normal" w:semiHidden="0" w:uiPriority="0" w:unhideWhenUsed="0" w:qFormat="1"/>
-    <w:lsdException w:name="heading 1" w:semiHidden="0" w:uiPriority="9" w:unhideWhenUsed="0" w:qFormat="1"/>
-    <w:lsdException w:name="heading 2" w:uiPriority="9" w:qFormat="1"/>
-    <w:lsdException w:name="heading 3" w:uiPriority="9" w:qFormat="1"/>
-    <w:lsdException w:name="heading 4" w:uiPriority="9" w:qFormat="1"/>
-    <w:lsdException w:name="heading 5" w:uiPriority="9" w:qFormat="1"/>
-    <w:lsdException w:name="heading 6" w:uiPriority="9" w:qFormat="1"/>
-    <w:lsdException w:name="heading 7" w:uiPriority="9" w:qFormat="1"/>
-    <w:lsdException w:name="heading 8" w:uiPriority="9" w:qFormat="1"/>
-    <w:lsdException w:name="heading 9" w:uiPriority="9" w:qFormat="1"/>
-    <w:lsdException w:name="toc 1" w:uiPriority="39"/>
-    <w:lsdException w:name="toc 2" w:uiPriority="39"/>
-    <w:lsdException w:name="toc 3" w:uiPriority="39"/>
-    <w:lsdException w:name="toc 4" w:uiPriority="39"/>
-    <w:lsdException w:name="toc 5" w:uiPriority="39"/>
-    <w:lsdException w:name="toc 6" w:uiPriority="39"/>
-    <w:lsdException w:name="toc 7" w:uiPriority="39"/>
-    <w:lsdException w:name="toc 8" w:uiPriority="39"/>
-    <w:lsdException w:name="toc 9" w:uiPriority="39"/>
-    <w:lsdException w:name="caption" w:uiPriority="35" w:qFormat="1"/>
-    <w:lsdException w:name="Title" w:semiHidden="0" w:uiPriority="10" w:unhideWhenUsed="0" w:qFormat="1"/>
-    <w:lsdException w:name="Default Paragraph Font" w:uiPriority="1"/>
-    <w:lsdException w:name="Subtitle" w:semiHidden="0" w:uiPriority="11" w:unhideWhenUsed="0" w:qFormat="1"/>
-    <w:lsdException w:name="Strong" w:semiHidden="0" w:uiPriority="22" w:unhideWhenUsed="0" w:qFormat="1"/>
-    <w:lsdException w:name="Emphasis" w:semiHidden="0" w:uiPriority="20" w:unhideWhenUsed="0" w:qFormat="1"/>
-    <w:lsdException w:name="Table Grid" w:semiHidden="0" w:uiPriority="59" w:unhideWhenUsed="0"/>
-    <w:lsdException w:name="Placeholder Text" w:unhideWhenUsed="0"/>
-    <w:lsdException w:name="No Spacing" w:semiHidden="0" w:uiPriority="1" w:unhideWhenUsed="0" w:qFormat="1"/>
-    <w:lsdException w:name="Light Shading" w:semiHidden="0" w:uiPriority="60" w:unhideWhenUsed="0"/>
-    <w:lsdException w:name="Light List" w:semiHidden="0" w:uiPriority="61" w:unhideWhenUsed="0"/>
-    <w:lsdException w:name="Light Grid" w:semiHidden="0" w:uiPriority="62" w:unhideWhenUsed="0"/>
-    <w:lsdException w:name="Medium Shading 1" w:semiHidden="0" w:uiPriority="63" w:unhideWhenUsed="0"/>
-    <w:lsdException w:name="Medium Shading 2" w:semiHidden="0" w:uiPriority="64" w:unhideWhenUsed="0"/>
-    <w:lsdException w:name="Medium List 1" w:semiHidden="0" w:uiPriority="65" w:unhideWhenUsed="0"/>
-    <w:lsdException w:name="Medium List 2" w:semiHidden="0" w:uiPriority="66" w:unhideWhenUsed="0"/>
-    <w:lsdException w:name="Medium Grid 1" w:semiHidden="0" w:uiPriority="67" w:unhideWhenUsed="0"/>
-    <w:lsdException w:name="Medium Grid 2" w:semiHidden="0" w:uiPriority="68" w:unhideWhenUsed="0"/>
-    <w:lsdException w:name="Medium Grid 3" w:semiHidden="0" w:uiPriority="69" w:unhideWhenUsed="0"/>
-    <w:lsdException w:name="Dark List" w:semiHidden="0" w:uiPriority="70" w:unhideWhenUsed="0"/>
-    <w:lsdException w:name="Colorful Shading" w:semiHidden="0" w:uiPriority="71" w:unhideWhenUsed="0"/>
-    <w:lsdException w:name="Colorful List" w:semiHidden="0" w:uiPriority="72" w:unhideWhenUsed="0"/>
-    <w:lsdException w:name="Colorful Grid" w:semiHidden="0" w:uiPriority="73" w:unhideWhenUsed="0"/>
-    <w:lsdException w:name="Light Shading Accent 1" w:semiHidden="0" w:uiPriority="60" w:unhideWhenUsed="0"/>
-    <w:lsdException w:name="Light List Accent 1" w:semiHidden="0" w:uiPriority="61" w:unhideWhenUsed="0"/>
-    <w:lsdException w:name="Light Grid Accent 1" w:semiHidden="0" w:uiPriority="62" w:unhideWhenUsed="0"/>
-    <w:lsdException w:name="Medium Shading 1 Accent 1" w:semiHidden="0" w:uiPriority="63" w:unhideWhenUsed="0"/>
-    <w:lsdException w:name="Medium Shading 2 Accent 1" w:semiHidden="0" w:uiPriority="64" w:unhideWhenUsed="0"/>
-    <w:lsdException w:name="Medium List 1 Accent 1" w:semiHidden="0" w:uiPriority="65" w:unhideWhenUsed="0"/>
-    <w:lsdException w:name="Revision" w:unhideWhenUsed="0"/>
-    <w:lsdException w:name="List Paragraph" w:semiHidden="0" w:uiPriority="34" w:unhideWhenUsed="0" w:qFormat="1"/>
-    <w:lsdException w:name="Quote" w:semiHidden="0" w:uiPriority="29" w:unhideWhenUsed="0" w:qFormat="1"/>
-    <w:lsdException w:name="Intense Quote" w:semiHidden="0" w:uiPriority="30" w:unhideWhenUsed="0" w:qFormat="1"/>
-    <w:lsdException w:name="Medium List 2 Accent 1" w:semiHidden="0" w:uiPriority="66" w:unhideWhenUsed="0"/>
-    <w:lsdException w:name="Medium Grid 1 Accent 1" w:semiHidden="0" w:uiPriority="67" w:unhideWhenUsed="0"/>
-    <w:lsdException w:name="Medium Grid 2 Accent 1" w:semiHidden="0" w:uiPriority="68" w:unhideWhenUsed="0"/>
-    <w:lsdException w:name="Medium Grid 3 Accent 1" w:semiHidden="0" w:uiPriority="69" w:unhideWhenUsed="0"/>
-    <w:lsdException w:name="Dark List Accent 1" w:semiHidden="0" w:uiPriority="70" w:unhideWhenUsed="0"/>
-    <w:lsdException w:name="Colorful Shading Accent 1" w:semiHidden="0" w:uiPriority="71" w:unhideWhenUsed="0"/>
-    <w:lsdException w:name="Colorful List Accent 1" w:semiHidden="0" w:uiPriority="72" w:unhideWhenUsed="0"/>
-    <w:lsdException w:name="Colorful Grid Accent 1" w:semiHidden="0" w:uiPriority="73" w:unhideWhenUsed="0"/>
-    <w:lsdException w:name="Light Shading Accent 2" w:semiHidden="0" w:uiPriority="60" w:unhideWhenUsed="0"/>
-    <w:lsdException w:name="Light List Accent 2" w:semiHidden="0" w:uiPriority="61" w:unhideWhenUsed="0"/>
-    <w:lsdException w:name="Light Grid Accent 2" w:semiHidden="0" w:uiPriority="62" w:unhideWhenUsed="0"/>
-    <w:lsdException w:name="Medium Shading 1 Accent 2" w:semiHidden="0" w:uiPriority="63" w:unhideWhenUsed="0"/>
-    <w:lsdException w:name="Medium Shading 2 Accent 2" w:semiHidden="0" w:uiPriority="64" w:unhideWhenUsed="0"/>
-    <w:lsdException w:name="Medium List 1 Accent 2" w:semiHidden="0" w:uiPriority="65" w:unhideWhenUsed="0"/>
-    <w:lsdException w:name="Medium List 2 Accent 2" w:semiHidden="0" w:uiPriority="66" w:unhideWhenUsed="0"/>
-    <w:lsdException w:name="Medium Grid 1 Accent 2" w:semiHidden="0" w:uiPriority="67" w:unhideWhenUsed="0"/>
-    <w:lsdException w:name="Medium Grid 2 Accent 2" w:semiHidden="0" w:uiPriority="68" w:unhideWhenUsed="0"/>
-    <w:lsdException w:name="Medium Grid 3 Accent 2" w:semiHidden="0" w:uiPriority="69" w:unhideWhenUsed="0"/>
-    <w:lsdException w:name="Dark List Accent 2" w:semiHidden="0" w:uiPriority="70" w:unhideWhenUsed="0"/>
-    <w:lsdException w:name="Colorful Shading Accent 2" w:semiHidden="0" w:uiPriority="71" w:unhideWhenUsed="0"/>
-    <w:lsdException w:name="Colorful List Accent 2" w:semiHidden="0" w:uiPriority="72" w:unhideWhenUsed="0"/>
-    <w:lsdException w:name="Colorful Grid Accent 2" w:semiHidden="0" w:uiPriority="73" w:unhideWhenUsed="0"/>
-    <w:lsdException w:name="Light Shading Accent 3" w:semiHidden="0" w:uiPriority="60" w:unhideWhenUsed="0"/>
-    <w:lsdException w:name="Light List Accent 3" w:semiHidden="0" w:uiPriority="61" w:unhideWhenUsed="0"/>
-    <w:lsdException w:name="Light Grid Accent 3" w:semiHidden="0" w:uiPriority="62" w:unhideWhenUsed="0"/>
-    <w:lsdException w:name="Medium Shading 1 Accent 3" w:semiHidden="0" w:uiPriority="63" w:unhideWhenUsed="0"/>
-    <w:lsdException w:name="Medium Shading 2 Accent 3" w:semiHidden="0" w:uiPriority="64" w:unhideWhenUsed="0"/>
-    <w:lsdException w:name="Medium List 1 Accent 3" w:semiHidden="0" w:uiPriority="65" w:unhideWhenUsed="0"/>
-    <w:lsdException w:name="Medium List 2 Accent 3" w:semiHidden="0" w:uiPriority="66" w:unhideWhenUsed="0"/>
-    <w:lsdException w:name="Medium Grid 1 Accent 3" w:semiHidden="0" w:uiPriority="67" w:unhideWhenUsed="0"/>
-    <w:lsdException w:name="Medium Grid 2 Accent 3" w:semiHidden="0" w:uiPriority="68" w:unhideWhenUsed="0"/>
-    <w:lsdException w:name="Medium Grid 3 Accent 3" w:semiHidden="0" w:uiPriority="69" w:unhideWhenUsed="0"/>
-    <w:lsdException w:name="Dark List Accent 3" w:semiHidden="0" w:uiPriority="70" w:unhideWhenUsed="0"/>
-    <w:lsdException w:name="Colorful Shading Accent 3" w:semiHidden="0" w:uiPriority="71" w:unhideWhenUsed="0"/>
-    <w:lsdException w:name="Colorful List Accent 3" w:semiHidden="0" w:uiPriority="72" w:unhideWhenUsed="0"/>
-    <w:lsdException w:name="Colorful Grid Accent 3" w:semiHidden="0" w:uiPriority="73" w:unhideWhenUsed="0"/>
-    <w:lsdException w:name="Light Shading Accent 4" w:semiHidden="0" w:uiPriority="60" w:unhideWhenUsed="0"/>
-    <w:lsdException w:name="Light List Accent 4" w:semiHidden="0" w:uiPriority="61" w:unhideWhenUsed="0"/>
-    <w:lsdException w:name="Light Grid Accent 4" w:semiHidden="0" w:uiPriority="62" w:unhideWhenUsed="0"/>
-    <w:lsdException w:name="Medium Shading 1 Accent 4" w:semiHidden="0" w:uiPriority="63" w:unhideWhenUsed="0"/>
-    <w:lsdException w:name="Medium Shading 2 Accent 4" w:semiHidden="0" w:uiPriority="64" w:unhideWhenUsed="0"/>
-    <w:lsdException w:name="Medium List 1 Accent 4" w:semiHidden="0" w:uiPriority="65" w:unhideWhenUsed="0"/>
-    <w:lsdException w:name="Medium List 2 Accent 4" w:semiHidden="0" w:uiPriority="66" w:unhideWhenUsed="0"/>
-    <w:lsdException w:name="Medium Grid 1 Accent 4" w:semiHidden="0" w:uiPriority="67" w:unhideWhenUsed="0"/>
-    <w:lsdException w:name="Medium Grid 2 Accent 4" w:semiHidden="0" w:uiPriority="68" w:unhideWhenUsed="0"/>
-    <w:lsdException w:name="Medium Grid 3 Accent 4" w:semiHidden="0" w:uiPriority="69" w:unhideWhenUsed="0"/>
-    <w:lsdException w:name="Dark List Accent 4" w:semiHidden="0" w:uiPriority="70" w:unhideWhenUsed="0"/>
-    <w:lsdException w:name="Colorful Shading Accent 4" w:semiHidden="0" w:uiPriority="71" w:unhideWhenUsed="0"/>
-    <w:lsdException w:name="Colorful List Accent 4" w:semiHidden="0" w:uiPriority="72" w:unhideWhenUsed="0"/>
-    <w:lsdException w:name="Colorful Grid Accent 4" w:semiHidden="0" w:uiPriority="73" w:unhideWhenUsed="0"/>
-    <w:lsdException w:name="Light Shading Accent 5" w:semiHidden="0" w:uiPriority="60" w:unhideWhenUsed="0"/>
-    <w:lsdException w:name="Light List Accent 5" w:semiHidden="0" w:uiPriority="61" w:unhideWhenUsed="0"/>
-    <w:lsdException w:name="Light Grid Accent 5" w:semiHidden="0" w:uiPriority="62" w:unhideWhenUsed="0"/>
-    <w:lsdException w:name="Medium Shading 1 Accent 5" w:semiHidden="0" w:uiPriority="63" w:unhideWhenUsed="0"/>
-    <w:lsdException w:name="Medium Shading 2 Accent 5" w:semiHidden="0" w:uiPriority="64" w:unhideWhenUsed="0"/>
-    <w:lsdException w:name="Medium List 1 Accent 5" w:semiHidden="0" w:uiPriority="65" w:unhideWhenUsed="0"/>
-    <w:lsdException w:name="Medium List 2 Accent 5" w:semiHidden="0" w:uiPriority="66" w:unhideWhenUsed="0"/>
-    <w:lsdException w:name="Medium Grid 1 Accent 5" w:semiHidden="0" w:uiPriority="67" w:unhideWhenUsed="0"/>
-    <w:lsdException w:name="Medium Grid 2 Accent 5" w:semiHidden="0" w:uiPriority="68" w:unhideWhenUsed="0"/>
-    <w:lsdException w:name="Medium Grid 3 Accent 5" w:semiHidden="0" w:uiPriority="69" w:unhideWhenUsed="0"/>
-    <w:lsdException w:name="Dark List Accent 5" w:semiHidden="0" w:uiPriority="70" w:unhideWhenUsed="0"/>
-    <w:lsdException w:name="Colorful Shading Accent 5" w:semiHidden="0" w:uiPriority="71" w:unhideWhenUsed="0"/>
-    <w:lsdException w:name="Colorful List Accent 5" w:semiHidden="0" w:uiPriority="72" w:unhideWhenUsed="0"/>
-    <w:lsdException w:name="Colorful Grid Accent 5" w:semiHidden="0" w:uiPriority="73" w:unhideWhenUsed="0"/>
-    <w:lsdException w:name="Light Shading Accent 6" w:semiHidden="0" w:uiPriority="60" w:unhideWhenUsed="0"/>
-    <w:lsdException w:name="Light List Accent 6" w:semiHidden="0" w:uiPriority="61" w:unhideWhenUsed="0"/>
-    <w:lsdException w:name="Light Grid Accent 6" w:semiHidden="0" w:uiPriority="62" w:unhideWhenUsed="0"/>
-    <w:lsdException w:name="Medium Shading 1 Accent 6" w:semiHidden="0" w:uiPriority="63" w:unhideWhenUsed="0"/>
-    <w:lsdException w:name="Medium Shading 2 Accent 6" w:semiHidden="0" w:uiPriority="64" w:unhideWhenUsed="0"/>
-    <w:lsdException w:name="Medium List 1 Accent 6" w:semiHidden="0" w:uiPriority="65" w:unhideWhenUsed="0"/>
-    <w:lsdException w:name="Medium List 2 Accent 6" w:semiHidden="0" w:uiPriority="66" w:unhideWhenUsed="0"/>
-    <w:lsdException w:name="Medium Grid 1 Accent 6" w:semiHidden="0" w:uiPriority="67" w:unhideWhenUsed="0"/>
-    <w:lsdException w:name="Medium Grid 2 Accent 6" w:semiHidden="0" w:uiPriority="68" w:unhideWhenUsed="0"/>
-    <w:lsdException w:name="Medium Grid 3 Accent 6" w:semiHidden="0" w:uiPriority="69" w:unhideWhenUsed="0"/>
-    <w:lsdException w:name="Dark List Accent 6" w:semiHidden="0" w:uiPriority="70" w:unhideWhenUsed="0"/>
-    <w:lsdException w:name="Colorful Shading Accent 6" w:semiHidden="0" w:uiPriority="71" w:unhideWhenUsed="0"/>
-    <w:lsdException w:name="Colorful List Accent 6" w:semiHidden="0" w:uiPriority="72" w:unhideWhenUsed="0"/>
-    <w:lsdException w:name="Colorful Grid Accent 6" w:semiHidden="0" w:uiPriority="73" w:unhideWhenUsed="0"/>
-    <w:lsdException w:name="Subtle Emphasis" w:semiHidden="0" w:uiPriority="19" w:unhideWhenUsed="0" w:qFormat="1"/>
-    <w:lsdException w:name="Intense Emphasis" w:semiHidden="0" w:uiPriority="21" w:unhideWhenUsed="0" w:qFormat="1"/>
-    <w:lsdException w:name="Subtle Reference" w:semiHidden="0" w:uiPriority="31" w:unhideWhenUsed="0" w:qFormat="1"/>
-    <w:lsdException w:name="Intense Reference" w:semiHidden="0" w:uiPriority="32" w:unhideWhenUsed="0" w:qFormat="1"/>
-    <w:lsdException w:name="Book Title" w:semiHidden="0" w:uiPriority="33" w:unhideWhenUsed="0" w:qFormat="1"/>
-    <w:lsdException w:name="Bibliography" w:uiPriority="37"/>
-    <w:lsdException w:name="TOC Heading" w:uiPriority="39" w:qFormat="1"/>
-  </w:latentStyles>
-  <w:style w:type="paragraph" w:default="1" w:styleId="Normal">
-    <w:name w:val="Normal"/>
-    <w:qFormat/>
-    <w:rsid w:val="007130B4"/>
-  </w:style>
-  <w:style w:type="paragraph" w:styleId="Heading1">
-    <w:name w:val="heading 1"/>
-    <w:basedOn w:val="Normal"/>
-    <w:link w:val="Heading1Char"/>
-    <w:uiPriority w:val="9"/>
-    <w:qFormat/>
-    <w:rsid w:val="007E2E5C"/>
-    <w:pPr>
-      <w:spacing w:before="100" w:beforeAutospacing="1" w:after="100" w:afterAutospacing="1"/>
-      <w:outlineLvl w:val="0"/>
-    </w:pPr>
+  <w:style w:type="character" w:customStyle="1" w:styleId="fontstyle01">
+    <w:name w:val="fontstyle01"/>
+    <w:basedOn w:val="DefaultParagraphFont"/>
+    <w:rsid w:val="00B87FDC"/>
     <w:rPr>
-      <w:rFonts w:eastAsia="Times New Roman" w:cs="Times New Roman"/>
-      <w:b/>
-      <w:bCs/>
-      <w:kern w:val="36"/>
-      <w:sz w:val="48"/>
-      <w:szCs w:val="48"/>
-      <w:lang w:val="en-US"/>
+      <w:rFonts w:ascii="Arial" w:hAnsi="Arial" w:cs="Arial" w:hint="default"/>
+      <w:b w:val="0"/>
+      <w:bCs w:val="0"/>
+      <w:i w:val="0"/>
+      <w:iCs w:val="0"/>
+      <w:color w:val="000000"/>
+      <w:sz w:val="28"/>
+      <w:szCs w:val="28"/>
     </w:rPr>
   </w:style>
-  <w:style w:type="paragraph" w:styleId="Heading3">
-    <w:name w:val="heading 3"/>
-    <w:basedOn w:val="Normal"/>
-    <w:next w:val="Normal"/>
-    <w:link w:val="Heading3Char"/>
+  <w:style w:type="character" w:customStyle="1" w:styleId="Heading2Char">
+    <w:name w:val="Heading 2 Char"/>
+    <w:basedOn w:val="DefaultParagraphFont"/>
+    <w:link w:val="Heading2"/>
     <w:uiPriority w:val="9"/>
-    <w:semiHidden/>
-    <w:unhideWhenUsed/>
-    <w:qFormat/>
-    <w:rsid w:val="00E23CAB"/>
-    <w:pPr>
-      <w:keepNext/>
-      <w:keepLines/>
-      <w:spacing w:before="200"/>
-      <w:outlineLvl w:val="2"/>
-    </w:pPr>
+    <w:rsid w:val="00701704"/>
     <w:rPr>
       <w:rFonts w:asciiTheme="majorHAnsi" w:eastAsiaTheme="majorEastAsia" w:hAnsiTheme="majorHAnsi" w:cstheme="majorBidi"/>
-      <w:b/>
-      <w:bCs/>
-      <w:color w:val="5B9BD5" w:themeColor="accent1"/>
+      <w:color w:val="2E74B5" w:themeColor="accent1" w:themeShade="BF"/>
+      <w:szCs w:val="26"/>
     </w:rPr>
   </w:style>
-  <w:style w:type="character" w:default="1" w:styleId="DefaultParagraphFont">
-    <w:name w:val="Default Paragraph Font"/>
-    <w:uiPriority w:val="1"/>
-    <w:semiHidden/>
-    <w:unhideWhenUsed/>
-  </w:style>
-  <w:style w:type="table" w:default="1" w:styleId="TableNormal">
-    <w:name w:val="Normal Table"/>
-    <w:uiPriority w:val="99"/>
-    <w:semiHidden/>
-    <w:unhideWhenUsed/>
-    <w:tblPr>
-      <w:tblInd w:w="0" w:type="dxa"/>
-      <w:tblCellMar>
-        <w:top w:w="0" w:type="dxa"/>
-        <w:left w:w="108" w:type="dxa"/>
-        <w:bottom w:w="0" w:type="dxa"/>
-        <w:right w:w="108" w:type="dxa"/>
-      </w:tblCellMar>
-    </w:tblPr>
-  </w:style>
-  <w:style w:type="numbering" w:default="1" w:styleId="NoList">
-    <w:name w:val="No List"/>
-    <w:uiPriority w:val="99"/>
-    <w:semiHidden/>
-    <w:unhideWhenUsed/>
-  </w:style>
-  <w:style w:type="table" w:styleId="TableGrid">
-    <w:name w:val="Table Grid"/>
-    <w:basedOn w:val="TableNormal"/>
-    <w:uiPriority w:val="59"/>
-    <w:rsid w:val="004920B8"/>
-    <w:rPr>
-      <w:rFonts w:asciiTheme="minorHAnsi" w:hAnsiTheme="minorHAnsi"/>
-      <w:sz w:val="22"/>
-      <w:lang w:val="en-US"/>
-    </w:rPr>
-    <w:tblPr>
-      <w:tblInd w:w="0" w:type="dxa"/>
-      <w:tblBorders>
-        <w:top w:val="single" w:sz="4" w:space="0" w:color="auto"/>
-        <w:left w:val="single" w:sz="4" w:space="0" w:color="auto"/>
-        <w:bottom w:val="single" w:sz="4" w:space="0" w:color="auto"/>
-        <w:right w:val="single" w:sz="4" w:space="0" w:color="auto"/>
-        <w:insideH w:val="single" w:sz="4" w:space="0" w:color="auto"/>
-        <w:insideV w:val="single" w:sz="4" w:space="0" w:color="auto"/>
-      </w:tblBorders>
-      <w:tblCellMar>
-        <w:top w:w="0" w:type="dxa"/>
-        <w:left w:w="108" w:type="dxa"/>
-        <w:bottom w:w="0" w:type="dxa"/>
-        <w:right w:w="108" w:type="dxa"/>
-      </w:tblCellMar>
-    </w:tblPr>
-  </w:style>
-  <w:style w:type="paragraph" w:customStyle="1" w:styleId="Default">
-    <w:name w:val="Default"/>
-    <w:rsid w:val="004920B8"/>
-    <w:pPr>
-      <w:autoSpaceDE w:val="0"/>
-      <w:autoSpaceDN w:val="0"/>
-      <w:adjustRightInd w:val="0"/>
-    </w:pPr>
-    <w:rPr>
-      <w:rFonts w:ascii="Arial" w:hAnsi="Arial" w:cs="Arial"/>
-      <w:color w:val="000000"/>
-      <w:sz w:val="24"/>
-      <w:szCs w:val="24"/>
-      <w:lang w:val="en-US"/>
-    </w:rPr>
-  </w:style>
-  <w:style w:type="paragraph" w:styleId="ListParagraph">
-    <w:name w:val="List Paragraph"/>
-    <w:basedOn w:val="Normal"/>
-    <w:uiPriority w:val="34"/>
-    <w:qFormat/>
-    <w:rsid w:val="004920B8"/>
-    <w:pPr>
-      <w:spacing w:after="200" w:line="276" w:lineRule="auto"/>
-      <w:ind w:left="720"/>
-      <w:contextualSpacing/>
-    </w:pPr>
-    <w:rPr>
-      <w:rFonts w:asciiTheme="minorHAnsi" w:hAnsiTheme="minorHAnsi"/>
-      <w:sz w:val="22"/>
-      <w:lang w:val="en-US"/>
-    </w:rPr>
-  </w:style>
-  <w:style w:type="paragraph" w:styleId="BalloonText">
-    <w:name w:val="Balloon Text"/>
-    <w:basedOn w:val="Normal"/>
-    <w:link w:val="BalloonTextChar"/>
-    <w:uiPriority w:val="99"/>
-    <w:semiHidden/>
-    <w:unhideWhenUsed/>
-    <w:rsid w:val="00AF67D1"/>
-    <w:rPr>
-      <w:rFonts w:ascii="Segoe UI" w:hAnsi="Segoe UI" w:cs="Segoe UI"/>
-      <w:sz w:val="18"/>
-      <w:szCs w:val="18"/>
-    </w:rPr>
-  </w:style>
-  <w:style w:type="character" w:customStyle="1" w:styleId="BalloonTextChar">
-    <w:name w:val="Balloon Text Char"/>
+  <w:style w:type="character" w:customStyle="1" w:styleId="color-black">
+    <w:name w:val="color-black"/>
     <w:basedOn w:val="DefaultParagraphFont"/>
-    <w:link w:val="BalloonText"/>
-    <w:uiPriority w:val="99"/>
-    <w:semiHidden/>
-    <w:rsid w:val="00AF67D1"/>
-    <w:rPr>
-      <w:rFonts w:ascii="Segoe UI" w:hAnsi="Segoe UI" w:cs="Segoe UI"/>
-      <w:sz w:val="18"/>
-      <w:szCs w:val="18"/>
-    </w:rPr>
-  </w:style>
-  <w:style w:type="paragraph" w:styleId="Header">
-    <w:name w:val="header"/>
-    <w:basedOn w:val="Normal"/>
-    <w:link w:val="HeaderChar"/>
-    <w:uiPriority w:val="99"/>
-    <w:unhideWhenUsed/>
-    <w:rsid w:val="006916D4"/>
-    <w:pPr>
-      <w:tabs>
-        <w:tab w:val="center" w:pos="4513"/>
-        <w:tab w:val="right" w:pos="9026"/>
-      </w:tabs>
-    </w:pPr>
-  </w:style>
-  <w:style w:type="character" w:customStyle="1" w:styleId="HeaderChar">
-    <w:name w:val="Header Char"/>
-    <w:basedOn w:val="DefaultParagraphFont"/>
-    <w:link w:val="Header"/>
-    <w:uiPriority w:val="99"/>
-    <w:rsid w:val="006916D4"/>
-  </w:style>
-  <w:style w:type="paragraph" w:styleId="Footer">
-    <w:name w:val="footer"/>
-    <w:basedOn w:val="Normal"/>
-    <w:link w:val="FooterChar"/>
-    <w:uiPriority w:val="99"/>
-    <w:unhideWhenUsed/>
-    <w:rsid w:val="006916D4"/>
-    <w:pPr>
-      <w:tabs>
-        <w:tab w:val="center" w:pos="4513"/>
-        <w:tab w:val="right" w:pos="9026"/>
-      </w:tabs>
-    </w:pPr>
-  </w:style>
-  <w:style w:type="character" w:customStyle="1" w:styleId="FooterChar">
-    <w:name w:val="Footer Char"/>
-    <w:basedOn w:val="DefaultParagraphFont"/>
-    <w:link w:val="Footer"/>
-    <w:uiPriority w:val="99"/>
-    <w:rsid w:val="006916D4"/>
-  </w:style>
-  <w:style w:type="paragraph" w:styleId="NormalWeb">
-    <w:name w:val="Normal (Web)"/>
-    <w:basedOn w:val="Normal"/>
-    <w:uiPriority w:val="99"/>
-    <w:unhideWhenUsed/>
-    <w:rsid w:val="00F865AC"/>
-    <w:pPr>
-      <w:spacing w:before="100" w:beforeAutospacing="1" w:after="100" w:afterAutospacing="1"/>
-    </w:pPr>
-    <w:rPr>
-      <w:rFonts w:eastAsia="Times New Roman" w:cs="Times New Roman"/>
-      <w:sz w:val="24"/>
-      <w:szCs w:val="24"/>
-      <w:lang w:val="en-US"/>
-    </w:rPr>
-  </w:style>
-  <w:style w:type="character" w:customStyle="1" w:styleId="apple-converted-space">
-    <w:name w:val="apple-converted-space"/>
-    <w:basedOn w:val="DefaultParagraphFont"/>
-    <w:rsid w:val="008F029B"/>
-  </w:style>
-  <w:style w:type="character" w:styleId="Emphasis">
-    <w:name w:val="Emphasis"/>
-    <w:basedOn w:val="DefaultParagraphFont"/>
-    <w:uiPriority w:val="20"/>
-    <w:qFormat/>
-    <w:rsid w:val="00C13018"/>
-    <w:rPr>
-      <w:i/>
-      <w:iCs/>
-    </w:rPr>
-  </w:style>
-  <w:style w:type="character" w:customStyle="1" w:styleId="Heading1Char">
-    <w:name w:val="Heading 1 Char"/>
-    <w:basedOn w:val="DefaultParagraphFont"/>
-    <w:link w:val="Heading1"/>
-    <w:uiPriority w:val="9"/>
-    <w:rsid w:val="007E2E5C"/>
-    <w:rPr>
-      <w:rFonts w:eastAsia="Times New Roman" w:cs="Times New Roman"/>
-      <w:b/>
-      <w:bCs/>
-      <w:kern w:val="36"/>
-      <w:sz w:val="48"/>
-      <w:szCs w:val="48"/>
-      <w:lang w:val="en-US"/>
-    </w:rPr>
-  </w:style>
-  <w:style w:type="character" w:styleId="Strong">
-    <w:name w:val="Strong"/>
-    <w:basedOn w:val="DefaultParagraphFont"/>
-    <w:uiPriority w:val="22"/>
-    <w:qFormat/>
-    <w:rsid w:val="00AC283D"/>
-    <w:rPr>
-      <w:b/>
-      <w:bCs/>
-    </w:rPr>
-  </w:style>
-  <w:style w:type="character" w:styleId="Hyperlink">
-    <w:name w:val="Hyperlink"/>
-    <w:basedOn w:val="DefaultParagraphFont"/>
-    <w:uiPriority w:val="99"/>
-    <w:unhideWhenUsed/>
-    <w:rsid w:val="00D05CFD"/>
-    <w:rPr>
-      <w:color w:val="0000FF"/>
-      <w:u w:val="single"/>
-    </w:rPr>
-  </w:style>
-  <w:style w:type="character" w:customStyle="1" w:styleId="Heading3Char">
-    <w:name w:val="Heading 3 Char"/>
-    <w:basedOn w:val="DefaultParagraphFont"/>
-    <w:link w:val="Heading3"/>
-    <w:uiPriority w:val="9"/>
-    <w:semiHidden/>
-    <w:rsid w:val="00E23CAB"/>
-    <w:rPr>
-      <w:rFonts w:asciiTheme="majorHAnsi" w:eastAsiaTheme="majorEastAsia" w:hAnsiTheme="majorHAnsi" w:cstheme="majorBidi"/>
-      <w:b/>
-      <w:bCs/>
-      <w:color w:val="5B9BD5" w:themeColor="accent1"/>
-    </w:rPr>
-  </w:style>
-  <w:style w:type="character" w:styleId="CommentReference">
-    <w:name w:val="annotation reference"/>
-    <w:basedOn w:val="DefaultParagraphFont"/>
-    <w:uiPriority w:val="99"/>
-    <w:semiHidden/>
-    <w:unhideWhenUsed/>
-    <w:rsid w:val="00D27C72"/>
-    <w:rPr>
-      <w:sz w:val="18"/>
-      <w:szCs w:val="18"/>
-    </w:rPr>
-  </w:style>
-  <w:style w:type="paragraph" w:styleId="CommentText">
-    <w:name w:val="annotation text"/>
-    <w:basedOn w:val="Normal"/>
-    <w:link w:val="CommentTextChar"/>
-    <w:uiPriority w:val="99"/>
-    <w:semiHidden/>
-    <w:unhideWhenUsed/>
-    <w:rsid w:val="00D27C72"/>
-    <w:rPr>
-      <w:sz w:val="24"/>
-      <w:szCs w:val="24"/>
-    </w:rPr>
-  </w:style>
-  <w:style w:type="character" w:customStyle="1" w:styleId="CommentTextChar">
-    <w:name w:val="Comment Text Char"/>
-    <w:basedOn w:val="DefaultParagraphFont"/>
-    <w:link w:val="CommentText"/>
-    <w:uiPriority w:val="99"/>
-    <w:semiHidden/>
-    <w:rsid w:val="00D27C72"/>
-    <w:rPr>
-      <w:sz w:val="24"/>
-      <w:szCs w:val="24"/>
-    </w:rPr>
-  </w:style>
-  <w:style w:type="paragraph" w:styleId="CommentSubject">
-    <w:name w:val="annotation subject"/>
-    <w:basedOn w:val="CommentText"/>
-    <w:next w:val="CommentText"/>
-    <w:link w:val="CommentSubjectChar"/>
-    <w:uiPriority w:val="99"/>
-    <w:semiHidden/>
-    <w:unhideWhenUsed/>
-    <w:rsid w:val="00D27C72"/>
-    <w:rPr>
-      <w:b/>
-      <w:bCs/>
-      <w:sz w:val="20"/>
-      <w:szCs w:val="20"/>
-    </w:rPr>
-  </w:style>
-  <w:style w:type="character" w:customStyle="1" w:styleId="CommentSubjectChar">
-    <w:name w:val="Comment Subject Char"/>
-    <w:basedOn w:val="CommentTextChar"/>
-    <w:link w:val="CommentSubject"/>
-    <w:uiPriority w:val="99"/>
-    <w:semiHidden/>
-    <w:rsid w:val="00D27C72"/>
-    <w:rPr>
-      <w:b/>
-      <w:bCs/>
-      <w:sz w:val="20"/>
-      <w:szCs w:val="20"/>
-    </w:rPr>
-  </w:style>
-  <w:style w:type="paragraph" w:styleId="Revision">
-    <w:name w:val="Revision"/>
-    <w:hidden/>
-    <w:uiPriority w:val="99"/>
-    <w:semiHidden/>
-    <w:rsid w:val="00D27C72"/>
-    <w:pPr>
-      <w:jc w:val="left"/>
-    </w:pPr>
+    <w:rsid w:val="00701704"/>
   </w:style>
 </w:styles>
 </file>
@@ -11076,7 +12385,7 @@
   <a:extraClrSchemeLst/>
   <a:extLst>
     <a:ext uri="{05A4C25C-085E-4340-85A3-A5531E510DB2}">
-      <thm15:themeFamily xmlns:thm15="http://schemas.microsoft.com/office/thememl/2012/main" xmlns="" name="Office Theme" id="{62F939B6-93AF-4DB8-9C6B-D6C7DFDC589F}" vid="{4A3C46E8-61CC-4603-A589-7422A47A8E4A}"/>
+      <thm15:themeFamily xmlns:thm15="http://schemas.microsoft.com/office/thememl/2012/main" name="Office Theme" id="{62F939B6-93AF-4DB8-9C6B-D6C7DFDC589F}" vid="{4A3C46E8-61CC-4603-A589-7422A47A8E4A}"/>
     </a:ext>
   </a:extLst>
 </a:theme>
@@ -11087,7 +12396,7 @@
 </file>
 
 <file path=customXml/itemProps1.xml><?xml version="1.0" encoding="utf-8"?>
-<ds:datastoreItem xmlns:ds="http://schemas.openxmlformats.org/officeDocument/2006/customXml" ds:itemID="{814F6F4E-7C36-4EEC-96FD-5D4D381D1475}">
+<ds:datastoreItem xmlns:ds="http://schemas.openxmlformats.org/officeDocument/2006/customXml" ds:itemID="{2D65BBBB-68C1-4F27-923B-10972BD8CB87}">
   <ds:schemaRefs>
     <ds:schemaRef ds:uri="http://schemas.openxmlformats.org/officeDocument/2006/bibliography"/>
   </ds:schemaRefs>

--- a/W21/2019-05-22_Wednesday/22.05.2019_Lesson Plan_Basic_Asking a colleague how to use a device_Huyendt9.docx
+++ b/W21/2019-05-22_Wednesday/22.05.2019_Lesson Plan_Basic_Asking a colleague how to use a device_Huyendt9.docx
@@ -1,6 +1,6 @@
 
 <file path=word/document.xml><?xml version="1.0" encoding="utf-8"?>
-<w:document xmlns:wpc="http://schemas.microsoft.com/office/word/2010/wordprocessingCanvas" xmlns:cx="http://schemas.microsoft.com/office/drawing/2014/chartex" xmlns:cx1="http://schemas.microsoft.com/office/drawing/2015/9/8/chartex" xmlns:mc="http://schemas.openxmlformats.org/markup-compatibility/2006" xmlns:o="urn:schemas-microsoft-com:office:office" xmlns:r="http://schemas.openxmlformats.org/officeDocument/2006/relationships" xmlns:m="http://schemas.openxmlformats.org/officeDocument/2006/math" xmlns:v="urn:schemas-microsoft-com:vml" xmlns:wp14="http://schemas.microsoft.com/office/word/2010/wordprocessingDrawing" xmlns:wp="http://schemas.openxmlformats.org/drawingml/2006/wordprocessingDrawing" xmlns:w10="urn:schemas-microsoft-com:office:word" xmlns:w="http://schemas.openxmlformats.org/wordprocessingml/2006/main" xmlns:w14="http://schemas.microsoft.com/office/word/2010/wordml" xmlns:w15="http://schemas.microsoft.com/office/word/2012/wordml" xmlns:w16se="http://schemas.microsoft.com/office/word/2015/wordml/symex" xmlns:wpg="http://schemas.microsoft.com/office/word/2010/wordprocessingGroup" xmlns:wpi="http://schemas.microsoft.com/office/word/2010/wordprocessingInk" xmlns:wne="http://schemas.microsoft.com/office/word/2006/wordml" xmlns:wps="http://schemas.microsoft.com/office/word/2010/wordprocessingShape" mc:Ignorable="w14 w15 w16se wp14">
+<w:document xmlns:wpc="http://schemas.microsoft.com/office/word/2010/wordprocessingCanvas" xmlns:cx="http://schemas.microsoft.com/office/drawing/2014/chartex" xmlns:cx1="http://schemas.microsoft.com/office/drawing/2015/9/8/chartex" xmlns:cx2="http://schemas.microsoft.com/office/drawing/2015/10/21/chartex" xmlns:cx3="http://schemas.microsoft.com/office/drawing/2016/5/9/chartex" xmlns:cx4="http://schemas.microsoft.com/office/drawing/2016/5/10/chartex" xmlns:cx5="http://schemas.microsoft.com/office/drawing/2016/5/11/chartex" xmlns:cx6="http://schemas.microsoft.com/office/drawing/2016/5/12/chartex" xmlns:cx7="http://schemas.microsoft.com/office/drawing/2016/5/13/chartex" xmlns:cx8="http://schemas.microsoft.com/office/drawing/2016/5/14/chartex" xmlns:mc="http://schemas.openxmlformats.org/markup-compatibility/2006" xmlns:aink="http://schemas.microsoft.com/office/drawing/2016/ink" xmlns:am3d="http://schemas.microsoft.com/office/drawing/2017/model3d" xmlns:o="urn:schemas-microsoft-com:office:office" xmlns:r="http://schemas.openxmlformats.org/officeDocument/2006/relationships" xmlns:m="http://schemas.openxmlformats.org/officeDocument/2006/math" xmlns:v="urn:schemas-microsoft-com:vml" xmlns:wp14="http://schemas.microsoft.com/office/word/2010/wordprocessingDrawing" xmlns:wp="http://schemas.openxmlformats.org/drawingml/2006/wordprocessingDrawing" xmlns:w10="urn:schemas-microsoft-com:office:word" xmlns:w="http://schemas.openxmlformats.org/wordprocessingml/2006/main" xmlns:w14="http://schemas.microsoft.com/office/word/2010/wordml" xmlns:w15="http://schemas.microsoft.com/office/word/2012/wordml" xmlns:w16cid="http://schemas.microsoft.com/office/word/2016/wordml/cid" xmlns:w16se="http://schemas.microsoft.com/office/word/2015/wordml/symex" xmlns:wpg="http://schemas.microsoft.com/office/word/2010/wordprocessingGroup" xmlns:wpi="http://schemas.microsoft.com/office/word/2010/wordprocessingInk" xmlns:wne="http://schemas.microsoft.com/office/word/2006/wordml" xmlns:wps="http://schemas.microsoft.com/office/word/2010/wordprocessingShape" mc:Ignorable="w14 w15 w16se w16cid wp14">
   <w:body>
     <w:p>
       <w:pPr>
@@ -640,7 +640,16 @@
                 <w:i/>
                 <w:sz w:val="18"/>
               </w:rPr>
-              <w:t>Before we start the lesson, I would like to introduce myself</w:t>
+              <w:t xml:space="preserve">Before we start the lesson, I would like to introduce </w:t>
+            </w:r>
+            <w:proofErr w:type="gramStart"/>
+            <w:r>
+              <w:rPr>
+                <w:rFonts w:ascii="Arial" w:eastAsia="Calibri" w:hAnsi="Arial" w:cs="Arial"/>
+                <w:i/>
+                <w:sz w:val="18"/>
+              </w:rPr>
+              <w:t>myself</w:t>
             </w:r>
             <w:r>
               <w:rPr>
@@ -650,55 +659,618 @@
               </w:rPr>
               <w:t>..</w:t>
             </w:r>
-          </w:p>
-          <w:p>
-            <w:pPr>
-              <w:rPr>
-                <w:rFonts w:ascii="Arial" w:eastAsia="Calibri" w:hAnsi="Arial" w:cs="Arial"/>
-                <w:i/>
-                <w:sz w:val="18"/>
-              </w:rPr>
-            </w:pPr>
-          </w:p>
-          <w:p>
-            <w:pPr>
-              <w:rPr>
-                <w:rFonts w:ascii="Arial" w:eastAsia="Calibri" w:hAnsi="Arial" w:cs="Arial"/>
-                <w:i/>
-                <w:sz w:val="18"/>
-              </w:rPr>
-            </w:pPr>
-            <w:r>
-              <w:rPr>
-                <w:rFonts w:ascii="Times New Roman" w:hAnsi="Times New Roman" w:cs="Times New Roman"/>
-                <w:color w:val="FF0000"/>
-                <w:sz w:val="24"/>
-              </w:rPr>
-              <w:t xml:space="preserve">Chào anh chị, em là </w:t>
-            </w:r>
+            <w:proofErr w:type="gramEnd"/>
+          </w:p>
+          <w:p>
+            <w:pPr>
+              <w:rPr>
+                <w:rFonts w:ascii="Arial" w:eastAsia="Calibri" w:hAnsi="Arial" w:cs="Arial"/>
+                <w:i/>
+                <w:sz w:val="18"/>
+              </w:rPr>
+            </w:pPr>
+          </w:p>
+          <w:p>
+            <w:pPr>
+              <w:rPr>
+                <w:rFonts w:ascii="Arial" w:eastAsia="Calibri" w:hAnsi="Arial" w:cs="Arial"/>
+                <w:i/>
+                <w:sz w:val="18"/>
+              </w:rPr>
+            </w:pPr>
+            <w:proofErr w:type="spellStart"/>
+            <w:r>
+              <w:rPr>
+                <w:rFonts w:ascii="Times New Roman" w:hAnsi="Times New Roman" w:cs="Times New Roman"/>
+                <w:color w:val="FF0000"/>
+                <w:sz w:val="24"/>
+              </w:rPr>
+              <w:t>Chào</w:t>
+            </w:r>
+            <w:proofErr w:type="spellEnd"/>
+            <w:r>
+              <w:rPr>
+                <w:rFonts w:ascii="Times New Roman" w:hAnsi="Times New Roman" w:cs="Times New Roman"/>
+                <w:color w:val="FF0000"/>
+                <w:sz w:val="24"/>
+              </w:rPr>
+              <w:t xml:space="preserve"> </w:t>
+            </w:r>
+            <w:proofErr w:type="spellStart"/>
+            <w:r>
+              <w:rPr>
+                <w:rFonts w:ascii="Times New Roman" w:hAnsi="Times New Roman" w:cs="Times New Roman"/>
+                <w:color w:val="FF0000"/>
+                <w:sz w:val="24"/>
+              </w:rPr>
+              <w:t>anh</w:t>
+            </w:r>
+            <w:proofErr w:type="spellEnd"/>
+            <w:r>
+              <w:rPr>
+                <w:rFonts w:ascii="Times New Roman" w:hAnsi="Times New Roman" w:cs="Times New Roman"/>
+                <w:color w:val="FF0000"/>
+                <w:sz w:val="24"/>
+              </w:rPr>
+              <w:t xml:space="preserve"> </w:t>
+            </w:r>
+            <w:proofErr w:type="spellStart"/>
+            <w:r>
+              <w:rPr>
+                <w:rFonts w:ascii="Times New Roman" w:hAnsi="Times New Roman" w:cs="Times New Roman"/>
+                <w:color w:val="FF0000"/>
+                <w:sz w:val="24"/>
+              </w:rPr>
+              <w:t>chị</w:t>
+            </w:r>
+            <w:proofErr w:type="spellEnd"/>
+            <w:r>
+              <w:rPr>
+                <w:rFonts w:ascii="Times New Roman" w:hAnsi="Times New Roman" w:cs="Times New Roman"/>
+                <w:color w:val="FF0000"/>
+                <w:sz w:val="24"/>
+              </w:rPr>
+              <w:t xml:space="preserve">, </w:t>
+            </w:r>
+            <w:proofErr w:type="spellStart"/>
+            <w:r>
+              <w:rPr>
+                <w:rFonts w:ascii="Times New Roman" w:hAnsi="Times New Roman" w:cs="Times New Roman"/>
+                <w:color w:val="FF0000"/>
+                <w:sz w:val="24"/>
+              </w:rPr>
+              <w:t>em</w:t>
+            </w:r>
+            <w:proofErr w:type="spellEnd"/>
+            <w:r>
+              <w:rPr>
+                <w:rFonts w:ascii="Times New Roman" w:hAnsi="Times New Roman" w:cs="Times New Roman"/>
+                <w:color w:val="FF0000"/>
+                <w:sz w:val="24"/>
+              </w:rPr>
+              <w:t xml:space="preserve"> </w:t>
+            </w:r>
+            <w:proofErr w:type="spellStart"/>
+            <w:r>
+              <w:rPr>
+                <w:rFonts w:ascii="Times New Roman" w:hAnsi="Times New Roman" w:cs="Times New Roman"/>
+                <w:color w:val="FF0000"/>
+                <w:sz w:val="24"/>
+              </w:rPr>
+              <w:t>là</w:t>
+            </w:r>
+            <w:proofErr w:type="spellEnd"/>
+            <w:r>
+              <w:rPr>
+                <w:rFonts w:ascii="Times New Roman" w:hAnsi="Times New Roman" w:cs="Times New Roman"/>
+                <w:color w:val="FF0000"/>
+                <w:sz w:val="24"/>
+              </w:rPr>
+              <w:t xml:space="preserve"> </w:t>
+            </w:r>
+            <w:proofErr w:type="spellStart"/>
             <w:r>
               <w:rPr>
                 <w:rFonts w:ascii="Times New Roman" w:hAnsi="Times New Roman" w:cs="Times New Roman"/>
                 <w:color w:val="FF0000"/>
                 <w:sz w:val="40"/>
               </w:rPr>
-              <w:t>Huân</w:t>
-            </w:r>
-            <w:r>
-              <w:rPr>
-                <w:rFonts w:ascii="Times New Roman" w:hAnsi="Times New Roman" w:cs="Times New Roman"/>
-                <w:color w:val="FF0000"/>
-                <w:sz w:val="40"/>
-              </w:rPr>
-              <w:t>/Thảo</w:t>
-            </w:r>
-            <w:r>
-              <w:rPr>
-                <w:rFonts w:ascii="Times New Roman" w:hAnsi="Times New Roman" w:cs="Times New Roman"/>
-                <w:color w:val="FF0000"/>
-                <w:sz w:val="24"/>
-              </w:rPr>
-              <w:t>, trợ giảng của lớp mình ngày hôm nay. Trong buổi học nếu mọi người có câu hỏi gì có thể hỏi em ạ. Em sẽ cố gắng giải đáp.</w:t>
+              <w:t>Thảo</w:t>
+            </w:r>
+            <w:proofErr w:type="spellEnd"/>
+            <w:r>
+              <w:rPr>
+                <w:rFonts w:ascii="Times New Roman" w:hAnsi="Times New Roman" w:cs="Times New Roman"/>
+                <w:color w:val="FF0000"/>
+                <w:sz w:val="24"/>
+              </w:rPr>
+              <w:t xml:space="preserve">, </w:t>
+            </w:r>
+            <w:proofErr w:type="spellStart"/>
+            <w:r>
+              <w:rPr>
+                <w:rFonts w:ascii="Times New Roman" w:hAnsi="Times New Roman" w:cs="Times New Roman"/>
+                <w:color w:val="FF0000"/>
+                <w:sz w:val="24"/>
+              </w:rPr>
+              <w:t>trợ</w:t>
+            </w:r>
+            <w:proofErr w:type="spellEnd"/>
+            <w:r>
+              <w:rPr>
+                <w:rFonts w:ascii="Times New Roman" w:hAnsi="Times New Roman" w:cs="Times New Roman"/>
+                <w:color w:val="FF0000"/>
+                <w:sz w:val="24"/>
+              </w:rPr>
+              <w:t xml:space="preserve"> </w:t>
+            </w:r>
+            <w:proofErr w:type="spellStart"/>
+            <w:r>
+              <w:rPr>
+                <w:rFonts w:ascii="Times New Roman" w:hAnsi="Times New Roman" w:cs="Times New Roman"/>
+                <w:color w:val="FF0000"/>
+                <w:sz w:val="24"/>
+              </w:rPr>
+              <w:t>giảng</w:t>
+            </w:r>
+            <w:proofErr w:type="spellEnd"/>
+            <w:r>
+              <w:rPr>
+                <w:rFonts w:ascii="Times New Roman" w:hAnsi="Times New Roman" w:cs="Times New Roman"/>
+                <w:color w:val="FF0000"/>
+                <w:sz w:val="24"/>
+              </w:rPr>
+              <w:t xml:space="preserve"> </w:t>
+            </w:r>
+            <w:proofErr w:type="spellStart"/>
+            <w:r>
+              <w:rPr>
+                <w:rFonts w:ascii="Times New Roman" w:hAnsi="Times New Roman" w:cs="Times New Roman"/>
+                <w:color w:val="FF0000"/>
+                <w:sz w:val="24"/>
+              </w:rPr>
+              <w:t>của</w:t>
+            </w:r>
+            <w:proofErr w:type="spellEnd"/>
+            <w:r>
+              <w:rPr>
+                <w:rFonts w:ascii="Times New Roman" w:hAnsi="Times New Roman" w:cs="Times New Roman"/>
+                <w:color w:val="FF0000"/>
+                <w:sz w:val="24"/>
+              </w:rPr>
+              <w:t xml:space="preserve"> </w:t>
+            </w:r>
+            <w:proofErr w:type="spellStart"/>
+            <w:r>
+              <w:rPr>
+                <w:rFonts w:ascii="Times New Roman" w:hAnsi="Times New Roman" w:cs="Times New Roman"/>
+                <w:color w:val="FF0000"/>
+                <w:sz w:val="24"/>
+              </w:rPr>
+              <w:t>lớp</w:t>
+            </w:r>
+            <w:proofErr w:type="spellEnd"/>
+            <w:r>
+              <w:rPr>
+                <w:rFonts w:ascii="Times New Roman" w:hAnsi="Times New Roman" w:cs="Times New Roman"/>
+                <w:color w:val="FF0000"/>
+                <w:sz w:val="24"/>
+              </w:rPr>
+              <w:t xml:space="preserve"> </w:t>
+            </w:r>
+            <w:proofErr w:type="spellStart"/>
+            <w:r>
+              <w:rPr>
+                <w:rFonts w:ascii="Times New Roman" w:hAnsi="Times New Roman" w:cs="Times New Roman"/>
+                <w:color w:val="FF0000"/>
+                <w:sz w:val="24"/>
+              </w:rPr>
+              <w:t>mình</w:t>
+            </w:r>
+            <w:proofErr w:type="spellEnd"/>
+            <w:r>
+              <w:rPr>
+                <w:rFonts w:ascii="Times New Roman" w:hAnsi="Times New Roman" w:cs="Times New Roman"/>
+                <w:color w:val="FF0000"/>
+                <w:sz w:val="24"/>
+              </w:rPr>
+              <w:t xml:space="preserve"> </w:t>
+            </w:r>
+            <w:proofErr w:type="spellStart"/>
+            <w:r>
+              <w:rPr>
+                <w:rFonts w:ascii="Times New Roman" w:hAnsi="Times New Roman" w:cs="Times New Roman"/>
+                <w:color w:val="FF0000"/>
+                <w:sz w:val="24"/>
+              </w:rPr>
+              <w:t>ngày</w:t>
+            </w:r>
+            <w:proofErr w:type="spellEnd"/>
+            <w:r>
+              <w:rPr>
+                <w:rFonts w:ascii="Times New Roman" w:hAnsi="Times New Roman" w:cs="Times New Roman"/>
+                <w:color w:val="FF0000"/>
+                <w:sz w:val="24"/>
+              </w:rPr>
+              <w:t xml:space="preserve"> </w:t>
+            </w:r>
+            <w:proofErr w:type="spellStart"/>
+            <w:r>
+              <w:rPr>
+                <w:rFonts w:ascii="Times New Roman" w:hAnsi="Times New Roman" w:cs="Times New Roman"/>
+                <w:color w:val="FF0000"/>
+                <w:sz w:val="24"/>
+              </w:rPr>
+              <w:t>hôm</w:t>
+            </w:r>
+            <w:proofErr w:type="spellEnd"/>
+            <w:r>
+              <w:rPr>
+                <w:rFonts w:ascii="Times New Roman" w:hAnsi="Times New Roman" w:cs="Times New Roman"/>
+                <w:color w:val="FF0000"/>
+                <w:sz w:val="24"/>
+              </w:rPr>
+              <w:t xml:space="preserve"> nay. </w:t>
+            </w:r>
+            <w:proofErr w:type="spellStart"/>
+            <w:r>
+              <w:rPr>
+                <w:rFonts w:ascii="Times New Roman" w:hAnsi="Times New Roman" w:cs="Times New Roman"/>
+                <w:color w:val="FF0000"/>
+                <w:sz w:val="24"/>
+              </w:rPr>
+              <w:t>Trong</w:t>
+            </w:r>
+            <w:proofErr w:type="spellEnd"/>
+            <w:r>
+              <w:rPr>
+                <w:rFonts w:ascii="Times New Roman" w:hAnsi="Times New Roman" w:cs="Times New Roman"/>
+                <w:color w:val="FF0000"/>
+                <w:sz w:val="24"/>
+              </w:rPr>
+              <w:t xml:space="preserve"> </w:t>
+            </w:r>
+            <w:proofErr w:type="spellStart"/>
+            <w:r>
+              <w:rPr>
+                <w:rFonts w:ascii="Times New Roman" w:hAnsi="Times New Roman" w:cs="Times New Roman"/>
+                <w:color w:val="FF0000"/>
+                <w:sz w:val="24"/>
+              </w:rPr>
+              <w:t>buổi</w:t>
+            </w:r>
+            <w:proofErr w:type="spellEnd"/>
+            <w:r>
+              <w:rPr>
+                <w:rFonts w:ascii="Times New Roman" w:hAnsi="Times New Roman" w:cs="Times New Roman"/>
+                <w:color w:val="FF0000"/>
+                <w:sz w:val="24"/>
+              </w:rPr>
+              <w:t xml:space="preserve"> </w:t>
+            </w:r>
+            <w:proofErr w:type="spellStart"/>
+            <w:r>
+              <w:rPr>
+                <w:rFonts w:ascii="Times New Roman" w:hAnsi="Times New Roman" w:cs="Times New Roman"/>
+                <w:color w:val="FF0000"/>
+                <w:sz w:val="24"/>
+              </w:rPr>
+              <w:t>học</w:t>
+            </w:r>
+            <w:proofErr w:type="spellEnd"/>
+            <w:r>
+              <w:rPr>
+                <w:rFonts w:ascii="Times New Roman" w:hAnsi="Times New Roman" w:cs="Times New Roman"/>
+                <w:color w:val="FF0000"/>
+                <w:sz w:val="24"/>
+              </w:rPr>
+              <w:t xml:space="preserve"> </w:t>
+            </w:r>
+            <w:proofErr w:type="spellStart"/>
+            <w:r>
+              <w:rPr>
+                <w:rFonts w:ascii="Times New Roman" w:hAnsi="Times New Roman" w:cs="Times New Roman"/>
+                <w:color w:val="FF0000"/>
+                <w:sz w:val="24"/>
+              </w:rPr>
+              <w:t>nếu</w:t>
+            </w:r>
+            <w:proofErr w:type="spellEnd"/>
+            <w:r>
+              <w:rPr>
+                <w:rFonts w:ascii="Times New Roman" w:hAnsi="Times New Roman" w:cs="Times New Roman"/>
+                <w:color w:val="FF0000"/>
+                <w:sz w:val="24"/>
+              </w:rPr>
+              <w:t xml:space="preserve"> </w:t>
+            </w:r>
+            <w:proofErr w:type="spellStart"/>
+            <w:r>
+              <w:rPr>
+                <w:rFonts w:ascii="Times New Roman" w:hAnsi="Times New Roman" w:cs="Times New Roman"/>
+                <w:color w:val="FF0000"/>
+                <w:sz w:val="24"/>
+              </w:rPr>
+              <w:t>mọi</w:t>
+            </w:r>
+            <w:proofErr w:type="spellEnd"/>
+            <w:r>
+              <w:rPr>
+                <w:rFonts w:ascii="Times New Roman" w:hAnsi="Times New Roman" w:cs="Times New Roman"/>
+                <w:color w:val="FF0000"/>
+                <w:sz w:val="24"/>
+              </w:rPr>
+              <w:t xml:space="preserve"> </w:t>
+            </w:r>
+            <w:proofErr w:type="spellStart"/>
+            <w:r>
+              <w:rPr>
+                <w:rFonts w:ascii="Times New Roman" w:hAnsi="Times New Roman" w:cs="Times New Roman"/>
+                <w:color w:val="FF0000"/>
+                <w:sz w:val="24"/>
+              </w:rPr>
+              <w:t>người</w:t>
+            </w:r>
+            <w:proofErr w:type="spellEnd"/>
+            <w:r>
+              <w:rPr>
+                <w:rFonts w:ascii="Times New Roman" w:hAnsi="Times New Roman" w:cs="Times New Roman"/>
+                <w:color w:val="FF0000"/>
+                <w:sz w:val="24"/>
+              </w:rPr>
+              <w:t xml:space="preserve"> </w:t>
+            </w:r>
+            <w:proofErr w:type="spellStart"/>
+            <w:r>
+              <w:rPr>
+                <w:rFonts w:ascii="Times New Roman" w:hAnsi="Times New Roman" w:cs="Times New Roman"/>
+                <w:color w:val="FF0000"/>
+                <w:sz w:val="24"/>
+              </w:rPr>
+              <w:t>có</w:t>
+            </w:r>
+            <w:proofErr w:type="spellEnd"/>
+            <w:r>
+              <w:rPr>
+                <w:rFonts w:ascii="Times New Roman" w:hAnsi="Times New Roman" w:cs="Times New Roman"/>
+                <w:color w:val="FF0000"/>
+                <w:sz w:val="24"/>
+              </w:rPr>
+              <w:t xml:space="preserve"> </w:t>
+            </w:r>
+            <w:proofErr w:type="spellStart"/>
+            <w:r>
+              <w:rPr>
+                <w:rFonts w:ascii="Times New Roman" w:hAnsi="Times New Roman" w:cs="Times New Roman"/>
+                <w:color w:val="FF0000"/>
+                <w:sz w:val="24"/>
+              </w:rPr>
+              <w:t>câu</w:t>
+            </w:r>
+            <w:proofErr w:type="spellEnd"/>
+            <w:r>
+              <w:rPr>
+                <w:rFonts w:ascii="Times New Roman" w:hAnsi="Times New Roman" w:cs="Times New Roman"/>
+                <w:color w:val="FF0000"/>
+                <w:sz w:val="24"/>
+              </w:rPr>
+              <w:t xml:space="preserve"> </w:t>
+            </w:r>
+            <w:proofErr w:type="spellStart"/>
+            <w:r>
+              <w:rPr>
+                <w:rFonts w:ascii="Times New Roman" w:hAnsi="Times New Roman" w:cs="Times New Roman"/>
+                <w:color w:val="FF0000"/>
+                <w:sz w:val="24"/>
+              </w:rPr>
+              <w:t>hỏi</w:t>
+            </w:r>
+            <w:proofErr w:type="spellEnd"/>
+            <w:r>
+              <w:rPr>
+                <w:rFonts w:ascii="Times New Roman" w:hAnsi="Times New Roman" w:cs="Times New Roman"/>
+                <w:color w:val="FF0000"/>
+                <w:sz w:val="24"/>
+              </w:rPr>
+              <w:t xml:space="preserve"> </w:t>
+            </w:r>
+            <w:proofErr w:type="spellStart"/>
+            <w:r>
+              <w:rPr>
+                <w:rFonts w:ascii="Times New Roman" w:hAnsi="Times New Roman" w:cs="Times New Roman"/>
+                <w:color w:val="FF0000"/>
+                <w:sz w:val="24"/>
+              </w:rPr>
+              <w:t>gì</w:t>
+            </w:r>
+            <w:proofErr w:type="spellEnd"/>
+            <w:r>
+              <w:rPr>
+                <w:rFonts w:ascii="Times New Roman" w:hAnsi="Times New Roman" w:cs="Times New Roman"/>
+                <w:color w:val="FF0000"/>
+                <w:sz w:val="24"/>
+              </w:rPr>
+              <w:t xml:space="preserve"> </w:t>
+            </w:r>
+            <w:proofErr w:type="spellStart"/>
+            <w:r>
+              <w:rPr>
+                <w:rFonts w:ascii="Times New Roman" w:hAnsi="Times New Roman" w:cs="Times New Roman"/>
+                <w:color w:val="FF0000"/>
+                <w:sz w:val="24"/>
+              </w:rPr>
+              <w:t>có</w:t>
+            </w:r>
+            <w:proofErr w:type="spellEnd"/>
+            <w:r>
+              <w:rPr>
+                <w:rFonts w:ascii="Times New Roman" w:hAnsi="Times New Roman" w:cs="Times New Roman"/>
+                <w:color w:val="FF0000"/>
+                <w:sz w:val="24"/>
+              </w:rPr>
+              <w:t xml:space="preserve"> </w:t>
+            </w:r>
+            <w:proofErr w:type="spellStart"/>
+            <w:r>
+              <w:rPr>
+                <w:rFonts w:ascii="Times New Roman" w:hAnsi="Times New Roman" w:cs="Times New Roman"/>
+                <w:color w:val="FF0000"/>
+                <w:sz w:val="24"/>
+              </w:rPr>
+              <w:t>thể</w:t>
+            </w:r>
+            <w:proofErr w:type="spellEnd"/>
+            <w:r>
+              <w:rPr>
+                <w:rFonts w:ascii="Times New Roman" w:hAnsi="Times New Roman" w:cs="Times New Roman"/>
+                <w:color w:val="FF0000"/>
+                <w:sz w:val="24"/>
+              </w:rPr>
+              <w:t xml:space="preserve"> </w:t>
+            </w:r>
+            <w:proofErr w:type="spellStart"/>
+            <w:r>
+              <w:rPr>
+                <w:rFonts w:ascii="Times New Roman" w:hAnsi="Times New Roman" w:cs="Times New Roman"/>
+                <w:color w:val="FF0000"/>
+                <w:sz w:val="24"/>
+              </w:rPr>
+              <w:t>hỏi</w:t>
+            </w:r>
+            <w:proofErr w:type="spellEnd"/>
+            <w:r>
+              <w:rPr>
+                <w:rFonts w:ascii="Times New Roman" w:hAnsi="Times New Roman" w:cs="Times New Roman"/>
+                <w:color w:val="FF0000"/>
+                <w:sz w:val="24"/>
+              </w:rPr>
+              <w:t xml:space="preserve"> </w:t>
+            </w:r>
+            <w:proofErr w:type="spellStart"/>
+            <w:r>
+              <w:rPr>
+                <w:rFonts w:ascii="Times New Roman" w:hAnsi="Times New Roman" w:cs="Times New Roman"/>
+                <w:color w:val="FF0000"/>
+                <w:sz w:val="24"/>
+              </w:rPr>
+              <w:t>em</w:t>
+            </w:r>
+            <w:proofErr w:type="spellEnd"/>
+            <w:r>
+              <w:rPr>
+                <w:rFonts w:ascii="Times New Roman" w:hAnsi="Times New Roman" w:cs="Times New Roman"/>
+                <w:color w:val="FF0000"/>
+                <w:sz w:val="24"/>
+              </w:rPr>
+              <w:t xml:space="preserve"> ạ. </w:t>
+            </w:r>
+            <w:proofErr w:type="spellStart"/>
+            <w:r>
+              <w:rPr>
+                <w:rFonts w:ascii="Times New Roman" w:hAnsi="Times New Roman" w:cs="Times New Roman"/>
+                <w:color w:val="FF0000"/>
+                <w:sz w:val="24"/>
+              </w:rPr>
+              <w:t>Em</w:t>
+            </w:r>
+            <w:proofErr w:type="spellEnd"/>
+            <w:r>
+              <w:rPr>
+                <w:rFonts w:ascii="Times New Roman" w:hAnsi="Times New Roman" w:cs="Times New Roman"/>
+                <w:color w:val="FF0000"/>
+                <w:sz w:val="24"/>
+              </w:rPr>
+              <w:t xml:space="preserve"> </w:t>
+            </w:r>
+            <w:proofErr w:type="spellStart"/>
+            <w:r>
+              <w:rPr>
+                <w:rFonts w:ascii="Times New Roman" w:hAnsi="Times New Roman" w:cs="Times New Roman"/>
+                <w:color w:val="FF0000"/>
+                <w:sz w:val="24"/>
+              </w:rPr>
+              <w:t>sẽ</w:t>
+            </w:r>
+            <w:proofErr w:type="spellEnd"/>
+            <w:r>
+              <w:rPr>
+                <w:rFonts w:ascii="Times New Roman" w:hAnsi="Times New Roman" w:cs="Times New Roman"/>
+                <w:color w:val="FF0000"/>
+                <w:sz w:val="24"/>
+              </w:rPr>
+              <w:t xml:space="preserve"> </w:t>
+            </w:r>
+            <w:proofErr w:type="spellStart"/>
+            <w:r>
+              <w:rPr>
+                <w:rFonts w:ascii="Times New Roman" w:hAnsi="Times New Roman" w:cs="Times New Roman"/>
+                <w:color w:val="FF0000"/>
+                <w:sz w:val="24"/>
+              </w:rPr>
+              <w:t>cố</w:t>
+            </w:r>
+            <w:proofErr w:type="spellEnd"/>
+            <w:r>
+              <w:rPr>
+                <w:rFonts w:ascii="Times New Roman" w:hAnsi="Times New Roman" w:cs="Times New Roman"/>
+                <w:color w:val="FF0000"/>
+                <w:sz w:val="24"/>
+              </w:rPr>
+              <w:t xml:space="preserve"> </w:t>
+            </w:r>
+            <w:proofErr w:type="spellStart"/>
+            <w:r>
+              <w:rPr>
+                <w:rFonts w:ascii="Times New Roman" w:hAnsi="Times New Roman" w:cs="Times New Roman"/>
+                <w:color w:val="FF0000"/>
+                <w:sz w:val="24"/>
+              </w:rPr>
+              <w:t>gắng</w:t>
+            </w:r>
+            <w:proofErr w:type="spellEnd"/>
+            <w:r>
+              <w:rPr>
+                <w:rFonts w:ascii="Times New Roman" w:hAnsi="Times New Roman" w:cs="Times New Roman"/>
+                <w:color w:val="FF0000"/>
+                <w:sz w:val="24"/>
+              </w:rPr>
+              <w:t xml:space="preserve"> </w:t>
+            </w:r>
+            <w:proofErr w:type="spellStart"/>
+            <w:r>
+              <w:rPr>
+                <w:rFonts w:ascii="Times New Roman" w:hAnsi="Times New Roman" w:cs="Times New Roman"/>
+                <w:color w:val="FF0000"/>
+                <w:sz w:val="24"/>
+              </w:rPr>
+              <w:t>giải</w:t>
+            </w:r>
+            <w:proofErr w:type="spellEnd"/>
+            <w:r>
+              <w:rPr>
+                <w:rFonts w:ascii="Times New Roman" w:hAnsi="Times New Roman" w:cs="Times New Roman"/>
+                <w:color w:val="FF0000"/>
+                <w:sz w:val="24"/>
+              </w:rPr>
+              <w:t xml:space="preserve"> </w:t>
+            </w:r>
+            <w:proofErr w:type="spellStart"/>
+            <w:r>
+              <w:rPr>
+                <w:rFonts w:ascii="Times New Roman" w:hAnsi="Times New Roman" w:cs="Times New Roman"/>
+                <w:color w:val="FF0000"/>
+                <w:sz w:val="24"/>
+              </w:rPr>
+              <w:t>đáp</w:t>
+            </w:r>
+            <w:proofErr w:type="spellEnd"/>
+            <w:r>
+              <w:rPr>
+                <w:rFonts w:ascii="Times New Roman" w:hAnsi="Times New Roman" w:cs="Times New Roman"/>
+                <w:color w:val="FF0000"/>
+                <w:sz w:val="24"/>
+              </w:rPr>
+              <w:t>.</w:t>
             </w:r>
           </w:p>
         </w:tc>
@@ -974,39 +1546,312 @@
                 <w:sz w:val="24"/>
               </w:rPr>
             </w:pPr>
-            <w:r>
-              <w:rPr>
-                <w:rFonts w:ascii="Times New Roman" w:hAnsi="Times New Roman" w:cs="Times New Roman"/>
-                <w:color w:val="FF0000"/>
-                <w:sz w:val="24"/>
-              </w:rPr>
-              <w:t>Thầy/cô giáo của lớp mình ngày hôm nay là…</w:t>
-            </w:r>
-          </w:p>
-          <w:p>
-            <w:pPr>
-              <w:rPr>
-                <w:rFonts w:ascii="Times New Roman" w:hAnsi="Times New Roman" w:cs="Times New Roman"/>
-                <w:color w:val="FF0000"/>
-                <w:sz w:val="24"/>
-              </w:rPr>
-            </w:pPr>
-          </w:p>
-          <w:p>
-            <w:pPr>
-              <w:rPr>
-                <w:rFonts w:ascii="Arial" w:eastAsia="Calibri" w:hAnsi="Arial" w:cs="Arial"/>
-                <w:i/>
-                <w:sz w:val="18"/>
-              </w:rPr>
-            </w:pPr>
-            <w:r>
-              <w:rPr>
-                <w:rFonts w:ascii="Times New Roman" w:hAnsi="Times New Roman" w:cs="Times New Roman"/>
-                <w:color w:val="FF0000"/>
-                <w:sz w:val="24"/>
-              </w:rPr>
-              <w:t>Ngữ cảnh của bài học hôm nay là:</w:t>
+            <w:proofErr w:type="spellStart"/>
+            <w:r>
+              <w:rPr>
+                <w:rFonts w:ascii="Times New Roman" w:hAnsi="Times New Roman" w:cs="Times New Roman"/>
+                <w:color w:val="FF0000"/>
+                <w:sz w:val="24"/>
+              </w:rPr>
+              <w:t>Thầy</w:t>
+            </w:r>
+            <w:proofErr w:type="spellEnd"/>
+            <w:r>
+              <w:rPr>
+                <w:rFonts w:ascii="Times New Roman" w:hAnsi="Times New Roman" w:cs="Times New Roman"/>
+                <w:color w:val="FF0000"/>
+                <w:sz w:val="24"/>
+              </w:rPr>
+              <w:t>/</w:t>
+            </w:r>
+            <w:proofErr w:type="spellStart"/>
+            <w:r>
+              <w:rPr>
+                <w:rFonts w:ascii="Times New Roman" w:hAnsi="Times New Roman" w:cs="Times New Roman"/>
+                <w:color w:val="FF0000"/>
+                <w:sz w:val="24"/>
+              </w:rPr>
+              <w:t>cô</w:t>
+            </w:r>
+            <w:proofErr w:type="spellEnd"/>
+            <w:r>
+              <w:rPr>
+                <w:rFonts w:ascii="Times New Roman" w:hAnsi="Times New Roman" w:cs="Times New Roman"/>
+                <w:color w:val="FF0000"/>
+                <w:sz w:val="24"/>
+              </w:rPr>
+              <w:t xml:space="preserve"> </w:t>
+            </w:r>
+            <w:proofErr w:type="spellStart"/>
+            <w:r>
+              <w:rPr>
+                <w:rFonts w:ascii="Times New Roman" w:hAnsi="Times New Roman" w:cs="Times New Roman"/>
+                <w:color w:val="FF0000"/>
+                <w:sz w:val="24"/>
+              </w:rPr>
+              <w:t>giáo</w:t>
+            </w:r>
+            <w:proofErr w:type="spellEnd"/>
+            <w:r>
+              <w:rPr>
+                <w:rFonts w:ascii="Times New Roman" w:hAnsi="Times New Roman" w:cs="Times New Roman"/>
+                <w:color w:val="FF0000"/>
+                <w:sz w:val="24"/>
+              </w:rPr>
+              <w:t xml:space="preserve"> </w:t>
+            </w:r>
+            <w:proofErr w:type="spellStart"/>
+            <w:r>
+              <w:rPr>
+                <w:rFonts w:ascii="Times New Roman" w:hAnsi="Times New Roman" w:cs="Times New Roman"/>
+                <w:color w:val="FF0000"/>
+                <w:sz w:val="24"/>
+              </w:rPr>
+              <w:t>của</w:t>
+            </w:r>
+            <w:proofErr w:type="spellEnd"/>
+            <w:r>
+              <w:rPr>
+                <w:rFonts w:ascii="Times New Roman" w:hAnsi="Times New Roman" w:cs="Times New Roman"/>
+                <w:color w:val="FF0000"/>
+                <w:sz w:val="24"/>
+              </w:rPr>
+              <w:t xml:space="preserve"> </w:t>
+            </w:r>
+            <w:proofErr w:type="spellStart"/>
+            <w:r>
+              <w:rPr>
+                <w:rFonts w:ascii="Times New Roman" w:hAnsi="Times New Roman" w:cs="Times New Roman"/>
+                <w:color w:val="FF0000"/>
+                <w:sz w:val="24"/>
+              </w:rPr>
+              <w:t>lớp</w:t>
+            </w:r>
+            <w:proofErr w:type="spellEnd"/>
+            <w:r>
+              <w:rPr>
+                <w:rFonts w:ascii="Times New Roman" w:hAnsi="Times New Roman" w:cs="Times New Roman"/>
+                <w:color w:val="FF0000"/>
+                <w:sz w:val="24"/>
+              </w:rPr>
+              <w:t xml:space="preserve"> </w:t>
+            </w:r>
+            <w:proofErr w:type="spellStart"/>
+            <w:r>
+              <w:rPr>
+                <w:rFonts w:ascii="Times New Roman" w:hAnsi="Times New Roman" w:cs="Times New Roman"/>
+                <w:color w:val="FF0000"/>
+                <w:sz w:val="24"/>
+              </w:rPr>
+              <w:t>mình</w:t>
+            </w:r>
+            <w:proofErr w:type="spellEnd"/>
+            <w:r>
+              <w:rPr>
+                <w:rFonts w:ascii="Times New Roman" w:hAnsi="Times New Roman" w:cs="Times New Roman"/>
+                <w:color w:val="FF0000"/>
+                <w:sz w:val="24"/>
+              </w:rPr>
+              <w:t xml:space="preserve"> </w:t>
+            </w:r>
+            <w:proofErr w:type="spellStart"/>
+            <w:r>
+              <w:rPr>
+                <w:rFonts w:ascii="Times New Roman" w:hAnsi="Times New Roman" w:cs="Times New Roman"/>
+                <w:color w:val="FF0000"/>
+                <w:sz w:val="24"/>
+              </w:rPr>
+              <w:t>ngày</w:t>
+            </w:r>
+            <w:proofErr w:type="spellEnd"/>
+            <w:r>
+              <w:rPr>
+                <w:rFonts w:ascii="Times New Roman" w:hAnsi="Times New Roman" w:cs="Times New Roman"/>
+                <w:color w:val="FF0000"/>
+                <w:sz w:val="24"/>
+              </w:rPr>
+              <w:t xml:space="preserve"> </w:t>
+            </w:r>
+            <w:proofErr w:type="spellStart"/>
+            <w:r>
+              <w:rPr>
+                <w:rFonts w:ascii="Times New Roman" w:hAnsi="Times New Roman" w:cs="Times New Roman"/>
+                <w:color w:val="FF0000"/>
+                <w:sz w:val="24"/>
+              </w:rPr>
+              <w:t>hôm</w:t>
+            </w:r>
+            <w:proofErr w:type="spellEnd"/>
+            <w:r>
+              <w:rPr>
+                <w:rFonts w:ascii="Times New Roman" w:hAnsi="Times New Roman" w:cs="Times New Roman"/>
+                <w:color w:val="FF0000"/>
+                <w:sz w:val="24"/>
+              </w:rPr>
+              <w:t xml:space="preserve"> nay </w:t>
+            </w:r>
+            <w:proofErr w:type="spellStart"/>
+            <w:r>
+              <w:rPr>
+                <w:rFonts w:ascii="Times New Roman" w:hAnsi="Times New Roman" w:cs="Times New Roman"/>
+                <w:color w:val="FF0000"/>
+                <w:sz w:val="24"/>
+              </w:rPr>
+              <w:t>là</w:t>
+            </w:r>
+            <w:proofErr w:type="spellEnd"/>
+            <w:r>
+              <w:rPr>
+                <w:rFonts w:ascii="Times New Roman" w:hAnsi="Times New Roman" w:cs="Times New Roman"/>
+                <w:color w:val="FF0000"/>
+                <w:sz w:val="24"/>
+              </w:rPr>
+              <w:t>…</w:t>
+            </w:r>
+          </w:p>
+          <w:p>
+            <w:pPr>
+              <w:rPr>
+                <w:rFonts w:ascii="Times New Roman" w:hAnsi="Times New Roman" w:cs="Times New Roman"/>
+                <w:color w:val="FF0000"/>
+                <w:sz w:val="24"/>
+              </w:rPr>
+            </w:pPr>
+          </w:p>
+          <w:p>
+            <w:pPr>
+              <w:rPr>
+                <w:rFonts w:ascii="Arial" w:eastAsia="Calibri" w:hAnsi="Arial" w:cs="Arial"/>
+                <w:i/>
+                <w:sz w:val="18"/>
+                <w:lang w:val="vi-VN"/>
+              </w:rPr>
+            </w:pPr>
+            <w:proofErr w:type="spellStart"/>
+            <w:r>
+              <w:rPr>
+                <w:rFonts w:ascii="Times New Roman" w:hAnsi="Times New Roman" w:cs="Times New Roman"/>
+                <w:color w:val="FF0000"/>
+                <w:sz w:val="24"/>
+              </w:rPr>
+              <w:t>Ngữ</w:t>
+            </w:r>
+            <w:proofErr w:type="spellEnd"/>
+            <w:r>
+              <w:rPr>
+                <w:rFonts w:ascii="Times New Roman" w:hAnsi="Times New Roman" w:cs="Times New Roman"/>
+                <w:color w:val="FF0000"/>
+                <w:sz w:val="24"/>
+              </w:rPr>
+              <w:t xml:space="preserve"> </w:t>
+            </w:r>
+            <w:proofErr w:type="spellStart"/>
+            <w:r>
+              <w:rPr>
+                <w:rFonts w:ascii="Times New Roman" w:hAnsi="Times New Roman" w:cs="Times New Roman"/>
+                <w:color w:val="FF0000"/>
+                <w:sz w:val="24"/>
+              </w:rPr>
+              <w:t>cảnh</w:t>
+            </w:r>
+            <w:proofErr w:type="spellEnd"/>
+            <w:r>
+              <w:rPr>
+                <w:rFonts w:ascii="Times New Roman" w:hAnsi="Times New Roman" w:cs="Times New Roman"/>
+                <w:color w:val="FF0000"/>
+                <w:sz w:val="24"/>
+              </w:rPr>
+              <w:t xml:space="preserve"> </w:t>
+            </w:r>
+            <w:proofErr w:type="spellStart"/>
+            <w:r>
+              <w:rPr>
+                <w:rFonts w:ascii="Times New Roman" w:hAnsi="Times New Roman" w:cs="Times New Roman"/>
+                <w:color w:val="FF0000"/>
+                <w:sz w:val="24"/>
+              </w:rPr>
+              <w:t>của</w:t>
+            </w:r>
+            <w:proofErr w:type="spellEnd"/>
+            <w:r>
+              <w:rPr>
+                <w:rFonts w:ascii="Times New Roman" w:hAnsi="Times New Roman" w:cs="Times New Roman"/>
+                <w:color w:val="FF0000"/>
+                <w:sz w:val="24"/>
+              </w:rPr>
+              <w:t xml:space="preserve"> </w:t>
+            </w:r>
+            <w:proofErr w:type="spellStart"/>
+            <w:r>
+              <w:rPr>
+                <w:rFonts w:ascii="Times New Roman" w:hAnsi="Times New Roman" w:cs="Times New Roman"/>
+                <w:color w:val="FF0000"/>
+                <w:sz w:val="24"/>
+              </w:rPr>
+              <w:t>bài</w:t>
+            </w:r>
+            <w:proofErr w:type="spellEnd"/>
+            <w:r>
+              <w:rPr>
+                <w:rFonts w:ascii="Times New Roman" w:hAnsi="Times New Roman" w:cs="Times New Roman"/>
+                <w:color w:val="FF0000"/>
+                <w:sz w:val="24"/>
+              </w:rPr>
+              <w:t xml:space="preserve"> </w:t>
+            </w:r>
+            <w:proofErr w:type="spellStart"/>
+            <w:r>
+              <w:rPr>
+                <w:rFonts w:ascii="Times New Roman" w:hAnsi="Times New Roman" w:cs="Times New Roman"/>
+                <w:color w:val="FF0000"/>
+                <w:sz w:val="24"/>
+              </w:rPr>
+              <w:t>học</w:t>
+            </w:r>
+            <w:proofErr w:type="spellEnd"/>
+            <w:r>
+              <w:rPr>
+                <w:rFonts w:ascii="Times New Roman" w:hAnsi="Times New Roman" w:cs="Times New Roman"/>
+                <w:color w:val="FF0000"/>
+                <w:sz w:val="24"/>
+              </w:rPr>
+              <w:t xml:space="preserve"> </w:t>
+            </w:r>
+            <w:proofErr w:type="spellStart"/>
+            <w:r>
+              <w:rPr>
+                <w:rFonts w:ascii="Times New Roman" w:hAnsi="Times New Roman" w:cs="Times New Roman"/>
+                <w:color w:val="FF0000"/>
+                <w:sz w:val="24"/>
+              </w:rPr>
+              <w:t>hôm</w:t>
+            </w:r>
+            <w:proofErr w:type="spellEnd"/>
+            <w:r>
+              <w:rPr>
+                <w:rFonts w:ascii="Times New Roman" w:hAnsi="Times New Roman" w:cs="Times New Roman"/>
+                <w:color w:val="FF0000"/>
+                <w:sz w:val="24"/>
+              </w:rPr>
+              <w:t xml:space="preserve"> nay </w:t>
+            </w:r>
+            <w:proofErr w:type="spellStart"/>
+            <w:r>
+              <w:rPr>
+                <w:rFonts w:ascii="Times New Roman" w:hAnsi="Times New Roman" w:cs="Times New Roman"/>
+                <w:color w:val="FF0000"/>
+                <w:sz w:val="24"/>
+              </w:rPr>
+              <w:t>là</w:t>
+            </w:r>
+            <w:proofErr w:type="spellEnd"/>
+            <w:r>
+              <w:rPr>
+                <w:rFonts w:ascii="Times New Roman" w:hAnsi="Times New Roman" w:cs="Times New Roman"/>
+                <w:color w:val="FF0000"/>
+                <w:sz w:val="24"/>
+              </w:rPr>
+              <w:t>:</w:t>
             </w:r>
             <w:r>
               <w:rPr>
@@ -1016,29 +1861,24 @@
               </w:rPr>
               <w:t xml:space="preserve"> “</w:t>
             </w:r>
-            <w:r>
-              <w:rPr>
-                <w:rFonts w:ascii="Times New Roman" w:hAnsi="Times New Roman" w:cs="Times New Roman"/>
-                <w:color w:val="FF0000"/>
-                <w:sz w:val="24"/>
-              </w:rPr>
-              <w:t>HỎI ĐỒNG NGHIỆP LÀM SAO CÓ THỂ DỤNG MỘT THIẾT BỊ</w:t>
-            </w:r>
-            <w:r>
-              <w:rPr>
-                <w:rFonts w:ascii="Times New Roman" w:hAnsi="Times New Roman" w:cs="Times New Roman"/>
-                <w:color w:val="FF0000"/>
-                <w:sz w:val="24"/>
-              </w:rPr>
-              <w:t xml:space="preserve"> NÀO ĐÓ</w:t>
-            </w:r>
-            <w:r>
-              <w:rPr>
-                <w:rFonts w:ascii="Times New Roman" w:hAnsi="Times New Roman" w:cs="Times New Roman"/>
-                <w:color w:val="FF0000"/>
-                <w:sz w:val="24"/>
-              </w:rPr>
-              <w:t>”</w:t>
+            <w:proofErr w:type="spellStart"/>
+            <w:r>
+              <w:rPr>
+                <w:rFonts w:ascii="Times New Roman" w:hAnsi="Times New Roman" w:cs="Times New Roman"/>
+                <w:color w:val="FF0000"/>
+                <w:sz w:val="24"/>
+              </w:rPr>
+              <w:t>Thăng</w:t>
+            </w:r>
+            <w:proofErr w:type="spellEnd"/>
+            <w:r>
+              <w:rPr>
+                <w:rFonts w:ascii="Times New Roman" w:hAnsi="Times New Roman" w:cs="Times New Roman"/>
+                <w:color w:val="FF0000"/>
+                <w:sz w:val="24"/>
+                <w:lang w:val="vi-VN"/>
+              </w:rPr>
+              <w:t xml:space="preserve"> tiến trong công việc ``</w:t>
             </w:r>
           </w:p>
         </w:tc>
@@ -1372,77 +2212,50 @@
           </w:p>
           <w:p>
             <w:pPr>
-              <w:rPr>
-                <w:rFonts w:ascii="Times New Roman" w:hAnsi="Times New Roman" w:cs="Times New Roman"/>
+              <w:pStyle w:val="NormalWeb"/>
+              <w:shd w:val="clear" w:color="auto" w:fill="EFEFEF"/>
+            </w:pPr>
+            <w:r>
+              <w:rPr>
+                <w:rFonts w:ascii="Times New Roman" w:hAnsi="Times New Roman"/>
                 <w:b/>
                 <w:color w:val="FF0000"/>
-                <w:sz w:val="24"/>
-              </w:rPr>
-            </w:pPr>
-            <w:r>
-              <w:rPr>
-                <w:rFonts w:ascii="Times New Roman" w:hAnsi="Times New Roman" w:cs="Times New Roman"/>
+              </w:rPr>
+              <w:t xml:space="preserve">- BIẾT CÁCH PHÁT ÂM ĐÚNG CÁC </w:t>
+            </w:r>
+            <w:proofErr w:type="gramStart"/>
+            <w:r>
+              <w:rPr>
+                <w:rFonts w:ascii="Times New Roman" w:hAnsi="Times New Roman"/>
                 <w:b/>
                 <w:color w:val="FF0000"/>
-                <w:sz w:val="24"/>
-              </w:rPr>
-              <w:t xml:space="preserve">- BIẾT CÁCH PHÁT ÂM ĐÚNG CÁC ÂM </w:t>
-            </w:r>
-            <w:r>
-              <w:rPr>
-                <w:rStyle w:val="fontstyle01"/>
-                <w:sz w:val="24"/>
-                <w:szCs w:val="24"/>
+              </w:rPr>
+              <w:t xml:space="preserve">ÂM </w:t>
+            </w:r>
+            <w:r>
+              <w:rPr>
+                <w:rFonts w:ascii="Arial" w:hAnsi="Arial" w:cs="Arial"/>
+                <w:sz w:val="28"/>
+                <w:szCs w:val="28"/>
+              </w:rPr>
+              <w:t xml:space="preserve"> </w:t>
+            </w:r>
+            <w:r>
+              <w:rPr>
+                <w:rFonts w:ascii="Times New Roman" w:hAnsi="Times New Roman"/>
+                <w:b/>
+                <w:color w:val="FF0000"/>
               </w:rPr>
               <w:t>/</w:t>
             </w:r>
-            <w:r>
-              <w:rPr>
-                <w:rStyle w:val="fontstyle01"/>
-                <w:sz w:val="24"/>
-                <w:szCs w:val="24"/>
-              </w:rPr>
-              <w:t>p</w:t>
-            </w:r>
-            <w:r>
-              <w:rPr>
-                <w:rStyle w:val="fontstyle01"/>
-                <w:sz w:val="24"/>
-                <w:szCs w:val="24"/>
-              </w:rPr>
-              <w:t xml:space="preserve">/ </w:t>
-            </w:r>
-            <w:r>
-              <w:rPr>
-                <w:rStyle w:val="fontstyle01"/>
-                <w:sz w:val="24"/>
-                <w:szCs w:val="24"/>
-              </w:rPr>
-              <w:t>VÀ</w:t>
-            </w:r>
-            <w:r>
-              <w:rPr>
-                <w:rStyle w:val="fontstyle01"/>
-                <w:sz w:val="24"/>
-                <w:szCs w:val="24"/>
-              </w:rPr>
-              <w:t xml:space="preserve"> /</w:t>
-            </w:r>
-            <w:r>
-              <w:rPr>
-                <w:rStyle w:val="fontstyle01"/>
-                <w:sz w:val="24"/>
-                <w:szCs w:val="24"/>
-              </w:rPr>
-              <w:t>b</w:t>
-            </w:r>
-            <w:r>
-              <w:rPr>
-                <w:rStyle w:val="fontstyle01"/>
-                <w:sz w:val="24"/>
-                <w:szCs w:val="24"/>
-              </w:rPr>
-              <w:t>/</w:t>
+            <w:proofErr w:type="gramEnd"/>
+            <w:r>
+              <w:rPr>
+                <w:rFonts w:ascii="Times New Roman" w:hAnsi="Times New Roman"/>
+                <w:b/>
+                <w:color w:val="FF0000"/>
+              </w:rPr>
+              <w:t>s/ and /ʃ/</w:t>
             </w:r>
           </w:p>
           <w:p>
@@ -1922,7 +2735,18 @@
                 <w:i/>
                 <w:sz w:val="18"/>
               </w:rPr>
-              <w:t xml:space="preserve"> Have you ever asked a colleague to show you how to use a device?</w:t>
+              <w:t xml:space="preserve"> Have you ever asked a colleague to show you how to use a </w:t>
+            </w:r>
+            <w:r>
+              <w:rPr>
+                <w:rFonts w:ascii="Arial" w:eastAsia="Calibri" w:hAnsi="Arial" w:cs="Arial"/>
+                <w:b/>
+                <w:bCs/>
+                <w:i/>
+                <w:sz w:val="18"/>
+              </w:rPr>
+              <w:lastRenderedPageBreak/>
+              <w:t>device?</w:t>
             </w:r>
           </w:p>
           <w:p>
@@ -1957,15 +2781,26 @@
                 <w:sz w:val="18"/>
               </w:rPr>
             </w:pPr>
-            <w:r>
-              <w:rPr>
-                <w:rFonts w:ascii="Arial" w:eastAsia="Calibri" w:hAnsi="Arial" w:cs="Arial"/>
-                <w:i/>
-                <w:color w:val="FF0000"/>
-                <w:sz w:val="18"/>
-              </w:rPr>
-              <w:lastRenderedPageBreak/>
-              <w:t>Loại của trang bị bạn thích sử dụng trong văn phòng của bạn là gì?</w:t>
+            <w:proofErr w:type="spellStart"/>
+            <w:r>
+              <w:rPr>
+                <w:rFonts w:ascii="Arial" w:eastAsia="Calibri" w:hAnsi="Arial" w:cs="Arial"/>
+                <w:i/>
+                <w:color w:val="FF0000"/>
+                <w:sz w:val="18"/>
+              </w:rPr>
+              <w:t>Những</w:t>
+            </w:r>
+            <w:proofErr w:type="spellEnd"/>
+            <w:r>
+              <w:rPr>
+                <w:rFonts w:ascii="Arial" w:eastAsia="Calibri" w:hAnsi="Arial" w:cs="Arial"/>
+                <w:i/>
+                <w:color w:val="FF0000"/>
+                <w:sz w:val="18"/>
+                <w:lang w:val="vi-VN"/>
+              </w:rPr>
+              <w:t xml:space="preserve"> cách gì để có sự thắng tiến trong công việc</w:t>
             </w:r>
           </w:p>
           <w:p>
@@ -1982,14 +2817,26 @@
                 <w:sz w:val="18"/>
               </w:rPr>
             </w:pPr>
-            <w:r>
-              <w:rPr>
-                <w:rFonts w:ascii="Arial" w:eastAsia="Calibri" w:hAnsi="Arial" w:cs="Arial"/>
-                <w:i/>
-                <w:color w:val="FF0000"/>
-                <w:sz w:val="18"/>
-              </w:rPr>
-              <w:t>Bạn làm gì nếu bạn không biết cách sử dụng một thiết bị nào đó?</w:t>
+            <w:proofErr w:type="spellStart"/>
+            <w:r>
+              <w:rPr>
+                <w:rFonts w:ascii="Arial" w:eastAsia="Calibri" w:hAnsi="Arial" w:cs="Arial"/>
+                <w:i/>
+                <w:color w:val="FF0000"/>
+                <w:sz w:val="18"/>
+              </w:rPr>
+              <w:t>Bạ</w:t>
+            </w:r>
+            <w:proofErr w:type="spellEnd"/>
+            <w:r>
+              <w:rPr>
+                <w:rFonts w:ascii="Arial" w:eastAsia="Calibri" w:hAnsi="Arial" w:cs="Arial"/>
+                <w:i/>
+                <w:color w:val="FF0000"/>
+                <w:sz w:val="18"/>
+                <w:lang w:val="vi-VN"/>
+              </w:rPr>
+              <w:t>n có muốn thăng tiến trong công việc không? Tại sao</w:t>
             </w:r>
           </w:p>
           <w:p>
@@ -2378,13 +3225,321 @@
                 <w:sz w:val="24"/>
               </w:rPr>
             </w:pPr>
-            <w:r>
-              <w:rPr>
-                <w:rFonts w:ascii="Times New Roman" w:hAnsi="Times New Roman" w:cs="Times New Roman"/>
-                <w:color w:val="FF0000"/>
-                <w:sz w:val="24"/>
-              </w:rPr>
-              <w:t>Tiếp theo trong phần Free-talk, anh/chị sẽ vào vai và thực hành nói với một bạn cùng lớ</w:t>
+            <w:bookmarkStart w:id="0" w:name="_GoBack"/>
+            <w:proofErr w:type="spellStart"/>
+            <w:r>
+              <w:rPr>
+                <w:rFonts w:ascii="Times New Roman" w:hAnsi="Times New Roman" w:cs="Times New Roman"/>
+                <w:color w:val="FF0000"/>
+                <w:sz w:val="24"/>
+              </w:rPr>
+              <w:t>Tiếp</w:t>
+            </w:r>
+            <w:proofErr w:type="spellEnd"/>
+            <w:r>
+              <w:rPr>
+                <w:rFonts w:ascii="Times New Roman" w:hAnsi="Times New Roman" w:cs="Times New Roman"/>
+                <w:color w:val="FF0000"/>
+                <w:sz w:val="24"/>
+              </w:rPr>
+              <w:t xml:space="preserve"> </w:t>
+            </w:r>
+            <w:proofErr w:type="spellStart"/>
+            <w:r>
+              <w:rPr>
+                <w:rFonts w:ascii="Times New Roman" w:hAnsi="Times New Roman" w:cs="Times New Roman"/>
+                <w:color w:val="FF0000"/>
+                <w:sz w:val="24"/>
+              </w:rPr>
+              <w:t>theo</w:t>
+            </w:r>
+            <w:proofErr w:type="spellEnd"/>
+            <w:r>
+              <w:rPr>
+                <w:rFonts w:ascii="Times New Roman" w:hAnsi="Times New Roman" w:cs="Times New Roman"/>
+                <w:color w:val="FF0000"/>
+                <w:sz w:val="24"/>
+              </w:rPr>
+              <w:t xml:space="preserve"> </w:t>
+            </w:r>
+            <w:proofErr w:type="spellStart"/>
+            <w:r>
+              <w:rPr>
+                <w:rFonts w:ascii="Times New Roman" w:hAnsi="Times New Roman" w:cs="Times New Roman"/>
+                <w:color w:val="FF0000"/>
+                <w:sz w:val="24"/>
+              </w:rPr>
+              <w:t>trong</w:t>
+            </w:r>
+            <w:proofErr w:type="spellEnd"/>
+            <w:r>
+              <w:rPr>
+                <w:rFonts w:ascii="Times New Roman" w:hAnsi="Times New Roman" w:cs="Times New Roman"/>
+                <w:color w:val="FF0000"/>
+                <w:sz w:val="24"/>
+              </w:rPr>
+              <w:t xml:space="preserve"> </w:t>
+            </w:r>
+            <w:proofErr w:type="spellStart"/>
+            <w:r>
+              <w:rPr>
+                <w:rFonts w:ascii="Times New Roman" w:hAnsi="Times New Roman" w:cs="Times New Roman"/>
+                <w:color w:val="FF0000"/>
+                <w:sz w:val="24"/>
+              </w:rPr>
+              <w:t>phần</w:t>
+            </w:r>
+            <w:proofErr w:type="spellEnd"/>
+            <w:r>
+              <w:rPr>
+                <w:rFonts w:ascii="Times New Roman" w:hAnsi="Times New Roman" w:cs="Times New Roman"/>
+                <w:color w:val="FF0000"/>
+                <w:sz w:val="24"/>
+              </w:rPr>
+              <w:t xml:space="preserve"> Free-talk, </w:t>
+            </w:r>
+            <w:proofErr w:type="spellStart"/>
+            <w:r>
+              <w:rPr>
+                <w:rFonts w:ascii="Times New Roman" w:hAnsi="Times New Roman" w:cs="Times New Roman"/>
+                <w:color w:val="FF0000"/>
+                <w:sz w:val="24"/>
+              </w:rPr>
+              <w:t>anh</w:t>
+            </w:r>
+            <w:proofErr w:type="spellEnd"/>
+            <w:r>
+              <w:rPr>
+                <w:rFonts w:ascii="Times New Roman" w:hAnsi="Times New Roman" w:cs="Times New Roman"/>
+                <w:color w:val="FF0000"/>
+                <w:sz w:val="24"/>
+              </w:rPr>
+              <w:t>/</w:t>
+            </w:r>
+            <w:proofErr w:type="spellStart"/>
+            <w:r>
+              <w:rPr>
+                <w:rFonts w:ascii="Times New Roman" w:hAnsi="Times New Roman" w:cs="Times New Roman"/>
+                <w:color w:val="FF0000"/>
+                <w:sz w:val="24"/>
+              </w:rPr>
+              <w:t>chị</w:t>
+            </w:r>
+            <w:proofErr w:type="spellEnd"/>
+            <w:r>
+              <w:rPr>
+                <w:rFonts w:ascii="Times New Roman" w:hAnsi="Times New Roman" w:cs="Times New Roman"/>
+                <w:color w:val="FF0000"/>
+                <w:sz w:val="24"/>
+              </w:rPr>
+              <w:t xml:space="preserve"> </w:t>
+            </w:r>
+            <w:proofErr w:type="spellStart"/>
+            <w:r>
+              <w:rPr>
+                <w:rFonts w:ascii="Times New Roman" w:hAnsi="Times New Roman" w:cs="Times New Roman"/>
+                <w:color w:val="FF0000"/>
+                <w:sz w:val="24"/>
+              </w:rPr>
+              <w:t>sẽ</w:t>
+            </w:r>
+            <w:proofErr w:type="spellEnd"/>
+            <w:r>
+              <w:rPr>
+                <w:rFonts w:ascii="Times New Roman" w:hAnsi="Times New Roman" w:cs="Times New Roman"/>
+                <w:color w:val="FF0000"/>
+                <w:sz w:val="24"/>
+              </w:rPr>
+              <w:t xml:space="preserve"> </w:t>
+            </w:r>
+            <w:proofErr w:type="spellStart"/>
+            <w:r>
+              <w:rPr>
+                <w:rFonts w:ascii="Times New Roman" w:hAnsi="Times New Roman" w:cs="Times New Roman"/>
+                <w:color w:val="FF0000"/>
+                <w:sz w:val="24"/>
+              </w:rPr>
+              <w:t>vào</w:t>
+            </w:r>
+            <w:proofErr w:type="spellEnd"/>
+            <w:r>
+              <w:rPr>
+                <w:rFonts w:ascii="Times New Roman" w:hAnsi="Times New Roman" w:cs="Times New Roman"/>
+                <w:color w:val="FF0000"/>
+                <w:sz w:val="24"/>
+              </w:rPr>
+              <w:t xml:space="preserve"> </w:t>
+            </w:r>
+            <w:proofErr w:type="spellStart"/>
+            <w:r>
+              <w:rPr>
+                <w:rFonts w:ascii="Times New Roman" w:hAnsi="Times New Roman" w:cs="Times New Roman"/>
+                <w:color w:val="FF0000"/>
+                <w:sz w:val="24"/>
+              </w:rPr>
+              <w:t>vai</w:t>
+            </w:r>
+            <w:proofErr w:type="spellEnd"/>
+            <w:r>
+              <w:rPr>
+                <w:rFonts w:ascii="Times New Roman" w:hAnsi="Times New Roman" w:cs="Times New Roman"/>
+                <w:color w:val="FF0000"/>
+                <w:sz w:val="24"/>
+              </w:rPr>
+              <w:t xml:space="preserve"> </w:t>
+            </w:r>
+            <w:proofErr w:type="spellStart"/>
+            <w:r>
+              <w:rPr>
+                <w:rFonts w:ascii="Times New Roman" w:hAnsi="Times New Roman" w:cs="Times New Roman"/>
+                <w:color w:val="FF0000"/>
+                <w:sz w:val="24"/>
+              </w:rPr>
+              <w:t>và</w:t>
+            </w:r>
+            <w:proofErr w:type="spellEnd"/>
+            <w:r>
+              <w:rPr>
+                <w:rFonts w:ascii="Times New Roman" w:hAnsi="Times New Roman" w:cs="Times New Roman"/>
+                <w:color w:val="FF0000"/>
+                <w:sz w:val="24"/>
+              </w:rPr>
+              <w:t xml:space="preserve"> </w:t>
+            </w:r>
+            <w:proofErr w:type="spellStart"/>
+            <w:r>
+              <w:rPr>
+                <w:rFonts w:ascii="Times New Roman" w:hAnsi="Times New Roman" w:cs="Times New Roman"/>
+                <w:color w:val="FF0000"/>
+                <w:sz w:val="24"/>
+              </w:rPr>
+              <w:t>thực</w:t>
+            </w:r>
+            <w:proofErr w:type="spellEnd"/>
+            <w:r>
+              <w:rPr>
+                <w:rFonts w:ascii="Times New Roman" w:hAnsi="Times New Roman" w:cs="Times New Roman"/>
+                <w:color w:val="FF0000"/>
+                <w:sz w:val="24"/>
+              </w:rPr>
+              <w:t xml:space="preserve"> </w:t>
+            </w:r>
+            <w:proofErr w:type="spellStart"/>
+            <w:r>
+              <w:rPr>
+                <w:rFonts w:ascii="Times New Roman" w:hAnsi="Times New Roman" w:cs="Times New Roman"/>
+                <w:color w:val="FF0000"/>
+                <w:sz w:val="24"/>
+              </w:rPr>
+              <w:t>hành</w:t>
+            </w:r>
+            <w:proofErr w:type="spellEnd"/>
+            <w:r>
+              <w:rPr>
+                <w:rFonts w:ascii="Times New Roman" w:hAnsi="Times New Roman" w:cs="Times New Roman"/>
+                <w:color w:val="FF0000"/>
+                <w:sz w:val="24"/>
+              </w:rPr>
+              <w:t xml:space="preserve"> </w:t>
+            </w:r>
+            <w:proofErr w:type="spellStart"/>
+            <w:r>
+              <w:rPr>
+                <w:rFonts w:ascii="Times New Roman" w:hAnsi="Times New Roman" w:cs="Times New Roman"/>
+                <w:color w:val="FF0000"/>
+                <w:sz w:val="24"/>
+              </w:rPr>
+              <w:t>nói</w:t>
+            </w:r>
+            <w:proofErr w:type="spellEnd"/>
+            <w:r>
+              <w:rPr>
+                <w:rFonts w:ascii="Times New Roman" w:hAnsi="Times New Roman" w:cs="Times New Roman"/>
+                <w:color w:val="FF0000"/>
+                <w:sz w:val="24"/>
+              </w:rPr>
+              <w:t xml:space="preserve"> </w:t>
+            </w:r>
+            <w:proofErr w:type="spellStart"/>
+            <w:r>
+              <w:rPr>
+                <w:rFonts w:ascii="Times New Roman" w:hAnsi="Times New Roman" w:cs="Times New Roman"/>
+                <w:color w:val="FF0000"/>
+                <w:sz w:val="24"/>
+              </w:rPr>
+              <w:t>với</w:t>
+            </w:r>
+            <w:proofErr w:type="spellEnd"/>
+            <w:r>
+              <w:rPr>
+                <w:rFonts w:ascii="Times New Roman" w:hAnsi="Times New Roman" w:cs="Times New Roman"/>
+                <w:color w:val="FF0000"/>
+                <w:sz w:val="24"/>
+              </w:rPr>
+              <w:t xml:space="preserve"> </w:t>
+            </w:r>
+            <w:proofErr w:type="spellStart"/>
+            <w:r>
+              <w:rPr>
+                <w:rFonts w:ascii="Times New Roman" w:hAnsi="Times New Roman" w:cs="Times New Roman"/>
+                <w:color w:val="FF0000"/>
+                <w:sz w:val="24"/>
+              </w:rPr>
+              <w:t>một</w:t>
+            </w:r>
+            <w:proofErr w:type="spellEnd"/>
+            <w:r>
+              <w:rPr>
+                <w:rFonts w:ascii="Times New Roman" w:hAnsi="Times New Roman" w:cs="Times New Roman"/>
+                <w:color w:val="FF0000"/>
+                <w:sz w:val="24"/>
+              </w:rPr>
+              <w:t xml:space="preserve"> </w:t>
+            </w:r>
+            <w:proofErr w:type="spellStart"/>
+            <w:r>
+              <w:rPr>
+                <w:rFonts w:ascii="Times New Roman" w:hAnsi="Times New Roman" w:cs="Times New Roman"/>
+                <w:color w:val="FF0000"/>
+                <w:sz w:val="24"/>
+              </w:rPr>
+              <w:t>bạn</w:t>
+            </w:r>
+            <w:proofErr w:type="spellEnd"/>
+            <w:r>
+              <w:rPr>
+                <w:rFonts w:ascii="Times New Roman" w:hAnsi="Times New Roman" w:cs="Times New Roman"/>
+                <w:color w:val="FF0000"/>
+                <w:sz w:val="24"/>
+              </w:rPr>
+              <w:t xml:space="preserve"> </w:t>
+            </w:r>
+            <w:proofErr w:type="spellStart"/>
+            <w:r>
+              <w:rPr>
+                <w:rFonts w:ascii="Times New Roman" w:hAnsi="Times New Roman" w:cs="Times New Roman"/>
+                <w:color w:val="FF0000"/>
+                <w:sz w:val="24"/>
+              </w:rPr>
+              <w:t>cùng</w:t>
+            </w:r>
+            <w:proofErr w:type="spellEnd"/>
+            <w:r>
+              <w:rPr>
+                <w:rFonts w:ascii="Times New Roman" w:hAnsi="Times New Roman" w:cs="Times New Roman"/>
+                <w:color w:val="FF0000"/>
+                <w:sz w:val="24"/>
+              </w:rPr>
+              <w:t xml:space="preserve"> </w:t>
+            </w:r>
+            <w:proofErr w:type="spellStart"/>
+            <w:r>
+              <w:rPr>
+                <w:rFonts w:ascii="Times New Roman" w:hAnsi="Times New Roman" w:cs="Times New Roman"/>
+                <w:color w:val="FF0000"/>
+                <w:sz w:val="24"/>
+              </w:rPr>
+              <w:t>lớ</w:t>
             </w:r>
             <w:r>
               <w:rPr>
@@ -2394,6 +3549,7 @@
               </w:rPr>
               <w:t>p</w:t>
             </w:r>
+            <w:proofErr w:type="spellEnd"/>
             <w:r>
               <w:rPr>
                 <w:rFonts w:ascii="Times New Roman" w:hAnsi="Times New Roman" w:cs="Times New Roman"/>
@@ -2409,82 +3565,273 @@
                 <w:rFonts w:ascii="Times New Roman" w:hAnsi="Times New Roman" w:cs="Times New Roman"/>
                 <w:color w:val="FF0000"/>
                 <w:sz w:val="24"/>
-              </w:rPr>
-            </w:pPr>
-            <w:r>
-              <w:rPr>
-                <w:rFonts w:ascii="Times New Roman" w:hAnsi="Times New Roman" w:cs="Times New Roman"/>
-                <w:color w:val="FF0000"/>
-                <w:sz w:val="24"/>
-              </w:rPr>
-              <w:t xml:space="preserve">Vai A: </w:t>
-            </w:r>
-            <w:r>
-              <w:rPr>
-                <w:rFonts w:ascii="Times New Roman" w:hAnsi="Times New Roman" w:cs="Times New Roman"/>
-                <w:color w:val="FF0000"/>
-                <w:sz w:val="24"/>
-              </w:rPr>
-              <w:t xml:space="preserve">Anh/chị </w:t>
-            </w:r>
-            <w:r>
-              <w:rPr>
-                <w:rFonts w:ascii="Times New Roman" w:hAnsi="Times New Roman" w:cs="Times New Roman"/>
-                <w:color w:val="FF0000"/>
-                <w:sz w:val="24"/>
-              </w:rPr>
-              <w:t>không biết cách sử dụng máy in tại văn phong. Hãy hỏi đồng nghiệp cách sử dụ</w:t>
-            </w:r>
-            <w:r>
-              <w:rPr>
-                <w:rFonts w:ascii="Times New Roman" w:hAnsi="Times New Roman" w:cs="Times New Roman"/>
-                <w:color w:val="FF0000"/>
-                <w:sz w:val="24"/>
-              </w:rPr>
-              <w:t>ng</w:t>
-            </w:r>
-            <w:r>
-              <w:rPr>
-                <w:rFonts w:ascii="Times New Roman" w:hAnsi="Times New Roman" w:cs="Times New Roman"/>
-                <w:color w:val="FF0000"/>
-                <w:sz w:val="24"/>
-              </w:rPr>
-              <w:t>.</w:t>
-            </w:r>
-            <w:r>
-              <w:rPr>
-                <w:rFonts w:ascii="Times New Roman" w:hAnsi="Times New Roman" w:cs="Times New Roman"/>
-                <w:color w:val="FF0000"/>
-                <w:sz w:val="24"/>
-              </w:rPr>
-              <w:t xml:space="preserve"> </w:t>
-            </w:r>
-          </w:p>
-          <w:p>
-            <w:pPr>
-              <w:rPr>
-                <w:rFonts w:ascii="Times New Roman" w:hAnsi="Times New Roman" w:cs="Times New Roman"/>
-                <w:color w:val="FF0000"/>
-                <w:sz w:val="24"/>
-              </w:rPr>
-            </w:pPr>
-            <w:r>
-              <w:rPr>
-                <w:rFonts w:ascii="Times New Roman" w:hAnsi="Times New Roman" w:cs="Times New Roman"/>
-                <w:color w:val="FF0000"/>
-                <w:sz w:val="24"/>
-              </w:rPr>
-              <w:t xml:space="preserve">Vai B: Anh/chị sẽ đóng vai người </w:t>
-            </w:r>
-            <w:r>
-              <w:rPr>
-                <w:rFonts w:ascii="Times New Roman" w:hAnsi="Times New Roman" w:cs="Times New Roman"/>
-                <w:color w:val="FF0000"/>
-                <w:sz w:val="24"/>
-              </w:rPr>
-              <w:t>bạn của A. Hãy nói chuyện với A.</w:t>
-            </w:r>
-          </w:p>
+                <w:lang w:val="vi-VN"/>
+              </w:rPr>
+            </w:pPr>
+            <w:proofErr w:type="spellStart"/>
+            <w:r>
+              <w:rPr>
+                <w:rFonts w:ascii="Times New Roman" w:hAnsi="Times New Roman" w:cs="Times New Roman"/>
+                <w:color w:val="FF0000"/>
+                <w:sz w:val="24"/>
+              </w:rPr>
+              <w:t>Vai</w:t>
+            </w:r>
+            <w:proofErr w:type="spellEnd"/>
+            <w:r>
+              <w:rPr>
+                <w:rFonts w:ascii="Times New Roman" w:hAnsi="Times New Roman" w:cs="Times New Roman"/>
+                <w:color w:val="FF0000"/>
+                <w:sz w:val="24"/>
+              </w:rPr>
+              <w:t xml:space="preserve"> A: </w:t>
+            </w:r>
+            <w:proofErr w:type="spellStart"/>
+            <w:r>
+              <w:rPr>
+                <w:rFonts w:ascii="Times New Roman" w:hAnsi="Times New Roman" w:cs="Times New Roman"/>
+                <w:color w:val="FF0000"/>
+                <w:sz w:val="24"/>
+              </w:rPr>
+              <w:t>Bạn</w:t>
+            </w:r>
+            <w:proofErr w:type="spellEnd"/>
+            <w:r>
+              <w:rPr>
+                <w:rFonts w:ascii="Times New Roman" w:hAnsi="Times New Roman" w:cs="Times New Roman"/>
+                <w:color w:val="FF0000"/>
+                <w:sz w:val="24"/>
+                <w:lang w:val="vi-VN"/>
+              </w:rPr>
+              <w:t xml:space="preserve"> của bạn đã thăng chức trong công việc. Nhờ anh ta đưa lời khuyên</w:t>
+            </w:r>
+          </w:p>
+          <w:p>
+            <w:pPr>
+              <w:rPr>
+                <w:rFonts w:ascii="Times New Roman" w:hAnsi="Times New Roman" w:cs="Times New Roman"/>
+                <w:color w:val="FF0000"/>
+                <w:sz w:val="24"/>
+              </w:rPr>
+            </w:pPr>
+            <w:proofErr w:type="spellStart"/>
+            <w:r>
+              <w:rPr>
+                <w:rFonts w:ascii="Times New Roman" w:hAnsi="Times New Roman" w:cs="Times New Roman"/>
+                <w:color w:val="FF0000"/>
+                <w:sz w:val="24"/>
+              </w:rPr>
+              <w:t>Vai</w:t>
+            </w:r>
+            <w:proofErr w:type="spellEnd"/>
+            <w:r>
+              <w:rPr>
+                <w:rFonts w:ascii="Times New Roman" w:hAnsi="Times New Roman" w:cs="Times New Roman"/>
+                <w:color w:val="FF0000"/>
+                <w:sz w:val="24"/>
+              </w:rPr>
+              <w:t xml:space="preserve"> B: Anh/</w:t>
+            </w:r>
+            <w:proofErr w:type="spellStart"/>
+            <w:r>
+              <w:rPr>
+                <w:rFonts w:ascii="Times New Roman" w:hAnsi="Times New Roman" w:cs="Times New Roman"/>
+                <w:color w:val="FF0000"/>
+                <w:sz w:val="24"/>
+              </w:rPr>
+              <w:t>chị</w:t>
+            </w:r>
+            <w:proofErr w:type="spellEnd"/>
+            <w:r>
+              <w:rPr>
+                <w:rFonts w:ascii="Times New Roman" w:hAnsi="Times New Roman" w:cs="Times New Roman"/>
+                <w:color w:val="FF0000"/>
+                <w:sz w:val="24"/>
+              </w:rPr>
+              <w:t xml:space="preserve"> </w:t>
+            </w:r>
+            <w:proofErr w:type="spellStart"/>
+            <w:r>
+              <w:rPr>
+                <w:rFonts w:ascii="Times New Roman" w:hAnsi="Times New Roman" w:cs="Times New Roman"/>
+                <w:color w:val="FF0000"/>
+                <w:sz w:val="24"/>
+              </w:rPr>
+              <w:t>sẽ</w:t>
+            </w:r>
+            <w:proofErr w:type="spellEnd"/>
+            <w:r>
+              <w:rPr>
+                <w:rFonts w:ascii="Times New Roman" w:hAnsi="Times New Roman" w:cs="Times New Roman"/>
+                <w:color w:val="FF0000"/>
+                <w:sz w:val="24"/>
+              </w:rPr>
+              <w:t xml:space="preserve"> </w:t>
+            </w:r>
+            <w:proofErr w:type="spellStart"/>
+            <w:r>
+              <w:rPr>
+                <w:rFonts w:ascii="Times New Roman" w:hAnsi="Times New Roman" w:cs="Times New Roman"/>
+                <w:color w:val="FF0000"/>
+                <w:sz w:val="24"/>
+              </w:rPr>
+              <w:t>đóng</w:t>
+            </w:r>
+            <w:proofErr w:type="spellEnd"/>
+            <w:r>
+              <w:rPr>
+                <w:rFonts w:ascii="Times New Roman" w:hAnsi="Times New Roman" w:cs="Times New Roman"/>
+                <w:color w:val="FF0000"/>
+                <w:sz w:val="24"/>
+              </w:rPr>
+              <w:t xml:space="preserve"> </w:t>
+            </w:r>
+            <w:proofErr w:type="spellStart"/>
+            <w:r>
+              <w:rPr>
+                <w:rFonts w:ascii="Times New Roman" w:hAnsi="Times New Roman" w:cs="Times New Roman"/>
+                <w:color w:val="FF0000"/>
+                <w:sz w:val="24"/>
+              </w:rPr>
+              <w:t>vai</w:t>
+            </w:r>
+            <w:proofErr w:type="spellEnd"/>
+            <w:r>
+              <w:rPr>
+                <w:rFonts w:ascii="Times New Roman" w:hAnsi="Times New Roman" w:cs="Times New Roman"/>
+                <w:color w:val="FF0000"/>
+                <w:sz w:val="24"/>
+              </w:rPr>
+              <w:t xml:space="preserve"> </w:t>
+            </w:r>
+            <w:proofErr w:type="spellStart"/>
+            <w:r>
+              <w:rPr>
+                <w:rFonts w:ascii="Times New Roman" w:hAnsi="Times New Roman" w:cs="Times New Roman"/>
+                <w:color w:val="FF0000"/>
+                <w:sz w:val="24"/>
+              </w:rPr>
+              <w:t>người</w:t>
+            </w:r>
+            <w:proofErr w:type="spellEnd"/>
+            <w:r>
+              <w:rPr>
+                <w:rFonts w:ascii="Times New Roman" w:hAnsi="Times New Roman" w:cs="Times New Roman"/>
+                <w:color w:val="FF0000"/>
+                <w:sz w:val="24"/>
+              </w:rPr>
+              <w:t xml:space="preserve"> </w:t>
+            </w:r>
+            <w:proofErr w:type="spellStart"/>
+            <w:r>
+              <w:rPr>
+                <w:rFonts w:ascii="Times New Roman" w:hAnsi="Times New Roman" w:cs="Times New Roman"/>
+                <w:color w:val="FF0000"/>
+                <w:sz w:val="24"/>
+              </w:rPr>
+              <w:t>bạn</w:t>
+            </w:r>
+            <w:proofErr w:type="spellEnd"/>
+            <w:r>
+              <w:rPr>
+                <w:rFonts w:ascii="Times New Roman" w:hAnsi="Times New Roman" w:cs="Times New Roman"/>
+                <w:color w:val="FF0000"/>
+                <w:sz w:val="24"/>
+              </w:rPr>
+              <w:t xml:space="preserve"> </w:t>
+            </w:r>
+            <w:proofErr w:type="spellStart"/>
+            <w:r>
+              <w:rPr>
+                <w:rFonts w:ascii="Times New Roman" w:hAnsi="Times New Roman" w:cs="Times New Roman"/>
+                <w:color w:val="FF0000"/>
+                <w:sz w:val="24"/>
+              </w:rPr>
+              <w:t>của</w:t>
+            </w:r>
+            <w:proofErr w:type="spellEnd"/>
+            <w:r>
+              <w:rPr>
+                <w:rFonts w:ascii="Times New Roman" w:hAnsi="Times New Roman" w:cs="Times New Roman"/>
+                <w:color w:val="FF0000"/>
+                <w:sz w:val="24"/>
+              </w:rPr>
+              <w:t xml:space="preserve"> A. </w:t>
+            </w:r>
+            <w:proofErr w:type="spellStart"/>
+            <w:r>
+              <w:rPr>
+                <w:rFonts w:ascii="Times New Roman" w:hAnsi="Times New Roman" w:cs="Times New Roman"/>
+                <w:color w:val="FF0000"/>
+                <w:sz w:val="24"/>
+              </w:rPr>
+              <w:t>Hãy</w:t>
+            </w:r>
+            <w:proofErr w:type="spellEnd"/>
+            <w:r>
+              <w:rPr>
+                <w:rFonts w:ascii="Times New Roman" w:hAnsi="Times New Roman" w:cs="Times New Roman"/>
+                <w:color w:val="FF0000"/>
+                <w:sz w:val="24"/>
+              </w:rPr>
+              <w:t xml:space="preserve"> </w:t>
+            </w:r>
+            <w:proofErr w:type="spellStart"/>
+            <w:r>
+              <w:rPr>
+                <w:rFonts w:ascii="Times New Roman" w:hAnsi="Times New Roman" w:cs="Times New Roman"/>
+                <w:color w:val="FF0000"/>
+                <w:sz w:val="24"/>
+              </w:rPr>
+              <w:t>nói</w:t>
+            </w:r>
+            <w:proofErr w:type="spellEnd"/>
+            <w:r>
+              <w:rPr>
+                <w:rFonts w:ascii="Times New Roman" w:hAnsi="Times New Roman" w:cs="Times New Roman"/>
+                <w:color w:val="FF0000"/>
+                <w:sz w:val="24"/>
+              </w:rPr>
+              <w:t xml:space="preserve"> </w:t>
+            </w:r>
+            <w:proofErr w:type="spellStart"/>
+            <w:r>
+              <w:rPr>
+                <w:rFonts w:ascii="Times New Roman" w:hAnsi="Times New Roman" w:cs="Times New Roman"/>
+                <w:color w:val="FF0000"/>
+                <w:sz w:val="24"/>
+              </w:rPr>
+              <w:t>chuyện</w:t>
+            </w:r>
+            <w:proofErr w:type="spellEnd"/>
+            <w:r>
+              <w:rPr>
+                <w:rFonts w:ascii="Times New Roman" w:hAnsi="Times New Roman" w:cs="Times New Roman"/>
+                <w:color w:val="FF0000"/>
+                <w:sz w:val="24"/>
+              </w:rPr>
+              <w:t xml:space="preserve"> </w:t>
+            </w:r>
+            <w:proofErr w:type="spellStart"/>
+            <w:r>
+              <w:rPr>
+                <w:rFonts w:ascii="Times New Roman" w:hAnsi="Times New Roman" w:cs="Times New Roman"/>
+                <w:color w:val="FF0000"/>
+                <w:sz w:val="24"/>
+              </w:rPr>
+              <w:t>với</w:t>
+            </w:r>
+            <w:proofErr w:type="spellEnd"/>
+            <w:r>
+              <w:rPr>
+                <w:rFonts w:ascii="Times New Roman" w:hAnsi="Times New Roman" w:cs="Times New Roman"/>
+                <w:color w:val="FF0000"/>
+                <w:sz w:val="24"/>
+              </w:rPr>
+              <w:t xml:space="preserve"> A.</w:t>
+            </w:r>
+          </w:p>
+          <w:bookmarkEnd w:id="0"/>
           <w:p>
             <w:pPr>
               <w:rPr>
@@ -2899,102 +4246,550 @@
                 <w:rFonts w:ascii="Times New Roman" w:hAnsi="Times New Roman" w:cs="Times New Roman"/>
                 <w:color w:val="FF0000"/>
                 <w:sz w:val="24"/>
-              </w:rPr>
-            </w:pPr>
-            <w:r>
-              <w:rPr>
-                <w:rFonts w:ascii="Times New Roman" w:hAnsi="Times New Roman" w:cs="Times New Roman"/>
-                <w:color w:val="FF0000"/>
-                <w:sz w:val="24"/>
-              </w:rPr>
-              <w:t>Trong phần hội thoại, anh chị sẽ được học một số mẫu câu hữu ích để sử dụng khi</w:t>
-            </w:r>
-            <w:r>
-              <w:rPr>
-                <w:rFonts w:ascii="Times New Roman" w:hAnsi="Times New Roman" w:cs="Times New Roman"/>
-                <w:color w:val="FF0000"/>
-                <w:sz w:val="24"/>
-              </w:rPr>
-              <w:t xml:space="preserve"> “HỎI ĐỒNG NGHIỆP LÀM SAO CÓ THỂ DỤNG MỘT THIẾT BỊ NÀO ĐÓ”</w:t>
-            </w:r>
-          </w:p>
-          <w:p>
-            <w:pPr>
-              <w:rPr>
-                <w:rFonts w:ascii="Times New Roman" w:hAnsi="Times New Roman" w:cs="Times New Roman"/>
-                <w:color w:val="FF0000"/>
-                <w:sz w:val="24"/>
-              </w:rPr>
-            </w:pPr>
-          </w:p>
-          <w:p>
-            <w:pPr>
-              <w:rPr>
-                <w:rFonts w:ascii="Times New Roman" w:hAnsi="Times New Roman" w:cs="Times New Roman"/>
-                <w:color w:val="FF0000"/>
-                <w:sz w:val="24"/>
-              </w:rPr>
-            </w:pPr>
-            <w:r>
-              <w:rPr>
-                <w:rFonts w:ascii="Times New Roman" w:hAnsi="Times New Roman" w:cs="Times New Roman"/>
-                <w:color w:val="FF0000"/>
-                <w:sz w:val="24"/>
-              </w:rPr>
-              <w:t>Can you help me out – Bạn có thể giúp mình việc được không?</w:t>
-            </w:r>
-          </w:p>
-          <w:p>
-            <w:pPr>
-              <w:rPr>
-                <w:rFonts w:ascii="Times New Roman" w:hAnsi="Times New Roman" w:cs="Times New Roman"/>
-                <w:color w:val="FF0000"/>
-                <w:sz w:val="24"/>
-              </w:rPr>
-            </w:pPr>
-          </w:p>
-          <w:p>
-            <w:pPr>
-              <w:rPr>
-                <w:rFonts w:ascii="Times New Roman" w:hAnsi="Times New Roman" w:cs="Times New Roman"/>
-                <w:color w:val="FF0000"/>
-                <w:sz w:val="24"/>
-              </w:rPr>
-            </w:pPr>
-            <w:r>
-              <w:rPr>
-                <w:rFonts w:ascii="Times New Roman" w:hAnsi="Times New Roman" w:cs="Times New Roman"/>
-                <w:color w:val="FF0000"/>
-                <w:sz w:val="24"/>
-              </w:rPr>
-              <w:t>I don’t know how to use this printer – Tôi không biết cách sử dụng máy in này.</w:t>
-            </w:r>
-          </w:p>
-          <w:p>
-            <w:pPr>
-              <w:rPr>
-                <w:rFonts w:ascii="Times New Roman" w:hAnsi="Times New Roman" w:cs="Times New Roman"/>
-                <w:color w:val="FF0000"/>
-                <w:sz w:val="24"/>
-              </w:rPr>
-            </w:pPr>
-          </w:p>
-          <w:p>
-            <w:pPr>
-              <w:rPr>
-                <w:rFonts w:ascii="Times New Roman" w:hAnsi="Times New Roman" w:cs="Times New Roman"/>
-                <w:color w:val="FF0000"/>
-                <w:sz w:val="24"/>
-              </w:rPr>
-            </w:pPr>
-            <w:r>
-              <w:rPr>
-                <w:rFonts w:ascii="Times New Roman" w:hAnsi="Times New Roman" w:cs="Times New Roman"/>
-                <w:color w:val="FF0000"/>
-                <w:sz w:val="24"/>
-              </w:rPr>
-              <w:t>Let me show you how to use it. – Hãy để mình chỉ cho bạn cách sử dụng nó</w:t>
-            </w:r>
+                <w:lang w:val="vi-VN"/>
+              </w:rPr>
+            </w:pPr>
+            <w:proofErr w:type="spellStart"/>
+            <w:r>
+              <w:rPr>
+                <w:rFonts w:ascii="Times New Roman" w:hAnsi="Times New Roman" w:cs="Times New Roman"/>
+                <w:color w:val="FF0000"/>
+                <w:sz w:val="24"/>
+              </w:rPr>
+              <w:t>Trong</w:t>
+            </w:r>
+            <w:proofErr w:type="spellEnd"/>
+            <w:r>
+              <w:rPr>
+                <w:rFonts w:ascii="Times New Roman" w:hAnsi="Times New Roman" w:cs="Times New Roman"/>
+                <w:color w:val="FF0000"/>
+                <w:sz w:val="24"/>
+              </w:rPr>
+              <w:t xml:space="preserve"> </w:t>
+            </w:r>
+            <w:proofErr w:type="spellStart"/>
+            <w:r>
+              <w:rPr>
+                <w:rFonts w:ascii="Times New Roman" w:hAnsi="Times New Roman" w:cs="Times New Roman"/>
+                <w:color w:val="FF0000"/>
+                <w:sz w:val="24"/>
+              </w:rPr>
+              <w:t>phần</w:t>
+            </w:r>
+            <w:proofErr w:type="spellEnd"/>
+            <w:r>
+              <w:rPr>
+                <w:rFonts w:ascii="Times New Roman" w:hAnsi="Times New Roman" w:cs="Times New Roman"/>
+                <w:color w:val="FF0000"/>
+                <w:sz w:val="24"/>
+              </w:rPr>
+              <w:t xml:space="preserve"> </w:t>
+            </w:r>
+            <w:proofErr w:type="spellStart"/>
+            <w:r>
+              <w:rPr>
+                <w:rFonts w:ascii="Times New Roman" w:hAnsi="Times New Roman" w:cs="Times New Roman"/>
+                <w:color w:val="FF0000"/>
+                <w:sz w:val="24"/>
+              </w:rPr>
+              <w:t>hội</w:t>
+            </w:r>
+            <w:proofErr w:type="spellEnd"/>
+            <w:r>
+              <w:rPr>
+                <w:rFonts w:ascii="Times New Roman" w:hAnsi="Times New Roman" w:cs="Times New Roman"/>
+                <w:color w:val="FF0000"/>
+                <w:sz w:val="24"/>
+              </w:rPr>
+              <w:t xml:space="preserve"> </w:t>
+            </w:r>
+            <w:proofErr w:type="spellStart"/>
+            <w:r>
+              <w:rPr>
+                <w:rFonts w:ascii="Times New Roman" w:hAnsi="Times New Roman" w:cs="Times New Roman"/>
+                <w:color w:val="FF0000"/>
+                <w:sz w:val="24"/>
+              </w:rPr>
+              <w:t>thoại</w:t>
+            </w:r>
+            <w:proofErr w:type="spellEnd"/>
+            <w:r>
+              <w:rPr>
+                <w:rFonts w:ascii="Times New Roman" w:hAnsi="Times New Roman" w:cs="Times New Roman"/>
+                <w:color w:val="FF0000"/>
+                <w:sz w:val="24"/>
+              </w:rPr>
+              <w:t xml:space="preserve">, </w:t>
+            </w:r>
+            <w:proofErr w:type="spellStart"/>
+            <w:r>
+              <w:rPr>
+                <w:rFonts w:ascii="Times New Roman" w:hAnsi="Times New Roman" w:cs="Times New Roman"/>
+                <w:color w:val="FF0000"/>
+                <w:sz w:val="24"/>
+              </w:rPr>
+              <w:t>anh</w:t>
+            </w:r>
+            <w:proofErr w:type="spellEnd"/>
+            <w:r>
+              <w:rPr>
+                <w:rFonts w:ascii="Times New Roman" w:hAnsi="Times New Roman" w:cs="Times New Roman"/>
+                <w:color w:val="FF0000"/>
+                <w:sz w:val="24"/>
+              </w:rPr>
+              <w:t xml:space="preserve"> </w:t>
+            </w:r>
+            <w:proofErr w:type="spellStart"/>
+            <w:r>
+              <w:rPr>
+                <w:rFonts w:ascii="Times New Roman" w:hAnsi="Times New Roman" w:cs="Times New Roman"/>
+                <w:color w:val="FF0000"/>
+                <w:sz w:val="24"/>
+              </w:rPr>
+              <w:t>chị</w:t>
+            </w:r>
+            <w:proofErr w:type="spellEnd"/>
+            <w:r>
+              <w:rPr>
+                <w:rFonts w:ascii="Times New Roman" w:hAnsi="Times New Roman" w:cs="Times New Roman"/>
+                <w:color w:val="FF0000"/>
+                <w:sz w:val="24"/>
+              </w:rPr>
+              <w:t xml:space="preserve"> </w:t>
+            </w:r>
+            <w:proofErr w:type="spellStart"/>
+            <w:r>
+              <w:rPr>
+                <w:rFonts w:ascii="Times New Roman" w:hAnsi="Times New Roman" w:cs="Times New Roman"/>
+                <w:color w:val="FF0000"/>
+                <w:sz w:val="24"/>
+              </w:rPr>
+              <w:t>sẽ</w:t>
+            </w:r>
+            <w:proofErr w:type="spellEnd"/>
+            <w:r>
+              <w:rPr>
+                <w:rFonts w:ascii="Times New Roman" w:hAnsi="Times New Roman" w:cs="Times New Roman"/>
+                <w:color w:val="FF0000"/>
+                <w:sz w:val="24"/>
+              </w:rPr>
+              <w:t xml:space="preserve"> </w:t>
+            </w:r>
+            <w:proofErr w:type="spellStart"/>
+            <w:r>
+              <w:rPr>
+                <w:rFonts w:ascii="Times New Roman" w:hAnsi="Times New Roman" w:cs="Times New Roman"/>
+                <w:color w:val="FF0000"/>
+                <w:sz w:val="24"/>
+              </w:rPr>
+              <w:t>được</w:t>
+            </w:r>
+            <w:proofErr w:type="spellEnd"/>
+            <w:r>
+              <w:rPr>
+                <w:rFonts w:ascii="Times New Roman" w:hAnsi="Times New Roman" w:cs="Times New Roman"/>
+                <w:color w:val="FF0000"/>
+                <w:sz w:val="24"/>
+              </w:rPr>
+              <w:t xml:space="preserve"> </w:t>
+            </w:r>
+            <w:proofErr w:type="spellStart"/>
+            <w:r>
+              <w:rPr>
+                <w:rFonts w:ascii="Times New Roman" w:hAnsi="Times New Roman" w:cs="Times New Roman"/>
+                <w:color w:val="FF0000"/>
+                <w:sz w:val="24"/>
+              </w:rPr>
+              <w:t>học</w:t>
+            </w:r>
+            <w:proofErr w:type="spellEnd"/>
+            <w:r>
+              <w:rPr>
+                <w:rFonts w:ascii="Times New Roman" w:hAnsi="Times New Roman" w:cs="Times New Roman"/>
+                <w:color w:val="FF0000"/>
+                <w:sz w:val="24"/>
+              </w:rPr>
+              <w:t xml:space="preserve"> </w:t>
+            </w:r>
+            <w:proofErr w:type="spellStart"/>
+            <w:r>
+              <w:rPr>
+                <w:rFonts w:ascii="Times New Roman" w:hAnsi="Times New Roman" w:cs="Times New Roman"/>
+                <w:color w:val="FF0000"/>
+                <w:sz w:val="24"/>
+              </w:rPr>
+              <w:t>một</w:t>
+            </w:r>
+            <w:proofErr w:type="spellEnd"/>
+            <w:r>
+              <w:rPr>
+                <w:rFonts w:ascii="Times New Roman" w:hAnsi="Times New Roman" w:cs="Times New Roman"/>
+                <w:color w:val="FF0000"/>
+                <w:sz w:val="24"/>
+              </w:rPr>
+              <w:t xml:space="preserve"> </w:t>
+            </w:r>
+            <w:proofErr w:type="spellStart"/>
+            <w:r>
+              <w:rPr>
+                <w:rFonts w:ascii="Times New Roman" w:hAnsi="Times New Roman" w:cs="Times New Roman"/>
+                <w:color w:val="FF0000"/>
+                <w:sz w:val="24"/>
+              </w:rPr>
+              <w:t>số</w:t>
+            </w:r>
+            <w:proofErr w:type="spellEnd"/>
+            <w:r>
+              <w:rPr>
+                <w:rFonts w:ascii="Times New Roman" w:hAnsi="Times New Roman" w:cs="Times New Roman"/>
+                <w:color w:val="FF0000"/>
+                <w:sz w:val="24"/>
+              </w:rPr>
+              <w:t xml:space="preserve"> </w:t>
+            </w:r>
+            <w:proofErr w:type="spellStart"/>
+            <w:r>
+              <w:rPr>
+                <w:rFonts w:ascii="Times New Roman" w:hAnsi="Times New Roman" w:cs="Times New Roman"/>
+                <w:color w:val="FF0000"/>
+                <w:sz w:val="24"/>
+              </w:rPr>
+              <w:t>mẫu</w:t>
+            </w:r>
+            <w:proofErr w:type="spellEnd"/>
+            <w:r>
+              <w:rPr>
+                <w:rFonts w:ascii="Times New Roman" w:hAnsi="Times New Roman" w:cs="Times New Roman"/>
+                <w:color w:val="FF0000"/>
+                <w:sz w:val="24"/>
+              </w:rPr>
+              <w:t xml:space="preserve"> </w:t>
+            </w:r>
+            <w:proofErr w:type="spellStart"/>
+            <w:r>
+              <w:rPr>
+                <w:rFonts w:ascii="Times New Roman" w:hAnsi="Times New Roman" w:cs="Times New Roman"/>
+                <w:color w:val="FF0000"/>
+                <w:sz w:val="24"/>
+              </w:rPr>
+              <w:t>câu</w:t>
+            </w:r>
+            <w:proofErr w:type="spellEnd"/>
+            <w:r>
+              <w:rPr>
+                <w:rFonts w:ascii="Times New Roman" w:hAnsi="Times New Roman" w:cs="Times New Roman"/>
+                <w:color w:val="FF0000"/>
+                <w:sz w:val="24"/>
+              </w:rPr>
+              <w:t xml:space="preserve"> </w:t>
+            </w:r>
+            <w:proofErr w:type="spellStart"/>
+            <w:r>
+              <w:rPr>
+                <w:rFonts w:ascii="Times New Roman" w:hAnsi="Times New Roman" w:cs="Times New Roman"/>
+                <w:color w:val="FF0000"/>
+                <w:sz w:val="24"/>
+              </w:rPr>
+              <w:t>hữu</w:t>
+            </w:r>
+            <w:proofErr w:type="spellEnd"/>
+            <w:r>
+              <w:rPr>
+                <w:rFonts w:ascii="Times New Roman" w:hAnsi="Times New Roman" w:cs="Times New Roman"/>
+                <w:color w:val="FF0000"/>
+                <w:sz w:val="24"/>
+              </w:rPr>
+              <w:t xml:space="preserve"> </w:t>
+            </w:r>
+            <w:proofErr w:type="spellStart"/>
+            <w:r>
+              <w:rPr>
+                <w:rFonts w:ascii="Times New Roman" w:hAnsi="Times New Roman" w:cs="Times New Roman"/>
+                <w:color w:val="FF0000"/>
+                <w:sz w:val="24"/>
+              </w:rPr>
+              <w:t>ích</w:t>
+            </w:r>
+            <w:proofErr w:type="spellEnd"/>
+            <w:r>
+              <w:rPr>
+                <w:rFonts w:ascii="Times New Roman" w:hAnsi="Times New Roman" w:cs="Times New Roman"/>
+                <w:color w:val="FF0000"/>
+                <w:sz w:val="24"/>
+              </w:rPr>
+              <w:t xml:space="preserve"> </w:t>
+            </w:r>
+            <w:proofErr w:type="spellStart"/>
+            <w:r>
+              <w:rPr>
+                <w:rFonts w:ascii="Times New Roman" w:hAnsi="Times New Roman" w:cs="Times New Roman"/>
+                <w:color w:val="FF0000"/>
+                <w:sz w:val="24"/>
+              </w:rPr>
+              <w:t>để</w:t>
+            </w:r>
+            <w:proofErr w:type="spellEnd"/>
+            <w:r>
+              <w:rPr>
+                <w:rFonts w:ascii="Times New Roman" w:hAnsi="Times New Roman" w:cs="Times New Roman"/>
+                <w:color w:val="FF0000"/>
+                <w:sz w:val="24"/>
+              </w:rPr>
+              <w:t xml:space="preserve"> </w:t>
+            </w:r>
+            <w:proofErr w:type="spellStart"/>
+            <w:r>
+              <w:rPr>
+                <w:rFonts w:ascii="Times New Roman" w:hAnsi="Times New Roman" w:cs="Times New Roman"/>
+                <w:color w:val="FF0000"/>
+                <w:sz w:val="24"/>
+              </w:rPr>
+              <w:t>nói</w:t>
+            </w:r>
+            <w:proofErr w:type="spellEnd"/>
+            <w:r>
+              <w:rPr>
+                <w:rFonts w:ascii="Times New Roman" w:hAnsi="Times New Roman" w:cs="Times New Roman"/>
+                <w:color w:val="FF0000"/>
+                <w:sz w:val="24"/>
+                <w:lang w:val="vi-VN"/>
+              </w:rPr>
+              <w:t xml:space="preserve"> về chủ đề thăng chức trong công việc.</w:t>
+            </w:r>
+          </w:p>
+          <w:p>
+            <w:pPr>
+              <w:rPr>
+                <w:rFonts w:ascii="Times New Roman" w:hAnsi="Times New Roman" w:cs="Times New Roman"/>
+                <w:color w:val="FF0000"/>
+                <w:sz w:val="24"/>
+                <w:lang w:val="vi-VN"/>
+              </w:rPr>
+            </w:pPr>
+            <w:r>
+              <w:rPr>
+                <w:rFonts w:ascii="Times New Roman" w:hAnsi="Times New Roman" w:cs="Times New Roman"/>
+                <w:color w:val="FF0000"/>
+                <w:sz w:val="24"/>
+                <w:lang w:val="vi-VN"/>
+              </w:rPr>
+              <w:t>I`ve just been promoted to a management position.</w:t>
+            </w:r>
+            <w:r>
+              <w:rPr>
+                <w:rFonts w:ascii="Times New Roman" w:hAnsi="Times New Roman" w:cs="Times New Roman"/>
+                <w:color w:val="FF0000"/>
+                <w:sz w:val="24"/>
+              </w:rPr>
+              <w:t xml:space="preserve">– </w:t>
+            </w:r>
+            <w:proofErr w:type="spellStart"/>
+            <w:r>
+              <w:rPr>
+                <w:rFonts w:ascii="Times New Roman" w:hAnsi="Times New Roman" w:cs="Times New Roman"/>
+                <w:color w:val="FF0000"/>
+                <w:sz w:val="24"/>
+              </w:rPr>
+              <w:t>Tôi</w:t>
+            </w:r>
+            <w:proofErr w:type="spellEnd"/>
+            <w:r>
+              <w:rPr>
+                <w:rFonts w:ascii="Times New Roman" w:hAnsi="Times New Roman" w:cs="Times New Roman"/>
+                <w:color w:val="FF0000"/>
+                <w:sz w:val="24"/>
+                <w:lang w:val="vi-VN"/>
+              </w:rPr>
+              <w:t xml:space="preserve"> đã thăng chức tới vị trí quản ý</w:t>
+            </w:r>
+          </w:p>
+          <w:p>
+            <w:pPr>
+              <w:rPr>
+                <w:rFonts w:ascii="Times New Roman" w:hAnsi="Times New Roman" w:cs="Times New Roman"/>
+                <w:color w:val="FF0000"/>
+                <w:sz w:val="24"/>
+              </w:rPr>
+            </w:pPr>
+          </w:p>
+          <w:p>
+            <w:pPr>
+              <w:rPr>
+                <w:rFonts w:ascii="Times New Roman" w:hAnsi="Times New Roman" w:cs="Times New Roman"/>
+                <w:color w:val="FF0000"/>
+                <w:sz w:val="24"/>
+              </w:rPr>
+            </w:pPr>
+            <w:r>
+              <w:rPr>
+                <w:rFonts w:ascii="Times New Roman" w:hAnsi="Times New Roman" w:cs="Times New Roman"/>
+                <w:color w:val="FF0000"/>
+                <w:sz w:val="24"/>
+              </w:rPr>
+              <w:t>I</w:t>
+            </w:r>
+            <w:r>
+              <w:rPr>
+                <w:rFonts w:ascii="Times New Roman" w:hAnsi="Times New Roman" w:cs="Times New Roman"/>
+                <w:color w:val="FF0000"/>
+                <w:sz w:val="24"/>
+                <w:lang w:val="vi-VN"/>
+              </w:rPr>
+              <w:t>`ve been trying and working very heard. I also showed my manager that I deserved a promotion</w:t>
+            </w:r>
+            <w:proofErr w:type="spellStart"/>
+            <w:r>
+              <w:rPr>
+                <w:rFonts w:ascii="Times New Roman" w:hAnsi="Times New Roman" w:cs="Times New Roman"/>
+                <w:color w:val="FF0000"/>
+                <w:sz w:val="24"/>
+              </w:rPr>
+              <w:t>– Tôi</w:t>
+            </w:r>
+            <w:proofErr w:type="spellEnd"/>
+            <w:r>
+              <w:rPr>
+                <w:rFonts w:ascii="Times New Roman" w:hAnsi="Times New Roman" w:cs="Times New Roman"/>
+                <w:color w:val="FF0000"/>
+                <w:sz w:val="24"/>
+              </w:rPr>
+              <w:t xml:space="preserve"> </w:t>
+            </w:r>
+            <w:proofErr w:type="spellStart"/>
+            <w:r>
+              <w:rPr>
+                <w:rFonts w:ascii="Times New Roman" w:hAnsi="Times New Roman" w:cs="Times New Roman"/>
+                <w:color w:val="FF0000"/>
+                <w:sz w:val="24"/>
+              </w:rPr>
+              <w:t>không</w:t>
+            </w:r>
+            <w:proofErr w:type="spellEnd"/>
+            <w:r>
+              <w:rPr>
+                <w:rFonts w:ascii="Times New Roman" w:hAnsi="Times New Roman" w:cs="Times New Roman"/>
+                <w:color w:val="FF0000"/>
+                <w:sz w:val="24"/>
+              </w:rPr>
+              <w:t xml:space="preserve"> </w:t>
+            </w:r>
+            <w:proofErr w:type="spellStart"/>
+            <w:r>
+              <w:rPr>
+                <w:rFonts w:ascii="Times New Roman" w:hAnsi="Times New Roman" w:cs="Times New Roman"/>
+                <w:color w:val="FF0000"/>
+                <w:sz w:val="24"/>
+              </w:rPr>
+              <w:t>biết</w:t>
+            </w:r>
+            <w:proofErr w:type="spellEnd"/>
+            <w:r>
+              <w:rPr>
+                <w:rFonts w:ascii="Times New Roman" w:hAnsi="Times New Roman" w:cs="Times New Roman"/>
+                <w:color w:val="FF0000"/>
+                <w:sz w:val="24"/>
+              </w:rPr>
+              <w:t xml:space="preserve"> </w:t>
+            </w:r>
+            <w:proofErr w:type="spellStart"/>
+            <w:r>
+              <w:rPr>
+                <w:rFonts w:ascii="Times New Roman" w:hAnsi="Times New Roman" w:cs="Times New Roman"/>
+                <w:color w:val="FF0000"/>
+                <w:sz w:val="24"/>
+              </w:rPr>
+              <w:t>cách</w:t>
+            </w:r>
+            <w:proofErr w:type="spellEnd"/>
+            <w:r>
+              <w:rPr>
+                <w:rFonts w:ascii="Times New Roman" w:hAnsi="Times New Roman" w:cs="Times New Roman"/>
+                <w:color w:val="FF0000"/>
+                <w:sz w:val="24"/>
+              </w:rPr>
+              <w:t xml:space="preserve"> </w:t>
+            </w:r>
+            <w:proofErr w:type="spellStart"/>
+            <w:r>
+              <w:rPr>
+                <w:rFonts w:ascii="Times New Roman" w:hAnsi="Times New Roman" w:cs="Times New Roman"/>
+                <w:color w:val="FF0000"/>
+                <w:sz w:val="24"/>
+              </w:rPr>
+              <w:t>sử</w:t>
+            </w:r>
+            <w:proofErr w:type="spellEnd"/>
+            <w:r>
+              <w:rPr>
+                <w:rFonts w:ascii="Times New Roman" w:hAnsi="Times New Roman" w:cs="Times New Roman"/>
+                <w:color w:val="FF0000"/>
+                <w:sz w:val="24"/>
+              </w:rPr>
+              <w:t xml:space="preserve"> </w:t>
+            </w:r>
+            <w:proofErr w:type="spellStart"/>
+            <w:r>
+              <w:rPr>
+                <w:rFonts w:ascii="Times New Roman" w:hAnsi="Times New Roman" w:cs="Times New Roman"/>
+                <w:color w:val="FF0000"/>
+                <w:sz w:val="24"/>
+              </w:rPr>
+              <w:t>dụng</w:t>
+            </w:r>
+            <w:proofErr w:type="spellEnd"/>
+            <w:r>
+              <w:rPr>
+                <w:rFonts w:ascii="Times New Roman" w:hAnsi="Times New Roman" w:cs="Times New Roman"/>
+                <w:color w:val="FF0000"/>
+                <w:sz w:val="24"/>
+              </w:rPr>
+              <w:t xml:space="preserve"> </w:t>
+            </w:r>
+            <w:proofErr w:type="spellStart"/>
+            <w:r>
+              <w:rPr>
+                <w:rFonts w:ascii="Times New Roman" w:hAnsi="Times New Roman" w:cs="Times New Roman"/>
+                <w:color w:val="FF0000"/>
+                <w:sz w:val="24"/>
+              </w:rPr>
+              <w:t>máy</w:t>
+            </w:r>
+            <w:proofErr w:type="spellEnd"/>
+            <w:r>
+              <w:rPr>
+                <w:rFonts w:ascii="Times New Roman" w:hAnsi="Times New Roman" w:cs="Times New Roman"/>
+                <w:color w:val="FF0000"/>
+                <w:sz w:val="24"/>
+              </w:rPr>
+              <w:t xml:space="preserve"> in </w:t>
+            </w:r>
+            <w:proofErr w:type="spellStart"/>
+            <w:r>
+              <w:rPr>
+                <w:rFonts w:ascii="Times New Roman" w:hAnsi="Times New Roman" w:cs="Times New Roman"/>
+                <w:color w:val="FF0000"/>
+                <w:sz w:val="24"/>
+              </w:rPr>
+              <w:t>này</w:t>
+            </w:r>
+            <w:proofErr w:type="spellEnd"/>
+            <w:r>
+              <w:rPr>
+                <w:rFonts w:ascii="Times New Roman" w:hAnsi="Times New Roman" w:cs="Times New Roman"/>
+                <w:color w:val="FF0000"/>
+                <w:sz w:val="24"/>
+              </w:rPr>
+              <w:t>.</w:t>
+            </w:r>
+          </w:p>
+          <w:p>
+            <w:pPr>
+              <w:rPr>
+                <w:rFonts w:ascii="Times New Roman" w:hAnsi="Times New Roman" w:cs="Times New Roman"/>
+                <w:color w:val="FF0000"/>
+                <w:sz w:val="24"/>
+              </w:rPr>
+            </w:pPr>
           </w:p>
           <w:p>
             <w:pPr>
@@ -3235,522 +5030,212 @@
           <w:p>
             <w:pPr>
               <w:pStyle w:val="Heading2"/>
+              <w:numPr>
+                <w:ilvl w:val="0"/>
+                <w:numId w:val="43"/>
+              </w:numPr>
               <w:shd w:val="clear" w:color="auto" w:fill="FFFFFF"/>
               <w:spacing w:before="0"/>
-              <w:rPr>
-                <w:rFonts w:ascii="Arial" w:hAnsi="Arial" w:cs="Arial"/>
-                <w:color w:val="0A7BE9"/>
-                <w:sz w:val="33"/>
-                <w:szCs w:val="33"/>
-              </w:rPr>
-            </w:pPr>
-            <w:r>
-              <w:rPr>
-                <w:rFonts w:ascii="Arial" w:eastAsia="Calibri" w:hAnsi="Arial" w:cs="Arial"/>
-                <w:i/>
-                <w:sz w:val="18"/>
-              </w:rPr>
-              <w:t>Printer</w:t>
-            </w:r>
-            <w:r>
-              <w:rPr>
-                <w:rFonts w:ascii="Arial" w:eastAsia="Calibri" w:hAnsi="Arial" w:cs="Arial"/>
-                <w:i/>
-                <w:sz w:val="18"/>
-              </w:rPr>
-              <w:t xml:space="preserve"> </w:t>
-            </w:r>
-            <w:r>
-              <w:rPr>
-                <w:rStyle w:val="color-black"/>
-                <w:rFonts w:ascii="Arial" w:hAnsi="Arial" w:cs="Arial"/>
-                <w:b/>
-                <w:bCs/>
-                <w:color w:val="999999"/>
-                <w:sz w:val="24"/>
-                <w:szCs w:val="24"/>
-                <w:bdr w:val="none" w:sz="0" w:space="0" w:color="auto" w:frame="1"/>
-              </w:rPr>
-              <w:t>/'printə[r]/</w:t>
-            </w:r>
-            <w:r>
-              <w:rPr>
-                <w:rFonts w:ascii="Arial" w:hAnsi="Arial" w:cs="Arial"/>
-                <w:color w:val="0A7BE9"/>
-                <w:sz w:val="33"/>
-                <w:szCs w:val="33"/>
-              </w:rPr>
-              <w:t> </w:t>
-            </w:r>
-            <w:r>
-              <w:rPr>
-                <w:rFonts w:ascii="Arial" w:hAnsi="Arial" w:cs="Arial"/>
-                <w:color w:val="0A7BE9"/>
-                <w:sz w:val="33"/>
-                <w:szCs w:val="33"/>
-              </w:rPr>
-              <w:t xml:space="preserve"> - máy in</w:t>
-            </w:r>
-          </w:p>
-          <w:p>
-            <w:pPr>
-              <w:pStyle w:val="Heading2"/>
-              <w:shd w:val="clear" w:color="auto" w:fill="FFFFFF"/>
-              <w:spacing w:before="0"/>
-              <w:rPr>
-                <w:rFonts w:ascii="Arial" w:hAnsi="Arial" w:cs="Arial"/>
-                <w:color w:val="0A7BE9"/>
-                <w:sz w:val="33"/>
-                <w:szCs w:val="33"/>
-              </w:rPr>
-            </w:pPr>
-            <w:r>
-              <w:rPr>
-                <w:rFonts w:ascii="Arial" w:eastAsia="Calibri" w:hAnsi="Arial" w:cs="Arial"/>
-                <w:i/>
-                <w:sz w:val="18"/>
-              </w:rPr>
-              <w:t xml:space="preserve">Press - </w:t>
-            </w:r>
-            <w:r>
-              <w:rPr>
-                <w:rStyle w:val="Default"/>
-                <w:rFonts w:ascii="Arial" w:hAnsi="Arial" w:cs="Arial"/>
-                <w:b/>
-                <w:bCs/>
-                <w:color w:val="999999"/>
-                <w:sz w:val="24"/>
-                <w:szCs w:val="24"/>
-                <w:bdr w:val="none" w:sz="0" w:space="0" w:color="auto" w:frame="1"/>
-              </w:rPr>
-              <w:t xml:space="preserve"> </w:t>
-            </w:r>
-            <w:r>
-              <w:rPr>
-                <w:rStyle w:val="color-black"/>
-                <w:rFonts w:ascii="Arial" w:hAnsi="Arial" w:cs="Arial"/>
-                <w:b/>
-                <w:bCs/>
-                <w:color w:val="999999"/>
-                <w:sz w:val="24"/>
-                <w:szCs w:val="24"/>
-                <w:bdr w:val="none" w:sz="0" w:space="0" w:color="auto" w:frame="1"/>
-              </w:rPr>
-              <w:t>/pres/</w:t>
-            </w:r>
-            <w:r>
-              <w:rPr>
-                <w:rStyle w:val="color-black"/>
-                <w:rFonts w:ascii="Arial" w:hAnsi="Arial" w:cs="Arial"/>
-                <w:b/>
-                <w:bCs/>
-                <w:color w:val="999999"/>
-                <w:sz w:val="24"/>
-                <w:szCs w:val="24"/>
-                <w:bdr w:val="none" w:sz="0" w:space="0" w:color="auto" w:frame="1"/>
-              </w:rPr>
-              <w:t xml:space="preserve"> - ấn nút</w:t>
-            </w:r>
-          </w:p>
-          <w:p>
-            <w:pPr>
-              <w:pStyle w:val="Heading2"/>
-              <w:shd w:val="clear" w:color="auto" w:fill="FFFFFF"/>
-              <w:spacing w:before="0"/>
-              <w:rPr>
-                <w:rFonts w:ascii="Arial" w:hAnsi="Arial" w:cs="Arial"/>
-                <w:color w:val="0A7BE9"/>
-                <w:sz w:val="33"/>
-                <w:szCs w:val="33"/>
-              </w:rPr>
-            </w:pPr>
-            <w:r>
-              <w:rPr>
-                <w:rFonts w:ascii="Arial" w:eastAsia="Calibri" w:hAnsi="Arial" w:cs="Arial"/>
-                <w:i/>
-                <w:sz w:val="18"/>
-              </w:rPr>
+              <w:outlineLvl w:val="1"/>
+              <w:rPr>
+                <w:rFonts w:ascii="Arial" w:eastAsia="Calibri" w:hAnsi="Arial" w:cs="Arial"/>
+                <w:i/>
+                <w:sz w:val="18"/>
+                <w:lang w:val="vi-VN"/>
+              </w:rPr>
+            </w:pPr>
+            <w:r>
+              <w:rPr>
+                <w:rFonts w:ascii="Arial" w:eastAsia="Calibri" w:hAnsi="Arial" w:cs="Arial"/>
+                <w:i/>
+                <w:sz w:val="18"/>
+                <w:lang w:val="vi-VN"/>
+              </w:rPr>
+              <w:t xml:space="preserve">Promotion : sự thăng chức </w:t>
+            </w:r>
+          </w:p>
+          <w:p>
+            <w:pPr>
+              <w:pStyle w:val="ListParagraph"/>
+              <w:numPr>
+                <w:ilvl w:val="0"/>
+                <w:numId w:val="43"/>
+              </w:numPr>
+            </w:pPr>
+            <w:proofErr w:type="gramStart"/>
+            <w:r>
+              <w:t>Gossip</w:t>
+            </w:r>
+            <w:r>
+              <w:rPr>
+                <w:lang w:val="vi-VN"/>
+              </w:rPr>
+              <w:t xml:space="preserve"> :</w:t>
+            </w:r>
+            <w:proofErr w:type="gramEnd"/>
+            <w:r>
+              <w:rPr>
+                <w:lang w:val="vi-VN"/>
+              </w:rPr>
+              <w:t xml:space="preserve"> buôn chuyện </w:t>
+            </w:r>
+          </w:p>
+          <w:p>
+            <w:pPr>
+              <w:pStyle w:val="ListParagraph"/>
+              <w:numPr>
+                <w:ilvl w:val="0"/>
+                <w:numId w:val="43"/>
+              </w:numPr>
+            </w:pPr>
+            <w:proofErr w:type="gramStart"/>
+            <w:r>
+              <w:t>Start</w:t>
+            </w:r>
+            <w:r>
+              <w:rPr>
+                <w:lang w:val="vi-VN"/>
+              </w:rPr>
+              <w:t xml:space="preserve"> :</w:t>
+            </w:r>
+            <w:proofErr w:type="gramEnd"/>
+            <w:r>
+              <w:rPr>
+                <w:lang w:val="vi-VN"/>
+              </w:rPr>
+              <w:t xml:space="preserve"> khởi đầu</w:t>
+            </w:r>
+          </w:p>
+          <w:p>
+            <w:pPr>
+              <w:pStyle w:val="ListParagraph"/>
+              <w:numPr>
+                <w:ilvl w:val="0"/>
+                <w:numId w:val="43"/>
+              </w:numPr>
+            </w:pPr>
+            <w:proofErr w:type="gramStart"/>
+            <w:r>
+              <w:t>Finish</w:t>
+            </w:r>
+            <w:r>
+              <w:rPr>
+                <w:lang w:val="vi-VN"/>
+              </w:rPr>
+              <w:t xml:space="preserve"> :</w:t>
+            </w:r>
+            <w:proofErr w:type="gramEnd"/>
+            <w:r>
+              <w:rPr>
+                <w:lang w:val="vi-VN"/>
+              </w:rPr>
+              <w:t xml:space="preserve"> Hoàn thành </w:t>
+            </w:r>
+          </w:p>
+          <w:p>
+            <w:pPr>
+              <w:pStyle w:val="ListParagraph"/>
+              <w:numPr>
+                <w:ilvl w:val="0"/>
+                <w:numId w:val="43"/>
+              </w:numPr>
+            </w:pPr>
+            <w:proofErr w:type="gramStart"/>
+            <w:r>
               <w:lastRenderedPageBreak/>
-              <w:t xml:space="preserve">Power </w:t>
-            </w:r>
-            <w:r>
-              <w:rPr>
-                <w:rStyle w:val="Default"/>
-                <w:rFonts w:ascii="Arial" w:hAnsi="Arial" w:cs="Arial"/>
-                <w:b/>
-                <w:bCs/>
-                <w:color w:val="999999"/>
-                <w:sz w:val="24"/>
-                <w:szCs w:val="24"/>
-                <w:bdr w:val="none" w:sz="0" w:space="0" w:color="auto" w:frame="1"/>
-              </w:rPr>
-              <w:t xml:space="preserve"> </w:t>
-            </w:r>
-            <w:r>
-              <w:rPr>
-                <w:rStyle w:val="color-black"/>
-                <w:rFonts w:ascii="Arial" w:hAnsi="Arial" w:cs="Arial"/>
-                <w:b/>
-                <w:bCs/>
-                <w:color w:val="999999"/>
-                <w:sz w:val="24"/>
-                <w:szCs w:val="24"/>
-                <w:bdr w:val="none" w:sz="0" w:space="0" w:color="auto" w:frame="1"/>
-              </w:rPr>
-              <w:t>/'paʊə[r]/</w:t>
-            </w:r>
-            <w:r>
-              <w:rPr>
-                <w:rFonts w:ascii="Arial" w:hAnsi="Arial" w:cs="Arial"/>
-                <w:color w:val="0A7BE9"/>
-                <w:sz w:val="33"/>
-                <w:szCs w:val="33"/>
-              </w:rPr>
-              <w:t> </w:t>
-            </w:r>
-            <w:r>
-              <w:rPr>
-                <w:rFonts w:ascii="Arial" w:hAnsi="Arial" w:cs="Arial"/>
-                <w:color w:val="0A7BE9"/>
-                <w:sz w:val="33"/>
-                <w:szCs w:val="33"/>
-              </w:rPr>
-              <w:t>- năng lượng</w:t>
-            </w:r>
-          </w:p>
-          <w:p>
-            <w:pPr>
-              <w:pStyle w:val="Heading2"/>
-              <w:shd w:val="clear" w:color="auto" w:fill="FFFFFF"/>
-              <w:spacing w:before="0"/>
-              <w:rPr>
-                <w:rFonts w:ascii="Arial" w:hAnsi="Arial" w:cs="Arial"/>
-                <w:color w:val="0A7BE9"/>
-                <w:sz w:val="33"/>
-                <w:szCs w:val="33"/>
-              </w:rPr>
-            </w:pPr>
-            <w:r>
-              <w:rPr>
-                <w:rFonts w:ascii="Arial" w:eastAsia="Calibri" w:hAnsi="Arial" w:cs="Arial"/>
-                <w:i/>
-                <w:sz w:val="18"/>
-              </w:rPr>
-              <w:t xml:space="preserve">Button </w:t>
-            </w:r>
-            <w:r>
-              <w:rPr>
-                <w:rStyle w:val="Default"/>
-                <w:rFonts w:ascii="Arial" w:hAnsi="Arial" w:cs="Arial"/>
-                <w:b/>
-                <w:bCs/>
-                <w:color w:val="999999"/>
-                <w:sz w:val="24"/>
-                <w:szCs w:val="24"/>
-                <w:bdr w:val="none" w:sz="0" w:space="0" w:color="auto" w:frame="1"/>
-              </w:rPr>
-              <w:t xml:space="preserve"> </w:t>
-            </w:r>
-            <w:r>
-              <w:rPr>
-                <w:rStyle w:val="color-black"/>
-                <w:rFonts w:ascii="Arial" w:hAnsi="Arial" w:cs="Arial"/>
-                <w:b/>
-                <w:bCs/>
-                <w:color w:val="999999"/>
-                <w:sz w:val="24"/>
-                <w:szCs w:val="24"/>
-                <w:bdr w:val="none" w:sz="0" w:space="0" w:color="auto" w:frame="1"/>
-              </w:rPr>
-              <w:t>/'bʌtn/</w:t>
-            </w:r>
-            <w:r>
-              <w:rPr>
-                <w:rFonts w:ascii="Arial" w:hAnsi="Arial" w:cs="Arial"/>
-                <w:color w:val="0A7BE9"/>
-                <w:sz w:val="33"/>
-                <w:szCs w:val="33"/>
-              </w:rPr>
-              <w:t> </w:t>
-            </w:r>
-            <w:r>
-              <w:rPr>
-                <w:rFonts w:ascii="Arial" w:hAnsi="Arial" w:cs="Arial"/>
-                <w:color w:val="0A7BE9"/>
-                <w:sz w:val="33"/>
-                <w:szCs w:val="33"/>
-              </w:rPr>
-              <w:t>- nút ấn</w:t>
-            </w:r>
-          </w:p>
-          <w:p>
-            <w:pPr>
-              <w:pStyle w:val="Heading2"/>
-              <w:shd w:val="clear" w:color="auto" w:fill="FFFFFF"/>
-              <w:spacing w:before="0"/>
-              <w:rPr>
-                <w:rFonts w:ascii="Arial" w:hAnsi="Arial" w:cs="Arial"/>
-                <w:color w:val="0A7BE9"/>
-                <w:sz w:val="33"/>
-                <w:szCs w:val="33"/>
-              </w:rPr>
-            </w:pPr>
-            <w:r>
-              <w:rPr>
-                <w:rFonts w:ascii="Arial" w:eastAsia="Calibri" w:hAnsi="Arial" w:cs="Arial"/>
-                <w:i/>
-                <w:sz w:val="18"/>
-              </w:rPr>
-              <w:t xml:space="preserve">Projector  </w:t>
-            </w:r>
-            <w:r>
-              <w:rPr>
-                <w:rStyle w:val="Default"/>
-                <w:rFonts w:ascii="Arial" w:hAnsi="Arial" w:cs="Arial"/>
-                <w:b/>
-                <w:bCs/>
-                <w:color w:val="999999"/>
-                <w:sz w:val="24"/>
-                <w:szCs w:val="24"/>
-                <w:bdr w:val="none" w:sz="0" w:space="0" w:color="auto" w:frame="1"/>
-              </w:rPr>
-              <w:t xml:space="preserve"> </w:t>
-            </w:r>
-            <w:r>
-              <w:rPr>
-                <w:rStyle w:val="color-black"/>
-                <w:rFonts w:ascii="Arial" w:hAnsi="Arial" w:cs="Arial"/>
-                <w:b/>
-                <w:bCs/>
-                <w:color w:val="999999"/>
-                <w:sz w:val="24"/>
-                <w:szCs w:val="24"/>
-                <w:bdr w:val="none" w:sz="0" w:space="0" w:color="auto" w:frame="1"/>
-              </w:rPr>
-              <w:t>/prə'dʒektə[r]/</w:t>
-            </w:r>
-            <w:r>
-              <w:rPr>
-                <w:rFonts w:ascii="Arial" w:hAnsi="Arial" w:cs="Arial"/>
-                <w:color w:val="0A7BE9"/>
-                <w:sz w:val="33"/>
-                <w:szCs w:val="33"/>
-              </w:rPr>
-              <w:t> </w:t>
-            </w:r>
-            <w:r>
-              <w:rPr>
-                <w:rFonts w:ascii="Arial" w:hAnsi="Arial" w:cs="Arial"/>
-                <w:color w:val="0A7BE9"/>
-                <w:sz w:val="33"/>
-                <w:szCs w:val="33"/>
-              </w:rPr>
-              <w:t>- máy chiếu</w:t>
-            </w:r>
-          </w:p>
-          <w:p>
-            <w:pPr>
-              <w:pStyle w:val="Heading2"/>
-              <w:shd w:val="clear" w:color="auto" w:fill="FFFFFF"/>
-              <w:spacing w:before="0"/>
-              <w:rPr>
-                <w:rFonts w:ascii="Arial" w:hAnsi="Arial" w:cs="Arial"/>
-                <w:color w:val="0A7BE9"/>
-                <w:sz w:val="33"/>
-                <w:szCs w:val="33"/>
-              </w:rPr>
-            </w:pPr>
-            <w:r>
-              <w:rPr>
-                <w:rFonts w:ascii="Arial" w:eastAsia="Calibri" w:hAnsi="Arial" w:cs="Arial"/>
-                <w:i/>
-                <w:sz w:val="18"/>
-              </w:rPr>
-              <w:t>Better</w:t>
-            </w:r>
-            <w:r>
-              <w:rPr>
-                <w:rFonts w:ascii="Arial" w:hAnsi="Arial" w:cs="Arial"/>
-                <w:color w:val="0A7BE9"/>
-                <w:sz w:val="33"/>
-                <w:szCs w:val="33"/>
-              </w:rPr>
-              <w:t xml:space="preserve"> </w:t>
-            </w:r>
-            <w:r>
-              <w:rPr>
-                <w:rFonts w:ascii="Arial" w:hAnsi="Arial" w:cs="Arial"/>
-                <w:color w:val="0A7BE9"/>
-                <w:sz w:val="33"/>
-                <w:szCs w:val="33"/>
-              </w:rPr>
-              <w:t> </w:t>
-            </w:r>
-            <w:r>
-              <w:rPr>
-                <w:rStyle w:val="color-black"/>
-                <w:rFonts w:ascii="Arial" w:hAnsi="Arial" w:cs="Arial"/>
-                <w:b/>
-                <w:bCs/>
-                <w:color w:val="999999"/>
-                <w:sz w:val="24"/>
-                <w:szCs w:val="24"/>
-                <w:bdr w:val="none" w:sz="0" w:space="0" w:color="auto" w:frame="1"/>
-              </w:rPr>
-              <w:t>/'betə[r]/</w:t>
-            </w:r>
-            <w:r>
-              <w:rPr>
-                <w:rFonts w:ascii="Arial" w:hAnsi="Arial" w:cs="Arial"/>
-                <w:color w:val="0A7BE9"/>
-                <w:sz w:val="33"/>
-                <w:szCs w:val="33"/>
-              </w:rPr>
-              <w:t> </w:t>
-            </w:r>
-            <w:r>
-              <w:rPr>
-                <w:rFonts w:ascii="Arial" w:hAnsi="Arial" w:cs="Arial"/>
-                <w:color w:val="0A7BE9"/>
-                <w:sz w:val="33"/>
-                <w:szCs w:val="33"/>
-              </w:rPr>
-              <w:t xml:space="preserve"> - tốt hơn</w:t>
-            </w:r>
-          </w:p>
-          <w:p>
-            <w:pPr>
-              <w:pStyle w:val="Heading2"/>
-              <w:shd w:val="clear" w:color="auto" w:fill="FFFFFF"/>
-              <w:spacing w:before="0"/>
-              <w:rPr>
-                <w:rFonts w:ascii="Arial" w:hAnsi="Arial" w:cs="Arial"/>
-                <w:color w:val="0A7BE9"/>
-                <w:sz w:val="33"/>
-                <w:szCs w:val="33"/>
-              </w:rPr>
-            </w:pPr>
-            <w:r>
-              <w:rPr>
-                <w:rFonts w:ascii="Arial" w:eastAsia="Calibri" w:hAnsi="Arial" w:cs="Arial"/>
-                <w:i/>
-                <w:sz w:val="18"/>
-              </w:rPr>
-              <w:t xml:space="preserve">Paper </w:t>
-            </w:r>
-            <w:r>
-              <w:rPr>
-                <w:rStyle w:val="Default"/>
-                <w:rFonts w:ascii="Arial" w:hAnsi="Arial" w:cs="Arial"/>
-                <w:b/>
-                <w:bCs/>
-                <w:color w:val="999999"/>
-                <w:sz w:val="24"/>
-                <w:szCs w:val="24"/>
-                <w:bdr w:val="none" w:sz="0" w:space="0" w:color="auto" w:frame="1"/>
-              </w:rPr>
-              <w:t xml:space="preserve"> </w:t>
-            </w:r>
-            <w:r>
-              <w:rPr>
-                <w:rStyle w:val="color-black"/>
-                <w:rFonts w:ascii="Arial" w:hAnsi="Arial" w:cs="Arial"/>
-                <w:b/>
-                <w:bCs/>
-                <w:color w:val="999999"/>
-                <w:sz w:val="24"/>
-                <w:szCs w:val="24"/>
-                <w:bdr w:val="none" w:sz="0" w:space="0" w:color="auto" w:frame="1"/>
-              </w:rPr>
-              <w:t>/'peipə[r]/</w:t>
-            </w:r>
-            <w:r>
-              <w:rPr>
-                <w:rFonts w:ascii="Arial" w:hAnsi="Arial" w:cs="Arial"/>
-                <w:color w:val="0A7BE9"/>
-                <w:sz w:val="33"/>
-                <w:szCs w:val="33"/>
-              </w:rPr>
-              <w:t> </w:t>
-            </w:r>
-            <w:r>
-              <w:rPr>
-                <w:rFonts w:ascii="Arial" w:hAnsi="Arial" w:cs="Arial"/>
-                <w:color w:val="0A7BE9"/>
-                <w:sz w:val="33"/>
-                <w:szCs w:val="33"/>
-              </w:rPr>
-              <w:t>- giấy</w:t>
-            </w:r>
-          </w:p>
-          <w:p>
-            <w:pPr>
-              <w:pStyle w:val="Heading2"/>
-              <w:shd w:val="clear" w:color="auto" w:fill="FFFFFF"/>
-              <w:spacing w:before="0"/>
-              <w:rPr>
-                <w:rFonts w:ascii="Arial" w:hAnsi="Arial" w:cs="Arial"/>
-                <w:color w:val="0A7BE9"/>
-                <w:sz w:val="33"/>
-                <w:szCs w:val="33"/>
-              </w:rPr>
-            </w:pPr>
-            <w:r>
-              <w:rPr>
-                <w:rFonts w:ascii="Arial" w:eastAsia="Calibri" w:hAnsi="Arial" w:cs="Arial"/>
-                <w:i/>
-                <w:sz w:val="18"/>
-              </w:rPr>
-              <w:t xml:space="preserve">Box </w:t>
-            </w:r>
-            <w:r>
-              <w:rPr>
-                <w:rStyle w:val="Default"/>
-                <w:rFonts w:ascii="Arial" w:hAnsi="Arial" w:cs="Arial"/>
-                <w:b/>
-                <w:bCs/>
-                <w:color w:val="999999"/>
-                <w:sz w:val="24"/>
-                <w:szCs w:val="24"/>
-                <w:bdr w:val="none" w:sz="0" w:space="0" w:color="auto" w:frame="1"/>
-              </w:rPr>
-              <w:t xml:space="preserve"> </w:t>
-            </w:r>
-            <w:r>
-              <w:rPr>
-                <w:rStyle w:val="color-black"/>
-                <w:rFonts w:ascii="Arial" w:hAnsi="Arial" w:cs="Arial"/>
-                <w:b/>
-                <w:bCs/>
-                <w:color w:val="999999"/>
-                <w:sz w:val="24"/>
-                <w:szCs w:val="24"/>
-                <w:bdr w:val="none" w:sz="0" w:space="0" w:color="auto" w:frame="1"/>
-              </w:rPr>
-              <w:t>/bɒks/</w:t>
-            </w:r>
-            <w:r>
-              <w:rPr>
-                <w:rStyle w:val="color-black"/>
-                <w:rFonts w:ascii="Arial" w:hAnsi="Arial" w:cs="Arial"/>
-                <w:b/>
-                <w:bCs/>
-                <w:color w:val="999999"/>
-                <w:sz w:val="24"/>
-                <w:szCs w:val="24"/>
-                <w:bdr w:val="none" w:sz="0" w:space="0" w:color="auto" w:frame="1"/>
-              </w:rPr>
-              <w:t>- hộp</w:t>
-            </w:r>
-          </w:p>
-          <w:p>
-            <w:pPr>
-              <w:rPr>
-                <w:rFonts w:ascii="Arial" w:eastAsia="Calibri" w:hAnsi="Arial" w:cs="Arial"/>
-                <w:i/>
-                <w:sz w:val="18"/>
-              </w:rPr>
-            </w:pPr>
+              <w:t>Staff</w:t>
+            </w:r>
+            <w:r>
+              <w:rPr>
+                <w:lang w:val="vi-VN"/>
+              </w:rPr>
+              <w:t xml:space="preserve"> :</w:t>
+            </w:r>
+            <w:proofErr w:type="gramEnd"/>
+            <w:r>
+              <w:rPr>
+                <w:lang w:val="vi-VN"/>
+              </w:rPr>
+              <w:t xml:space="preserve"> Nhân viên </w:t>
+            </w:r>
+          </w:p>
+          <w:p>
+            <w:pPr>
+              <w:pStyle w:val="ListParagraph"/>
+              <w:numPr>
+                <w:ilvl w:val="0"/>
+                <w:numId w:val="43"/>
+              </w:numPr>
+            </w:pPr>
+            <w:proofErr w:type="gramStart"/>
+            <w:r>
+              <w:t>Show</w:t>
+            </w:r>
+            <w:r>
+              <w:rPr>
+                <w:lang w:val="vi-VN"/>
+              </w:rPr>
+              <w:t xml:space="preserve"> :</w:t>
+            </w:r>
+            <w:proofErr w:type="gramEnd"/>
+            <w:r>
+              <w:rPr>
+                <w:lang w:val="vi-VN"/>
+              </w:rPr>
+              <w:t xml:space="preserve"> Trình chiếu</w:t>
+            </w:r>
+          </w:p>
+          <w:p>
+            <w:pPr>
+              <w:pStyle w:val="ListParagraph"/>
+              <w:numPr>
+                <w:ilvl w:val="0"/>
+                <w:numId w:val="43"/>
+              </w:numPr>
+            </w:pPr>
+            <w:proofErr w:type="gramStart"/>
+            <w:r>
+              <w:t>Bos</w:t>
+            </w:r>
+            <w:r>
+              <w:rPr>
+                <w:lang w:val="vi-VN"/>
+              </w:rPr>
+              <w:t>s :</w:t>
+            </w:r>
+            <w:proofErr w:type="gramEnd"/>
+            <w:r>
+              <w:rPr>
+                <w:lang w:val="vi-VN"/>
+              </w:rPr>
+              <w:t xml:space="preserve"> Sếp </w:t>
+            </w:r>
+          </w:p>
+          <w:p>
+            <w:pPr>
+              <w:pStyle w:val="ListParagraph"/>
+              <w:numPr>
+                <w:ilvl w:val="0"/>
+                <w:numId w:val="43"/>
+              </w:numPr>
+            </w:pPr>
+            <w:proofErr w:type="gramStart"/>
+            <w:r>
+              <w:t>Solve</w:t>
+            </w:r>
+            <w:r>
+              <w:rPr>
+                <w:lang w:val="vi-VN"/>
+              </w:rPr>
+              <w:t xml:space="preserve"> :</w:t>
+            </w:r>
+            <w:proofErr w:type="gramEnd"/>
+            <w:r>
+              <w:rPr>
+                <w:lang w:val="vi-VN"/>
+              </w:rPr>
+              <w:t xml:space="preserve"> Giải quyết </w:t>
+            </w:r>
           </w:p>
         </w:tc>
         <w:tc>
@@ -4173,7 +5658,23 @@
                 <w:rFonts w:ascii="Arial" w:eastAsia="Calibri" w:hAnsi="Arial" w:cs="Arial"/>
                 <w:sz w:val="18"/>
               </w:rPr>
-              <w:t>- Listen  and practice</w:t>
+              <w:t xml:space="preserve">- </w:t>
+            </w:r>
+            <w:proofErr w:type="gramStart"/>
+            <w:r>
+              <w:rPr>
+                <w:rFonts w:ascii="Arial" w:eastAsia="Calibri" w:hAnsi="Arial" w:cs="Arial"/>
+                <w:sz w:val="18"/>
+              </w:rPr>
+              <w:t>Listen  and</w:t>
+            </w:r>
+            <w:proofErr w:type="gramEnd"/>
+            <w:r>
+              <w:rPr>
+                <w:rFonts w:ascii="Arial" w:eastAsia="Calibri" w:hAnsi="Arial" w:cs="Arial"/>
+                <w:sz w:val="18"/>
+              </w:rPr>
+              <w:t xml:space="preserve"> practice</w:t>
             </w:r>
           </w:p>
         </w:tc>
@@ -4440,30 +5941,698 @@
                 <w:sz w:val="24"/>
               </w:rPr>
             </w:pPr>
-            <w:r>
-              <w:rPr>
-                <w:rFonts w:ascii="Times New Roman" w:hAnsi="Times New Roman" w:cs="Times New Roman"/>
-                <w:color w:val="FF0000"/>
-                <w:sz w:val="24"/>
-              </w:rPr>
-              <w:t>Bây giờ giảng viên sẽ tiến hành chữa lỗi phát âm cho anh chị.</w:t>
-            </w:r>
-          </w:p>
-          <w:p>
-            <w:pPr>
-              <w:rPr>
-                <w:rFonts w:ascii="Times New Roman" w:hAnsi="Times New Roman" w:cs="Times New Roman"/>
-                <w:color w:val="FF0000"/>
-                <w:sz w:val="24"/>
-              </w:rPr>
-            </w:pPr>
-            <w:r>
-              <w:rPr>
-                <w:rFonts w:ascii="Times New Roman" w:hAnsi="Times New Roman" w:cs="Times New Roman"/>
-                <w:color w:val="FF0000"/>
-                <w:sz w:val="24"/>
-              </w:rPr>
-              <w:t>Bây giờ anh chị hãy thực hành đọc lại các từ vừa rồi và chú ý những lỗi sai mà giảng viên vừa nhắc nhé.</w:t>
+            <w:proofErr w:type="spellStart"/>
+            <w:r>
+              <w:rPr>
+                <w:rFonts w:ascii="Times New Roman" w:hAnsi="Times New Roman" w:cs="Times New Roman"/>
+                <w:color w:val="FF0000"/>
+                <w:sz w:val="24"/>
+              </w:rPr>
+              <w:t>Bây</w:t>
+            </w:r>
+            <w:proofErr w:type="spellEnd"/>
+            <w:r>
+              <w:rPr>
+                <w:rFonts w:ascii="Times New Roman" w:hAnsi="Times New Roman" w:cs="Times New Roman"/>
+                <w:color w:val="FF0000"/>
+                <w:sz w:val="24"/>
+              </w:rPr>
+              <w:t xml:space="preserve"> </w:t>
+            </w:r>
+            <w:proofErr w:type="spellStart"/>
+            <w:r>
+              <w:rPr>
+                <w:rFonts w:ascii="Times New Roman" w:hAnsi="Times New Roman" w:cs="Times New Roman"/>
+                <w:color w:val="FF0000"/>
+                <w:sz w:val="24"/>
+              </w:rPr>
+              <w:t>giờ</w:t>
+            </w:r>
+            <w:proofErr w:type="spellEnd"/>
+            <w:r>
+              <w:rPr>
+                <w:rFonts w:ascii="Times New Roman" w:hAnsi="Times New Roman" w:cs="Times New Roman"/>
+                <w:color w:val="FF0000"/>
+                <w:sz w:val="24"/>
+              </w:rPr>
+              <w:t xml:space="preserve"> </w:t>
+            </w:r>
+            <w:proofErr w:type="spellStart"/>
+            <w:r>
+              <w:rPr>
+                <w:rFonts w:ascii="Times New Roman" w:hAnsi="Times New Roman" w:cs="Times New Roman"/>
+                <w:color w:val="FF0000"/>
+                <w:sz w:val="24"/>
+              </w:rPr>
+              <w:t>giảng</w:t>
+            </w:r>
+            <w:proofErr w:type="spellEnd"/>
+            <w:r>
+              <w:rPr>
+                <w:rFonts w:ascii="Times New Roman" w:hAnsi="Times New Roman" w:cs="Times New Roman"/>
+                <w:color w:val="FF0000"/>
+                <w:sz w:val="24"/>
+              </w:rPr>
+              <w:t xml:space="preserve"> </w:t>
+            </w:r>
+            <w:proofErr w:type="spellStart"/>
+            <w:r>
+              <w:rPr>
+                <w:rFonts w:ascii="Times New Roman" w:hAnsi="Times New Roman" w:cs="Times New Roman"/>
+                <w:color w:val="FF0000"/>
+                <w:sz w:val="24"/>
+              </w:rPr>
+              <w:t>viên</w:t>
+            </w:r>
+            <w:proofErr w:type="spellEnd"/>
+            <w:r>
+              <w:rPr>
+                <w:rFonts w:ascii="Times New Roman" w:hAnsi="Times New Roman" w:cs="Times New Roman"/>
+                <w:color w:val="FF0000"/>
+                <w:sz w:val="24"/>
+              </w:rPr>
+              <w:t xml:space="preserve"> </w:t>
+            </w:r>
+            <w:proofErr w:type="spellStart"/>
+            <w:r>
+              <w:rPr>
+                <w:rFonts w:ascii="Times New Roman" w:hAnsi="Times New Roman" w:cs="Times New Roman"/>
+                <w:color w:val="FF0000"/>
+                <w:sz w:val="24"/>
+              </w:rPr>
+              <w:t>sẽ</w:t>
+            </w:r>
+            <w:proofErr w:type="spellEnd"/>
+            <w:r>
+              <w:rPr>
+                <w:rFonts w:ascii="Times New Roman" w:hAnsi="Times New Roman" w:cs="Times New Roman"/>
+                <w:color w:val="FF0000"/>
+                <w:sz w:val="24"/>
+              </w:rPr>
+              <w:t xml:space="preserve"> </w:t>
+            </w:r>
+            <w:proofErr w:type="spellStart"/>
+            <w:r>
+              <w:rPr>
+                <w:rFonts w:ascii="Times New Roman" w:hAnsi="Times New Roman" w:cs="Times New Roman"/>
+                <w:color w:val="FF0000"/>
+                <w:sz w:val="24"/>
+              </w:rPr>
+              <w:t>tiến</w:t>
+            </w:r>
+            <w:proofErr w:type="spellEnd"/>
+            <w:r>
+              <w:rPr>
+                <w:rFonts w:ascii="Times New Roman" w:hAnsi="Times New Roman" w:cs="Times New Roman"/>
+                <w:color w:val="FF0000"/>
+                <w:sz w:val="24"/>
+              </w:rPr>
+              <w:t xml:space="preserve"> </w:t>
+            </w:r>
+            <w:proofErr w:type="spellStart"/>
+            <w:r>
+              <w:rPr>
+                <w:rFonts w:ascii="Times New Roman" w:hAnsi="Times New Roman" w:cs="Times New Roman"/>
+                <w:color w:val="FF0000"/>
+                <w:sz w:val="24"/>
+              </w:rPr>
+              <w:t>hành</w:t>
+            </w:r>
+            <w:proofErr w:type="spellEnd"/>
+            <w:r>
+              <w:rPr>
+                <w:rFonts w:ascii="Times New Roman" w:hAnsi="Times New Roman" w:cs="Times New Roman"/>
+                <w:color w:val="FF0000"/>
+                <w:sz w:val="24"/>
+              </w:rPr>
+              <w:t xml:space="preserve"> </w:t>
+            </w:r>
+            <w:proofErr w:type="spellStart"/>
+            <w:r>
+              <w:rPr>
+                <w:rFonts w:ascii="Times New Roman" w:hAnsi="Times New Roman" w:cs="Times New Roman"/>
+                <w:color w:val="FF0000"/>
+                <w:sz w:val="24"/>
+              </w:rPr>
+              <w:t>chữa</w:t>
+            </w:r>
+            <w:proofErr w:type="spellEnd"/>
+            <w:r>
+              <w:rPr>
+                <w:rFonts w:ascii="Times New Roman" w:hAnsi="Times New Roman" w:cs="Times New Roman"/>
+                <w:color w:val="FF0000"/>
+                <w:sz w:val="24"/>
+              </w:rPr>
+              <w:t xml:space="preserve"> </w:t>
+            </w:r>
+            <w:proofErr w:type="spellStart"/>
+            <w:r>
+              <w:rPr>
+                <w:rFonts w:ascii="Times New Roman" w:hAnsi="Times New Roman" w:cs="Times New Roman"/>
+                <w:color w:val="FF0000"/>
+                <w:sz w:val="24"/>
+              </w:rPr>
+              <w:t>lỗi</w:t>
+            </w:r>
+            <w:proofErr w:type="spellEnd"/>
+            <w:r>
+              <w:rPr>
+                <w:rFonts w:ascii="Times New Roman" w:hAnsi="Times New Roman" w:cs="Times New Roman"/>
+                <w:color w:val="FF0000"/>
+                <w:sz w:val="24"/>
+              </w:rPr>
+              <w:t xml:space="preserve"> </w:t>
+            </w:r>
+            <w:proofErr w:type="spellStart"/>
+            <w:r>
+              <w:rPr>
+                <w:rFonts w:ascii="Times New Roman" w:hAnsi="Times New Roman" w:cs="Times New Roman"/>
+                <w:color w:val="FF0000"/>
+                <w:sz w:val="24"/>
+              </w:rPr>
+              <w:t>phát</w:t>
+            </w:r>
+            <w:proofErr w:type="spellEnd"/>
+            <w:r>
+              <w:rPr>
+                <w:rFonts w:ascii="Times New Roman" w:hAnsi="Times New Roman" w:cs="Times New Roman"/>
+                <w:color w:val="FF0000"/>
+                <w:sz w:val="24"/>
+              </w:rPr>
+              <w:t xml:space="preserve"> </w:t>
+            </w:r>
+            <w:proofErr w:type="spellStart"/>
+            <w:r>
+              <w:rPr>
+                <w:rFonts w:ascii="Times New Roman" w:hAnsi="Times New Roman" w:cs="Times New Roman"/>
+                <w:color w:val="FF0000"/>
+                <w:sz w:val="24"/>
+              </w:rPr>
+              <w:t>âm</w:t>
+            </w:r>
+            <w:proofErr w:type="spellEnd"/>
+            <w:r>
+              <w:rPr>
+                <w:rFonts w:ascii="Times New Roman" w:hAnsi="Times New Roman" w:cs="Times New Roman"/>
+                <w:color w:val="FF0000"/>
+                <w:sz w:val="24"/>
+              </w:rPr>
+              <w:t xml:space="preserve"> </w:t>
+            </w:r>
+            <w:proofErr w:type="spellStart"/>
+            <w:r>
+              <w:rPr>
+                <w:rFonts w:ascii="Times New Roman" w:hAnsi="Times New Roman" w:cs="Times New Roman"/>
+                <w:color w:val="FF0000"/>
+                <w:sz w:val="24"/>
+              </w:rPr>
+              <w:t>cho</w:t>
+            </w:r>
+            <w:proofErr w:type="spellEnd"/>
+            <w:r>
+              <w:rPr>
+                <w:rFonts w:ascii="Times New Roman" w:hAnsi="Times New Roman" w:cs="Times New Roman"/>
+                <w:color w:val="FF0000"/>
+                <w:sz w:val="24"/>
+              </w:rPr>
+              <w:t xml:space="preserve"> </w:t>
+            </w:r>
+            <w:proofErr w:type="spellStart"/>
+            <w:r>
+              <w:rPr>
+                <w:rFonts w:ascii="Times New Roman" w:hAnsi="Times New Roman" w:cs="Times New Roman"/>
+                <w:color w:val="FF0000"/>
+                <w:sz w:val="24"/>
+              </w:rPr>
+              <w:t>anh</w:t>
+            </w:r>
+            <w:proofErr w:type="spellEnd"/>
+            <w:r>
+              <w:rPr>
+                <w:rFonts w:ascii="Times New Roman" w:hAnsi="Times New Roman" w:cs="Times New Roman"/>
+                <w:color w:val="FF0000"/>
+                <w:sz w:val="24"/>
+              </w:rPr>
+              <w:t xml:space="preserve"> </w:t>
+            </w:r>
+            <w:proofErr w:type="spellStart"/>
+            <w:r>
+              <w:rPr>
+                <w:rFonts w:ascii="Times New Roman" w:hAnsi="Times New Roman" w:cs="Times New Roman"/>
+                <w:color w:val="FF0000"/>
+                <w:sz w:val="24"/>
+              </w:rPr>
+              <w:t>chị</w:t>
+            </w:r>
+            <w:proofErr w:type="spellEnd"/>
+            <w:r>
+              <w:rPr>
+                <w:rFonts w:ascii="Times New Roman" w:hAnsi="Times New Roman" w:cs="Times New Roman"/>
+                <w:color w:val="FF0000"/>
+                <w:sz w:val="24"/>
+              </w:rPr>
+              <w:t>.</w:t>
+            </w:r>
+          </w:p>
+          <w:p>
+            <w:pPr>
+              <w:rPr>
+                <w:rFonts w:ascii="Times New Roman" w:hAnsi="Times New Roman" w:cs="Times New Roman"/>
+                <w:color w:val="FF0000"/>
+                <w:sz w:val="24"/>
+              </w:rPr>
+            </w:pPr>
+            <w:proofErr w:type="spellStart"/>
+            <w:r>
+              <w:rPr>
+                <w:rFonts w:ascii="Times New Roman" w:hAnsi="Times New Roman" w:cs="Times New Roman"/>
+                <w:color w:val="FF0000"/>
+                <w:sz w:val="24"/>
+              </w:rPr>
+              <w:t>Bây</w:t>
+            </w:r>
+            <w:proofErr w:type="spellEnd"/>
+            <w:r>
+              <w:rPr>
+                <w:rFonts w:ascii="Times New Roman" w:hAnsi="Times New Roman" w:cs="Times New Roman"/>
+                <w:color w:val="FF0000"/>
+                <w:sz w:val="24"/>
+              </w:rPr>
+              <w:t xml:space="preserve"> </w:t>
+            </w:r>
+            <w:proofErr w:type="spellStart"/>
+            <w:r>
+              <w:rPr>
+                <w:rFonts w:ascii="Times New Roman" w:hAnsi="Times New Roman" w:cs="Times New Roman"/>
+                <w:color w:val="FF0000"/>
+                <w:sz w:val="24"/>
+              </w:rPr>
+              <w:t>giờ</w:t>
+            </w:r>
+            <w:proofErr w:type="spellEnd"/>
+            <w:r>
+              <w:rPr>
+                <w:rFonts w:ascii="Times New Roman" w:hAnsi="Times New Roman" w:cs="Times New Roman"/>
+                <w:color w:val="FF0000"/>
+                <w:sz w:val="24"/>
+              </w:rPr>
+              <w:t xml:space="preserve"> </w:t>
+            </w:r>
+            <w:proofErr w:type="spellStart"/>
+            <w:r>
+              <w:rPr>
+                <w:rFonts w:ascii="Times New Roman" w:hAnsi="Times New Roman" w:cs="Times New Roman"/>
+                <w:color w:val="FF0000"/>
+                <w:sz w:val="24"/>
+              </w:rPr>
+              <w:t>anh</w:t>
+            </w:r>
+            <w:proofErr w:type="spellEnd"/>
+            <w:r>
+              <w:rPr>
+                <w:rFonts w:ascii="Times New Roman" w:hAnsi="Times New Roman" w:cs="Times New Roman"/>
+                <w:color w:val="FF0000"/>
+                <w:sz w:val="24"/>
+              </w:rPr>
+              <w:t xml:space="preserve"> </w:t>
+            </w:r>
+            <w:proofErr w:type="spellStart"/>
+            <w:r>
+              <w:rPr>
+                <w:rFonts w:ascii="Times New Roman" w:hAnsi="Times New Roman" w:cs="Times New Roman"/>
+                <w:color w:val="FF0000"/>
+                <w:sz w:val="24"/>
+              </w:rPr>
+              <w:t>chị</w:t>
+            </w:r>
+            <w:proofErr w:type="spellEnd"/>
+            <w:r>
+              <w:rPr>
+                <w:rFonts w:ascii="Times New Roman" w:hAnsi="Times New Roman" w:cs="Times New Roman"/>
+                <w:color w:val="FF0000"/>
+                <w:sz w:val="24"/>
+              </w:rPr>
+              <w:t xml:space="preserve"> </w:t>
+            </w:r>
+            <w:proofErr w:type="spellStart"/>
+            <w:r>
+              <w:rPr>
+                <w:rFonts w:ascii="Times New Roman" w:hAnsi="Times New Roman" w:cs="Times New Roman"/>
+                <w:color w:val="FF0000"/>
+                <w:sz w:val="24"/>
+              </w:rPr>
+              <w:t>hãy</w:t>
+            </w:r>
+            <w:proofErr w:type="spellEnd"/>
+            <w:r>
+              <w:rPr>
+                <w:rFonts w:ascii="Times New Roman" w:hAnsi="Times New Roman" w:cs="Times New Roman"/>
+                <w:color w:val="FF0000"/>
+                <w:sz w:val="24"/>
+              </w:rPr>
+              <w:t xml:space="preserve"> </w:t>
+            </w:r>
+            <w:proofErr w:type="spellStart"/>
+            <w:r>
+              <w:rPr>
+                <w:rFonts w:ascii="Times New Roman" w:hAnsi="Times New Roman" w:cs="Times New Roman"/>
+                <w:color w:val="FF0000"/>
+                <w:sz w:val="24"/>
+              </w:rPr>
+              <w:t>thực</w:t>
+            </w:r>
+            <w:proofErr w:type="spellEnd"/>
+            <w:r>
+              <w:rPr>
+                <w:rFonts w:ascii="Times New Roman" w:hAnsi="Times New Roman" w:cs="Times New Roman"/>
+                <w:color w:val="FF0000"/>
+                <w:sz w:val="24"/>
+              </w:rPr>
+              <w:t xml:space="preserve"> </w:t>
+            </w:r>
+            <w:proofErr w:type="spellStart"/>
+            <w:r>
+              <w:rPr>
+                <w:rFonts w:ascii="Times New Roman" w:hAnsi="Times New Roman" w:cs="Times New Roman"/>
+                <w:color w:val="FF0000"/>
+                <w:sz w:val="24"/>
+              </w:rPr>
+              <w:t>hành</w:t>
+            </w:r>
+            <w:proofErr w:type="spellEnd"/>
+            <w:r>
+              <w:rPr>
+                <w:rFonts w:ascii="Times New Roman" w:hAnsi="Times New Roman" w:cs="Times New Roman"/>
+                <w:color w:val="FF0000"/>
+                <w:sz w:val="24"/>
+              </w:rPr>
+              <w:t xml:space="preserve"> </w:t>
+            </w:r>
+            <w:proofErr w:type="spellStart"/>
+            <w:r>
+              <w:rPr>
+                <w:rFonts w:ascii="Times New Roman" w:hAnsi="Times New Roman" w:cs="Times New Roman"/>
+                <w:color w:val="FF0000"/>
+                <w:sz w:val="24"/>
+              </w:rPr>
+              <w:t>đọc</w:t>
+            </w:r>
+            <w:proofErr w:type="spellEnd"/>
+            <w:r>
+              <w:rPr>
+                <w:rFonts w:ascii="Times New Roman" w:hAnsi="Times New Roman" w:cs="Times New Roman"/>
+                <w:color w:val="FF0000"/>
+                <w:sz w:val="24"/>
+              </w:rPr>
+              <w:t xml:space="preserve"> </w:t>
+            </w:r>
+            <w:proofErr w:type="spellStart"/>
+            <w:r>
+              <w:rPr>
+                <w:rFonts w:ascii="Times New Roman" w:hAnsi="Times New Roman" w:cs="Times New Roman"/>
+                <w:color w:val="FF0000"/>
+                <w:sz w:val="24"/>
+              </w:rPr>
+              <w:t>lại</w:t>
+            </w:r>
+            <w:proofErr w:type="spellEnd"/>
+            <w:r>
+              <w:rPr>
+                <w:rFonts w:ascii="Times New Roman" w:hAnsi="Times New Roman" w:cs="Times New Roman"/>
+                <w:color w:val="FF0000"/>
+                <w:sz w:val="24"/>
+              </w:rPr>
+              <w:t xml:space="preserve"> </w:t>
+            </w:r>
+            <w:proofErr w:type="spellStart"/>
+            <w:r>
+              <w:rPr>
+                <w:rFonts w:ascii="Times New Roman" w:hAnsi="Times New Roman" w:cs="Times New Roman"/>
+                <w:color w:val="FF0000"/>
+                <w:sz w:val="24"/>
+              </w:rPr>
+              <w:t>các</w:t>
+            </w:r>
+            <w:proofErr w:type="spellEnd"/>
+            <w:r>
+              <w:rPr>
+                <w:rFonts w:ascii="Times New Roman" w:hAnsi="Times New Roman" w:cs="Times New Roman"/>
+                <w:color w:val="FF0000"/>
+                <w:sz w:val="24"/>
+              </w:rPr>
+              <w:t xml:space="preserve"> </w:t>
+            </w:r>
+            <w:proofErr w:type="spellStart"/>
+            <w:r>
+              <w:rPr>
+                <w:rFonts w:ascii="Times New Roman" w:hAnsi="Times New Roman" w:cs="Times New Roman"/>
+                <w:color w:val="FF0000"/>
+                <w:sz w:val="24"/>
+              </w:rPr>
+              <w:t>từ</w:t>
+            </w:r>
+            <w:proofErr w:type="spellEnd"/>
+            <w:r>
+              <w:rPr>
+                <w:rFonts w:ascii="Times New Roman" w:hAnsi="Times New Roman" w:cs="Times New Roman"/>
+                <w:color w:val="FF0000"/>
+                <w:sz w:val="24"/>
+              </w:rPr>
+              <w:t xml:space="preserve"> </w:t>
+            </w:r>
+            <w:proofErr w:type="spellStart"/>
+            <w:r>
+              <w:rPr>
+                <w:rFonts w:ascii="Times New Roman" w:hAnsi="Times New Roman" w:cs="Times New Roman"/>
+                <w:color w:val="FF0000"/>
+                <w:sz w:val="24"/>
+              </w:rPr>
+              <w:t>vừa</w:t>
+            </w:r>
+            <w:proofErr w:type="spellEnd"/>
+            <w:r>
+              <w:rPr>
+                <w:rFonts w:ascii="Times New Roman" w:hAnsi="Times New Roman" w:cs="Times New Roman"/>
+                <w:color w:val="FF0000"/>
+                <w:sz w:val="24"/>
+              </w:rPr>
+              <w:t xml:space="preserve"> </w:t>
+            </w:r>
+            <w:proofErr w:type="spellStart"/>
+            <w:r>
+              <w:rPr>
+                <w:rFonts w:ascii="Times New Roman" w:hAnsi="Times New Roman" w:cs="Times New Roman"/>
+                <w:color w:val="FF0000"/>
+                <w:sz w:val="24"/>
+              </w:rPr>
+              <w:t>rồi</w:t>
+            </w:r>
+            <w:proofErr w:type="spellEnd"/>
+            <w:r>
+              <w:rPr>
+                <w:rFonts w:ascii="Times New Roman" w:hAnsi="Times New Roman" w:cs="Times New Roman"/>
+                <w:color w:val="FF0000"/>
+                <w:sz w:val="24"/>
+              </w:rPr>
+              <w:t xml:space="preserve"> </w:t>
+            </w:r>
+            <w:proofErr w:type="spellStart"/>
+            <w:r>
+              <w:rPr>
+                <w:rFonts w:ascii="Times New Roman" w:hAnsi="Times New Roman" w:cs="Times New Roman"/>
+                <w:color w:val="FF0000"/>
+                <w:sz w:val="24"/>
+              </w:rPr>
+              <w:t>và</w:t>
+            </w:r>
+            <w:proofErr w:type="spellEnd"/>
+            <w:r>
+              <w:rPr>
+                <w:rFonts w:ascii="Times New Roman" w:hAnsi="Times New Roman" w:cs="Times New Roman"/>
+                <w:color w:val="FF0000"/>
+                <w:sz w:val="24"/>
+              </w:rPr>
+              <w:t xml:space="preserve"> </w:t>
+            </w:r>
+            <w:proofErr w:type="spellStart"/>
+            <w:r>
+              <w:rPr>
+                <w:rFonts w:ascii="Times New Roman" w:hAnsi="Times New Roman" w:cs="Times New Roman"/>
+                <w:color w:val="FF0000"/>
+                <w:sz w:val="24"/>
+              </w:rPr>
+              <w:t>chú</w:t>
+            </w:r>
+            <w:proofErr w:type="spellEnd"/>
+            <w:r>
+              <w:rPr>
+                <w:rFonts w:ascii="Times New Roman" w:hAnsi="Times New Roman" w:cs="Times New Roman"/>
+                <w:color w:val="FF0000"/>
+                <w:sz w:val="24"/>
+              </w:rPr>
+              <w:t xml:space="preserve"> ý </w:t>
+            </w:r>
+            <w:proofErr w:type="spellStart"/>
+            <w:r>
+              <w:rPr>
+                <w:rFonts w:ascii="Times New Roman" w:hAnsi="Times New Roman" w:cs="Times New Roman"/>
+                <w:color w:val="FF0000"/>
+                <w:sz w:val="24"/>
+              </w:rPr>
+              <w:t>những</w:t>
+            </w:r>
+            <w:proofErr w:type="spellEnd"/>
+            <w:r>
+              <w:rPr>
+                <w:rFonts w:ascii="Times New Roman" w:hAnsi="Times New Roman" w:cs="Times New Roman"/>
+                <w:color w:val="FF0000"/>
+                <w:sz w:val="24"/>
+              </w:rPr>
+              <w:t xml:space="preserve"> </w:t>
+            </w:r>
+            <w:proofErr w:type="spellStart"/>
+            <w:r>
+              <w:rPr>
+                <w:rFonts w:ascii="Times New Roman" w:hAnsi="Times New Roman" w:cs="Times New Roman"/>
+                <w:color w:val="FF0000"/>
+                <w:sz w:val="24"/>
+              </w:rPr>
+              <w:t>lỗi</w:t>
+            </w:r>
+            <w:proofErr w:type="spellEnd"/>
+            <w:r>
+              <w:rPr>
+                <w:rFonts w:ascii="Times New Roman" w:hAnsi="Times New Roman" w:cs="Times New Roman"/>
+                <w:color w:val="FF0000"/>
+                <w:sz w:val="24"/>
+              </w:rPr>
+              <w:t xml:space="preserve"> </w:t>
+            </w:r>
+            <w:proofErr w:type="spellStart"/>
+            <w:r>
+              <w:rPr>
+                <w:rFonts w:ascii="Times New Roman" w:hAnsi="Times New Roman" w:cs="Times New Roman"/>
+                <w:color w:val="FF0000"/>
+                <w:sz w:val="24"/>
+              </w:rPr>
+              <w:t>sai</w:t>
+            </w:r>
+            <w:proofErr w:type="spellEnd"/>
+            <w:r>
+              <w:rPr>
+                <w:rFonts w:ascii="Times New Roman" w:hAnsi="Times New Roman" w:cs="Times New Roman"/>
+                <w:color w:val="FF0000"/>
+                <w:sz w:val="24"/>
+              </w:rPr>
+              <w:t xml:space="preserve"> </w:t>
+            </w:r>
+            <w:proofErr w:type="spellStart"/>
+            <w:r>
+              <w:rPr>
+                <w:rFonts w:ascii="Times New Roman" w:hAnsi="Times New Roman" w:cs="Times New Roman"/>
+                <w:color w:val="FF0000"/>
+                <w:sz w:val="24"/>
+              </w:rPr>
+              <w:t>mà</w:t>
+            </w:r>
+            <w:proofErr w:type="spellEnd"/>
+            <w:r>
+              <w:rPr>
+                <w:rFonts w:ascii="Times New Roman" w:hAnsi="Times New Roman" w:cs="Times New Roman"/>
+                <w:color w:val="FF0000"/>
+                <w:sz w:val="24"/>
+              </w:rPr>
+              <w:t xml:space="preserve"> </w:t>
+            </w:r>
+            <w:proofErr w:type="spellStart"/>
+            <w:r>
+              <w:rPr>
+                <w:rFonts w:ascii="Times New Roman" w:hAnsi="Times New Roman" w:cs="Times New Roman"/>
+                <w:color w:val="FF0000"/>
+                <w:sz w:val="24"/>
+              </w:rPr>
+              <w:t>giảng</w:t>
+            </w:r>
+            <w:proofErr w:type="spellEnd"/>
+            <w:r>
+              <w:rPr>
+                <w:rFonts w:ascii="Times New Roman" w:hAnsi="Times New Roman" w:cs="Times New Roman"/>
+                <w:color w:val="FF0000"/>
+                <w:sz w:val="24"/>
+              </w:rPr>
+              <w:t xml:space="preserve"> </w:t>
+            </w:r>
+            <w:proofErr w:type="spellStart"/>
+            <w:r>
+              <w:rPr>
+                <w:rFonts w:ascii="Times New Roman" w:hAnsi="Times New Roman" w:cs="Times New Roman"/>
+                <w:color w:val="FF0000"/>
+                <w:sz w:val="24"/>
+              </w:rPr>
+              <w:t>viên</w:t>
+            </w:r>
+            <w:proofErr w:type="spellEnd"/>
+            <w:r>
+              <w:rPr>
+                <w:rFonts w:ascii="Times New Roman" w:hAnsi="Times New Roman" w:cs="Times New Roman"/>
+                <w:color w:val="FF0000"/>
+                <w:sz w:val="24"/>
+              </w:rPr>
+              <w:t xml:space="preserve"> </w:t>
+            </w:r>
+            <w:proofErr w:type="spellStart"/>
+            <w:r>
+              <w:rPr>
+                <w:rFonts w:ascii="Times New Roman" w:hAnsi="Times New Roman" w:cs="Times New Roman"/>
+                <w:color w:val="FF0000"/>
+                <w:sz w:val="24"/>
+              </w:rPr>
+              <w:t>vừa</w:t>
+            </w:r>
+            <w:proofErr w:type="spellEnd"/>
+            <w:r>
+              <w:rPr>
+                <w:rFonts w:ascii="Times New Roman" w:hAnsi="Times New Roman" w:cs="Times New Roman"/>
+                <w:color w:val="FF0000"/>
+                <w:sz w:val="24"/>
+              </w:rPr>
+              <w:t xml:space="preserve"> </w:t>
+            </w:r>
+            <w:proofErr w:type="spellStart"/>
+            <w:r>
+              <w:rPr>
+                <w:rFonts w:ascii="Times New Roman" w:hAnsi="Times New Roman" w:cs="Times New Roman"/>
+                <w:color w:val="FF0000"/>
+                <w:sz w:val="24"/>
+              </w:rPr>
+              <w:t>nhắc</w:t>
+            </w:r>
+            <w:proofErr w:type="spellEnd"/>
+            <w:r>
+              <w:rPr>
+                <w:rFonts w:ascii="Times New Roman" w:hAnsi="Times New Roman" w:cs="Times New Roman"/>
+                <w:color w:val="FF0000"/>
+                <w:sz w:val="24"/>
+              </w:rPr>
+              <w:t xml:space="preserve"> </w:t>
+            </w:r>
+            <w:proofErr w:type="spellStart"/>
+            <w:r>
+              <w:rPr>
+                <w:rFonts w:ascii="Times New Roman" w:hAnsi="Times New Roman" w:cs="Times New Roman"/>
+                <w:color w:val="FF0000"/>
+                <w:sz w:val="24"/>
+              </w:rPr>
+              <w:t>nhé</w:t>
+            </w:r>
+            <w:proofErr w:type="spellEnd"/>
+            <w:r>
+              <w:rPr>
+                <w:rFonts w:ascii="Times New Roman" w:hAnsi="Times New Roman" w:cs="Times New Roman"/>
+                <w:color w:val="FF0000"/>
+                <w:sz w:val="24"/>
+              </w:rPr>
+              <w:t>.</w:t>
             </w:r>
           </w:p>
           <w:p>
@@ -4856,171 +7025,443 @@
                 <w:color w:val="FF0000"/>
                 <w:sz w:val="24"/>
               </w:rPr>
-              <w:t>Ở phần tiếp theo này, anh chị sẽ vào vai và thực hành với giảng viên:</w:t>
-            </w:r>
-          </w:p>
-          <w:p>
-            <w:pPr>
-              <w:rPr>
-                <w:rFonts w:ascii="Times New Roman" w:hAnsi="Times New Roman" w:cs="Times New Roman"/>
-                <w:color w:val="FF0000"/>
-                <w:sz w:val="24"/>
-              </w:rPr>
-            </w:pPr>
-            <w:r>
-              <w:rPr>
-                <w:rFonts w:ascii="Times New Roman" w:hAnsi="Times New Roman" w:cs="Times New Roman"/>
-                <w:color w:val="FF0000"/>
-                <w:sz w:val="24"/>
-              </w:rPr>
-              <w:t xml:space="preserve">Hãy hỏi giảng viên </w:t>
-            </w:r>
-            <w:r>
-              <w:rPr>
-                <w:rFonts w:ascii="Times New Roman" w:hAnsi="Times New Roman" w:cs="Times New Roman"/>
-                <w:color w:val="FF0000"/>
-                <w:sz w:val="24"/>
-              </w:rPr>
-              <w:t>cách sử dụng một thiết bị nào đó ở trong văn phòng.</w:t>
-            </w:r>
-          </w:p>
-          <w:p>
-            <w:pPr>
-              <w:rPr>
-                <w:rFonts w:ascii="Times New Roman" w:hAnsi="Times New Roman" w:cs="Times New Roman"/>
-                <w:color w:val="FF0000"/>
-                <w:sz w:val="24"/>
-              </w:rPr>
-            </w:pPr>
-          </w:p>
-          <w:p>
-            <w:pPr>
-              <w:rPr>
-                <w:rFonts w:ascii="Times New Roman" w:hAnsi="Times New Roman" w:cs="Times New Roman"/>
-                <w:color w:val="FF0000"/>
-                <w:sz w:val="24"/>
-              </w:rPr>
-            </w:pPr>
-            <w:r>
-              <w:rPr>
-                <w:rFonts w:ascii="Times New Roman" w:hAnsi="Times New Roman" w:cs="Times New Roman"/>
-                <w:color w:val="FF0000"/>
-                <w:sz w:val="24"/>
-              </w:rPr>
-              <w:t xml:space="preserve">Hình 1- </w:t>
-            </w:r>
-          </w:p>
-          <w:p>
-            <w:pPr>
-              <w:rPr>
-                <w:rFonts w:ascii="Times New Roman" w:hAnsi="Times New Roman" w:cs="Times New Roman"/>
-                <w:color w:val="FF0000"/>
-                <w:sz w:val="24"/>
-              </w:rPr>
-            </w:pPr>
-            <w:r>
-              <w:rPr>
-                <w:rFonts w:ascii="Times New Roman" w:hAnsi="Times New Roman" w:cs="Times New Roman"/>
-                <w:color w:val="FF0000"/>
-                <w:sz w:val="24"/>
-              </w:rPr>
-              <w:t>You don’t know how to use the projector – Bạn không biết sử dụng máy chiếu</w:t>
-            </w:r>
-          </w:p>
-          <w:p>
-            <w:pPr>
-              <w:rPr>
-                <w:rFonts w:ascii="Times New Roman" w:hAnsi="Times New Roman" w:cs="Times New Roman"/>
-                <w:color w:val="FF0000"/>
-                <w:sz w:val="24"/>
-              </w:rPr>
-            </w:pPr>
-          </w:p>
-          <w:p>
-            <w:pPr>
-              <w:rPr>
-                <w:rFonts w:ascii="Times New Roman" w:hAnsi="Times New Roman" w:cs="Times New Roman"/>
-                <w:color w:val="FF0000"/>
-                <w:sz w:val="24"/>
-              </w:rPr>
-            </w:pPr>
-            <w:r>
-              <w:rPr>
-                <w:rFonts w:ascii="Times New Roman" w:hAnsi="Times New Roman" w:cs="Times New Roman"/>
-                <w:color w:val="FF0000"/>
-                <w:sz w:val="24"/>
-              </w:rPr>
-              <w:t xml:space="preserve">Hình 2 – </w:t>
-            </w:r>
-          </w:p>
-          <w:p>
-            <w:pPr>
-              <w:rPr>
-                <w:rFonts w:ascii="Times New Roman" w:hAnsi="Times New Roman" w:cs="Times New Roman"/>
-                <w:color w:val="FF0000"/>
-                <w:sz w:val="24"/>
-              </w:rPr>
-            </w:pPr>
-            <w:r>
-              <w:rPr>
-                <w:rFonts w:ascii="Times New Roman" w:hAnsi="Times New Roman" w:cs="Times New Roman"/>
-                <w:color w:val="FF0000"/>
-                <w:sz w:val="24"/>
-              </w:rPr>
-              <w:t>You don’t know how to use the photocopier – Bạn không biết cách sử dụng máy photo copy</w:t>
-            </w:r>
-          </w:p>
-          <w:p>
-            <w:pPr>
-              <w:rPr>
-                <w:rFonts w:ascii="Times New Roman" w:hAnsi="Times New Roman" w:cs="Times New Roman"/>
-                <w:color w:val="FF0000"/>
-                <w:sz w:val="24"/>
-              </w:rPr>
-            </w:pPr>
-          </w:p>
-          <w:p>
-            <w:pPr>
-              <w:rPr>
-                <w:rFonts w:ascii="Times New Roman" w:hAnsi="Times New Roman" w:cs="Times New Roman"/>
-                <w:color w:val="FF0000"/>
-                <w:sz w:val="24"/>
-              </w:rPr>
-            </w:pPr>
-            <w:r>
-              <w:rPr>
-                <w:rFonts w:ascii="Times New Roman" w:hAnsi="Times New Roman" w:cs="Times New Roman"/>
-                <w:color w:val="FF0000"/>
-                <w:sz w:val="24"/>
-              </w:rPr>
-              <w:t xml:space="preserve">Hình 3 – </w:t>
-            </w:r>
-          </w:p>
-          <w:p>
-            <w:pPr>
-              <w:rPr>
-                <w:rFonts w:ascii="Times New Roman" w:hAnsi="Times New Roman" w:cs="Times New Roman"/>
-                <w:color w:val="FF0000"/>
-                <w:sz w:val="24"/>
-              </w:rPr>
-            </w:pPr>
-            <w:r>
-              <w:rPr>
-                <w:rFonts w:ascii="Times New Roman" w:hAnsi="Times New Roman" w:cs="Times New Roman"/>
-                <w:color w:val="FF0000"/>
-                <w:sz w:val="24"/>
-              </w:rPr>
-              <w:t xml:space="preserve">You don’t know how to use the fax machine – Bạn không biết cách thế nào để sử dụng máy fax. </w:t>
-            </w:r>
-          </w:p>
-          <w:p>
-            <w:pPr>
-              <w:rPr>
-                <w:rFonts w:ascii="Times New Roman" w:hAnsi="Times New Roman" w:cs="Times New Roman"/>
-                <w:color w:val="FF0000"/>
-                <w:sz w:val="24"/>
-              </w:rPr>
-            </w:pPr>
+              <w:t xml:space="preserve">Ở </w:t>
+            </w:r>
+            <w:proofErr w:type="spellStart"/>
+            <w:r>
+              <w:rPr>
+                <w:rFonts w:ascii="Times New Roman" w:hAnsi="Times New Roman" w:cs="Times New Roman"/>
+                <w:color w:val="FF0000"/>
+                <w:sz w:val="24"/>
+              </w:rPr>
+              <w:t>phần</w:t>
+            </w:r>
+            <w:proofErr w:type="spellEnd"/>
+            <w:r>
+              <w:rPr>
+                <w:rFonts w:ascii="Times New Roman" w:hAnsi="Times New Roman" w:cs="Times New Roman"/>
+                <w:color w:val="FF0000"/>
+                <w:sz w:val="24"/>
+              </w:rPr>
+              <w:t xml:space="preserve"> </w:t>
+            </w:r>
+            <w:proofErr w:type="spellStart"/>
+            <w:r>
+              <w:rPr>
+                <w:rFonts w:ascii="Times New Roman" w:hAnsi="Times New Roman" w:cs="Times New Roman"/>
+                <w:color w:val="FF0000"/>
+                <w:sz w:val="24"/>
+              </w:rPr>
+              <w:t>tiếp</w:t>
+            </w:r>
+            <w:proofErr w:type="spellEnd"/>
+            <w:r>
+              <w:rPr>
+                <w:rFonts w:ascii="Times New Roman" w:hAnsi="Times New Roman" w:cs="Times New Roman"/>
+                <w:color w:val="FF0000"/>
+                <w:sz w:val="24"/>
+              </w:rPr>
+              <w:t xml:space="preserve"> </w:t>
+            </w:r>
+            <w:proofErr w:type="spellStart"/>
+            <w:r>
+              <w:rPr>
+                <w:rFonts w:ascii="Times New Roman" w:hAnsi="Times New Roman" w:cs="Times New Roman"/>
+                <w:color w:val="FF0000"/>
+                <w:sz w:val="24"/>
+              </w:rPr>
+              <w:t>theo</w:t>
+            </w:r>
+            <w:proofErr w:type="spellEnd"/>
+            <w:r>
+              <w:rPr>
+                <w:rFonts w:ascii="Times New Roman" w:hAnsi="Times New Roman" w:cs="Times New Roman"/>
+                <w:color w:val="FF0000"/>
+                <w:sz w:val="24"/>
+              </w:rPr>
+              <w:t xml:space="preserve"> </w:t>
+            </w:r>
+            <w:proofErr w:type="spellStart"/>
+            <w:r>
+              <w:rPr>
+                <w:rFonts w:ascii="Times New Roman" w:hAnsi="Times New Roman" w:cs="Times New Roman"/>
+                <w:color w:val="FF0000"/>
+                <w:sz w:val="24"/>
+              </w:rPr>
+              <w:t>này</w:t>
+            </w:r>
+            <w:proofErr w:type="spellEnd"/>
+            <w:r>
+              <w:rPr>
+                <w:rFonts w:ascii="Times New Roman" w:hAnsi="Times New Roman" w:cs="Times New Roman"/>
+                <w:color w:val="FF0000"/>
+                <w:sz w:val="24"/>
+              </w:rPr>
+              <w:t xml:space="preserve">, </w:t>
+            </w:r>
+            <w:proofErr w:type="spellStart"/>
+            <w:r>
+              <w:rPr>
+                <w:rFonts w:ascii="Times New Roman" w:hAnsi="Times New Roman" w:cs="Times New Roman"/>
+                <w:color w:val="FF0000"/>
+                <w:sz w:val="24"/>
+              </w:rPr>
+              <w:t>anh</w:t>
+            </w:r>
+            <w:proofErr w:type="spellEnd"/>
+            <w:r>
+              <w:rPr>
+                <w:rFonts w:ascii="Times New Roman" w:hAnsi="Times New Roman" w:cs="Times New Roman"/>
+                <w:color w:val="FF0000"/>
+                <w:sz w:val="24"/>
+              </w:rPr>
+              <w:t xml:space="preserve"> </w:t>
+            </w:r>
+            <w:proofErr w:type="spellStart"/>
+            <w:r>
+              <w:rPr>
+                <w:rFonts w:ascii="Times New Roman" w:hAnsi="Times New Roman" w:cs="Times New Roman"/>
+                <w:color w:val="FF0000"/>
+                <w:sz w:val="24"/>
+              </w:rPr>
+              <w:t>chị</w:t>
+            </w:r>
+            <w:proofErr w:type="spellEnd"/>
+            <w:r>
+              <w:rPr>
+                <w:rFonts w:ascii="Times New Roman" w:hAnsi="Times New Roman" w:cs="Times New Roman"/>
+                <w:color w:val="FF0000"/>
+                <w:sz w:val="24"/>
+              </w:rPr>
+              <w:t xml:space="preserve"> </w:t>
+            </w:r>
+            <w:proofErr w:type="spellStart"/>
+            <w:r>
+              <w:rPr>
+                <w:rFonts w:ascii="Times New Roman" w:hAnsi="Times New Roman" w:cs="Times New Roman"/>
+                <w:color w:val="FF0000"/>
+                <w:sz w:val="24"/>
+              </w:rPr>
+              <w:t>sẽ</w:t>
+            </w:r>
+            <w:proofErr w:type="spellEnd"/>
+            <w:r>
+              <w:rPr>
+                <w:rFonts w:ascii="Times New Roman" w:hAnsi="Times New Roman" w:cs="Times New Roman"/>
+                <w:color w:val="FF0000"/>
+                <w:sz w:val="24"/>
+              </w:rPr>
+              <w:t xml:space="preserve"> </w:t>
+            </w:r>
+            <w:proofErr w:type="spellStart"/>
+            <w:r>
+              <w:rPr>
+                <w:rFonts w:ascii="Times New Roman" w:hAnsi="Times New Roman" w:cs="Times New Roman"/>
+                <w:color w:val="FF0000"/>
+                <w:sz w:val="24"/>
+              </w:rPr>
+              <w:t>vào</w:t>
+            </w:r>
+            <w:proofErr w:type="spellEnd"/>
+            <w:r>
+              <w:rPr>
+                <w:rFonts w:ascii="Times New Roman" w:hAnsi="Times New Roman" w:cs="Times New Roman"/>
+                <w:color w:val="FF0000"/>
+                <w:sz w:val="24"/>
+              </w:rPr>
+              <w:t xml:space="preserve"> </w:t>
+            </w:r>
+            <w:proofErr w:type="spellStart"/>
+            <w:r>
+              <w:rPr>
+                <w:rFonts w:ascii="Times New Roman" w:hAnsi="Times New Roman" w:cs="Times New Roman"/>
+                <w:color w:val="FF0000"/>
+                <w:sz w:val="24"/>
+              </w:rPr>
+              <w:t>vai</w:t>
+            </w:r>
+            <w:proofErr w:type="spellEnd"/>
+            <w:r>
+              <w:rPr>
+                <w:rFonts w:ascii="Times New Roman" w:hAnsi="Times New Roman" w:cs="Times New Roman"/>
+                <w:color w:val="FF0000"/>
+                <w:sz w:val="24"/>
+              </w:rPr>
+              <w:t xml:space="preserve"> </w:t>
+            </w:r>
+            <w:proofErr w:type="spellStart"/>
+            <w:r>
+              <w:rPr>
+                <w:rFonts w:ascii="Times New Roman" w:hAnsi="Times New Roman" w:cs="Times New Roman"/>
+                <w:color w:val="FF0000"/>
+                <w:sz w:val="24"/>
+              </w:rPr>
+              <w:t>và</w:t>
+            </w:r>
+            <w:proofErr w:type="spellEnd"/>
+            <w:r>
+              <w:rPr>
+                <w:rFonts w:ascii="Times New Roman" w:hAnsi="Times New Roman" w:cs="Times New Roman"/>
+                <w:color w:val="FF0000"/>
+                <w:sz w:val="24"/>
+              </w:rPr>
+              <w:t xml:space="preserve"> </w:t>
+            </w:r>
+            <w:proofErr w:type="spellStart"/>
+            <w:r>
+              <w:rPr>
+                <w:rFonts w:ascii="Times New Roman" w:hAnsi="Times New Roman" w:cs="Times New Roman"/>
+                <w:color w:val="FF0000"/>
+                <w:sz w:val="24"/>
+              </w:rPr>
+              <w:t>thực</w:t>
+            </w:r>
+            <w:proofErr w:type="spellEnd"/>
+            <w:r>
+              <w:rPr>
+                <w:rFonts w:ascii="Times New Roman" w:hAnsi="Times New Roman" w:cs="Times New Roman"/>
+                <w:color w:val="FF0000"/>
+                <w:sz w:val="24"/>
+              </w:rPr>
+              <w:t xml:space="preserve"> </w:t>
+            </w:r>
+            <w:proofErr w:type="spellStart"/>
+            <w:r>
+              <w:rPr>
+                <w:rFonts w:ascii="Times New Roman" w:hAnsi="Times New Roman" w:cs="Times New Roman"/>
+                <w:color w:val="FF0000"/>
+                <w:sz w:val="24"/>
+              </w:rPr>
+              <w:t>hành</w:t>
+            </w:r>
+            <w:proofErr w:type="spellEnd"/>
+            <w:r>
+              <w:rPr>
+                <w:rFonts w:ascii="Times New Roman" w:hAnsi="Times New Roman" w:cs="Times New Roman"/>
+                <w:color w:val="FF0000"/>
+                <w:sz w:val="24"/>
+              </w:rPr>
+              <w:t xml:space="preserve"> </w:t>
+            </w:r>
+            <w:proofErr w:type="spellStart"/>
+            <w:r>
+              <w:rPr>
+                <w:rFonts w:ascii="Times New Roman" w:hAnsi="Times New Roman" w:cs="Times New Roman"/>
+                <w:color w:val="FF0000"/>
+                <w:sz w:val="24"/>
+              </w:rPr>
+              <w:t>với</w:t>
+            </w:r>
+            <w:proofErr w:type="spellEnd"/>
+            <w:r>
+              <w:rPr>
+                <w:rFonts w:ascii="Times New Roman" w:hAnsi="Times New Roman" w:cs="Times New Roman"/>
+                <w:color w:val="FF0000"/>
+                <w:sz w:val="24"/>
+              </w:rPr>
+              <w:t xml:space="preserve"> </w:t>
+            </w:r>
+            <w:proofErr w:type="spellStart"/>
+            <w:r>
+              <w:rPr>
+                <w:rFonts w:ascii="Times New Roman" w:hAnsi="Times New Roman" w:cs="Times New Roman"/>
+                <w:color w:val="FF0000"/>
+                <w:sz w:val="24"/>
+              </w:rPr>
+              <w:t>giảng</w:t>
+            </w:r>
+            <w:proofErr w:type="spellEnd"/>
+            <w:r>
+              <w:rPr>
+                <w:rFonts w:ascii="Times New Roman" w:hAnsi="Times New Roman" w:cs="Times New Roman"/>
+                <w:color w:val="FF0000"/>
+                <w:sz w:val="24"/>
+              </w:rPr>
+              <w:t xml:space="preserve"> </w:t>
+            </w:r>
+            <w:proofErr w:type="spellStart"/>
+            <w:r>
+              <w:rPr>
+                <w:rFonts w:ascii="Times New Roman" w:hAnsi="Times New Roman" w:cs="Times New Roman"/>
+                <w:color w:val="FF0000"/>
+                <w:sz w:val="24"/>
+              </w:rPr>
+              <w:t>viên</w:t>
+            </w:r>
+            <w:proofErr w:type="spellEnd"/>
+            <w:r>
+              <w:rPr>
+                <w:rFonts w:ascii="Times New Roman" w:hAnsi="Times New Roman" w:cs="Times New Roman"/>
+                <w:color w:val="FF0000"/>
+                <w:sz w:val="24"/>
+              </w:rPr>
+              <w:t>:</w:t>
+            </w:r>
+            <w:r>
+              <w:rPr>
+                <w:rFonts w:ascii="Times New Roman" w:hAnsi="Times New Roman" w:cs="Times New Roman"/>
+                <w:color w:val="FF0000"/>
+                <w:sz w:val="24"/>
+                <w:lang w:val="vi-VN"/>
+              </w:rPr>
+              <w:t xml:space="preserve"> về chủ đề thăng chức </w:t>
+            </w:r>
+          </w:p>
+          <w:p>
+            <w:pPr>
+              <w:rPr>
+                <w:rFonts w:ascii="Times New Roman" w:hAnsi="Times New Roman" w:cs="Times New Roman"/>
+                <w:color w:val="FF0000"/>
+                <w:sz w:val="24"/>
+              </w:rPr>
+            </w:pPr>
+          </w:p>
+          <w:p>
+            <w:pPr>
+              <w:rPr>
+                <w:rFonts w:ascii="Times New Roman" w:hAnsi="Times New Roman" w:cs="Times New Roman"/>
+                <w:color w:val="FF0000"/>
+                <w:sz w:val="24"/>
+              </w:rPr>
+            </w:pPr>
+            <w:proofErr w:type="spellStart"/>
+            <w:r>
+              <w:rPr>
+                <w:rFonts w:ascii="Times New Roman" w:hAnsi="Times New Roman" w:cs="Times New Roman"/>
+                <w:color w:val="FF0000"/>
+                <w:sz w:val="24"/>
+              </w:rPr>
+              <w:t>Hình</w:t>
+            </w:r>
+            <w:proofErr w:type="spellEnd"/>
+            <w:r>
+              <w:rPr>
+                <w:rFonts w:ascii="Times New Roman" w:hAnsi="Times New Roman" w:cs="Times New Roman"/>
+                <w:color w:val="FF0000"/>
+                <w:sz w:val="24"/>
+              </w:rPr>
+              <w:t xml:space="preserve"> 1- </w:t>
+            </w:r>
+          </w:p>
+          <w:p>
+            <w:pPr>
+              <w:rPr>
+                <w:rFonts w:ascii="Times New Roman" w:hAnsi="Times New Roman" w:cs="Times New Roman"/>
+                <w:color w:val="FF0000"/>
+                <w:sz w:val="24"/>
+                <w:lang w:val="vi-VN"/>
+              </w:rPr>
+            </w:pPr>
+            <w:r>
+              <w:rPr>
+                <w:rFonts w:ascii="Times New Roman" w:hAnsi="Times New Roman" w:cs="Times New Roman"/>
+                <w:color w:val="FF0000"/>
+                <w:sz w:val="24"/>
+                <w:lang w:val="vi-VN"/>
+              </w:rPr>
+              <w:t>Bạn phải tóm tắt công việc của bạn 1 cách trực quan và thể hiện niềm tự hào về công việc của bạn</w:t>
+            </w:r>
+          </w:p>
+          <w:p>
+            <w:pPr>
+              <w:rPr>
+                <w:rFonts w:ascii="Times New Roman" w:hAnsi="Times New Roman" w:cs="Times New Roman"/>
+                <w:color w:val="FF0000"/>
+                <w:sz w:val="24"/>
+              </w:rPr>
+            </w:pPr>
+            <w:proofErr w:type="spellStart"/>
+            <w:r>
+              <w:rPr>
+                <w:rFonts w:ascii="Times New Roman" w:hAnsi="Times New Roman" w:cs="Times New Roman"/>
+                <w:color w:val="FF0000"/>
+                <w:sz w:val="24"/>
+              </w:rPr>
+              <w:t>Hình</w:t>
+            </w:r>
+            <w:proofErr w:type="spellEnd"/>
+            <w:r>
+              <w:rPr>
+                <w:rFonts w:ascii="Times New Roman" w:hAnsi="Times New Roman" w:cs="Times New Roman"/>
+                <w:color w:val="FF0000"/>
+                <w:sz w:val="24"/>
+              </w:rPr>
+              <w:t xml:space="preserve"> 2 – </w:t>
+            </w:r>
+          </w:p>
+          <w:p>
+            <w:pPr>
+              <w:rPr>
+                <w:rFonts w:ascii="Times New Roman" w:hAnsi="Times New Roman" w:cs="Times New Roman"/>
+                <w:color w:val="FF0000"/>
+                <w:sz w:val="24"/>
+                <w:lang w:val="vi-VN"/>
+              </w:rPr>
+            </w:pPr>
+            <w:r>
+              <w:rPr>
+                <w:rFonts w:ascii="Times New Roman" w:hAnsi="Times New Roman" w:cs="Times New Roman"/>
+                <w:color w:val="FF0000"/>
+                <w:sz w:val="24"/>
+                <w:lang w:val="vi-VN"/>
+              </w:rPr>
+              <w:t>Bạn phải chứng minh rằng bạn có thể chủ động và giúp khách hàng giải quyết vấn đề của họ</w:t>
+            </w:r>
+          </w:p>
+          <w:p>
+            <w:pPr>
+              <w:rPr>
+                <w:rFonts w:ascii="Times New Roman" w:hAnsi="Times New Roman" w:cs="Times New Roman"/>
+                <w:color w:val="FF0000"/>
+                <w:sz w:val="24"/>
+              </w:rPr>
+            </w:pPr>
+          </w:p>
+          <w:p>
+            <w:pPr>
+              <w:rPr>
+                <w:rFonts w:ascii="Times New Roman" w:hAnsi="Times New Roman" w:cs="Times New Roman"/>
+                <w:color w:val="FF0000"/>
+                <w:sz w:val="24"/>
+              </w:rPr>
+            </w:pPr>
+            <w:proofErr w:type="spellStart"/>
+            <w:r>
+              <w:rPr>
+                <w:rFonts w:ascii="Times New Roman" w:hAnsi="Times New Roman" w:cs="Times New Roman"/>
+                <w:color w:val="FF0000"/>
+                <w:sz w:val="24"/>
+              </w:rPr>
+              <w:t>Hình</w:t>
+            </w:r>
+            <w:proofErr w:type="spellEnd"/>
+            <w:r>
+              <w:rPr>
+                <w:rFonts w:ascii="Times New Roman" w:hAnsi="Times New Roman" w:cs="Times New Roman"/>
+                <w:color w:val="FF0000"/>
+                <w:sz w:val="24"/>
+              </w:rPr>
+              <w:t xml:space="preserve"> 3 – </w:t>
+            </w:r>
+          </w:p>
+          <w:p>
+            <w:pPr>
+              <w:rPr>
+                <w:rFonts w:ascii="Times New Roman" w:hAnsi="Times New Roman" w:cs="Times New Roman"/>
+                <w:color w:val="FF0000"/>
+                <w:sz w:val="24"/>
+                <w:lang w:val="vi-VN"/>
+              </w:rPr>
+            </w:pPr>
+            <w:r>
+              <w:rPr>
+                <w:rFonts w:ascii="Times New Roman" w:hAnsi="Times New Roman" w:cs="Times New Roman"/>
+                <w:color w:val="FF0000"/>
+                <w:sz w:val="24"/>
+                <w:lang w:val="vi-VN"/>
+              </w:rPr>
+              <w:t>Bạn phải chứng mình rằng bạn có thể xây dựng và quản lý 1 nhóm lợi để dọn đường cho quảng cáo</w:t>
+            </w:r>
           </w:p>
           <w:p>
             <w:pPr>
@@ -5056,7 +7497,6 @@
                 <w:color w:val="B78543"/>
                 <w:sz w:val="18"/>
               </w:rPr>
-              <w:lastRenderedPageBreak/>
               <w:t>4</w:t>
             </w:r>
             <w:r>
@@ -5405,7 +7845,16 @@
                 <w:sz w:val="18"/>
                 <w:szCs w:val="18"/>
               </w:rPr>
-              <w:t>- Ask if students have any questions related to the lesson.</w:t>
+              <w:t xml:space="preserve">- Ask if students have any </w:t>
+            </w:r>
+            <w:r>
+              <w:rPr>
+                <w:rFonts w:ascii="Arial" w:eastAsia="Calibri" w:hAnsi="Arial" w:cs="Arial"/>
+                <w:sz w:val="18"/>
+                <w:szCs w:val="18"/>
+              </w:rPr>
+              <w:lastRenderedPageBreak/>
+              <w:t>questions related to the lesson.</w:t>
             </w:r>
           </w:p>
           <w:p>
@@ -5437,6 +7886,7 @@
                 <w:b/>
                 <w:sz w:val="18"/>
               </w:rPr>
+              <w:lastRenderedPageBreak/>
               <w:t>** Teacher has to remind students about their biggest strength and 1-2 mistakes that they need to improve.</w:t>
             </w:r>
           </w:p>
@@ -5448,13 +7898,23 @@
                 <w:sz w:val="18"/>
               </w:rPr>
             </w:pPr>
+            <w:proofErr w:type="gramStart"/>
             <w:r>
               <w:rPr>
                 <w:rFonts w:ascii="Arial" w:eastAsia="Calibri" w:hAnsi="Arial" w:cs="Arial"/>
                 <w:b/>
                 <w:sz w:val="18"/>
               </w:rPr>
-              <w:t>( sandwich method)</w:t>
+              <w:t>( sandwich</w:t>
+            </w:r>
+            <w:proofErr w:type="gramEnd"/>
+            <w:r>
+              <w:rPr>
+                <w:rFonts w:ascii="Arial" w:eastAsia="Calibri" w:hAnsi="Arial" w:cs="Arial"/>
+                <w:b/>
+                <w:sz w:val="18"/>
+              </w:rPr>
+              <w:t xml:space="preserve"> method)</w:t>
             </w:r>
           </w:p>
           <w:p>
@@ -5622,14 +8082,376 @@
                 <w:sz w:val="24"/>
               </w:rPr>
             </w:pPr>
-            <w:r>
-              <w:rPr>
-                <w:rFonts w:ascii="Times New Roman" w:hAnsi="Times New Roman" w:cs="Times New Roman"/>
-                <w:color w:val="FF0000"/>
-                <w:sz w:val="24"/>
-              </w:rPr>
-              <w:t>Bây giờ giảng viên sẽ nhận xét cho anh chị một số lỗi về ngữ pháp/từ vựng và ngữ âm</w:t>
-            </w:r>
+            <w:proofErr w:type="spellStart"/>
+            <w:r>
+              <w:rPr>
+                <w:rFonts w:ascii="Times New Roman" w:hAnsi="Times New Roman" w:cs="Times New Roman"/>
+                <w:color w:val="FF0000"/>
+                <w:sz w:val="24"/>
+              </w:rPr>
+              <w:t>Bây</w:t>
+            </w:r>
+            <w:proofErr w:type="spellEnd"/>
+            <w:r>
+              <w:rPr>
+                <w:rFonts w:ascii="Times New Roman" w:hAnsi="Times New Roman" w:cs="Times New Roman"/>
+                <w:color w:val="FF0000"/>
+                <w:sz w:val="24"/>
+              </w:rPr>
+              <w:t xml:space="preserve"> </w:t>
+            </w:r>
+            <w:proofErr w:type="spellStart"/>
+            <w:r>
+              <w:rPr>
+                <w:rFonts w:ascii="Times New Roman" w:hAnsi="Times New Roman" w:cs="Times New Roman"/>
+                <w:color w:val="FF0000"/>
+                <w:sz w:val="24"/>
+              </w:rPr>
+              <w:t>giờ</w:t>
+            </w:r>
+            <w:proofErr w:type="spellEnd"/>
+            <w:r>
+              <w:rPr>
+                <w:rFonts w:ascii="Times New Roman" w:hAnsi="Times New Roman" w:cs="Times New Roman"/>
+                <w:color w:val="FF0000"/>
+                <w:sz w:val="24"/>
+              </w:rPr>
+              <w:t xml:space="preserve"> </w:t>
+            </w:r>
+            <w:proofErr w:type="spellStart"/>
+            <w:r>
+              <w:rPr>
+                <w:rFonts w:ascii="Times New Roman" w:hAnsi="Times New Roman" w:cs="Times New Roman"/>
+                <w:color w:val="FF0000"/>
+                <w:sz w:val="24"/>
+              </w:rPr>
+              <w:t>giảng</w:t>
+            </w:r>
+            <w:proofErr w:type="spellEnd"/>
+            <w:r>
+              <w:rPr>
+                <w:rFonts w:ascii="Times New Roman" w:hAnsi="Times New Roman" w:cs="Times New Roman"/>
+                <w:color w:val="FF0000"/>
+                <w:sz w:val="24"/>
+              </w:rPr>
+              <w:t xml:space="preserve"> </w:t>
+            </w:r>
+            <w:proofErr w:type="spellStart"/>
+            <w:r>
+              <w:rPr>
+                <w:rFonts w:ascii="Times New Roman" w:hAnsi="Times New Roman" w:cs="Times New Roman"/>
+                <w:color w:val="FF0000"/>
+                <w:sz w:val="24"/>
+              </w:rPr>
+              <w:t>viên</w:t>
+            </w:r>
+            <w:proofErr w:type="spellEnd"/>
+            <w:r>
+              <w:rPr>
+                <w:rFonts w:ascii="Times New Roman" w:hAnsi="Times New Roman" w:cs="Times New Roman"/>
+                <w:color w:val="FF0000"/>
+                <w:sz w:val="24"/>
+              </w:rPr>
+              <w:t xml:space="preserve"> </w:t>
+            </w:r>
+            <w:proofErr w:type="spellStart"/>
+            <w:r>
+              <w:rPr>
+                <w:rFonts w:ascii="Times New Roman" w:hAnsi="Times New Roman" w:cs="Times New Roman"/>
+                <w:color w:val="FF0000"/>
+                <w:sz w:val="24"/>
+              </w:rPr>
+              <w:t>sẽ</w:t>
+            </w:r>
+            <w:proofErr w:type="spellEnd"/>
+            <w:r>
+              <w:rPr>
+                <w:rFonts w:ascii="Times New Roman" w:hAnsi="Times New Roman" w:cs="Times New Roman"/>
+                <w:color w:val="FF0000"/>
+                <w:sz w:val="24"/>
+              </w:rPr>
+              <w:t xml:space="preserve"> </w:t>
+            </w:r>
+            <w:proofErr w:type="spellStart"/>
+            <w:r>
+              <w:rPr>
+                <w:rFonts w:ascii="Times New Roman" w:hAnsi="Times New Roman" w:cs="Times New Roman"/>
+                <w:color w:val="FF0000"/>
+                <w:sz w:val="24"/>
+              </w:rPr>
+              <w:t>nhận</w:t>
+            </w:r>
+            <w:proofErr w:type="spellEnd"/>
+            <w:r>
+              <w:rPr>
+                <w:rFonts w:ascii="Times New Roman" w:hAnsi="Times New Roman" w:cs="Times New Roman"/>
+                <w:color w:val="FF0000"/>
+                <w:sz w:val="24"/>
+              </w:rPr>
+              <w:t xml:space="preserve"> </w:t>
+            </w:r>
+            <w:proofErr w:type="spellStart"/>
+            <w:r>
+              <w:rPr>
+                <w:rFonts w:ascii="Times New Roman" w:hAnsi="Times New Roman" w:cs="Times New Roman"/>
+                <w:color w:val="FF0000"/>
+                <w:sz w:val="24"/>
+              </w:rPr>
+              <w:t>xét</w:t>
+            </w:r>
+            <w:proofErr w:type="spellEnd"/>
+            <w:r>
+              <w:rPr>
+                <w:rFonts w:ascii="Times New Roman" w:hAnsi="Times New Roman" w:cs="Times New Roman"/>
+                <w:color w:val="FF0000"/>
+                <w:sz w:val="24"/>
+              </w:rPr>
+              <w:t xml:space="preserve"> </w:t>
+            </w:r>
+            <w:proofErr w:type="spellStart"/>
+            <w:r>
+              <w:rPr>
+                <w:rFonts w:ascii="Times New Roman" w:hAnsi="Times New Roman" w:cs="Times New Roman"/>
+                <w:color w:val="FF0000"/>
+                <w:sz w:val="24"/>
+              </w:rPr>
+              <w:t>cho</w:t>
+            </w:r>
+            <w:proofErr w:type="spellEnd"/>
+            <w:r>
+              <w:rPr>
+                <w:rFonts w:ascii="Times New Roman" w:hAnsi="Times New Roman" w:cs="Times New Roman"/>
+                <w:color w:val="FF0000"/>
+                <w:sz w:val="24"/>
+              </w:rPr>
+              <w:t xml:space="preserve"> </w:t>
+            </w:r>
+            <w:proofErr w:type="spellStart"/>
+            <w:r>
+              <w:rPr>
+                <w:rFonts w:ascii="Times New Roman" w:hAnsi="Times New Roman" w:cs="Times New Roman"/>
+                <w:color w:val="FF0000"/>
+                <w:sz w:val="24"/>
+              </w:rPr>
+              <w:t>anh</w:t>
+            </w:r>
+            <w:proofErr w:type="spellEnd"/>
+            <w:r>
+              <w:rPr>
+                <w:rFonts w:ascii="Times New Roman" w:hAnsi="Times New Roman" w:cs="Times New Roman"/>
+                <w:color w:val="FF0000"/>
+                <w:sz w:val="24"/>
+              </w:rPr>
+              <w:t xml:space="preserve"> </w:t>
+            </w:r>
+            <w:proofErr w:type="spellStart"/>
+            <w:r>
+              <w:rPr>
+                <w:rFonts w:ascii="Times New Roman" w:hAnsi="Times New Roman" w:cs="Times New Roman"/>
+                <w:color w:val="FF0000"/>
+                <w:sz w:val="24"/>
+              </w:rPr>
+              <w:t>chị</w:t>
+            </w:r>
+            <w:proofErr w:type="spellEnd"/>
+            <w:r>
+              <w:rPr>
+                <w:rFonts w:ascii="Times New Roman" w:hAnsi="Times New Roman" w:cs="Times New Roman"/>
+                <w:color w:val="FF0000"/>
+                <w:sz w:val="24"/>
+              </w:rPr>
+              <w:t xml:space="preserve"> </w:t>
+            </w:r>
+            <w:proofErr w:type="spellStart"/>
+            <w:r>
+              <w:rPr>
+                <w:rFonts w:ascii="Times New Roman" w:hAnsi="Times New Roman" w:cs="Times New Roman"/>
+                <w:color w:val="FF0000"/>
+                <w:sz w:val="24"/>
+              </w:rPr>
+              <w:t>một</w:t>
+            </w:r>
+            <w:proofErr w:type="spellEnd"/>
+            <w:r>
+              <w:rPr>
+                <w:rFonts w:ascii="Times New Roman" w:hAnsi="Times New Roman" w:cs="Times New Roman"/>
+                <w:color w:val="FF0000"/>
+                <w:sz w:val="24"/>
+              </w:rPr>
+              <w:t xml:space="preserve"> </w:t>
+            </w:r>
+            <w:proofErr w:type="spellStart"/>
+            <w:r>
+              <w:rPr>
+                <w:rFonts w:ascii="Times New Roman" w:hAnsi="Times New Roman" w:cs="Times New Roman"/>
+                <w:color w:val="FF0000"/>
+                <w:sz w:val="24"/>
+              </w:rPr>
+              <w:t>số</w:t>
+            </w:r>
+            <w:proofErr w:type="spellEnd"/>
+            <w:r>
+              <w:rPr>
+                <w:rFonts w:ascii="Times New Roman" w:hAnsi="Times New Roman" w:cs="Times New Roman"/>
+                <w:color w:val="FF0000"/>
+                <w:sz w:val="24"/>
+              </w:rPr>
+              <w:t xml:space="preserve"> </w:t>
+            </w:r>
+            <w:proofErr w:type="spellStart"/>
+            <w:r>
+              <w:rPr>
+                <w:rFonts w:ascii="Times New Roman" w:hAnsi="Times New Roman" w:cs="Times New Roman"/>
+                <w:color w:val="FF0000"/>
+                <w:sz w:val="24"/>
+              </w:rPr>
+              <w:t>lỗi</w:t>
+            </w:r>
+            <w:proofErr w:type="spellEnd"/>
+            <w:r>
+              <w:rPr>
+                <w:rFonts w:ascii="Times New Roman" w:hAnsi="Times New Roman" w:cs="Times New Roman"/>
+                <w:color w:val="FF0000"/>
+                <w:sz w:val="24"/>
+              </w:rPr>
+              <w:t xml:space="preserve"> </w:t>
+            </w:r>
+            <w:proofErr w:type="spellStart"/>
+            <w:r>
+              <w:rPr>
+                <w:rFonts w:ascii="Times New Roman" w:hAnsi="Times New Roman" w:cs="Times New Roman"/>
+                <w:color w:val="FF0000"/>
+                <w:sz w:val="24"/>
+              </w:rPr>
+              <w:t>về</w:t>
+            </w:r>
+            <w:proofErr w:type="spellEnd"/>
+            <w:r>
+              <w:rPr>
+                <w:rFonts w:ascii="Times New Roman" w:hAnsi="Times New Roman" w:cs="Times New Roman"/>
+                <w:color w:val="FF0000"/>
+                <w:sz w:val="24"/>
+              </w:rPr>
+              <w:t xml:space="preserve"> </w:t>
+            </w:r>
+            <w:proofErr w:type="spellStart"/>
+            <w:r>
+              <w:rPr>
+                <w:rFonts w:ascii="Times New Roman" w:hAnsi="Times New Roman" w:cs="Times New Roman"/>
+                <w:color w:val="FF0000"/>
+                <w:sz w:val="24"/>
+              </w:rPr>
+              <w:t>ngữ</w:t>
+            </w:r>
+            <w:proofErr w:type="spellEnd"/>
+            <w:r>
+              <w:rPr>
+                <w:rFonts w:ascii="Times New Roman" w:hAnsi="Times New Roman" w:cs="Times New Roman"/>
+                <w:color w:val="FF0000"/>
+                <w:sz w:val="24"/>
+              </w:rPr>
+              <w:t xml:space="preserve"> </w:t>
+            </w:r>
+            <w:proofErr w:type="spellStart"/>
+            <w:r>
+              <w:rPr>
+                <w:rFonts w:ascii="Times New Roman" w:hAnsi="Times New Roman" w:cs="Times New Roman"/>
+                <w:color w:val="FF0000"/>
+                <w:sz w:val="24"/>
+              </w:rPr>
+              <w:t>pháp</w:t>
+            </w:r>
+            <w:proofErr w:type="spellEnd"/>
+            <w:r>
+              <w:rPr>
+                <w:rFonts w:ascii="Times New Roman" w:hAnsi="Times New Roman" w:cs="Times New Roman"/>
+                <w:color w:val="FF0000"/>
+                <w:sz w:val="24"/>
+              </w:rPr>
+              <w:t>/</w:t>
+            </w:r>
+            <w:proofErr w:type="spellStart"/>
+            <w:r>
+              <w:rPr>
+                <w:rFonts w:ascii="Times New Roman" w:hAnsi="Times New Roman" w:cs="Times New Roman"/>
+                <w:color w:val="FF0000"/>
+                <w:sz w:val="24"/>
+              </w:rPr>
+              <w:t>từ</w:t>
+            </w:r>
+            <w:proofErr w:type="spellEnd"/>
+            <w:r>
+              <w:rPr>
+                <w:rFonts w:ascii="Times New Roman" w:hAnsi="Times New Roman" w:cs="Times New Roman"/>
+                <w:color w:val="FF0000"/>
+                <w:sz w:val="24"/>
+              </w:rPr>
+              <w:t xml:space="preserve"> </w:t>
+            </w:r>
+            <w:proofErr w:type="spellStart"/>
+            <w:r>
+              <w:rPr>
+                <w:rFonts w:ascii="Times New Roman" w:hAnsi="Times New Roman" w:cs="Times New Roman"/>
+                <w:color w:val="FF0000"/>
+                <w:sz w:val="24"/>
+              </w:rPr>
+              <w:t>vựng</w:t>
+            </w:r>
+            <w:proofErr w:type="spellEnd"/>
+            <w:r>
+              <w:rPr>
+                <w:rFonts w:ascii="Times New Roman" w:hAnsi="Times New Roman" w:cs="Times New Roman"/>
+                <w:color w:val="FF0000"/>
+                <w:sz w:val="24"/>
+              </w:rPr>
+              <w:t xml:space="preserve"> </w:t>
+            </w:r>
+            <w:proofErr w:type="spellStart"/>
+            <w:r>
+              <w:rPr>
+                <w:rFonts w:ascii="Times New Roman" w:hAnsi="Times New Roman" w:cs="Times New Roman"/>
+                <w:color w:val="FF0000"/>
+                <w:sz w:val="24"/>
+              </w:rPr>
+              <w:t>và</w:t>
+            </w:r>
+            <w:proofErr w:type="spellEnd"/>
+            <w:r>
+              <w:rPr>
+                <w:rFonts w:ascii="Times New Roman" w:hAnsi="Times New Roman" w:cs="Times New Roman"/>
+                <w:color w:val="FF0000"/>
+                <w:sz w:val="24"/>
+              </w:rPr>
+              <w:t xml:space="preserve"> </w:t>
+            </w:r>
+            <w:proofErr w:type="spellStart"/>
+            <w:r>
+              <w:rPr>
+                <w:rFonts w:ascii="Times New Roman" w:hAnsi="Times New Roman" w:cs="Times New Roman"/>
+                <w:color w:val="FF0000"/>
+                <w:sz w:val="24"/>
+              </w:rPr>
+              <w:t>ngữ</w:t>
+            </w:r>
+            <w:proofErr w:type="spellEnd"/>
+            <w:r>
+              <w:rPr>
+                <w:rFonts w:ascii="Times New Roman" w:hAnsi="Times New Roman" w:cs="Times New Roman"/>
+                <w:color w:val="FF0000"/>
+                <w:sz w:val="24"/>
+              </w:rPr>
+              <w:t xml:space="preserve"> </w:t>
+            </w:r>
+            <w:proofErr w:type="spellStart"/>
+            <w:r>
+              <w:rPr>
+                <w:rFonts w:ascii="Times New Roman" w:hAnsi="Times New Roman" w:cs="Times New Roman"/>
+                <w:color w:val="FF0000"/>
+                <w:sz w:val="24"/>
+              </w:rPr>
+              <w:t>âm</w:t>
+            </w:r>
+            <w:proofErr w:type="spellEnd"/>
           </w:p>
           <w:p>
             <w:pPr>
@@ -5683,13 +8505,221 @@
                 <w:sz w:val="18"/>
               </w:rPr>
             </w:pPr>
-            <w:r>
-              <w:rPr>
-                <w:rFonts w:ascii="Times New Roman" w:hAnsi="Times New Roman" w:cs="Times New Roman"/>
-                <w:color w:val="FF0000"/>
-                <w:sz w:val="24"/>
-              </w:rPr>
-              <w:t>Cám ơn anh chị về buổi học ngày hôm nay. Xin chào tạm biệt.</w:t>
+            <w:proofErr w:type="spellStart"/>
+            <w:r>
+              <w:rPr>
+                <w:rFonts w:ascii="Times New Roman" w:hAnsi="Times New Roman" w:cs="Times New Roman"/>
+                <w:color w:val="FF0000"/>
+                <w:sz w:val="24"/>
+              </w:rPr>
+              <w:t>Cám</w:t>
+            </w:r>
+            <w:proofErr w:type="spellEnd"/>
+            <w:r>
+              <w:rPr>
+                <w:rFonts w:ascii="Times New Roman" w:hAnsi="Times New Roman" w:cs="Times New Roman"/>
+                <w:color w:val="FF0000"/>
+                <w:sz w:val="24"/>
+              </w:rPr>
+              <w:t xml:space="preserve"> </w:t>
+            </w:r>
+            <w:proofErr w:type="spellStart"/>
+            <w:r>
+              <w:rPr>
+                <w:rFonts w:ascii="Times New Roman" w:hAnsi="Times New Roman" w:cs="Times New Roman"/>
+                <w:color w:val="FF0000"/>
+                <w:sz w:val="24"/>
+              </w:rPr>
+              <w:t>ơn</w:t>
+            </w:r>
+            <w:proofErr w:type="spellEnd"/>
+            <w:r>
+              <w:rPr>
+                <w:rFonts w:ascii="Times New Roman" w:hAnsi="Times New Roman" w:cs="Times New Roman"/>
+                <w:color w:val="FF0000"/>
+                <w:sz w:val="24"/>
+              </w:rPr>
+              <w:t xml:space="preserve"> </w:t>
+            </w:r>
+            <w:proofErr w:type="spellStart"/>
+            <w:r>
+              <w:rPr>
+                <w:rFonts w:ascii="Times New Roman" w:hAnsi="Times New Roman" w:cs="Times New Roman"/>
+                <w:color w:val="FF0000"/>
+                <w:sz w:val="24"/>
+              </w:rPr>
+              <w:t>anh</w:t>
+            </w:r>
+            <w:proofErr w:type="spellEnd"/>
+            <w:r>
+              <w:rPr>
+                <w:rFonts w:ascii="Times New Roman" w:hAnsi="Times New Roman" w:cs="Times New Roman"/>
+                <w:color w:val="FF0000"/>
+                <w:sz w:val="24"/>
+              </w:rPr>
+              <w:t xml:space="preserve"> </w:t>
+            </w:r>
+            <w:proofErr w:type="spellStart"/>
+            <w:r>
+              <w:rPr>
+                <w:rFonts w:ascii="Times New Roman" w:hAnsi="Times New Roman" w:cs="Times New Roman"/>
+                <w:color w:val="FF0000"/>
+                <w:sz w:val="24"/>
+              </w:rPr>
+              <w:t>chị</w:t>
+            </w:r>
+            <w:proofErr w:type="spellEnd"/>
+            <w:r>
+              <w:rPr>
+                <w:rFonts w:ascii="Times New Roman" w:hAnsi="Times New Roman" w:cs="Times New Roman"/>
+                <w:color w:val="FF0000"/>
+                <w:sz w:val="24"/>
+              </w:rPr>
+              <w:t xml:space="preserve"> </w:t>
+            </w:r>
+            <w:proofErr w:type="spellStart"/>
+            <w:r>
+              <w:rPr>
+                <w:rFonts w:ascii="Times New Roman" w:hAnsi="Times New Roman" w:cs="Times New Roman"/>
+                <w:color w:val="FF0000"/>
+                <w:sz w:val="24"/>
+              </w:rPr>
+              <w:t>về</w:t>
+            </w:r>
+            <w:proofErr w:type="spellEnd"/>
+            <w:r>
+              <w:rPr>
+                <w:rFonts w:ascii="Times New Roman" w:hAnsi="Times New Roman" w:cs="Times New Roman"/>
+                <w:color w:val="FF0000"/>
+                <w:sz w:val="24"/>
+              </w:rPr>
+              <w:t xml:space="preserve"> </w:t>
+            </w:r>
+            <w:proofErr w:type="spellStart"/>
+            <w:r>
+              <w:rPr>
+                <w:rFonts w:ascii="Times New Roman" w:hAnsi="Times New Roman" w:cs="Times New Roman"/>
+                <w:color w:val="FF0000"/>
+                <w:sz w:val="24"/>
+              </w:rPr>
+              <w:t>buổi</w:t>
+            </w:r>
+            <w:proofErr w:type="spellEnd"/>
+            <w:r>
+              <w:rPr>
+                <w:rFonts w:ascii="Times New Roman" w:hAnsi="Times New Roman" w:cs="Times New Roman"/>
+                <w:color w:val="FF0000"/>
+                <w:sz w:val="24"/>
+              </w:rPr>
+              <w:t xml:space="preserve"> </w:t>
+            </w:r>
+            <w:proofErr w:type="spellStart"/>
+            <w:r>
+              <w:rPr>
+                <w:rFonts w:ascii="Times New Roman" w:hAnsi="Times New Roman" w:cs="Times New Roman"/>
+                <w:color w:val="FF0000"/>
+                <w:sz w:val="24"/>
+              </w:rPr>
+              <w:t>học</w:t>
+            </w:r>
+            <w:proofErr w:type="spellEnd"/>
+            <w:r>
+              <w:rPr>
+                <w:rFonts w:ascii="Times New Roman" w:hAnsi="Times New Roman" w:cs="Times New Roman"/>
+                <w:color w:val="FF0000"/>
+                <w:sz w:val="24"/>
+              </w:rPr>
+              <w:t xml:space="preserve"> </w:t>
+            </w:r>
+            <w:proofErr w:type="spellStart"/>
+            <w:r>
+              <w:rPr>
+                <w:rFonts w:ascii="Times New Roman" w:hAnsi="Times New Roman" w:cs="Times New Roman"/>
+                <w:color w:val="FF0000"/>
+                <w:sz w:val="24"/>
+              </w:rPr>
+              <w:t>ngày</w:t>
+            </w:r>
+            <w:proofErr w:type="spellEnd"/>
+            <w:r>
+              <w:rPr>
+                <w:rFonts w:ascii="Times New Roman" w:hAnsi="Times New Roman" w:cs="Times New Roman"/>
+                <w:color w:val="FF0000"/>
+                <w:sz w:val="24"/>
+              </w:rPr>
+              <w:t xml:space="preserve"> </w:t>
+            </w:r>
+            <w:proofErr w:type="spellStart"/>
+            <w:r>
+              <w:rPr>
+                <w:rFonts w:ascii="Times New Roman" w:hAnsi="Times New Roman" w:cs="Times New Roman"/>
+                <w:color w:val="FF0000"/>
+                <w:sz w:val="24"/>
+              </w:rPr>
+              <w:t>hôm</w:t>
+            </w:r>
+            <w:proofErr w:type="spellEnd"/>
+            <w:r>
+              <w:rPr>
+                <w:rFonts w:ascii="Times New Roman" w:hAnsi="Times New Roman" w:cs="Times New Roman"/>
+                <w:color w:val="FF0000"/>
+                <w:sz w:val="24"/>
+              </w:rPr>
+              <w:t xml:space="preserve"> nay. Xin </w:t>
+            </w:r>
+            <w:proofErr w:type="spellStart"/>
+            <w:r>
+              <w:rPr>
+                <w:rFonts w:ascii="Times New Roman" w:hAnsi="Times New Roman" w:cs="Times New Roman"/>
+                <w:color w:val="FF0000"/>
+                <w:sz w:val="24"/>
+              </w:rPr>
+              <w:t>chào</w:t>
+            </w:r>
+            <w:proofErr w:type="spellEnd"/>
+            <w:r>
+              <w:rPr>
+                <w:rFonts w:ascii="Times New Roman" w:hAnsi="Times New Roman" w:cs="Times New Roman"/>
+                <w:color w:val="FF0000"/>
+                <w:sz w:val="24"/>
+              </w:rPr>
+              <w:t xml:space="preserve"> </w:t>
+            </w:r>
+            <w:proofErr w:type="spellStart"/>
+            <w:r>
+              <w:rPr>
+                <w:rFonts w:ascii="Times New Roman" w:hAnsi="Times New Roman" w:cs="Times New Roman"/>
+                <w:color w:val="FF0000"/>
+                <w:sz w:val="24"/>
+              </w:rPr>
+              <w:t>tạm</w:t>
+            </w:r>
+            <w:proofErr w:type="spellEnd"/>
+            <w:r>
+              <w:rPr>
+                <w:rFonts w:ascii="Times New Roman" w:hAnsi="Times New Roman" w:cs="Times New Roman"/>
+                <w:color w:val="FF0000"/>
+                <w:sz w:val="24"/>
+              </w:rPr>
+              <w:t xml:space="preserve"> </w:t>
+            </w:r>
+            <w:proofErr w:type="spellStart"/>
+            <w:r>
+              <w:rPr>
+                <w:rFonts w:ascii="Times New Roman" w:hAnsi="Times New Roman" w:cs="Times New Roman"/>
+                <w:color w:val="FF0000"/>
+                <w:sz w:val="24"/>
+              </w:rPr>
+              <w:t>biệt</w:t>
+            </w:r>
+            <w:proofErr w:type="spellEnd"/>
+            <w:r>
+              <w:rPr>
+                <w:rFonts w:ascii="Times New Roman" w:hAnsi="Times New Roman" w:cs="Times New Roman"/>
+                <w:color w:val="FF0000"/>
+                <w:sz w:val="24"/>
+              </w:rPr>
+              <w:t>.</w:t>
             </w:r>
           </w:p>
           <w:p>
@@ -5706,8 +8736,6 @@
                 <w:sz w:val="18"/>
               </w:rPr>
             </w:pPr>
-            <w:bookmarkStart w:id="0" w:name="_GoBack"/>
-            <w:bookmarkEnd w:id="0"/>
           </w:p>
           <w:p>
             <w:pPr>
@@ -5743,6 +8771,7 @@
                 <w:color w:val="B78543"/>
                 <w:sz w:val="18"/>
               </w:rPr>
+              <w:lastRenderedPageBreak/>
               <w:t>3</w:t>
             </w:r>
             <w:r>
@@ -5826,6 +8855,7 @@
                 <w:sz w:val="18"/>
               </w:rPr>
             </w:pPr>
+            <w:proofErr w:type="gramStart"/>
             <w:r>
               <w:rPr>
                 <w:rFonts w:ascii="Arial" w:eastAsia="Calibri" w:hAnsi="Arial" w:cs="Arial"/>
@@ -5856,6 +8886,7 @@
               </w:rPr>
               <w:t>s</w:t>
             </w:r>
+            <w:proofErr w:type="gramEnd"/>
           </w:p>
         </w:tc>
       </w:tr>
@@ -5879,7 +8910,7 @@
 </file>
 
 <file path=word/endnotes.xml><?xml version="1.0" encoding="utf-8"?>
-<w:endnotes xmlns:wpc="http://schemas.microsoft.com/office/word/2010/wordprocessingCanvas" xmlns:cx="http://schemas.microsoft.com/office/drawing/2014/chartex" xmlns:cx1="http://schemas.microsoft.com/office/drawing/2015/9/8/chartex" xmlns:mc="http://schemas.openxmlformats.org/markup-compatibility/2006" xmlns:o="urn:schemas-microsoft-com:office:office" xmlns:r="http://schemas.openxmlformats.org/officeDocument/2006/relationships" xmlns:m="http://schemas.openxmlformats.org/officeDocument/2006/math" xmlns:v="urn:schemas-microsoft-com:vml" xmlns:wp14="http://schemas.microsoft.com/office/word/2010/wordprocessingDrawing" xmlns:wp="http://schemas.openxmlformats.org/drawingml/2006/wordprocessingDrawing" xmlns:w10="urn:schemas-microsoft-com:office:word" xmlns:w="http://schemas.openxmlformats.org/wordprocessingml/2006/main" xmlns:w14="http://schemas.microsoft.com/office/word/2010/wordml" xmlns:w15="http://schemas.microsoft.com/office/word/2012/wordml" xmlns:w16se="http://schemas.microsoft.com/office/word/2015/wordml/symex" xmlns:wpg="http://schemas.microsoft.com/office/word/2010/wordprocessingGroup" xmlns:wpi="http://schemas.microsoft.com/office/word/2010/wordprocessingInk" xmlns:wne="http://schemas.microsoft.com/office/word/2006/wordml" xmlns:wps="http://schemas.microsoft.com/office/word/2010/wordprocessingShape" mc:Ignorable="w14 w15 w16se wp14">
+<w:endnotes xmlns:wpc="http://schemas.microsoft.com/office/word/2010/wordprocessingCanvas" xmlns:cx="http://schemas.microsoft.com/office/drawing/2014/chartex" xmlns:cx1="http://schemas.microsoft.com/office/drawing/2015/9/8/chartex" xmlns:cx2="http://schemas.microsoft.com/office/drawing/2015/10/21/chartex" xmlns:cx3="http://schemas.microsoft.com/office/drawing/2016/5/9/chartex" xmlns:cx4="http://schemas.microsoft.com/office/drawing/2016/5/10/chartex" xmlns:cx5="http://schemas.microsoft.com/office/drawing/2016/5/11/chartex" xmlns:cx6="http://schemas.microsoft.com/office/drawing/2016/5/12/chartex" xmlns:cx7="http://schemas.microsoft.com/office/drawing/2016/5/13/chartex" xmlns:cx8="http://schemas.microsoft.com/office/drawing/2016/5/14/chartex" xmlns:mc="http://schemas.openxmlformats.org/markup-compatibility/2006" xmlns:aink="http://schemas.microsoft.com/office/drawing/2016/ink" xmlns:am3d="http://schemas.microsoft.com/office/drawing/2017/model3d" xmlns:o="urn:schemas-microsoft-com:office:office" xmlns:r="http://schemas.openxmlformats.org/officeDocument/2006/relationships" xmlns:m="http://schemas.openxmlformats.org/officeDocument/2006/math" xmlns:v="urn:schemas-microsoft-com:vml" xmlns:wp14="http://schemas.microsoft.com/office/word/2010/wordprocessingDrawing" xmlns:wp="http://schemas.openxmlformats.org/drawingml/2006/wordprocessingDrawing" xmlns:w10="urn:schemas-microsoft-com:office:word" xmlns:w="http://schemas.openxmlformats.org/wordprocessingml/2006/main" xmlns:w14="http://schemas.microsoft.com/office/word/2010/wordml" xmlns:w15="http://schemas.microsoft.com/office/word/2012/wordml" xmlns:w16cid="http://schemas.microsoft.com/office/word/2016/wordml/cid" xmlns:w16se="http://schemas.microsoft.com/office/word/2015/wordml/symex" xmlns:wpg="http://schemas.microsoft.com/office/word/2010/wordprocessingGroup" xmlns:wpi="http://schemas.microsoft.com/office/word/2010/wordprocessingInk" xmlns:wne="http://schemas.microsoft.com/office/word/2006/wordml" xmlns:wps="http://schemas.microsoft.com/office/word/2010/wordprocessingShape" mc:Ignorable="w14 w15 w16se w16cid wp14">
   <w:endnote w:type="separator" w:id="-1">
     <w:p>
       <w:r>
@@ -5898,7 +8929,7 @@
 </file>
 
 <file path=word/footnotes.xml><?xml version="1.0" encoding="utf-8"?>
-<w:footnotes xmlns:wpc="http://schemas.microsoft.com/office/word/2010/wordprocessingCanvas" xmlns:cx="http://schemas.microsoft.com/office/drawing/2014/chartex" xmlns:cx1="http://schemas.microsoft.com/office/drawing/2015/9/8/chartex" xmlns:mc="http://schemas.openxmlformats.org/markup-compatibility/2006" xmlns:o="urn:schemas-microsoft-com:office:office" xmlns:r="http://schemas.openxmlformats.org/officeDocument/2006/relationships" xmlns:m="http://schemas.openxmlformats.org/officeDocument/2006/math" xmlns:v="urn:schemas-microsoft-com:vml" xmlns:wp14="http://schemas.microsoft.com/office/word/2010/wordprocessingDrawing" xmlns:wp="http://schemas.openxmlformats.org/drawingml/2006/wordprocessingDrawing" xmlns:w10="urn:schemas-microsoft-com:office:word" xmlns:w="http://schemas.openxmlformats.org/wordprocessingml/2006/main" xmlns:w14="http://schemas.microsoft.com/office/word/2010/wordml" xmlns:w15="http://schemas.microsoft.com/office/word/2012/wordml" xmlns:w16se="http://schemas.microsoft.com/office/word/2015/wordml/symex" xmlns:wpg="http://schemas.microsoft.com/office/word/2010/wordprocessingGroup" xmlns:wpi="http://schemas.microsoft.com/office/word/2010/wordprocessingInk" xmlns:wne="http://schemas.microsoft.com/office/word/2006/wordml" xmlns:wps="http://schemas.microsoft.com/office/word/2010/wordprocessingShape" mc:Ignorable="w14 w15 w16se wp14">
+<w:footnotes xmlns:wpc="http://schemas.microsoft.com/office/word/2010/wordprocessingCanvas" xmlns:cx="http://schemas.microsoft.com/office/drawing/2014/chartex" xmlns:cx1="http://schemas.microsoft.com/office/drawing/2015/9/8/chartex" xmlns:cx2="http://schemas.microsoft.com/office/drawing/2015/10/21/chartex" xmlns:cx3="http://schemas.microsoft.com/office/drawing/2016/5/9/chartex" xmlns:cx4="http://schemas.microsoft.com/office/drawing/2016/5/10/chartex" xmlns:cx5="http://schemas.microsoft.com/office/drawing/2016/5/11/chartex" xmlns:cx6="http://schemas.microsoft.com/office/drawing/2016/5/12/chartex" xmlns:cx7="http://schemas.microsoft.com/office/drawing/2016/5/13/chartex" xmlns:cx8="http://schemas.microsoft.com/office/drawing/2016/5/14/chartex" xmlns:mc="http://schemas.openxmlformats.org/markup-compatibility/2006" xmlns:aink="http://schemas.microsoft.com/office/drawing/2016/ink" xmlns:am3d="http://schemas.microsoft.com/office/drawing/2017/model3d" xmlns:o="urn:schemas-microsoft-com:office:office" xmlns:r="http://schemas.openxmlformats.org/officeDocument/2006/relationships" xmlns:m="http://schemas.openxmlformats.org/officeDocument/2006/math" xmlns:v="urn:schemas-microsoft-com:vml" xmlns:wp14="http://schemas.microsoft.com/office/word/2010/wordprocessingDrawing" xmlns:wp="http://schemas.openxmlformats.org/drawingml/2006/wordprocessingDrawing" xmlns:w10="urn:schemas-microsoft-com:office:word" xmlns:w="http://schemas.openxmlformats.org/wordprocessingml/2006/main" xmlns:w14="http://schemas.microsoft.com/office/word/2010/wordml" xmlns:w15="http://schemas.microsoft.com/office/word/2012/wordml" xmlns:w16cid="http://schemas.microsoft.com/office/word/2016/wordml/cid" xmlns:w16se="http://schemas.microsoft.com/office/word/2015/wordml/symex" xmlns:wpg="http://schemas.microsoft.com/office/word/2010/wordprocessingGroup" xmlns:wpi="http://schemas.microsoft.com/office/word/2010/wordprocessingInk" xmlns:wne="http://schemas.microsoft.com/office/word/2006/wordml" xmlns:wps="http://schemas.microsoft.com/office/word/2010/wordprocessingShape" mc:Ignorable="w14 w15 w16se w16cid wp14">
   <w:footnote w:type="separator" w:id="-1">
     <w:p>
       <w:r>
@@ -5917,7 +8948,7 @@
 </file>
 
 <file path=word/numbering.xml><?xml version="1.0" encoding="utf-8"?>
-<w:numbering xmlns:wpc="http://schemas.microsoft.com/office/word/2010/wordprocessingCanvas" xmlns:cx="http://schemas.microsoft.com/office/drawing/2014/chartex" xmlns:cx1="http://schemas.microsoft.com/office/drawing/2015/9/8/chartex" xmlns:mc="http://schemas.openxmlformats.org/markup-compatibility/2006" xmlns:o="urn:schemas-microsoft-com:office:office" xmlns:r="http://schemas.openxmlformats.org/officeDocument/2006/relationships" xmlns:m="http://schemas.openxmlformats.org/officeDocument/2006/math" xmlns:v="urn:schemas-microsoft-com:vml" xmlns:wp14="http://schemas.microsoft.com/office/word/2010/wordprocessingDrawing" xmlns:wp="http://schemas.openxmlformats.org/drawingml/2006/wordprocessingDrawing" xmlns:w10="urn:schemas-microsoft-com:office:word" xmlns:w="http://schemas.openxmlformats.org/wordprocessingml/2006/main" xmlns:w14="http://schemas.microsoft.com/office/word/2010/wordml" xmlns:w15="http://schemas.microsoft.com/office/word/2012/wordml" xmlns:w16se="http://schemas.microsoft.com/office/word/2015/wordml/symex" xmlns:wpg="http://schemas.microsoft.com/office/word/2010/wordprocessingGroup" xmlns:wpi="http://schemas.microsoft.com/office/word/2010/wordprocessingInk" xmlns:wne="http://schemas.microsoft.com/office/word/2006/wordml" xmlns:wps="http://schemas.microsoft.com/office/word/2010/wordprocessingShape" mc:Ignorable="w14 w15 w16se wp14">
+<w:numbering xmlns:wpc="http://schemas.microsoft.com/office/word/2010/wordprocessingCanvas" xmlns:cx="http://schemas.microsoft.com/office/drawing/2014/chartex" xmlns:cx1="http://schemas.microsoft.com/office/drawing/2015/9/8/chartex" xmlns:cx2="http://schemas.microsoft.com/office/drawing/2015/10/21/chartex" xmlns:cx3="http://schemas.microsoft.com/office/drawing/2016/5/9/chartex" xmlns:cx4="http://schemas.microsoft.com/office/drawing/2016/5/10/chartex" xmlns:cx5="http://schemas.microsoft.com/office/drawing/2016/5/11/chartex" xmlns:cx6="http://schemas.microsoft.com/office/drawing/2016/5/12/chartex" xmlns:cx7="http://schemas.microsoft.com/office/drawing/2016/5/13/chartex" xmlns:cx8="http://schemas.microsoft.com/office/drawing/2016/5/14/chartex" xmlns:mc="http://schemas.openxmlformats.org/markup-compatibility/2006" xmlns:aink="http://schemas.microsoft.com/office/drawing/2016/ink" xmlns:am3d="http://schemas.microsoft.com/office/drawing/2017/model3d" xmlns:o="urn:schemas-microsoft-com:office:office" xmlns:r="http://schemas.openxmlformats.org/officeDocument/2006/relationships" xmlns:m="http://schemas.openxmlformats.org/officeDocument/2006/math" xmlns:v="urn:schemas-microsoft-com:vml" xmlns:wp14="http://schemas.microsoft.com/office/word/2010/wordprocessingDrawing" xmlns:wp="http://schemas.openxmlformats.org/drawingml/2006/wordprocessingDrawing" xmlns:w10="urn:schemas-microsoft-com:office:word" xmlns:w="http://schemas.openxmlformats.org/wordprocessingml/2006/main" xmlns:w14="http://schemas.microsoft.com/office/word/2010/wordml" xmlns:w15="http://schemas.microsoft.com/office/word/2012/wordml" xmlns:w16cid="http://schemas.microsoft.com/office/word/2016/wordml/cid" xmlns:w16se="http://schemas.microsoft.com/office/word/2015/wordml/symex" xmlns:wpg="http://schemas.microsoft.com/office/word/2010/wordprocessingGroup" xmlns:wpi="http://schemas.microsoft.com/office/word/2010/wordprocessingInk" xmlns:wne="http://schemas.microsoft.com/office/word/2006/wordml" xmlns:wps="http://schemas.microsoft.com/office/word/2010/wordprocessingShape" mc:Ignorable="w14 w15 w16se w16cid wp14">
   <w:abstractNum w:abstractNumId="0" w15:restartNumberingAfterBreak="0">
     <w:nsid w:val="029E2893"/>
     <w:multiLevelType w:val="hybridMultilevel"/>
@@ -10180,6 +13211,119 @@
     </w:lvl>
   </w:abstractNum>
   <w:abstractNum w:abstractNumId="34" w15:restartNumberingAfterBreak="0">
+    <w:nsid w:val="66DC5388"/>
+    <w:multiLevelType w:val="hybridMultilevel"/>
+    <w:tmpl w:val="E8B64ED0"/>
+    <w:lvl w:ilvl="0" w:tplc="EDB49496">
+      <w:start w:val="3"/>
+      <w:numFmt w:val="bullet"/>
+      <w:lvlText w:val="-"/>
+      <w:lvlJc w:val="left"/>
+      <w:pPr>
+        <w:ind w:left="720" w:hanging="360"/>
+      </w:pPr>
+      <w:rPr>
+        <w:rFonts w:ascii="Arial" w:eastAsia="Calibri" w:hAnsi="Arial" w:cs="Arial" w:hint="default"/>
+      </w:rPr>
+    </w:lvl>
+    <w:lvl w:ilvl="1" w:tplc="04090003" w:tentative="1">
+      <w:start w:val="1"/>
+      <w:numFmt w:val="bullet"/>
+      <w:lvlText w:val="o"/>
+      <w:lvlJc w:val="left"/>
+      <w:pPr>
+        <w:ind w:left="1440" w:hanging="360"/>
+      </w:pPr>
+      <w:rPr>
+        <w:rFonts w:ascii="Courier New" w:hAnsi="Courier New" w:cs="Courier New" w:hint="default"/>
+      </w:rPr>
+    </w:lvl>
+    <w:lvl w:ilvl="2" w:tplc="04090005" w:tentative="1">
+      <w:start w:val="1"/>
+      <w:numFmt w:val="bullet"/>
+      <w:lvlText w:val=""/>
+      <w:lvlJc w:val="left"/>
+      <w:pPr>
+        <w:ind w:left="2160" w:hanging="360"/>
+      </w:pPr>
+      <w:rPr>
+        <w:rFonts w:ascii="Wingdings" w:hAnsi="Wingdings" w:hint="default"/>
+      </w:rPr>
+    </w:lvl>
+    <w:lvl w:ilvl="3" w:tplc="04090001" w:tentative="1">
+      <w:start w:val="1"/>
+      <w:numFmt w:val="bullet"/>
+      <w:lvlText w:val=""/>
+      <w:lvlJc w:val="left"/>
+      <w:pPr>
+        <w:ind w:left="2880" w:hanging="360"/>
+      </w:pPr>
+      <w:rPr>
+        <w:rFonts w:ascii="Symbol" w:hAnsi="Symbol" w:hint="default"/>
+      </w:rPr>
+    </w:lvl>
+    <w:lvl w:ilvl="4" w:tplc="04090003" w:tentative="1">
+      <w:start w:val="1"/>
+      <w:numFmt w:val="bullet"/>
+      <w:lvlText w:val="o"/>
+      <w:lvlJc w:val="left"/>
+      <w:pPr>
+        <w:ind w:left="3600" w:hanging="360"/>
+      </w:pPr>
+      <w:rPr>
+        <w:rFonts w:ascii="Courier New" w:hAnsi="Courier New" w:cs="Courier New" w:hint="default"/>
+      </w:rPr>
+    </w:lvl>
+    <w:lvl w:ilvl="5" w:tplc="04090005" w:tentative="1">
+      <w:start w:val="1"/>
+      <w:numFmt w:val="bullet"/>
+      <w:lvlText w:val=""/>
+      <w:lvlJc w:val="left"/>
+      <w:pPr>
+        <w:ind w:left="4320" w:hanging="360"/>
+      </w:pPr>
+      <w:rPr>
+        <w:rFonts w:ascii="Wingdings" w:hAnsi="Wingdings" w:hint="default"/>
+      </w:rPr>
+    </w:lvl>
+    <w:lvl w:ilvl="6" w:tplc="04090001" w:tentative="1">
+      <w:start w:val="1"/>
+      <w:numFmt w:val="bullet"/>
+      <w:lvlText w:val=""/>
+      <w:lvlJc w:val="left"/>
+      <w:pPr>
+        <w:ind w:left="5040" w:hanging="360"/>
+      </w:pPr>
+      <w:rPr>
+        <w:rFonts w:ascii="Symbol" w:hAnsi="Symbol" w:hint="default"/>
+      </w:rPr>
+    </w:lvl>
+    <w:lvl w:ilvl="7" w:tplc="04090003" w:tentative="1">
+      <w:start w:val="1"/>
+      <w:numFmt w:val="bullet"/>
+      <w:lvlText w:val="o"/>
+      <w:lvlJc w:val="left"/>
+      <w:pPr>
+        <w:ind w:left="5760" w:hanging="360"/>
+      </w:pPr>
+      <w:rPr>
+        <w:rFonts w:ascii="Courier New" w:hAnsi="Courier New" w:cs="Courier New" w:hint="default"/>
+      </w:rPr>
+    </w:lvl>
+    <w:lvl w:ilvl="8" w:tplc="04090005" w:tentative="1">
+      <w:start w:val="1"/>
+      <w:numFmt w:val="bullet"/>
+      <w:lvlText w:val=""/>
+      <w:lvlJc w:val="left"/>
+      <w:pPr>
+        <w:ind w:left="6480" w:hanging="360"/>
+      </w:pPr>
+      <w:rPr>
+        <w:rFonts w:ascii="Wingdings" w:hAnsi="Wingdings" w:hint="default"/>
+      </w:rPr>
+    </w:lvl>
+  </w:abstractNum>
+  <w:abstractNum w:abstractNumId="35" w15:restartNumberingAfterBreak="0">
     <w:nsid w:val="6BF3055B"/>
     <w:multiLevelType w:val="hybridMultilevel"/>
     <w:tmpl w:val="1AA47E1C"/>
@@ -10292,7 +13436,7 @@
       </w:rPr>
     </w:lvl>
   </w:abstractNum>
-  <w:abstractNum w:abstractNumId="35" w15:restartNumberingAfterBreak="0">
+  <w:abstractNum w:abstractNumId="36" w15:restartNumberingAfterBreak="0">
     <w:nsid w:val="6EFB6CF8"/>
     <w:multiLevelType w:val="hybridMultilevel"/>
     <w:tmpl w:val="A906B54C"/>
@@ -10405,7 +13549,7 @@
       </w:rPr>
     </w:lvl>
   </w:abstractNum>
-  <w:abstractNum w:abstractNumId="36" w15:restartNumberingAfterBreak="0">
+  <w:abstractNum w:abstractNumId="37" w15:restartNumberingAfterBreak="0">
     <w:nsid w:val="71297F85"/>
     <w:multiLevelType w:val="hybridMultilevel"/>
     <w:tmpl w:val="DAE2B746"/>
@@ -10545,7 +13689,7 @@
       </w:rPr>
     </w:lvl>
   </w:abstractNum>
-  <w:abstractNum w:abstractNumId="37" w15:restartNumberingAfterBreak="0">
+  <w:abstractNum w:abstractNumId="38" w15:restartNumberingAfterBreak="0">
     <w:nsid w:val="715F1383"/>
     <w:multiLevelType w:val="hybridMultilevel"/>
     <w:tmpl w:val="73EC940E"/>
@@ -10685,7 +13829,7 @@
       </w:rPr>
     </w:lvl>
   </w:abstractNum>
-  <w:abstractNum w:abstractNumId="38" w15:restartNumberingAfterBreak="0">
+  <w:abstractNum w:abstractNumId="39" w15:restartNumberingAfterBreak="0">
     <w:nsid w:val="78F46BA6"/>
     <w:multiLevelType w:val="hybridMultilevel"/>
     <w:tmpl w:val="3994428E"/>
@@ -10825,7 +13969,7 @@
       </w:rPr>
     </w:lvl>
   </w:abstractNum>
-  <w:abstractNum w:abstractNumId="39" w15:restartNumberingAfterBreak="0">
+  <w:abstractNum w:abstractNumId="40" w15:restartNumberingAfterBreak="0">
     <w:nsid w:val="7A77057F"/>
     <w:multiLevelType w:val="hybridMultilevel"/>
     <w:tmpl w:val="5CF45422"/>
@@ -10914,7 +14058,7 @@
       </w:pPr>
     </w:lvl>
   </w:abstractNum>
-  <w:abstractNum w:abstractNumId="40" w15:restartNumberingAfterBreak="0">
+  <w:abstractNum w:abstractNumId="41" w15:restartNumberingAfterBreak="0">
     <w:nsid w:val="7EBB161F"/>
     <w:multiLevelType w:val="hybridMultilevel"/>
     <w:tmpl w:val="CBD41016"/>
@@ -11054,7 +14198,7 @@
       </w:rPr>
     </w:lvl>
   </w:abstractNum>
-  <w:abstractNum w:abstractNumId="41" w15:restartNumberingAfterBreak="0">
+  <w:abstractNum w:abstractNumId="42" w15:restartNumberingAfterBreak="0">
     <w:nsid w:val="7F035809"/>
     <w:multiLevelType w:val="hybridMultilevel"/>
     <w:tmpl w:val="3B56A79C"/>
@@ -11204,22 +14348,22 @@
     <w:abstractNumId w:val="6"/>
   </w:num>
   <w:num w:numId="4">
-    <w:abstractNumId w:val="38"/>
+    <w:abstractNumId w:val="39"/>
   </w:num>
   <w:num w:numId="5">
-    <w:abstractNumId w:val="36"/>
+    <w:abstractNumId w:val="37"/>
   </w:num>
   <w:num w:numId="6">
     <w:abstractNumId w:val="18"/>
   </w:num>
   <w:num w:numId="7">
-    <w:abstractNumId w:val="41"/>
+    <w:abstractNumId w:val="42"/>
   </w:num>
   <w:num w:numId="8">
     <w:abstractNumId w:val="12"/>
   </w:num>
   <w:num w:numId="9">
-    <w:abstractNumId w:val="40"/>
+    <w:abstractNumId w:val="41"/>
   </w:num>
   <w:num w:numId="10">
     <w:abstractNumId w:val="2"/>
@@ -11237,7 +14381,7 @@
     <w:abstractNumId w:val="11"/>
   </w:num>
   <w:num w:numId="15">
-    <w:abstractNumId w:val="39"/>
+    <w:abstractNumId w:val="40"/>
   </w:num>
   <w:num w:numId="16">
     <w:abstractNumId w:val="29"/>
@@ -11246,7 +14390,7 @@
     <w:abstractNumId w:val="33"/>
   </w:num>
   <w:num w:numId="18">
-    <w:abstractNumId w:val="37"/>
+    <w:abstractNumId w:val="38"/>
   </w:num>
   <w:num w:numId="19">
     <w:abstractNumId w:val="9"/>
@@ -11273,10 +14417,10 @@
     <w:abstractNumId w:val="25"/>
   </w:num>
   <w:num w:numId="27">
-    <w:abstractNumId w:val="35"/>
+    <w:abstractNumId w:val="36"/>
   </w:num>
   <w:num w:numId="28">
-    <w:abstractNumId w:val="34"/>
+    <w:abstractNumId w:val="35"/>
   </w:num>
   <w:num w:numId="29">
     <w:abstractNumId w:val="4"/>
@@ -11320,12 +14464,15 @@
   <w:num w:numId="42">
     <w:abstractNumId w:val="0"/>
   </w:num>
+  <w:num w:numId="43">
+    <w:abstractNumId w:val="34"/>
+  </w:num>
   <w:numIdMacAtCleanup w:val="2"/>
 </w:numbering>
 </file>
 
 <file path=word/styles.xml><?xml version="1.0" encoding="utf-8"?>
-<w:styles xmlns:mc="http://schemas.openxmlformats.org/markup-compatibility/2006" xmlns:r="http://schemas.openxmlformats.org/officeDocument/2006/relationships" xmlns:w="http://schemas.openxmlformats.org/wordprocessingml/2006/main" xmlns:w14="http://schemas.microsoft.com/office/word/2010/wordml" xmlns:w15="http://schemas.microsoft.com/office/word/2012/wordml" xmlns:w16se="http://schemas.microsoft.com/office/word/2015/wordml/symex" mc:Ignorable="w14 w15 w16se">
+<w:styles xmlns:mc="http://schemas.openxmlformats.org/markup-compatibility/2006" xmlns:r="http://schemas.openxmlformats.org/officeDocument/2006/relationships" xmlns:w="http://schemas.openxmlformats.org/wordprocessingml/2006/main" xmlns:w14="http://schemas.microsoft.com/office/word/2010/wordml" xmlns:w15="http://schemas.microsoft.com/office/word/2012/wordml" xmlns:w16cid="http://schemas.microsoft.com/office/word/2016/wordml/cid" xmlns:w16se="http://schemas.microsoft.com/office/word/2015/wordml/symex" mc:Ignorable="w14 w15 w16se w16cid">
   <w:docDefaults>
     <w:rPrDefault>
       <w:rPr>
@@ -11341,7 +14488,7 @@
       </w:pPr>
     </w:pPrDefault>
   </w:docDefaults>
-  <w:latentStyles w:defLockedState="0" w:defUIPriority="99" w:defSemiHidden="0" w:defUnhideWhenUsed="0" w:defQFormat="0" w:count="371">
+  <w:latentStyles w:defLockedState="0" w:defUIPriority="99" w:defSemiHidden="0" w:defUnhideWhenUsed="0" w:defQFormat="0" w:count="375">
     <w:lsdException w:name="Normal" w:uiPriority="0" w:qFormat="1"/>
     <w:lsdException w:name="heading 1" w:uiPriority="9" w:qFormat="1"/>
     <w:lsdException w:name="heading 2" w:semiHidden="1" w:uiPriority="9" w:unhideWhenUsed="1" w:qFormat="1"/>
@@ -11447,7 +14594,6 @@
     <w:lsdException w:name="HTML Sample" w:semiHidden="1" w:unhideWhenUsed="1"/>
     <w:lsdException w:name="HTML Typewriter" w:semiHidden="1" w:unhideWhenUsed="1"/>
     <w:lsdException w:name="HTML Variable" w:semiHidden="1" w:unhideWhenUsed="1"/>
-    <w:lsdException w:name="Normal Table" w:semiHidden="1" w:unhideWhenUsed="1"/>
     <w:lsdException w:name="annotation subject" w:semiHidden="1" w:unhideWhenUsed="1"/>
     <w:lsdException w:name="No List" w:semiHidden="1" w:unhideWhenUsed="1"/>
     <w:lsdException w:name="Outline List 1" w:semiHidden="1" w:unhideWhenUsed="1"/>
@@ -11491,10 +14637,8 @@
     <w:lsdException w:name="Table Elegant" w:semiHidden="1" w:unhideWhenUsed="1"/>
     <w:lsdException w:name="Table Professional" w:semiHidden="1" w:unhideWhenUsed="1"/>
     <w:lsdException w:name="Table Subtle 1" w:semiHidden="1" w:unhideWhenUsed="1"/>
-    <w:lsdException w:name="Table Subtle 2" w:semiHidden="1" w:unhideWhenUsed="1"/>
     <w:lsdException w:name="Table Web 1" w:semiHidden="1" w:unhideWhenUsed="1"/>
     <w:lsdException w:name="Table Web 2" w:semiHidden="1" w:unhideWhenUsed="1"/>
-    <w:lsdException w:name="Table Web 3" w:semiHidden="1" w:unhideWhenUsed="1"/>
     <w:lsdException w:name="Balloon Text" w:semiHidden="1" w:unhideWhenUsed="1"/>
     <w:lsdException w:name="Table Grid" w:uiPriority="59"/>
     <w:lsdException w:name="Table Theme" w:semiHidden="1" w:unhideWhenUsed="1"/>
@@ -11713,6 +14857,10 @@
     <w:lsdException w:name="List Table 5 Dark Accent 6" w:uiPriority="50"/>
     <w:lsdException w:name="List Table 6 Colorful Accent 6" w:uiPriority="51"/>
     <w:lsdException w:name="List Table 7 Colorful Accent 6" w:uiPriority="52"/>
+    <w:lsdException w:name="Mention" w:semiHidden="1" w:unhideWhenUsed="1"/>
+    <w:lsdException w:name="Smart Hyperlink" w:semiHidden="1" w:unhideWhenUsed="1"/>
+    <w:lsdException w:name="Hashtag" w:semiHidden="1" w:unhideWhenUsed="1"/>
+    <w:lsdException w:name="Unresolved Mention" w:semiHidden="1" w:unhideWhenUsed="1"/>
   </w:latentStyles>
   <w:style w:type="paragraph" w:default="1" w:styleId="Normal">
     <w:name w:val="Normal"/>
@@ -12396,7 +15544,7 @@
 </file>
 
 <file path=customXml/itemProps1.xml><?xml version="1.0" encoding="utf-8"?>
-<ds:datastoreItem xmlns:ds="http://schemas.openxmlformats.org/officeDocument/2006/customXml" ds:itemID="{2D65BBBB-68C1-4F27-923B-10972BD8CB87}">
+<ds:datastoreItem xmlns:ds="http://schemas.openxmlformats.org/officeDocument/2006/customXml" ds:itemID="{03CDDF70-CAC1-2149-B115-1F0909B5F353}">
   <ds:schemaRefs>
     <ds:schemaRef ds:uri="http://schemas.openxmlformats.org/officeDocument/2006/bibliography"/>
   </ds:schemaRefs>

--- a/W21/2019-05-22_Wednesday/22.05.2019_Lesson Plan_Basic_Asking a colleague how to use a device_Huyendt9.docx
+++ b/W21/2019-05-22_Wednesday/22.05.2019_Lesson Plan_Basic_Asking a colleague how to use a device_Huyendt9.docx
@@ -3225,7 +3225,6 @@
                 <w:sz w:val="24"/>
               </w:rPr>
             </w:pPr>
-            <w:bookmarkStart w:id="0" w:name="_GoBack"/>
             <w:proofErr w:type="spellStart"/>
             <w:r>
               <w:rPr>
@@ -3831,7 +3830,6 @@
               <w:t xml:space="preserve"> A.</w:t>
             </w:r>
           </w:p>
-          <w:bookmarkEnd w:id="0"/>
           <w:p>
             <w:pPr>
               <w:rPr>
@@ -4566,6 +4564,16 @@
                 <w:lang w:val="vi-VN"/>
               </w:rPr>
             </w:pPr>
+          </w:p>
+          <w:p>
+            <w:pPr>
+              <w:rPr>
+                <w:rFonts w:ascii="Times New Roman" w:hAnsi="Times New Roman" w:cs="Times New Roman"/>
+                <w:color w:val="FF0000"/>
+                <w:sz w:val="24"/>
+                <w:lang w:val="vi-VN"/>
+              </w:rPr>
+            </w:pPr>
             <w:r>
               <w:rPr>
                 <w:rFonts w:ascii="Times New Roman" w:hAnsi="Times New Roman" w:cs="Times New Roman"/>
@@ -5116,6 +5124,7 @@
             </w:pPr>
             <w:proofErr w:type="gramStart"/>
             <w:r>
+              <w:lastRenderedPageBreak/>
               <w:t>Finish</w:t>
             </w:r>
             <w:r>
@@ -5142,7 +5151,6 @@
             </w:pPr>
             <w:proofErr w:type="gramStart"/>
             <w:r>
-              <w:lastRenderedPageBreak/>
               <w:t>Staff</w:t>
             </w:r>
             <w:r>
@@ -5799,13 +5807,18 @@
           </w:tcPr>
           <w:p>
             <w:pPr>
+              <w:pStyle w:val="NormalWeb"/>
+              <w:shd w:val="clear" w:color="auto" w:fill="EFEFEF"/>
+            </w:pPr>
+            <w:r>
               <w:rPr>
                 <w:rFonts w:ascii="Arial" w:eastAsia="Calibri" w:hAnsi="Arial" w:cs="Arial"/>
                 <w:i/>
                 <w:color w:val="000000" w:themeColor="text1"/>
                 <w:sz w:val="18"/>
               </w:rPr>
-            </w:pPr>
+              <w:t>It seems that you all still have some</w:t>
+            </w:r>
             <w:r>
               <w:rPr>
                 <w:rFonts w:ascii="Arial" w:eastAsia="Calibri" w:hAnsi="Arial" w:cs="Arial"/>
@@ -5813,7 +5826,7 @@
                 <w:color w:val="000000" w:themeColor="text1"/>
                 <w:sz w:val="18"/>
               </w:rPr>
-              <w:t>It seems that you all still have some</w:t>
+              <w:t xml:space="preserve"> pronunciation mistakes</w:t>
             </w:r>
             <w:r>
               <w:rPr>
@@ -5822,7 +5835,7 @@
                 <w:color w:val="000000" w:themeColor="text1"/>
                 <w:sz w:val="18"/>
               </w:rPr>
-              <w:t xml:space="preserve"> pronunciation mistakes</w:t>
+              <w:t xml:space="preserve"> with the</w:t>
             </w:r>
             <w:r>
               <w:rPr>
@@ -5831,50 +5844,26 @@
                 <w:color w:val="000000" w:themeColor="text1"/>
                 <w:sz w:val="18"/>
               </w:rPr>
-              <w:t xml:space="preserve"> with the</w:t>
-            </w:r>
-            <w:r>
+              <w:t xml:space="preserve"> </w:t>
+            </w:r>
+            <w:r>
+              <w:rPr>
+                <w:rFonts w:ascii="Times New Roman" w:hAnsi="Times New Roman"/>
+                <w:b/>
+                <w:color w:val="FF0000"/>
+              </w:rPr>
+              <w:t>/s/ and /ʃ/</w:t>
+            </w:r>
+          </w:p>
+          <w:p>
+            <w:pPr>
               <w:rPr>
                 <w:rFonts w:ascii="Arial" w:eastAsia="Calibri" w:hAnsi="Arial" w:cs="Arial"/>
                 <w:i/>
                 <w:color w:val="000000" w:themeColor="text1"/>
                 <w:sz w:val="18"/>
               </w:rPr>
-              <w:t xml:space="preserve"> </w:t>
-            </w:r>
-            <w:r>
-              <w:rPr>
-                <w:rFonts w:ascii="Arial" w:eastAsia="Calibri" w:hAnsi="Arial" w:cs="Arial"/>
-                <w:b/>
-                <w:i/>
-                <w:color w:val="000000" w:themeColor="text1"/>
-                <w:sz w:val="18"/>
-              </w:rPr>
-              <w:t xml:space="preserve">sounds </w:t>
-            </w:r>
-            <w:r>
-              <w:rPr>
-                <w:rFonts w:ascii="Arial" w:eastAsia="Calibri" w:hAnsi="Arial" w:cs="Arial"/>
-                <w:b/>
-                <w:bCs/>
-                <w:i/>
-                <w:color w:val="000000" w:themeColor="text1"/>
-                <w:sz w:val="18"/>
-                <w:lang w:val="vi-VN"/>
-              </w:rPr>
-              <w:t>/p/ and /b/</w:t>
-            </w:r>
-            <w:r>
-              <w:rPr>
-                <w:rFonts w:ascii="Arial" w:eastAsia="Calibri" w:hAnsi="Arial" w:cs="Arial"/>
-                <w:b/>
-                <w:bCs/>
-                <w:i/>
-                <w:color w:val="000000" w:themeColor="text1"/>
-                <w:sz w:val="18"/>
-              </w:rPr>
-              <w:t>.</w:t>
-            </w:r>
+            </w:pPr>
           </w:p>
           <w:p>
             <w:pPr>
@@ -7779,7 +7768,16 @@
                 <w:sz w:val="18"/>
                 <w:szCs w:val="18"/>
               </w:rPr>
-              <w:t xml:space="preserve">(which words they pronounced </w:t>
+              <w:t xml:space="preserve">(which words they </w:t>
+            </w:r>
+            <w:r>
+              <w:rPr>
+                <w:rFonts w:ascii="Arial" w:eastAsia="Calibri" w:hAnsi="Arial" w:cs="Arial"/>
+                <w:sz w:val="18"/>
+                <w:szCs w:val="18"/>
+              </w:rPr>
+              <w:lastRenderedPageBreak/>
+              <w:t xml:space="preserve">pronounced </w:t>
             </w:r>
             <w:r>
               <w:rPr>
@@ -7845,16 +7843,7 @@
                 <w:sz w:val="18"/>
                 <w:szCs w:val="18"/>
               </w:rPr>
-              <w:t xml:space="preserve">- Ask if students have any </w:t>
-            </w:r>
-            <w:r>
-              <w:rPr>
-                <w:rFonts w:ascii="Arial" w:eastAsia="Calibri" w:hAnsi="Arial" w:cs="Arial"/>
-                <w:sz w:val="18"/>
-                <w:szCs w:val="18"/>
-              </w:rPr>
-              <w:lastRenderedPageBreak/>
-              <w:t>questions related to the lesson.</w:t>
+              <w:t>- Ask if students have any questions related to the lesson.</w:t>
             </w:r>
           </w:p>
           <w:p>
@@ -7932,6 +7921,7 @@
                 <w:i/>
                 <w:sz w:val="18"/>
               </w:rPr>
+              <w:lastRenderedPageBreak/>
               <w:t xml:space="preserve">-Write down students’ </w:t>
             </w:r>
             <w:r>
@@ -8470,6 +8460,7 @@
                 <w:sz w:val="24"/>
               </w:rPr>
             </w:pPr>
+            <w:bookmarkStart w:id="0" w:name="_GoBack"/>
             <w:r>
               <w:rPr>
                 <w:rFonts w:ascii="Times New Roman" w:hAnsi="Times New Roman" w:cs="Times New Roman"/>
@@ -8479,6 +8470,7 @@
               </w:rPr>
               <w:t>NGAY SAU KHI BUỔI HỌC KẾT THÚC, ANH/CHỊ HÃY DÀNH 30 PHÚT TRẢI NGHIỆM PHẦN " ĐẶC BIỆT NHẤT" CỦA PHƯƠNG PHÁP HỌC MỚI TRÊN TRANG WEB http://homework.topicanative.edu.vn NHÉ</w:t>
             </w:r>
+            <w:bookmarkEnd w:id="0"/>
             <w:r>
               <w:rPr>
                 <w:rFonts w:ascii="Times New Roman" w:hAnsi="Times New Roman" w:cs="Times New Roman"/>
@@ -8828,6 +8820,7 @@
                 <w:rFonts w:ascii="Arial" w:eastAsia="Calibri" w:hAnsi="Arial" w:cs="Arial"/>
                 <w:sz w:val="18"/>
               </w:rPr>
+              <w:lastRenderedPageBreak/>
               <w:t>- Ask the teacher questions (if necessary)</w:t>
             </w:r>
           </w:p>
@@ -8864,6 +8857,7 @@
                 <w:color w:val="B78543"/>
                 <w:sz w:val="18"/>
               </w:rPr>
+              <w:lastRenderedPageBreak/>
               <w:t xml:space="preserve">2 </w:t>
             </w:r>
             <w:r>
@@ -15544,7 +15538,7 @@
 </file>
 
 <file path=customXml/itemProps1.xml><?xml version="1.0" encoding="utf-8"?>
-<ds:datastoreItem xmlns:ds="http://schemas.openxmlformats.org/officeDocument/2006/customXml" ds:itemID="{03CDDF70-CAC1-2149-B115-1F0909B5F353}">
+<ds:datastoreItem xmlns:ds="http://schemas.openxmlformats.org/officeDocument/2006/customXml" ds:itemID="{DF6C4B44-BBAC-804C-A636-4DBD168FD2C2}">
   <ds:schemaRefs>
     <ds:schemaRef ds:uri="http://schemas.openxmlformats.org/officeDocument/2006/bibliography"/>
   </ds:schemaRefs>
